--- a/public/Books/Hatthairampha.docx
+++ b/public/Books/Hatthairampha.docx
@@ -18,34 +18,7 @@
           <w:sz w:val="40"/>
           <w:szCs w:val="40"/>
         </w:rPr>
-        <w:t xml:space="preserve">Chapitre </w:t>
-      </w:r>
-      <w:r>
-        <w:rPr>
-          <w:b/>
-          <w:bCs/>
-          <w:sz w:val="40"/>
-          <w:szCs w:val="40"/>
-        </w:rPr>
-        <w:t>0</w:t>
-      </w:r>
-      <w:r>
-        <w:rPr>
-          <w:b/>
-          <w:bCs/>
-          <w:sz w:val="40"/>
-          <w:szCs w:val="40"/>
-        </w:rPr>
-        <w:t>1</w:t>
-      </w:r>
-      <w:r>
-        <w:rPr>
-          <w:b/>
-          <w:bCs/>
-          <w:sz w:val="40"/>
-          <w:szCs w:val="40"/>
-        </w:rPr>
-        <w:t xml:space="preserve"> </w:t>
+        <w:t xml:space="preserve">Chapitre 01 </w:t>
       </w:r>
     </w:p>
     <w:p>
@@ -2250,25 +2223,7 @@
           <w:szCs w:val="40"/>
         </w:rPr>
         <w:lastRenderedPageBreak/>
-        <w:t xml:space="preserve">Chapitre </w:t>
-      </w:r>
-      <w:r>
-        <w:rPr>
-          <w:b/>
-          <w:bCs/>
-          <w:sz w:val="40"/>
-          <w:szCs w:val="40"/>
-        </w:rPr>
-        <w:t>0</w:t>
-      </w:r>
-      <w:r>
-        <w:rPr>
-          <w:b/>
-          <w:bCs/>
-          <w:sz w:val="40"/>
-          <w:szCs w:val="40"/>
-        </w:rPr>
-        <w:t>3</w:t>
+        <w:t>Chapitre 03</w:t>
       </w:r>
     </w:p>
     <w:p>
@@ -3363,25 +3318,7 @@
           <w:szCs w:val="40"/>
         </w:rPr>
         <w:lastRenderedPageBreak/>
-        <w:t xml:space="preserve">Chapitre </w:t>
-      </w:r>
-      <w:r>
-        <w:rPr>
-          <w:b/>
-          <w:bCs/>
-          <w:sz w:val="40"/>
-          <w:szCs w:val="40"/>
-        </w:rPr>
-        <w:t>0</w:t>
-      </w:r>
-      <w:r>
-        <w:rPr>
-          <w:b/>
-          <w:bCs/>
-          <w:sz w:val="40"/>
-          <w:szCs w:val="40"/>
-        </w:rPr>
-        <w:t>4</w:t>
+        <w:t>Chapitre 04</w:t>
       </w:r>
     </w:p>
     <w:p>
@@ -11282,25 +11219,7 @@
           <w:szCs w:val="40"/>
         </w:rPr>
         <w:lastRenderedPageBreak/>
-        <w:t xml:space="preserve">Chapitre </w:t>
-      </w:r>
-      <w:r>
-        <w:rPr>
-          <w:b/>
-          <w:bCs/>
-          <w:sz w:val="40"/>
-          <w:szCs w:val="40"/>
-        </w:rPr>
-        <w:t>0</w:t>
-      </w:r>
-      <w:r>
-        <w:rPr>
-          <w:b/>
-          <w:bCs/>
-          <w:sz w:val="40"/>
-          <w:szCs w:val="40"/>
-        </w:rPr>
-        <w:t>9</w:t>
+        <w:t>Chapitre 09</w:t>
       </w:r>
     </w:p>
     <w:p>
@@ -19324,7 +19243,7 @@
     <w:p>
       <w:r>
         <w:pict w14:anchorId="34BE534C">
-          <v:rect id="_x0000_i1147" style="width:0;height:1.5pt" o:hralign="center" o:hrstd="t" o:hrnoshade="t" o:hr="t" fillcolor="gray" stroked="f"/>
+          <v:rect id="_x0000_i1025" style="width:0;height:1.5pt" o:hralign="center" o:hrstd="t" o:hrnoshade="t" o:hr="t" fillcolor="gray" stroked="f"/>
         </w:pict>
       </w:r>
     </w:p>
@@ -19994,7 +19913,7 @@
     <w:p>
       <w:r>
         <w:pict w14:anchorId="048E4775">
-          <v:rect id="_x0000_i1148" style="width:0;height:1.5pt" o:hralign="center" o:hrstd="t" o:hrnoshade="t" o:hr="t" fillcolor="gray" stroked="f"/>
+          <v:rect id="_x0000_i1026" style="width:0;height:1.5pt" o:hralign="center" o:hrstd="t" o:hrnoshade="t" o:hr="t" fillcolor="gray" stroked="f"/>
         </w:pict>
       </w:r>
     </w:p>
@@ -20578,7 +20497,7 @@
     <w:p>
       <w:r>
         <w:pict w14:anchorId="6157F37F">
-          <v:rect id="_x0000_i1149" style="width:0;height:1.5pt" o:hralign="center" o:hrstd="t" o:hrnoshade="t" o:hr="t" fillcolor="gray" stroked="f"/>
+          <v:rect id="_x0000_i1027" style="width:0;height:1.5pt" o:hralign="center" o:hrstd="t" o:hrnoshade="t" o:hr="t" fillcolor="gray" stroked="f"/>
         </w:pict>
       </w:r>
     </w:p>
@@ -21061,6 +20980,7 @@
       </w:r>
     </w:p>
     <w:p/>
+    <w:p/>
     <w:p>
       <w:r>
         <w:t xml:space="preserve">La voiture allemande s’arrêta sur le côté de la route, à seulement quelques centaines de mètres de l’enceinte du palais de </w:t>
@@ -21457,7 +21377,7 @@
     <w:p>
       <w:r>
         <w:pict w14:anchorId="3CC738BA">
-          <v:rect id="_x0000_i1176" style="width:0;height:1.5pt" o:hralign="center" o:hrstd="t" o:hrnoshade="t" o:hr="t" fillcolor="gray" stroked="f"/>
+          <v:rect id="_x0000_i1028" style="width:0;height:1.5pt" o:hralign="center" o:hrstd="t" o:hrnoshade="t" o:hr="t" fillcolor="gray" stroked="f"/>
         </w:pict>
       </w:r>
     </w:p>
@@ -21698,7 +21618,7 @@
     <w:p>
       <w:r>
         <w:pict w14:anchorId="41D7FAA2">
-          <v:rect id="_x0000_i1177" style="width:0;height:1.5pt" o:hralign="center" o:hrstd="t" o:hrnoshade="t" o:hr="t" fillcolor="gray" stroked="f"/>
+          <v:rect id="_x0000_i1029" style="width:0;height:1.5pt" o:hralign="center" o:hrstd="t" o:hrnoshade="t" o:hr="t" fillcolor="gray" stroked="f"/>
         </w:pict>
       </w:r>
     </w:p>
@@ -22401,19 +22321,4027 @@
     </w:p>
     <w:p>
       <w:r>
-        <w:t xml:space="preserve">Elle ne pouvait pas croire qu'une personne aussi calme que la princesse ait une amie aussi bruyante. Mais </w:t>
-      </w:r>
-      <w:r>
-        <w:t>ce n’était pas</w:t>
-      </w:r>
-      <w:r>
-        <w:t xml:space="preserve"> grave, au moins elle avait eu de bonnes informations d'elle </w:t>
+        <w:t xml:space="preserve">Elle ne pouvait pas croire qu'une personne aussi calme que la princesse ait une amie aussi bruyante. Mais ce n’était pas grave, au moins elle avait eu de bonnes informations d'elle </w:t>
       </w:r>
       <w:r>
         <w:lastRenderedPageBreak/>
         <w:t>aujourd'hui. Donc, elle ne lui en voulait pas de l'avoir importunée au point de presque se faire attraper.</w:t>
       </w:r>
     </w:p>
+    <w:p/>
+    <w:p/>
+    <w:p/>
+    <w:p/>
+    <w:p/>
+    <w:p/>
+    <w:p/>
+    <w:p/>
+    <w:p/>
+    <w:p/>
+    <w:p/>
+    <w:p/>
+    <w:p/>
+    <w:p/>
+    <w:p/>
+    <w:p/>
+    <w:p/>
+    <w:p/>
+    <w:p/>
+    <w:p/>
+    <w:p/>
+    <w:p/>
+    <w:p/>
+    <w:p/>
+    <w:p/>
+    <w:p/>
+    <w:p>
+      <w:pPr>
+        <w:rPr>
+          <w:b/>
+          <w:bCs/>
+          <w:sz w:val="40"/>
+          <w:szCs w:val="40"/>
+        </w:rPr>
+      </w:pPr>
+      <w:r>
+        <w:rPr>
+          <w:b/>
+          <w:bCs/>
+          <w:sz w:val="40"/>
+          <w:szCs w:val="40"/>
+        </w:rPr>
+        <w:lastRenderedPageBreak/>
+        <w:t xml:space="preserve">Chapitre 14 </w:t>
+      </w:r>
+    </w:p>
+    <w:p/>
+    <w:p/>
+    <w:p>
+      <w:r>
+        <w:t xml:space="preserve">Le bâtiment </w:t>
+      </w:r>
+      <w:proofErr w:type="spellStart"/>
+      <w:r>
+        <w:t>Panjamarachini</w:t>
+      </w:r>
+      <w:proofErr w:type="spellEnd"/>
+      <w:r>
+        <w:t xml:space="preserve"> est un grand bâtiment de deux étages, de couleur crème, avec de hauts plafonds ouverts pour une bonne ventilation. À l'origine, cet endroit était utilisé comme un pavillon pour patientes, mais il a été transformé en pavillon de chirurgie masculine pour faciliter la visite des patients par les médecins sous leur responsabilité, car il est proche du bâtiment </w:t>
+      </w:r>
+      <w:proofErr w:type="spellStart"/>
+      <w:r>
+        <w:t>Athorn</w:t>
+      </w:r>
+      <w:proofErr w:type="spellEnd"/>
+      <w:r>
+        <w:t>, qui est le pavillon de chirurgie féminine.</w:t>
+      </w:r>
+    </w:p>
+    <w:p>
+      <w:proofErr w:type="spellStart"/>
+      <w:r>
+        <w:t>Darin</w:t>
+      </w:r>
+      <w:proofErr w:type="spellEnd"/>
+      <w:r>
+        <w:t>, qui a été affectée au département de chirurgie il y a un peu plus d'une semaine, est assise, lisant attentivement les dossiers de chaque patient, se préparant pour les visites de patients du soir. Son emploi du temps de l'après-midi se résume à une simple réunion de département, ce qui lui permet de revenir rapidement au pavillon pour s'occuper de son travail. Elle n'a pas besoin de rentrer tard le soir, comme c'est le cas les jours où elle est en salle d'opération. Même si ces cas sont inscrits à l'horaire, il y a toujours des retards, ce qui l'amène à penser que deux des cinq jours de la semaine qu'elle passe en salle d'opération, elle ne verra probablement pas la Princesse. Elle craint de devoir trouver l'occasion de la prévenir à l'avance, pour qu'à son retour à l'université au deuxième semestre, elle n'ait pas à l'attendre en vain.</w:t>
+      </w:r>
+    </w:p>
+    <w:p>
+      <w:r>
+        <w:t xml:space="preserve">Oui, </w:t>
+      </w:r>
+      <w:proofErr w:type="spellStart"/>
+      <w:r>
+        <w:t>Darin</w:t>
+      </w:r>
+      <w:proofErr w:type="spellEnd"/>
+      <w:r>
+        <w:t xml:space="preserve"> a commencé son service en chirurgie au moment même où l'université fermait pour les vacances. Et c'est là qu'elle a découvert que vivre sa vie au jour le jour sans but était terriblement morne. Elle n'a pas besoin de se lever tôt pour arriver au pavillon avant tout le monde, ni de déjeuner à la hâte pour avoir plus de temps pour ses tâches de l'après-midi. Elle peut même se promener un peu au cours de la journée, mais elle a l'impression d'être un corps sans âme. La jeune femme pense que son efficacité au travail n'a pas diminué, tant que son cerveau fonctionne normalement. Cependant, à la simple pensée que ce sera un autre jour sans voir la Princesse, elle se sent triste. Alors que, avant de la rencontrer, elle pouvait vivre sa vie normalement.</w:t>
+      </w:r>
+    </w:p>
+    <w:p>
+      <w:r>
+        <w:t>Il s'avère que de nos jours, elle ne fait qu'attendre le samedi. Ses objectifs à court terme, au lieu d'être quotidiens, sont devenus hebdomadaires.</w:t>
+      </w:r>
+    </w:p>
+    <w:p>
+      <w:r>
+        <w:t>Me manques.</w:t>
+      </w:r>
+    </w:p>
+    <w:p>
+      <w:r>
+        <w:t>... C'est probablement le mot qui décrit le mieux ses sentiments.</w:t>
+      </w:r>
+    </w:p>
+    <w:p>
+      <w:r>
+        <w:t xml:space="preserve">"Oh, comment se fait-il que </w:t>
+      </w:r>
+      <w:proofErr w:type="spellStart"/>
+      <w:r>
+        <w:t>P'Rin</w:t>
+      </w:r>
+      <w:proofErr w:type="spellEnd"/>
+      <w:r>
+        <w:t xml:space="preserve"> vienne faire sa ronde du soir à seize heures ? Tu n'as pas de plans ?" </w:t>
+      </w:r>
+      <w:proofErr w:type="spellStart"/>
+      <w:r>
+        <w:t>Kamphon</w:t>
+      </w:r>
+      <w:proofErr w:type="spellEnd"/>
+      <w:r>
+        <w:t xml:space="preserve">, qui vient d'entrer dans la salle des médecins et infirmières, demande dès qu'il voit sa P' amie assise, la tête dans une pile de dossiers de patients. </w:t>
+      </w:r>
+      <w:proofErr w:type="spellStart"/>
+      <w:r>
+        <w:t>Darin</w:t>
+      </w:r>
+      <w:proofErr w:type="spellEnd"/>
+      <w:r>
+        <w:t xml:space="preserve"> lève à peine les yeux pour le saluer avant de se replonger dans ses cas.</w:t>
+      </w:r>
+    </w:p>
+    <w:p>
+      <w:r>
+        <w:lastRenderedPageBreak/>
+        <w:t>"Mais pourquoi as-tu l'air si triste alors que tu n'as pas de plans ? Tu devrais être contente, non ?" Le jeune médecin s'assoit près d'elle, ses doigts effleurant les tranches des dossiers alignés sur l'étagère pour trouver le cas qu'il cherche. Une fois qu'il a trouvé le bon dossier, il le pose sur la table et se tourne vers la jeune femme.</w:t>
+      </w:r>
+    </w:p>
+    <w:p>
+      <w:r>
+        <w:t xml:space="preserve">Même s'ils ne sont pas tout le temps ensemble, </w:t>
+      </w:r>
+      <w:proofErr w:type="spellStart"/>
+      <w:r>
+        <w:t>Kamphon</w:t>
+      </w:r>
+      <w:proofErr w:type="spellEnd"/>
+      <w:r>
+        <w:t xml:space="preserve"> a remarqué que ces derniers mois, </w:t>
+      </w:r>
+      <w:proofErr w:type="spellStart"/>
+      <w:r>
+        <w:t>Darin</w:t>
+      </w:r>
+      <w:proofErr w:type="spellEnd"/>
+      <w:r>
+        <w:t xml:space="preserve"> a toujours l'air d'être très occupée, comme si quelque chose d'important l'appelait au même endroit et au même moment chaque jour. Ce qui est étrange, c'est qu'elle a l'air comblée en le faisant. Une fois, il lui a demandé ce qu'il en était, et elle a répondu avec hésitation que c'était pour les affaires de sa famille. Cela semblait suspect, mais il n'a pas insisté. Et aujourd'hui, alors que la jeune femme n'a manifestement pas à faire cette chose, il la trouve sans vie. C'est étrange.</w:t>
+      </w:r>
+    </w:p>
+    <w:p>
+      <w:r>
+        <w:t xml:space="preserve">"Tu veux me raconter quelque chose ?" </w:t>
+      </w:r>
+      <w:proofErr w:type="spellStart"/>
+      <w:r>
+        <w:t>Kamphon</w:t>
+      </w:r>
+      <w:proofErr w:type="spellEnd"/>
+      <w:r>
+        <w:t xml:space="preserve"> sourit, d'un air décontracté. Voyant qu'elle ne fait que secouer la tête, il hausse les épaules et prend le dossier qu'il a choisi pour le lire. Si elle a quelque chose à raconter, elle le fera.</w:t>
+      </w:r>
+    </w:p>
+    <w:p>
+      <w:r>
+        <w:t xml:space="preserve">"Alors, tu es venu pour une consultation ?" </w:t>
+      </w:r>
+      <w:proofErr w:type="spellStart"/>
+      <w:r>
+        <w:t>Darin</w:t>
+      </w:r>
+      <w:proofErr w:type="spellEnd"/>
+      <w:r>
+        <w:t xml:space="preserve"> lui demande. </w:t>
+      </w:r>
+      <w:proofErr w:type="spellStart"/>
+      <w:r>
+        <w:t>Kamphon</w:t>
+      </w:r>
+      <w:proofErr w:type="spellEnd"/>
+      <w:r>
+        <w:t xml:space="preserve"> a choisi de se spécialiser en médecine interne, il est donc principalement affecté à ce département et n'a pas à passer par toutes les unités comme elle, qui est boursière </w:t>
+      </w:r>
+      <w:proofErr w:type="spellStart"/>
+      <w:r>
+        <w:t>Anandhamahidol</w:t>
+      </w:r>
+      <w:proofErr w:type="spellEnd"/>
+      <w:r>
+        <w:t xml:space="preserve">. Il n'y a donc que quelques raisons pour qu'il vienne au bâtiment </w:t>
+      </w:r>
+      <w:proofErr w:type="spellStart"/>
+      <w:r>
+        <w:t>Panjamarachini</w:t>
+      </w:r>
+      <w:proofErr w:type="spellEnd"/>
+      <w:r>
+        <w:t>. L'une d'elles est de vérifier un cas qui a été référé par le chirurgien pour des complications médicales.</w:t>
+      </w:r>
+    </w:p>
+    <w:p>
+      <w:r>
+        <w:t xml:space="preserve">"Oui, Docteur </w:t>
+      </w:r>
+      <w:proofErr w:type="spellStart"/>
+      <w:r>
+        <w:t>Darin</w:t>
+      </w:r>
+      <w:proofErr w:type="spellEnd"/>
+      <w:r>
+        <w:t>, avez-vous des cas à me confier ? Je pourrais les examiner en même temps."</w:t>
+      </w:r>
+    </w:p>
+    <w:p>
+      <w:r>
+        <w:t>"Parle normalement, ça me donne la chair de poule."</w:t>
+      </w:r>
+    </w:p>
+    <w:p>
+      <w:proofErr w:type="spellStart"/>
+      <w:r>
+        <w:t>Kamphon</w:t>
+      </w:r>
+      <w:proofErr w:type="spellEnd"/>
+      <w:r>
+        <w:t xml:space="preserve"> rit de bon cœur. Voyant que </w:t>
+      </w:r>
+      <w:proofErr w:type="spellStart"/>
+      <w:r>
+        <w:t>Darin</w:t>
+      </w:r>
+      <w:proofErr w:type="spellEnd"/>
+      <w:r>
+        <w:t xml:space="preserve"> n'est pas de bonne humeur, il la taquine pour la faire sourire en parlant et en agissant de manière très formelle, ce qui fonctionne à chaque fois.</w:t>
+      </w:r>
+    </w:p>
+    <w:p>
+      <w:r>
+        <w:t xml:space="preserve">"Faut-il être si triste d'être en chirurgie ? Je pense qu'aucun service n'est plus heureux d'accueillir </w:t>
+      </w:r>
+      <w:proofErr w:type="spellStart"/>
+      <w:r>
+        <w:t>P'Rin</w:t>
+      </w:r>
+      <w:proofErr w:type="spellEnd"/>
+      <w:r>
+        <w:t xml:space="preserve"> que celui-ci, n'est-ce pas ? Les chirurgiens doivent être ravis d'avoir la beauté du département avec eux. Il paraît même que </w:t>
+      </w:r>
+      <w:proofErr w:type="spellStart"/>
+      <w:r>
+        <w:t>P'Tee</w:t>
+      </w:r>
+      <w:proofErr w:type="spellEnd"/>
+      <w:r>
+        <w:t xml:space="preserve"> est de la même équipe. On raconte qu'il t'apporte tout ce que tu désires. S'il pouvait trouver une chaise à porteurs, tu ne toucherais probablement jamais le sol. Tu n'as pas à être si malheureuse. Profite de ton temps en tant que Princesse du service de chirurgie."</w:t>
+      </w:r>
+    </w:p>
+    <w:p>
+      <w:r>
+        <w:t>"Tu parles comme si tu ne me connaissais pas."</w:t>
+      </w:r>
+    </w:p>
+    <w:p>
+      <w:proofErr w:type="spellStart"/>
+      <w:r>
+        <w:t>Kamphon</w:t>
+      </w:r>
+      <w:proofErr w:type="spellEnd"/>
+      <w:r>
+        <w:t xml:space="preserve"> éclate de rire à nouveau, voyant l'expression exaspérée de son amie. Bien sûr qu'il la connaît. Il sait à quel point son amie est ennuyée par les hommes qui la courtisent. Il se contente de la taquiner.</w:t>
+      </w:r>
+    </w:p>
+    <w:p>
+      <w:r>
+        <w:t xml:space="preserve">"Ou est-ce que Docteur </w:t>
+      </w:r>
+      <w:proofErr w:type="spellStart"/>
+      <w:r>
+        <w:t>Darin</w:t>
+      </w:r>
+      <w:proofErr w:type="spellEnd"/>
+      <w:r>
+        <w:t xml:space="preserve"> s'ennuie de moi, son bel épouvantail à chiens ?"</w:t>
+      </w:r>
+    </w:p>
+    <w:p>
+      <w:r>
+        <w:lastRenderedPageBreak/>
+        <w:t>"Tellement !... Tu n'as jamais pensé à faire de la chirurgie ?"</w:t>
+      </w:r>
+    </w:p>
+    <w:p>
+      <w:proofErr w:type="spellStart"/>
+      <w:r>
+        <w:t>Darin</w:t>
+      </w:r>
+      <w:proofErr w:type="spellEnd"/>
+      <w:r>
+        <w:t xml:space="preserve"> étire le mot pour insister. En fait, c'est vrai, elle s'ennuie d'avoir </w:t>
+      </w:r>
+      <w:proofErr w:type="spellStart"/>
+      <w:r>
+        <w:t>Kamphon</w:t>
+      </w:r>
+      <w:proofErr w:type="spellEnd"/>
+      <w:r>
+        <w:t xml:space="preserve">, son épouvantail à chiens, à ses côtés. Le fait d'être souvent avec </w:t>
+      </w:r>
+      <w:proofErr w:type="spellStart"/>
+      <w:r>
+        <w:t>Kamphon</w:t>
+      </w:r>
+      <w:proofErr w:type="spellEnd"/>
+      <w:r>
+        <w:t xml:space="preserve"> empêche la plupart des hommes de l'approcher directement. Il y a même eu une rumeur étrange selon laquelle la raison pour laquelle elle n'a jamais décidé de sortir avec quelqu'un est qu'elle est en réalité amoureuse de son ami proche. C'est une rumeur assez nauséabonde pour elle et </w:t>
+      </w:r>
+      <w:proofErr w:type="spellStart"/>
+      <w:r>
+        <w:t>Kamphon</w:t>
+      </w:r>
+      <w:proofErr w:type="spellEnd"/>
+      <w:r>
+        <w:t>, mais elle n'a jamais essayé de la corriger. C'est même une bonne chose, car cela réduit le nombre de personnes qui essaient de la courtiser.</w:t>
+      </w:r>
+    </w:p>
+    <w:p>
+      <w:r>
+        <w:t>"Oh, je ne peux pas faire la ronde dans tous les services comme les étudiants boursiers. Je devrais aller me spécialiser en pédiatrie la prochaine fois ?" Le jeune homme secoue la tête avec un léger sourire au coin des lèvres, avant d'ajuster ses lunettes et de lancer un sourire coquin à son amie.</w:t>
+      </w:r>
+    </w:p>
+    <w:p>
+      <w:r>
+        <w:t xml:space="preserve">"Mais si je te manque vraiment, nous nous verrons toujours au bâtiment </w:t>
+      </w:r>
+      <w:proofErr w:type="spellStart"/>
+      <w:r>
+        <w:t>Chakkraphong</w:t>
+      </w:r>
+      <w:proofErr w:type="spellEnd"/>
+      <w:r>
+        <w:t xml:space="preserve"> le lundi matin et lors des conférences de cas, ma chère. Les professeurs de médecine et de chirurgie se disputent pour le plaisir, est-ce que tu aimes ça aussi, Lin </w:t>
+      </w:r>
+      <w:proofErr w:type="spellStart"/>
+      <w:r>
+        <w:t>Lin</w:t>
+      </w:r>
+      <w:proofErr w:type="spellEnd"/>
+      <w:r>
+        <w:t xml:space="preserve"> ?"</w:t>
+      </w:r>
+    </w:p>
+    <w:p>
+      <w:r>
+        <w:t>"Si tu as quelque chose à faire, fais-le. Je m'en vais faire ma ronde."</w:t>
+      </w:r>
+    </w:p>
+    <w:p>
+      <w:proofErr w:type="spellStart"/>
+      <w:r>
+        <w:t>Darin</w:t>
+      </w:r>
+      <w:proofErr w:type="spellEnd"/>
+      <w:r>
+        <w:t xml:space="preserve"> fait la moue et se lève, sans oublier de donner un léger coup de coude dans le dos de son ami qui l'a taquinée avec son surnom chinois, le faisant éclater de rire. La jeune femme met ses dossiers de patients sur le chariot lorsqu'elle voit que les étudiants en médecine commencent à arriver au pavillon. La charge de travail des médecins dans les bâtiments </w:t>
+      </w:r>
+      <w:proofErr w:type="spellStart"/>
+      <w:r>
+        <w:t>Panjamarachini</w:t>
+      </w:r>
+      <w:proofErr w:type="spellEnd"/>
+      <w:r>
+        <w:t xml:space="preserve"> et </w:t>
+      </w:r>
+      <w:proofErr w:type="spellStart"/>
+      <w:r>
+        <w:t>Athorn</w:t>
+      </w:r>
+      <w:proofErr w:type="spellEnd"/>
+      <w:r>
+        <w:t xml:space="preserve"> est assez élevée, car presque tous les patients ont des plaies chirurgicales à soigner. Lorsque les cas sont nombreux, ils doivent rentrer tard. Et quand elle manque de motivation pour vivre, elle se sent étrangement démunie.</w:t>
+      </w:r>
+    </w:p>
+    <w:p>
+      <w:r>
+        <w:t>Bon sang, c'est seulement mardi ? Pourquoi une semaine est-elle si longue ?</w:t>
+      </w:r>
+    </w:p>
+    <w:p>
+      <w:r>
+        <w:pict w14:anchorId="5C5659C7">
+          <v:rect id="_x0000_i1049" style="width:0;height:1.5pt" o:hralign="center" o:hrstd="t" o:hrnoshade="t" o:hr="t" fillcolor="gray" stroked="f"/>
+        </w:pict>
+      </w:r>
+    </w:p>
+    <w:p>
+      <w:r>
+        <w:t xml:space="preserve">La partie avant du palais </w:t>
+      </w:r>
+      <w:proofErr w:type="spellStart"/>
+      <w:r>
+        <w:t>Warachai</w:t>
+      </w:r>
+      <w:proofErr w:type="spellEnd"/>
+      <w:r>
+        <w:t xml:space="preserve"> est un jardin européen vert avec une large allée menant à la résidence principale. L'un des terrains du palais est en construction pour une nouvelle résidence, déjà nommée la résidence </w:t>
+      </w:r>
+      <w:proofErr w:type="spellStart"/>
+      <w:r>
+        <w:t>Kittikul</w:t>
+      </w:r>
+      <w:proofErr w:type="spellEnd"/>
+      <w:r>
+        <w:t xml:space="preserve">, qui devrait être achevée à temps pour la cérémonie de mariage du Grand Prince et de la Princesse Wan qui aura lieu au milieu de l'année prochaine. Un autre terrain est prévu pour la future résidence </w:t>
+      </w:r>
+      <w:proofErr w:type="spellStart"/>
+      <w:r>
+        <w:t>Worachak</w:t>
+      </w:r>
+      <w:proofErr w:type="spellEnd"/>
+      <w:r>
+        <w:t xml:space="preserve"> du Petit Prince. On apprend que le jour où le milliardaire </w:t>
+      </w:r>
+      <w:proofErr w:type="spellStart"/>
+      <w:r>
+        <w:t>Rungroj</w:t>
+      </w:r>
+      <w:proofErr w:type="spellEnd"/>
+      <w:r>
+        <w:t xml:space="preserve"> et sa famille sont venus en tant qu'invités de Sa Majesté, il a parlé de cette construction pendant que sa fille et la fille aînée de l'autre famille se promenaient ensemble à l'extérieur du palais. Le but était que la famille </w:t>
+      </w:r>
+      <w:proofErr w:type="spellStart"/>
+      <w:r>
+        <w:t>Tangsetthipapha</w:t>
+      </w:r>
+      <w:proofErr w:type="spellEnd"/>
+      <w:r>
+        <w:t>, l'une des principales entreprises de construction de la capitale, soit en charge des travaux. L'idée est que si une union entre les deux familles se concrétise, cela sera considéré comme un cadeau que les deux parties ont l'intention de construire ensemble.</w:t>
+      </w:r>
+    </w:p>
+    <w:p>
+      <w:r>
+        <w:lastRenderedPageBreak/>
+        <w:t xml:space="preserve">La Princesse </w:t>
+      </w:r>
+      <w:proofErr w:type="spellStart"/>
+      <w:r>
+        <w:t>Rampha</w:t>
+      </w:r>
+      <w:proofErr w:type="spellEnd"/>
+      <w:r>
+        <w:t xml:space="preserve"> regarde cet espace vide avec un regard difficile à déchiffrer. Elle n'a jamais été jalouse de ne pas avoir sa propre résidence comme les deux autres, car elle a toujours été humble, se considérant comme une enfant illégitime. Sa mère lui a dit depuis son plus jeune âge qu'en tant que fille, elle devrait se marier à l'extérieur et qu'il n'y a aucune raison d'avoir une résidence égale à celle de son frère. Elle est d'accord avec cela, mais ce qui la trouble maintenant, c'est de penser que ces résidences sont construites avec un but supplémentaire.</w:t>
+      </w:r>
+    </w:p>
+    <w:p>
+      <w:r>
+        <w:t xml:space="preserve">Jusqu'à présent, elle n'arrive pas à comprendre pourquoi elle n'aime pas que </w:t>
+      </w:r>
+      <w:proofErr w:type="spellStart"/>
+      <w:r>
+        <w:t>Darin</w:t>
+      </w:r>
+      <w:proofErr w:type="spellEnd"/>
+      <w:r>
+        <w:t xml:space="preserve"> se marie dans la famille en tant qu'épouse de son Petit Frère. Quand elle s'imagine que si son Grand Frère n'était pas déjà fiancé et qu'il se mariait à </w:t>
+      </w:r>
+      <w:proofErr w:type="spellStart"/>
+      <w:r>
+        <w:t>Darin</w:t>
+      </w:r>
+      <w:proofErr w:type="spellEnd"/>
+      <w:r>
+        <w:t xml:space="preserve"> à la place, elle n'aimerait pas non plus. Elle est possessive envers </w:t>
+      </w:r>
+      <w:proofErr w:type="spellStart"/>
+      <w:r>
+        <w:t>Darin</w:t>
+      </w:r>
+      <w:proofErr w:type="spellEnd"/>
+      <w:r>
+        <w:t xml:space="preserve"> d'une manière qui ne veut laisser aucun homme l'approcher, même son Grand Frère en qui elle a le plus confiance. C'est un sentiment étrange. Si elle apprécie tant cette dernière, elle devrait être heureuse qu'elle puisse vivre près d'elle. Si </w:t>
+      </w:r>
+      <w:proofErr w:type="spellStart"/>
+      <w:r>
+        <w:t>Darin</w:t>
+      </w:r>
+      <w:proofErr w:type="spellEnd"/>
+      <w:r>
+        <w:t xml:space="preserve"> devenait vraiment sa belle-sœur, elles pourraient se voir presque tous les jours, sans qu'elle ait à compter les jours pour la revoir comme elle le fait actuellement. Le fait de voir et de parler avec </w:t>
+      </w:r>
+      <w:proofErr w:type="spellStart"/>
+      <w:r>
+        <w:t>Darin</w:t>
+      </w:r>
+      <w:proofErr w:type="spellEnd"/>
+      <w:r>
+        <w:t xml:space="preserve"> tous les jours est une chose nouvelle qu'elle a découvert qu'elle désire, mais à condition qu'elle n'appartienne à personne. Elle n'aime pas partager le sourire ou le toucher de </w:t>
+      </w:r>
+      <w:proofErr w:type="spellStart"/>
+      <w:r>
+        <w:t>Darin</w:t>
+      </w:r>
+      <w:proofErr w:type="spellEnd"/>
+      <w:r>
+        <w:t xml:space="preserve"> avec qui que ce soit, même si c'est son futur mari.</w:t>
+      </w:r>
+    </w:p>
+    <w:p>
+      <w:r>
+        <w:t>Ce sentiment nouveau est... étrange.</w:t>
+      </w:r>
+    </w:p>
+    <w:p>
+      <w:r>
+        <w:t xml:space="preserve">"Ma Princesse, pourquoi ne pas attendre à l'intérieur ? En cette fin de saison des pluies et début d'hiver, vous pourriez tomber malade." Phi Phan pose sa main sur la main délicate de la plus jeune des princesses, l'encourageant à retourner à la résidence car l'air commence à se rafraîchir et elle craint que sa petite Princesse ne prenne froid. La Princesse </w:t>
+      </w:r>
+      <w:proofErr w:type="spellStart"/>
+      <w:r>
+        <w:t>Rampha</w:t>
+      </w:r>
+      <w:proofErr w:type="spellEnd"/>
+      <w:r>
+        <w:t xml:space="preserve"> lui a dit que tous les samedis, pendant les vacances, le docteur </w:t>
+      </w:r>
+      <w:proofErr w:type="spellStart"/>
+      <w:r>
+        <w:t>Darin</w:t>
+      </w:r>
+      <w:proofErr w:type="spellEnd"/>
+      <w:r>
+        <w:t xml:space="preserve"> viendra la chercher pour dîner à l'extérieur du palais, à l'heure convenue, soit dix-sept heures. Elle n'a pas besoin de faire beaucoup d'efforts pour savoir à quel point sa Princesse est excitée pour le samedi, car elle commence à avoir le sourire aux lèvres dès le vendredi, même si elle a l'air triste avant. Et quand elle se réveille le samedi matin, elle se lève, se parfume et s'habille magnifiquement. Quiconque verrait son visage et ses doux yeux pendant qu'elle se regarde dans le miroir ne pourrait s'empêcher de croire qu'elle est amoureuse. Mais ce n'est rien d'autre qu'un rendez-vous avec son amie P' aînée.</w:t>
+      </w:r>
+    </w:p>
+    <w:p>
+      <w:r>
+        <w:t xml:space="preserve">La nourrice sourit tendrement. Elle n'a jamais vu la Princesse être aussi proche et intime avec quelqu'un que le docteur </w:t>
+      </w:r>
+      <w:proofErr w:type="spellStart"/>
+      <w:r>
+        <w:t>Darin</w:t>
+      </w:r>
+      <w:proofErr w:type="spellEnd"/>
+      <w:r>
+        <w:t xml:space="preserve">. Elle a l'air si heureuse qu'elle ne peut s'empêcher de sourire avec elle à chaque fois. Il semble qu'elle ait trouvé une âme sœur qui lui permet de vivre une vie heureuse comme n'importe quelle autre jeune femme, et de ne plus être triste comme elle l'a toujours été. Regardez-la, le docteur </w:t>
+      </w:r>
+      <w:proofErr w:type="spellStart"/>
+      <w:r>
+        <w:t>Darin</w:t>
+      </w:r>
+      <w:proofErr w:type="spellEnd"/>
+      <w:r>
+        <w:t xml:space="preserve"> ne </w:t>
+      </w:r>
+      <w:proofErr w:type="spellStart"/>
+      <w:r>
+        <w:t>sait-elle</w:t>
+      </w:r>
+      <w:proofErr w:type="spellEnd"/>
+      <w:r>
+        <w:t xml:space="preserve"> pas qu'elle est devenue sa favorite, au point que la Princesse doit attendre devant la résidence une demi-heure à l'avance ?</w:t>
+      </w:r>
+    </w:p>
+    <w:p>
+      <w:r>
+        <w:lastRenderedPageBreak/>
+        <w:t xml:space="preserve">"Phi, retourne à l'intérieur. Tu n'as pas besoin de me tenir compagnie. </w:t>
+      </w:r>
+      <w:proofErr w:type="spellStart"/>
+      <w:r>
+        <w:t>P'Rin</w:t>
+      </w:r>
+      <w:proofErr w:type="spellEnd"/>
+      <w:r>
+        <w:t xml:space="preserve"> ne devrait pas tarder."</w:t>
+      </w:r>
+    </w:p>
+    <w:p>
+      <w:r>
+        <w:t>"Non, ma Princesse. Je ne peux pas vous laisser attendre seule ici."</w:t>
+      </w:r>
+    </w:p>
+    <w:p>
+      <w:r>
+        <w:t>"Dans ce cas, je rentrerai tard ce soir. Papa est au courant, tu peux aller te coucher. Tu n'as pas besoin de m'attendre."</w:t>
+      </w:r>
+    </w:p>
+    <w:p>
+      <w:r>
+        <w:t>"Où allez-vous ce soir ?"</w:t>
+      </w:r>
+    </w:p>
+    <w:p>
+      <w:r>
+        <w:t>"</w:t>
+      </w:r>
+      <w:proofErr w:type="spellStart"/>
+      <w:r>
+        <w:t>P'Rin</w:t>
+      </w:r>
+      <w:proofErr w:type="spellEnd"/>
+      <w:r>
+        <w:t xml:space="preserve"> va m'emmener dîner et voir un film à Sala </w:t>
+      </w:r>
+      <w:proofErr w:type="spellStart"/>
+      <w:r>
+        <w:t>Chalermkrung</w:t>
+      </w:r>
+      <w:proofErr w:type="spellEnd"/>
+      <w:r>
+        <w:t>. Je n'y suis jamais allée, et toi, phi, tu y es déjà allée ?"</w:t>
+      </w:r>
+    </w:p>
+    <w:p>
+      <w:r>
+        <w:t xml:space="preserve">La Princesse se penche pour sourire, les yeux brillants, faisant sourire l'autre personne. D'habitude, elle reste à la maison et n'a pas beaucoup d'occasions de sortir, sauf pour aller à l'école, car son père n'aime pas qu'elle sorte avec quelqu'un d'autre que les membres de sa famille et </w:t>
+      </w:r>
+      <w:proofErr w:type="spellStart"/>
+      <w:r>
+        <w:t>P'Patr</w:t>
+      </w:r>
+      <w:proofErr w:type="spellEnd"/>
+      <w:r>
+        <w:t xml:space="preserve">, son ami d'enfance. Mais pour </w:t>
+      </w:r>
+      <w:proofErr w:type="spellStart"/>
+      <w:r>
+        <w:t>Darin</w:t>
+      </w:r>
+      <w:proofErr w:type="spellEnd"/>
+      <w:r>
+        <w:t xml:space="preserve">, son père semble lui faire une confiance particulière, peut-être parce qu'elle l'a aidée la dernière fois. Quand elle lui demande la permission de l'emmener ailleurs, il sourit toujours de joie sans poser trop de questions. Elles doivent donc seulement faire attention à une seule chose : organiser le rendez-vous lorsque le Petit Prince n'est pas à la maison. C'est parce que </w:t>
+      </w:r>
+      <w:proofErr w:type="spellStart"/>
+      <w:r>
+        <w:t>Darin</w:t>
+      </w:r>
+      <w:proofErr w:type="spellEnd"/>
+      <w:r>
+        <w:t xml:space="preserve"> ne veut pas le voir.</w:t>
+      </w:r>
+    </w:p>
+    <w:p>
+      <w:r>
+        <w:t xml:space="preserve">Et oui, elle-même ne veut pas que </w:t>
+      </w:r>
+      <w:proofErr w:type="spellStart"/>
+      <w:r>
+        <w:t>Darin</w:t>
+      </w:r>
+      <w:proofErr w:type="spellEnd"/>
+      <w:r>
+        <w:t xml:space="preserve"> rencontre le Petit Prince.</w:t>
+      </w:r>
+    </w:p>
+    <w:p>
+      <w:r>
+        <w:t xml:space="preserve">Peu de temps après, avant que la grande aiguille de l'horloge n'atteigne le douze, une voiture de luxe argentée à l'emblème à trois branches passe le portail du palais et s'arrête devant la résidence principale. La Princesse </w:t>
+      </w:r>
+      <w:proofErr w:type="spellStart"/>
+      <w:r>
+        <w:t>Rampha</w:t>
+      </w:r>
+      <w:proofErr w:type="spellEnd"/>
+      <w:r>
+        <w:t xml:space="preserve"> se lève de sa chaise et tend le cou pour regarder la personne qu'elle attend sortir de la voiture de luxe avant de s'arrêter devant elle et de lui offrir un grand sourire, ses yeux se plissant. </w:t>
+      </w:r>
+      <w:proofErr w:type="spellStart"/>
+      <w:r>
+        <w:t>Darin</w:t>
+      </w:r>
+      <w:proofErr w:type="spellEnd"/>
+      <w:r>
+        <w:t xml:space="preserve"> est toujours aussi adorable.</w:t>
+      </w:r>
+    </w:p>
+    <w:p>
+      <w:r>
+        <w:t>Sept jours se sont écoulés depuis qu'elles ne se sont pas vues. Si on compte en heures, cela doit faire des centaines. La joie de la retrouver ainsi est-elle de l'amour ?</w:t>
+      </w:r>
+    </w:p>
+    <w:p>
+      <w:proofErr w:type="spellStart"/>
+      <w:r>
+        <w:t>Darin</w:t>
+      </w:r>
+      <w:proofErr w:type="spellEnd"/>
+      <w:r>
+        <w:t xml:space="preserve"> s'incline pour la saluer, sans oublier de saluer aussi Phi Phan, qui se tient à ses côtés. La Princesse s'avance et prend sa main dans la sienne. C'est l'une des rares fois où elle n'est pas la première à la toucher. Elle ne sait pas si </w:t>
+      </w:r>
+      <w:proofErr w:type="spellStart"/>
+      <w:r>
+        <w:t>Darin</w:t>
+      </w:r>
+      <w:proofErr w:type="spellEnd"/>
+      <w:r>
+        <w:t xml:space="preserve"> veut que ce geste devienne une habitude, comme elle le lui a déjà dit, mais la température de la main de </w:t>
+      </w:r>
+      <w:proofErr w:type="spellStart"/>
+      <w:r>
+        <w:t>Darin</w:t>
+      </w:r>
+      <w:proofErr w:type="spellEnd"/>
+      <w:r>
+        <w:t xml:space="preserve"> est encore très froide, ce qui la fait sourire.</w:t>
+      </w:r>
+    </w:p>
+    <w:p>
+      <w:r>
+        <w:t xml:space="preserve">"Je me suis ennuyée de vous, ma Princesse," murmure le médecin à l'oreille de la noble femme, sans même la regarder dans les yeux. </w:t>
+      </w:r>
+      <w:proofErr w:type="spellStart"/>
+      <w:r>
+        <w:t>Darin</w:t>
+      </w:r>
+      <w:proofErr w:type="spellEnd"/>
+      <w:r>
+        <w:t xml:space="preserve"> sait seulement qu'elle doit lui faire part du sentiment qui l'a accablée toute la semaine, car si elle le garde pour elle, sa poitrine pourrait exploser un jour. Même si, en ce moment, son visage est si rouge qu'il pourrait exploser aussi.</w:t>
+      </w:r>
+    </w:p>
+    <w:p>
+      <w:r>
+        <w:t xml:space="preserve">"Le Prince Vara est-il à l'intérieur ?" Une fois qu'elle a exprimé ce qu'elle a sur le cœur, </w:t>
+      </w:r>
+      <w:proofErr w:type="spellStart"/>
+      <w:r>
+        <w:t>Darin</w:t>
+      </w:r>
+      <w:proofErr w:type="spellEnd"/>
+      <w:r>
+        <w:t xml:space="preserve"> décide de changer brusquement de sujet pour réduire sa timidité. La Princesse ne répond </w:t>
+      </w:r>
+      <w:r>
+        <w:lastRenderedPageBreak/>
+        <w:t xml:space="preserve">pas, mais </w:t>
+      </w:r>
+      <w:proofErr w:type="spellStart"/>
+      <w:r>
+        <w:t>Darin</w:t>
+      </w:r>
+      <w:proofErr w:type="spellEnd"/>
+      <w:r>
+        <w:t xml:space="preserve"> peut voir du coin de l'œil que la joue rose de la Princesse se fonce pour acquiescer. Elle acquiesce à son tour, sans que l'une ni l'autre ne se regarde.</w:t>
+      </w:r>
+    </w:p>
+    <w:p>
+      <w:r>
+        <w:t xml:space="preserve">"Et le Prince Chakra est-il aussi à l'intérieur ?" </w:t>
+      </w:r>
+      <w:proofErr w:type="spellStart"/>
+      <w:r>
+        <w:t>Darin</w:t>
+      </w:r>
+      <w:proofErr w:type="spellEnd"/>
+      <w:r>
+        <w:t xml:space="preserve"> baisse à nouveau la voix pour qu'elles ne soient que deux à l'entendre. Elle veut juste être sûre que si le Prince n'est pas sorti comme prévu, elle puisse préparer une bonne excuse pour sortir seule avec la Princesse, car de toute façon, elle devra le saluer avant d'emmener sa fille ailleurs.</w:t>
+      </w:r>
+    </w:p>
+    <w:p>
+      <w:r>
+        <w:t xml:space="preserve">Et quand la Princesse </w:t>
+      </w:r>
+      <w:proofErr w:type="spellStart"/>
+      <w:r>
+        <w:t>Rampha</w:t>
+      </w:r>
+      <w:proofErr w:type="spellEnd"/>
+      <w:r>
+        <w:t xml:space="preserve"> secoue la tête pour dire non, </w:t>
+      </w:r>
+      <w:proofErr w:type="spellStart"/>
+      <w:r>
+        <w:t>Darin</w:t>
+      </w:r>
+      <w:proofErr w:type="spellEnd"/>
+      <w:r>
+        <w:t xml:space="preserve"> serre involontairement la petite main dans la sienne et sourit, ce qui fait sourire la Princesse à son tour.</w:t>
+      </w:r>
+    </w:p>
+    <w:p>
+      <w:r>
+        <w:t xml:space="preserve">"J'ai acheté les billets pour la séance de vingt heures, alors dépêchons-nous d'entrer." ... au cas où le Prince reviendrait. La jeune femme ne prononce pas la dernière phrase, mais elle pense que la Princesse partage le même avis, car elle prend la main de </w:t>
+      </w:r>
+      <w:proofErr w:type="spellStart"/>
+      <w:r>
+        <w:t>Darin</w:t>
+      </w:r>
+      <w:proofErr w:type="spellEnd"/>
+      <w:r>
+        <w:t xml:space="preserve"> et la tire à l'intérieur de la résidence comme si elle était pressée.</w:t>
+      </w:r>
+    </w:p>
+    <w:p>
+      <w:proofErr w:type="spellStart"/>
+      <w:r>
+        <w:t>Darin</w:t>
+      </w:r>
+      <w:proofErr w:type="spellEnd"/>
+      <w:r>
+        <w:t xml:space="preserve"> trouve que l'attente d'une semaine pour voir la Princesse aujourd'hui en vaut la peine. C'est comme si toute sa fatigue s'était dissipée rien qu'en se tenant devant elle. Mais si elle avait le choix, elle préférerait la voir tous les jours. La jeune femme pense qu'elle serait capable de sacrifier plusieurs heures ou de rester éveillée toute la nuit juste pour pouvoir la voir, ne serait-ce que pour un instant, chaque jour.</w:t>
+      </w:r>
+    </w:p>
+    <w:p>
+      <w:r>
+        <w:t>Mon dieu, quel sortilège a-t-elle jeté pour qu'elle soit dans cet état ?</w:t>
+      </w:r>
+    </w:p>
+    <w:p>
+      <w:r>
+        <w:pict w14:anchorId="77BF0028">
+          <v:rect id="_x0000_i1050" style="width:0;height:1.5pt" o:hralign="center" o:hrstd="t" o:hrnoshade="t" o:hr="t" fillcolor="gray" stroked="f"/>
+        </w:pict>
+      </w:r>
+    </w:p>
+    <w:p>
+      <w:r>
+        <w:t xml:space="preserve">Le grand théâtre de forme carrée, situé au coin de la rue </w:t>
+      </w:r>
+      <w:proofErr w:type="spellStart"/>
+      <w:r>
+        <w:t>Charoen</w:t>
+      </w:r>
+      <w:proofErr w:type="spellEnd"/>
+      <w:r>
+        <w:t xml:space="preserve"> </w:t>
+      </w:r>
+      <w:proofErr w:type="spellStart"/>
+      <w:r>
+        <w:t>Krung</w:t>
+      </w:r>
+      <w:proofErr w:type="spellEnd"/>
+      <w:r>
+        <w:t xml:space="preserve"> et de la rue Tri </w:t>
+      </w:r>
+      <w:proofErr w:type="spellStart"/>
+      <w:r>
+        <w:t>Phet</w:t>
+      </w:r>
+      <w:proofErr w:type="spellEnd"/>
+      <w:r>
+        <w:t xml:space="preserve">, a reçu le nom de Sala </w:t>
+      </w:r>
+      <w:proofErr w:type="spellStart"/>
+      <w:r>
+        <w:t>Chalermkrung</w:t>
+      </w:r>
+      <w:proofErr w:type="spellEnd"/>
+      <w:r>
+        <w:t xml:space="preserve"> par le roi </w:t>
+      </w:r>
+      <w:proofErr w:type="spellStart"/>
+      <w:r>
+        <w:t>Prajadhipok</w:t>
+      </w:r>
+      <w:proofErr w:type="spellEnd"/>
+      <w:r>
+        <w:t xml:space="preserve">, Rama VII. À l'intérieur, il y a un grand hall divisé en une billetterie et un espace pour les restaurants et les stands de confiseries. Comme </w:t>
+      </w:r>
+      <w:proofErr w:type="spellStart"/>
+      <w:r>
+        <w:t>Darin</w:t>
+      </w:r>
+      <w:proofErr w:type="spellEnd"/>
+      <w:r>
+        <w:t xml:space="preserve"> a acheté les billets de cinéma avant d'aller chercher la Princesse au palais </w:t>
+      </w:r>
+      <w:proofErr w:type="spellStart"/>
+      <w:r>
+        <w:t>Warachai</w:t>
+      </w:r>
+      <w:proofErr w:type="spellEnd"/>
+      <w:r>
+        <w:t>, les deux jeunes femmes, qui sont arrivées en avance, s'assoient sur un banc et n'ont pas besoin de faire la queue comme les autres clients.</w:t>
+      </w:r>
+    </w:p>
+    <w:p>
+      <w:r>
+        <w:t>"Ma Princesse, voulez-vous de l'eau ou des bonbons ? Je vais vous en acheter," demande la jeune femme à celle qui se trouve à ses côtés. Cette dernière ne fait que lui sourire et secouer la tête, alors elle ne bouge pas. C'est peut-être parce qu'elles viennent de manger dans un petit restaurant du coin et qu'elles n'ont pas besoin d'ajouter quoi que ce soit à leur estomac.</w:t>
+      </w:r>
+    </w:p>
+    <w:p>
+      <w:proofErr w:type="spellStart"/>
+      <w:r>
+        <w:t>Darin</w:t>
+      </w:r>
+      <w:proofErr w:type="spellEnd"/>
+      <w:r>
+        <w:t xml:space="preserve"> ne vient pas souvent ici. La dernière fois, c'était pendant sa quatrième année d'université, après les examens finaux, avec ses amis, avant de commencer ses stages cliniques. Elle, qui ne sort pas beaucoup, ne connaît pas bien le quartier. En fait, la personne qui lui a proposé son aide est Dara. Elle a recommandé un restaurant de confiance et une séance de film tardive pour éviter la foule. Elle a même choisi des places que les gens oublient, ce qui les rend assez privées. </w:t>
+      </w:r>
+      <w:proofErr w:type="spellStart"/>
+      <w:r>
+        <w:t>Darin</w:t>
+      </w:r>
+      <w:proofErr w:type="spellEnd"/>
+      <w:r>
+        <w:t xml:space="preserve"> ne sait pas comment elle a su cela, mais cela semble être vrai. Le Sala </w:t>
+      </w:r>
+      <w:proofErr w:type="spellStart"/>
+      <w:r>
+        <w:t>Chalermkrung</w:t>
+      </w:r>
+      <w:proofErr w:type="spellEnd"/>
+      <w:r>
+        <w:t xml:space="preserve"> est beaucoup plus calme que lorsqu'elle est venue </w:t>
+      </w:r>
+      <w:r>
+        <w:lastRenderedPageBreak/>
+        <w:t>acheter les billets à l'avance. C'est probablement parce que la plupart des gens n'aiment pas faire de telles activités tard le soir, même un samedi.</w:t>
+      </w:r>
+    </w:p>
+    <w:p>
+      <w:r>
+        <w:t xml:space="preserve">"Avec votre permission," </w:t>
+      </w:r>
+      <w:proofErr w:type="spellStart"/>
+      <w:r>
+        <w:t>Darin</w:t>
+      </w:r>
+      <w:proofErr w:type="spellEnd"/>
+      <w:r>
+        <w:t xml:space="preserve"> prend le châle qu'elle a préparé et le pose doucement sur les épaules délicates de la Princesse. Elle a vu cette dernière se frotter les mains car l'air de cette fin de saison des pluies commence à se rafraîchir.</w:t>
+      </w:r>
+    </w:p>
+    <w:p>
+      <w:r>
+        <w:t>"Et P' n'a pas froid ?"</w:t>
+      </w:r>
+    </w:p>
+    <w:p>
+      <w:r>
+        <w:t>"Moi, j'ai chaud, ma Princesse. Ce temps est agréable pour moi."</w:t>
+      </w:r>
+    </w:p>
+    <w:p>
+      <w:r>
+        <w:t>La jeune femme sourit à la personne qui lève les yeux pour la regarder. Son doux visage, légèrement rose sur les joues, est adorable au point de lui faire battre le cœur. Elle regarde la Princesse serrer le châle contre elle avant de prendre une de ses mains dans la sienne, comme si c'était son propre membre.</w:t>
+      </w:r>
+    </w:p>
+    <w:p>
+      <w:r>
+        <w:t xml:space="preserve">"P' n'a plus besoin de me parler en langage royal," dit-elle avec un doux sourire sur ses lèvres. </w:t>
+      </w:r>
+      <w:proofErr w:type="spellStart"/>
+      <w:r>
+        <w:t>Darin</w:t>
+      </w:r>
+      <w:proofErr w:type="spellEnd"/>
+      <w:r>
+        <w:t xml:space="preserve"> sent le niveau de leur relation s'améliorer concrètement à travers ses mots. Mais elle ne peut pas penser que la Princesse le lui permet parce qu'elles sont proches. De plus, elle n'a jamais été proche d'un membre de la royauté auparavant, donc elle ne sait pas si parler de manière informelle à une personne de la classe royale serait trop irrévérencieux. Si c'était un adulte, il dirait que l'enfer va la manger. Mais </w:t>
+      </w:r>
+      <w:proofErr w:type="spellStart"/>
+      <w:r>
+        <w:t>Darin</w:t>
+      </w:r>
+      <w:proofErr w:type="spellEnd"/>
+      <w:r>
+        <w:t xml:space="preserve"> ne craint pas cela. Elle craint seulement de déshonorer la Princesse.</w:t>
+      </w:r>
+    </w:p>
+    <w:p>
+      <w:r>
+        <w:t>"Je ne peux pas, ma Princesse."</w:t>
+      </w:r>
+    </w:p>
+    <w:p>
+      <w:r>
+        <w:t>"Nous nous voyons souvent comme ça, je ne suis pas encore proche de toi ?"</w:t>
+      </w:r>
+    </w:p>
+    <w:p>
+      <w:r>
+        <w:t>"C'est-à-dire..."</w:t>
+      </w:r>
+    </w:p>
+    <w:p>
+      <w:r>
+        <w:t xml:space="preserve">L'aînée cligne des yeux lorsque la Princesse parle et frotte doucement son pouce sur le dos de sa main, comme si elle voulait juste la caresser pour s'amuser. Mais c'est quelque chose qui lui fait tourner la tête. Elle ne sait pas pourquoi, mais elle a l'impression que son corps est traversé par une vague de chaleur et de tourbillonnement, rien qu'à cause de ce nouveau contact de ses doigts. C'est encore plus intense que jamais, et </w:t>
+      </w:r>
+      <w:proofErr w:type="spellStart"/>
+      <w:r>
+        <w:t>Darin</w:t>
+      </w:r>
+      <w:proofErr w:type="spellEnd"/>
+      <w:r>
+        <w:t xml:space="preserve"> serre la main de la Princesse avant de décider d'arrêter ce geste en entrelaçant leurs doigts, dans le but de limiter ce mouvement effronté. Mais au lieu de limiter le mouvement, cela a aussi gelé ses mots et ses pensées.</w:t>
+      </w:r>
+    </w:p>
+    <w:p>
+      <w:proofErr w:type="spellStart"/>
+      <w:r>
+        <w:t>Darin</w:t>
+      </w:r>
+      <w:proofErr w:type="spellEnd"/>
+      <w:r>
+        <w:t xml:space="preserve"> a l'impression que tout ce qui l'entoure a disparu pendant un instant lorsque leur conversation s'est soudainement arrêtée. Quand elle a retrouvé ses esprits, elle a desserré sa main, pensant que la Princesse pourrait se sentir mal à l'aise avec ce contact plus intime. Mais avant qu'elle ne puisse retirer sa main, la Princesse l'a serrée plus fort. Elle ne peut que rester immobile, comme une statue, enduite d'une couleur rouge foncé, et laisser l'autre la toucher comme bon lui semble. Après tout, s'enlacer les mains est plus facile à gérer que de se faire caresser le dos de la main avec le pouce comme elle le faisait avant.</w:t>
+      </w:r>
+    </w:p>
+    <w:p>
+      <w:r>
+        <w:lastRenderedPageBreak/>
+        <w:t xml:space="preserve">"Ai-je été la seule à penser que nous étions devenues proches ?" Elle a presque oublié de quoi elles parlaient. La Princesse détourne les yeux de leurs mains entrelacées pour la regarder. </w:t>
+      </w:r>
+      <w:proofErr w:type="spellStart"/>
+      <w:r>
+        <w:t>Darin</w:t>
+      </w:r>
+      <w:proofErr w:type="spellEnd"/>
+      <w:r>
+        <w:t xml:space="preserve"> a l'impression que son cerveau est vide pendant un instant. La jeune femme ne sait pas si c'est à cause de la chaleur de sa paume, du mot "proche" que la Princesse lui a donné, ou de ses beaux yeux qui la regardent comme s'ils voulaient la faire fondre dans les profondeurs de l'amour, difficile à échapper, ou si c'est la combinaison de tout cela qui la rend étourdie comme si elle venait de recevoir un coup de poing.</w:t>
+      </w:r>
+    </w:p>
+    <w:p>
+      <w:r>
+        <w:t>"Non, ma Princesse, moi..."</w:t>
+      </w:r>
+    </w:p>
+    <w:p>
+      <w:r>
+        <w:t>"P'."</w:t>
+      </w:r>
+    </w:p>
+    <w:p>
+      <w:r>
+        <w:t>"Oui ?"</w:t>
+      </w:r>
+    </w:p>
+    <w:p>
+      <w:r>
+        <w:t>"Appelle-toi P' suffira."</w:t>
+      </w:r>
+    </w:p>
+    <w:p>
+      <w:r>
+        <w:t>"Euh..."</w:t>
+      </w:r>
+    </w:p>
+    <w:p>
+      <w:r>
+        <w:t>"Ou veux-tu t'appeler 'moi' ?"</w:t>
+      </w:r>
+    </w:p>
+    <w:p>
+      <w:proofErr w:type="spellStart"/>
+      <w:r>
+        <w:t>Darin</w:t>
+      </w:r>
+      <w:proofErr w:type="spellEnd"/>
+      <w:r>
+        <w:t xml:space="preserve"> se fige. Elle n'avait jamais imaginé cela. Se faire appeler P' par la Princesse est... trop gênant.</w:t>
+      </w:r>
+    </w:p>
+    <w:p>
+      <w:r>
+        <w:t>"Alors ? Sommes-nous proches ?"</w:t>
+      </w:r>
+    </w:p>
+    <w:p>
+      <w:r>
+        <w:t>"Moi..."</w:t>
+      </w:r>
+    </w:p>
+    <w:p>
+      <w:r>
+        <w:t>"P'."</w:t>
+      </w:r>
+    </w:p>
+    <w:p>
+      <w:r>
+        <w:t>"P'... euh... P' et la Princesse sont proches."</w:t>
+      </w:r>
+    </w:p>
+    <w:p>
+      <w:r>
+        <w:t xml:space="preserve">La Princesse la regarde, parler avec un mélange de langage informel et de langage royal avec embarras, et elle rit doucement. Ces derniers temps, la Princesse a souri et ri plus souvent, ce qui est une bonne chose, mais cela fait aussi travailler son cœur plus fort. Surtout en ce moment, alors qu'elle est confuse. Un tel sourire </w:t>
+      </w:r>
+      <w:proofErr w:type="gramStart"/>
+      <w:r>
+        <w:t>la fait</w:t>
+      </w:r>
+      <w:proofErr w:type="gramEnd"/>
+      <w:r>
+        <w:t xml:space="preserve"> perdre encore plus la tête.</w:t>
+      </w:r>
+    </w:p>
+    <w:p>
+      <w:r>
+        <w:t>"P' n'a pas besoin de m'appeler 'ma Princesse'."</w:t>
+      </w:r>
+    </w:p>
+    <w:p>
+      <w:r>
+        <w:t>"Laisse P' t'appeler 'ma Princesse'."</w:t>
+      </w:r>
+    </w:p>
+    <w:p>
+      <w:r>
+        <w:t xml:space="preserve">Si elle ne l'appelle pas 'ma Princesse', comment l'appellera-t-elle ? </w:t>
+      </w:r>
+      <w:proofErr w:type="spellStart"/>
+      <w:r>
+        <w:t>Rampha</w:t>
+      </w:r>
+      <w:proofErr w:type="spellEnd"/>
+      <w:r>
+        <w:t>, tout simplement ? La simple idée la fait rougir. Oh mon Dieu. Ou est-ce le sens implicite du terme "l'enfer va te manger" dont les anciens parlaient ? Mais ça ne peut pas être ça, car quel enfer peut être si agréable ?</w:t>
+      </w:r>
+    </w:p>
+    <w:p/>
+    <w:p/>
+    <w:p/>
+    <w:p>
+      <w:pPr>
+        <w:rPr>
+          <w:b/>
+          <w:bCs/>
+          <w:sz w:val="40"/>
+          <w:szCs w:val="40"/>
+        </w:rPr>
+      </w:pPr>
+      <w:r>
+        <w:rPr>
+          <w:b/>
+          <w:bCs/>
+          <w:sz w:val="40"/>
+          <w:szCs w:val="40"/>
+        </w:rPr>
+        <w:lastRenderedPageBreak/>
+        <w:t xml:space="preserve">Chapitre 15 </w:t>
+      </w:r>
+    </w:p>
+    <w:p/>
+    <w:p/>
+    <w:p>
+      <w:r>
+        <w:t xml:space="preserve">Le Sala </w:t>
+      </w:r>
+      <w:proofErr w:type="spellStart"/>
+      <w:r>
+        <w:t>Chalermkrung</w:t>
+      </w:r>
+      <w:proofErr w:type="spellEnd"/>
+      <w:r>
+        <w:t xml:space="preserve"> est considéré comme l'un des cinémas les plus modernes d'Asie du Sud-Est. Les sièges dans la salle de projection sont répartis sur deux niveaux, pour un total de plus d'un millier de places. </w:t>
+      </w:r>
+      <w:proofErr w:type="spellStart"/>
+      <w:r>
+        <w:t>Darin</w:t>
+      </w:r>
+      <w:proofErr w:type="spellEnd"/>
+      <w:r>
+        <w:t xml:space="preserve"> a emmené la Princesse s'asseoir près du haut du deuxième étage, à l'endroit que sa sœur lui avait recommandé, soit sur le côté gauche ou droit, pas trop loin de l'allée. En ce moment, les films à l'affiche sont des films étrangers en version originale, qui sont moins populaires que les films thaïlandais, dont la popularité a augmenté depuis la Seconde Guerre mondiale. Le nombre de personnes qui achètent des billets pour la séance de nuit est encore plus faible, au point qu'elles sont presque les seules deux personnes assises dans cette zone.</w:t>
+      </w:r>
+    </w:p>
+    <w:p>
+      <w:r>
+        <w:t xml:space="preserve">Les lumières de la salle s'éteignent presque complètement à mesure que le film commence. </w:t>
+      </w:r>
+      <w:proofErr w:type="spellStart"/>
+      <w:r>
+        <w:t>Darin</w:t>
+      </w:r>
+      <w:proofErr w:type="spellEnd"/>
+      <w:r>
+        <w:t xml:space="preserve"> ressent le souffle froid de la climatisation frapper sa peau, la faisant frissonner et la forçant à se frotter les bras. Elle a peut-être sous-estimé cette machine à refroidir à vapeur, peut-être parce que la dernière fois qu'elle est venue ici, la salle était pleine, contrairement à maintenant.</w:t>
+      </w:r>
+    </w:p>
+    <w:p>
+      <w:r>
+        <w:t xml:space="preserve">Peu de temps après qu'elle a commencé à se frotter, le châle qu'elle avait déposé sur l'épaule de la personne à côté d'elle a été partagé et déposé sur les genoux de </w:t>
+      </w:r>
+      <w:proofErr w:type="spellStart"/>
+      <w:r>
+        <w:t>Darin</w:t>
+      </w:r>
+      <w:proofErr w:type="spellEnd"/>
+      <w:r>
+        <w:t>. Elle se tourne pour regarder le profil magnifique de la Princesse dans l'obscurité, illuminé seulement par la lumière de l'écran en bas, qui change au gré des scènes. Et elle ne peut pas croire qu'elle est aussi parfaite même dans cette obscurité.</w:t>
+      </w:r>
+    </w:p>
+    <w:p>
+      <w:r>
+        <w:t>"Tu devrais le garder, ma Princesse."</w:t>
+      </w:r>
+    </w:p>
+    <w:p>
+      <w:r>
+        <w:t xml:space="preserve">"Mais P' </w:t>
+      </w:r>
+      <w:proofErr w:type="spellStart"/>
+      <w:r>
+        <w:t>a</w:t>
+      </w:r>
+      <w:proofErr w:type="spellEnd"/>
+      <w:r>
+        <w:t xml:space="preserve"> froid."</w:t>
+      </w:r>
+    </w:p>
+    <w:p>
+      <w:r>
+        <w:t>"Mais..."</w:t>
+      </w:r>
+    </w:p>
+    <w:p>
+      <w:r>
+        <w:t xml:space="preserve">« </w:t>
+      </w:r>
+      <w:proofErr w:type="spellStart"/>
+      <w:r>
+        <w:t>Chhh</w:t>
+      </w:r>
+      <w:proofErr w:type="spellEnd"/>
+      <w:r>
+        <w:t xml:space="preserve">... » La Princesse se rapproche d'elle en émettant un léger murmure d'avertissement près de son oreille, ce qui lui donne la chair de poule de la nuque aux chevilles. </w:t>
+      </w:r>
+      <w:proofErr w:type="spellStart"/>
+      <w:r>
+        <w:t>Darin</w:t>
+      </w:r>
+      <w:proofErr w:type="spellEnd"/>
+      <w:r>
+        <w:t xml:space="preserve"> se tait immédiatement car elle ne peut plus retrouver sa voix. La jeune femme est assise, raide, laissant une partie du châle sur ses genoux, jusqu'à ce que l'autre l'étende pour en mettre un coin sur son épaule.</w:t>
+      </w:r>
+    </w:p>
+    <w:p>
+      <w:r>
+        <w:t>Elle jure que lorsqu'elle s'est rapprochée d'elle, elle n'a pas respiré une seule fraction de seconde.</w:t>
+      </w:r>
+    </w:p>
+    <w:p>
+      <w:r>
+        <w:t xml:space="preserve">"Si </w:t>
+      </w:r>
+      <w:proofErr w:type="spellStart"/>
+      <w:r>
+        <w:t>P'Rin</w:t>
+      </w:r>
+      <w:proofErr w:type="spellEnd"/>
+      <w:r>
+        <w:t xml:space="preserve"> continue de se frotter les bras comme ça, je ne pourrai pas lui tenir la main. Et le châle de P' est très grand, nous pouvons le partager." La personne sous le même châle chuchote quelque chose près de son oreille. </w:t>
+      </w:r>
+      <w:proofErr w:type="spellStart"/>
+      <w:r>
+        <w:t>Darin</w:t>
+      </w:r>
+      <w:proofErr w:type="spellEnd"/>
+      <w:r>
+        <w:t xml:space="preserve"> ne comprend pas grand-chose. La fois </w:t>
+      </w:r>
+      <w:r>
+        <w:lastRenderedPageBreak/>
+        <w:t xml:space="preserve">suivante, elle se rapproche à nouveau jusqu'à ce que leurs bras se touchent, avant que sa paume ne soit délicatement prise. </w:t>
+      </w:r>
+      <w:proofErr w:type="spellStart"/>
+      <w:r>
+        <w:t>Darin</w:t>
+      </w:r>
+      <w:proofErr w:type="spellEnd"/>
+      <w:r>
+        <w:t xml:space="preserve"> avale sa salive, sentant son corps se transformer en un liquide prêt à s'écouler sur le sol. Son cœur travaille dur pour pomper le sang dans son corps qui est sur le point de fondre sur le siège. Et oui, il semble qu'il fasse plus que sa part, car elle sent un tremblement plus fort que d'habitude, de peur que l'autre personne ne l'entende.</w:t>
+      </w:r>
+    </w:p>
+    <w:p>
+      <w:r>
+        <w:t>C'est la première fois que le docteur regarde furtivement l'autre dans le noir. Elle remarque le châle qui ne couvre qu'une partie de son épaule et comprend pourquoi elle doit se rapprocher si près. Le châle, bien que grand, n'est pas assez grand pour couvrir deux personnes confortablement, et la Princesse a choisi de lui donner la majeure partie du tissu au lieu de l'utiliser pour elle-même.</w:t>
+      </w:r>
+    </w:p>
+    <w:p>
+      <w:r>
+        <w:t xml:space="preserve">"P' n'a pas froid, ma Princesse, garde-le." </w:t>
+      </w:r>
+      <w:proofErr w:type="spellStart"/>
+      <w:r>
+        <w:t>Darin</w:t>
+      </w:r>
+      <w:proofErr w:type="spellEnd"/>
+      <w:r>
+        <w:t xml:space="preserve"> a l'intention de lui rendre le châle, mais c'est comme si la Princesse avait lu ses pensées. Elle retire sa main de la sienne et la glisse dans son bras, les rapprochant suffisamment pour qu'elles puissent être sous le même châle sans que personne n'ait à sacrifier une partie de son corps pour affronter le froid de la climatisation de la salle de cinéma.</w:t>
+      </w:r>
+    </w:p>
+    <w:p>
+      <w:r>
+        <w:t xml:space="preserve">"C'est mieux comme ça, non ? Je n'ai pas froid, et P' non plus." </w:t>
+      </w:r>
+      <w:proofErr w:type="spellStart"/>
+      <w:r>
+        <w:t>Darin</w:t>
+      </w:r>
+      <w:proofErr w:type="spellEnd"/>
+      <w:r>
+        <w:t xml:space="preserve"> peut sentir le doux visage de la Princesse si près d'elle quand elle chuchote. Même si elle n'a pas tourné la tête d'un millimètre, la situation est si dangereuse qu'elle craint de dépasser sa propre limite de contrôle.</w:t>
+      </w:r>
+    </w:p>
+    <w:p>
+      <w:r>
+        <w:t xml:space="preserve">La jeune femme fixe l'écran du film avec une concentration particulière, mais ne peut en comprendre l'intrigue. Chaque mouvement ne fait que passer devant ses yeux sans être traité par son cerveau, comme si la personne à côté d'elle l'avait pétrifiée depuis l'instant où elle s'est blottie contre son bras et son épaule. </w:t>
+      </w:r>
+      <w:proofErr w:type="spellStart"/>
+      <w:r>
+        <w:t>Darin</w:t>
+      </w:r>
+      <w:proofErr w:type="spellEnd"/>
+      <w:r>
+        <w:t xml:space="preserve"> retient son souffle par à-coups, se sentant sur le point de s'évanouir, et doit le relâcher de manière non naturelle. C'est un sentiment de torture qu'elle souhaite voir durer éternellement. C'est tellement étrange qu'elle commence à se faire peur.</w:t>
+      </w:r>
+    </w:p>
+    <w:p>
+      <w:r>
+        <w:t>Et peut-être parce que son cerveau a cessé de fonctionner, l'organe le plus sollicité de son corps, ce morceau de chair de la taille d'un poing au milieu de sa poitrine, a pris l'initiative d'ordonner à ses yeux de se fixer sur la personne à côté d'elle au lieu de regarder l'écran en bas, comme elle le devrait. La jeune femme reste ainsi pendant un laps de temps qu'elle ne peut pas mesurer. La Princesse, qui regardait l'écran rectangulaire avec intérêt, se tourne pour la regarder.</w:t>
+      </w:r>
+    </w:p>
+    <w:p>
+      <w:r>
+        <w:t xml:space="preserve">Son doux visage est si proche qu'elle peut sentir son souffle chaud sur sa peau, plus près que jamais. L'odeur légère de son parfum, plus forte que d'habitude, éveille ses sens. </w:t>
+      </w:r>
+      <w:proofErr w:type="spellStart"/>
+      <w:r>
+        <w:t>Darin</w:t>
+      </w:r>
+      <w:proofErr w:type="spellEnd"/>
+      <w:r>
+        <w:t xml:space="preserve"> plonge son regard dans ses yeux, comme hypnotisée, et se laisse aller à la dérive. Cette fois, elle se soumet. Elles se regardent ainsi, laissant le film sur l'écran devenir un mur vide sans aucun intérêt. Le temps s'arrête.</w:t>
+      </w:r>
+    </w:p>
+    <w:p>
+      <w:r>
+        <w:lastRenderedPageBreak/>
+        <w:t xml:space="preserve">En cet instant, elle ne s'intéresse qu'à la belle femme devant elle. Elle ne s'intéresse qu'à ses yeux, mais elle ne peut plus résister à son désir de ses lèvres pleines. Elle sent une flamme cachée à l'intérieur s'allumer et grandir. </w:t>
+      </w:r>
+      <w:proofErr w:type="spellStart"/>
+      <w:r>
+        <w:t>Darin</w:t>
+      </w:r>
+      <w:proofErr w:type="spellEnd"/>
+      <w:r>
+        <w:t xml:space="preserve"> laisse l'espace entre elles se réduire lentement, jusqu'à ce qu'il ne reste que l'air pour les séparer. Au moment où le bout de leurs nez se touche, elles bougent leurs visages pour ajuster l'angle, prêtes à accueillir ce nouveau contact. À cet instant précis, ses paupières se ferment complètement.</w:t>
+      </w:r>
+    </w:p>
+    <w:p>
+      <w:r>
+        <w:t>Et...</w:t>
+      </w:r>
+    </w:p>
+    <w:p>
+      <w:r>
+        <w:rPr>
+          <w:i/>
+          <w:iCs/>
+        </w:rPr>
+        <w:t>BANG !</w:t>
+      </w:r>
+    </w:p>
+    <w:p>
+      <w:r>
+        <w:t xml:space="preserve">Un son plus fort que la normale provenant des haut-parleurs, résultat d'une scène du film, fait reculer les deux jeunes femmes immédiatement. Le mouvement rapide fait tomber le châle qui les enveloppait sur leurs genoux. </w:t>
+      </w:r>
+      <w:proofErr w:type="spellStart"/>
+      <w:r>
+        <w:t>Darin</w:t>
+      </w:r>
+      <w:proofErr w:type="spellEnd"/>
+      <w:r>
+        <w:t xml:space="preserve"> le ramasse, le tend à l'autre personne, avec gêne, et elle le prend sans même le déplier pour se couvrir. Elle sent la température de son corps monter, et le froid de la pièce ne peut pas la ramener facilement à la normale. Tout autour d'elle retrouve son cours normal. L'ouïe qui s'était éteinte un instant revient, elle entend à nouveau le bruit inintelligible du grand système de son. Les images des personnes en mouvement sur l'écran reviennent dans son champ de vision, mais elle ne peut toujours rien en comprendre.</w:t>
+      </w:r>
+    </w:p>
+    <w:p>
+      <w:proofErr w:type="spellStart"/>
+      <w:r>
+        <w:t>Darin</w:t>
+      </w:r>
+      <w:proofErr w:type="spellEnd"/>
+      <w:r>
+        <w:t xml:space="preserve"> fronce les sourcils pour concentrer toute son attention sur le premier film qu'elle regarde avec la Princesse, mais étrangement, son cerveau, qui semblait s'être éteint, travaille à plein régime en projetant encore et encore l'image de ses lèvres pulpeuses légèrement entrouvertes. Elle ne peut rien faire, à la fin, elle doit fermer les yeux fermement et se masser la tempe, dans l'espoir de soulager un peu la tension de ses muscles.</w:t>
+      </w:r>
+    </w:p>
+    <w:p>
+      <w:r>
+        <w:t xml:space="preserve">Elle s'est laissée aller à un moment d'égarement, et a failli faire quelque chose d'indécent. Si un bruit ne les avait pas interrompues, que </w:t>
+      </w:r>
+      <w:proofErr w:type="spellStart"/>
+      <w:r>
+        <w:t>se</w:t>
+      </w:r>
+      <w:proofErr w:type="spellEnd"/>
+      <w:r>
+        <w:t xml:space="preserve"> serait-il passé ensuite ? Et maintenant, qu'est-ce que la Princesse pense de ce baiser manqué ?</w:t>
+      </w:r>
+    </w:p>
+    <w:p>
+      <w:r>
+        <w:t>"Ma Princesse, P'..." Tous les mots sont ravalés lorsque la Princesse prend sa main dans la sienne à nouveau. La jeune femme sent la main délicate moite de sueur et la pression plus forte que la normale.</w:t>
+      </w:r>
+    </w:p>
+    <w:p>
+      <w:proofErr w:type="spellStart"/>
+      <w:r>
+        <w:t>Darin</w:t>
+      </w:r>
+      <w:proofErr w:type="spellEnd"/>
+      <w:r>
+        <w:t xml:space="preserve"> est trop lâche pour se tourner vers le visage de la Princesse et n'est pas sûre si elle a décidé de ne pas dire "Je ne l'ai pas fait exprès", comme elle l'avait pensé au début, parce qu'elle n'ose pas le dire ou si toutes ces actions étaient en fait intentionnelles.</w:t>
+      </w:r>
+    </w:p>
+    <w:p>
+      <w:r>
+        <w:pict w14:anchorId="3FFB530B">
+          <v:rect id="_x0000_i1068" style="width:0;height:1.5pt" o:hralign="center" o:hrstd="t" o:hrnoshade="t" o:hr="t" fillcolor="gray" stroked="f"/>
+        </w:pict>
+      </w:r>
+    </w:p>
+    <w:p>
+      <w:r>
+        <w:t xml:space="preserve">Il est deux heures vingt-cinq du matin dans la pièce carrée, où seule la lumière douce de la lune passe à travers un petit espace entre les rideaux. Sur le grand lit, un mouvement sous la couette épaisse signale que la personne dessus n'est toujours pas endormie, même si un nouveau jour a commencé. </w:t>
+      </w:r>
+      <w:proofErr w:type="spellStart"/>
+      <w:r>
+        <w:t>Darin</w:t>
+      </w:r>
+      <w:proofErr w:type="spellEnd"/>
+      <w:r>
+        <w:t xml:space="preserve"> se tourne de gauche à droite avant de retirer la couette qui la couvrait entièrement pour ne laisser que son visage dépasser du bord. Ses grands yeux </w:t>
+      </w:r>
+      <w:r>
+        <w:lastRenderedPageBreak/>
+        <w:t>ronds et brillants ne montrent aucun signe de somnolence, même si elle a travaillé de garde vendredi soir et a dû se lever tôt pour voir des patients au pavillon avant de rentrer tard samedi soir.</w:t>
+      </w:r>
+    </w:p>
+    <w:p>
+      <w:r>
+        <w:t>Elle n'arrive pas à dormir. Cet état ne lui est pas arrivé depuis longtemps, car depuis qu'elle a commencé à travailler à l'hôpital en cinquième année, elle est devenue une personne qui peut manger et dormir n'importe où et n'importe quand. Si quelque chose la tracasse, elle a plus de mal à s'endormir, mais la fatigue la rattrape rapidement. Mais cette nuit, elle n'arrive pas à chasser l'image du visage magnifique de la Princesse de sa tête.</w:t>
+      </w:r>
+    </w:p>
+    <w:p>
+      <w:r>
+        <w:t>Plus elle essaie de fermer les yeux, plus ses doux yeux se fixent sur elle dans ses pensées. Ses joues douces, qu'elle pouvait voir rougir même dans la pénombre, le bout de son nez délicat qu'elle a touché et ses lèvres près de son souffle. Tout ce qui la compose est si tentant qu'elle se perd dans une passion irrésistible.</w:t>
+      </w:r>
+    </w:p>
+    <w:p>
+      <w:r>
+        <w:t>Elle désire posséder les lèvres pulpeuses de la Princesse et c'est ce qu'elle a découvert aujourd'hui. C'est un désir si fort et probablement le plus difficile qu'elle ait jamais ressenti dans sa vie.</w:t>
+      </w:r>
+    </w:p>
+    <w:p>
+      <w:proofErr w:type="spellStart"/>
+      <w:r>
+        <w:t>Darin</w:t>
+      </w:r>
+      <w:proofErr w:type="spellEnd"/>
+      <w:r>
+        <w:t xml:space="preserve"> aime la Princesse. Elle n'est pas sûre si c'est plus que de l'amour, mais elle est sûre que ce n'est pas seulement de l'amitié. Bien sûr, elle n'a jamais voulu embrasser une amie. En fait, elle n'a jamais voulu avoir ce genre de contact avec personne. La Princesse est la seule au monde à avoir éveillé en elle ce désir profond qu'elle ne pensait même pas avoir.</w:t>
+      </w:r>
+    </w:p>
+    <w:p>
+      <w:r>
+        <w:t>Oui, elle veut embrasser la Princesse. Elle veut l'embrasser tellement qu'elle ne peut pas dormir. Bon sang.</w:t>
+      </w:r>
+    </w:p>
+    <w:p>
+      <w:r>
+        <w:t xml:space="preserve">"Soupir." La jeune femme pousse un long soupir par sa bouche et se presse la paume au milieu de son front, en pleine réflexion. Il y a beaucoup de choses qu'elle doit accepter aujourd'hui. L'une d'elles est sa propre sexualité, qui est en dehors des normes sociales. D'un point de vue médical, c'est même considéré comme une anomalie, et c'est bien plus grave pour une famille chinoise comme la sienne que le fait qu'elle devienne </w:t>
+      </w:r>
+      <w:proofErr w:type="gramStart"/>
+      <w:r>
+        <w:t xml:space="preserve">une </w:t>
+      </w:r>
+      <w:r>
+        <w:rPr>
+          <w:i/>
+          <w:iCs/>
+        </w:rPr>
+        <w:t>sheng</w:t>
+      </w:r>
+      <w:proofErr w:type="gramEnd"/>
+      <w:r>
+        <w:rPr>
+          <w:i/>
+          <w:iCs/>
+        </w:rPr>
+        <w:t xml:space="preserve"> </w:t>
+      </w:r>
+      <w:proofErr w:type="spellStart"/>
+      <w:r>
+        <w:rPr>
+          <w:i/>
+          <w:iCs/>
+        </w:rPr>
+        <w:t>nü</w:t>
+      </w:r>
+      <w:proofErr w:type="spellEnd"/>
+      <w:r>
+        <w:t xml:space="preserve"> (</w:t>
+      </w:r>
+      <w:proofErr w:type="spellStart"/>
+      <w:r>
+        <w:rPr>
+          <w:rFonts w:ascii="MS Gothic" w:eastAsia="MS Gothic" w:hAnsi="MS Gothic" w:cs="MS Gothic" w:hint="eastAsia"/>
+        </w:rPr>
+        <w:t>剩女</w:t>
+      </w:r>
+      <w:proofErr w:type="spellEnd"/>
+      <w:r>
+        <w:t xml:space="preserve">) dont sa mère s'inquiète tant. Et le plus important, la personne qu'elle aime est une Princesse, la plus jeune et la seule fille du Prince </w:t>
+      </w:r>
+      <w:proofErr w:type="spellStart"/>
+      <w:r>
+        <w:t>Voravarawat</w:t>
+      </w:r>
+      <w:proofErr w:type="spellEnd"/>
+      <w:r>
+        <w:t xml:space="preserve"> et de la Princesse </w:t>
+      </w:r>
+      <w:proofErr w:type="spellStart"/>
+      <w:r>
+        <w:t>Phakarong</w:t>
+      </w:r>
+      <w:proofErr w:type="spellEnd"/>
+      <w:r>
+        <w:t>, qui souhaitent qu'elle se marie dans la famille en tant qu'épouse du Petit Prince. Alors comment pourrait-elle dire à tout le monde que la personne qu'elle aime n'est pas le Prince, mais la Princesse ?</w:t>
+      </w:r>
+    </w:p>
+    <w:p>
+      <w:r>
+        <w:t>Existe-t-il un proverbe pour décrire une situation encore plus difficile que de rouler un pilon sur une montagne ? Elle pense qu'elle est confrontée à quelque chose de plus difficile. Peut-être que sa situation est similaire à essayer de rouler une montagne sur un pilon, car c'est presque impossible dès le départ. Cela semble voué à l'échec avant même de commencer.</w:t>
+      </w:r>
+    </w:p>
+    <w:p>
+      <w:r>
+        <w:t xml:space="preserve">Mais la chose la plus importante est de savoir si la Princesse est consciente de son désir indécent et si elle sera dégoutée par cela. Elle ne peut plus nier ou faire semblant d'ignorer la </w:t>
+      </w:r>
+      <w:r>
+        <w:lastRenderedPageBreak/>
+        <w:t>vérité qu'elle a évitée si longtemps. Si c'est le cas, la Princesse voudra-t-elle toujours la voir régulièrement ? Mais avant de partir, même si elles sont restées silencieuses tout le long du trajet, elle lui a quand même dit qu'elle l'attendrait la semaine prochaine, n'est-ce pas ? Ou pense-t-elle que ce moment d'égarement est quelque chose de normal entre amies ?</w:t>
+      </w:r>
+    </w:p>
+    <w:p>
+      <w:r>
+        <w:t xml:space="preserve">"Qu'est-ce qu'il y a ? </w:t>
+      </w:r>
+      <w:proofErr w:type="spellStart"/>
+      <w:r>
+        <w:t>Jiejie</w:t>
+      </w:r>
+      <w:proofErr w:type="spellEnd"/>
+      <w:r>
+        <w:t xml:space="preserve">, tu n'es pas encore couchée ?" Dara s'approche d'elle, encore à moitié endormie, car </w:t>
+      </w:r>
+      <w:proofErr w:type="spellStart"/>
+      <w:r>
+        <w:t>Darin</w:t>
+      </w:r>
+      <w:proofErr w:type="spellEnd"/>
+      <w:r>
+        <w:t xml:space="preserve"> n'a pas pu supporter de tout garder pour elle et a décidé de frapper à la porte de sa sœur à près de trois heures du matin. Elle se sent mal pour elle, mais au moins, elle n'a pas de cours demain, alors que </w:t>
+      </w:r>
+      <w:proofErr w:type="spellStart"/>
+      <w:r>
+        <w:t>Darin</w:t>
+      </w:r>
+      <w:proofErr w:type="spellEnd"/>
+      <w:r>
+        <w:t xml:space="preserve"> doit quitter la maison dans quelques heures pour voir des patients au pavillon dont elle a la responsabilité.</w:t>
+      </w:r>
+    </w:p>
+    <w:p>
+      <w:r>
+        <w:t xml:space="preserve">Mais que peut-elle faire ? Si elle reste au lit, elle ne fera que se retourner. Et </w:t>
+      </w:r>
+      <w:proofErr w:type="spellStart"/>
+      <w:r>
+        <w:t>Darin</w:t>
+      </w:r>
+      <w:proofErr w:type="spellEnd"/>
+      <w:r>
+        <w:t xml:space="preserve"> pense que la seule personne qui peut la conseiller dans cette situation est Dara. Elle a confiance en sa sœur et sait qu'elle ne la jugera jamais, peu importe à quel point le sujet est étrange pour le reste du monde.</w:t>
+      </w:r>
+    </w:p>
+    <w:p>
+      <w:r>
+        <w:t>"Je n'arrive pas à dormir. Je peux dormir avec toi ?" Une fois qu'elle est devant elle, les mots qu'elle avait préparés disparaissent. Voyant la personne dans la pièce marmonner une réponse avec un air perplexe, la jeune femme passe devant elle pour s'asseoir sur le lit et pousser un soupir, avant de s'allonger sur le dos sans se soucier de ne pas avoir sa tête sur l'oreiller.</w:t>
+      </w:r>
+    </w:p>
+    <w:p>
+      <w:r>
+        <w:t xml:space="preserve">"Exactement comme quand on était petites, mais à l'envers." Sa jeune sœur s'allonge à côté d'elle. Dara regarde sa sœur, les sourcils froncés, fixer le plafond comme si elle résolvait un problème national. Elle sourit et continue : "Quand Papa et Maman m'ont mise seule dans ma chambre, je me réveillais et j'allais toquer à ta porte en pleine nuit, tu te souviens ?" L'atmosphère se détend lorsque Dara commence à raconter des histoires du passé. En y repensant, elle devait être en primaire et </w:t>
+      </w:r>
+      <w:proofErr w:type="spellStart"/>
+      <w:r>
+        <w:t>Darin</w:t>
+      </w:r>
+      <w:proofErr w:type="spellEnd"/>
+      <w:r>
+        <w:t xml:space="preserve"> une adolescente. Depuis ce jour, </w:t>
+      </w:r>
+      <w:proofErr w:type="spellStart"/>
+      <w:r>
+        <w:t>Darin</w:t>
+      </w:r>
+      <w:proofErr w:type="spellEnd"/>
+      <w:r>
+        <w:t xml:space="preserve"> a toujours été un modèle pour sa vie. Elle voulait tout faire comme elle, même avoir sa propre chambre séparée de ses parents. Mais une fois qu'elle l'a eu, elle se retrouvait à dormir avec sa poupée dans la chambre de sa sœur presque toutes les nuits. Elle a donc déménagé de la chambre de Papa et Maman pour s'installer dans la sienne pendant un bon moment.</w:t>
+      </w:r>
+    </w:p>
+    <w:p>
+      <w:r>
+        <w:t>"Je me souviens. Au début, tu étais si heureuse d'avoir ta propre chambre, mais en pleine nuit, tu te réveillais en pleurant, effrayée par les rideaux, mais tu n'osais pas aller toquer à la porte de Papa et Maman de peur d'être grondée, alors tu es venue me voir."</w:t>
+      </w:r>
+    </w:p>
+    <w:p>
+      <w:r>
+        <w:t>"Je n'avais pas peur des rideaux, j'avais peur des fantômes !"</w:t>
+      </w:r>
+    </w:p>
+    <w:p>
+      <w:r>
+        <w:t>"Jusqu'à ce qu'une nuit, j'allume et j'éteigne le climatiseur pour te montrer comment les rideaux bougeaient, et seulement là, tu as accepté que ce n'était pas un fantôme."</w:t>
+      </w:r>
+    </w:p>
+    <w:p>
+      <w:r>
+        <w:t>"</w:t>
+      </w:r>
+      <w:proofErr w:type="spellStart"/>
+      <w:r>
+        <w:t>Jiejie</w:t>
+      </w:r>
+      <w:proofErr w:type="spellEnd"/>
+      <w:r>
+        <w:t>, tu me fais passer pour une idiote. Tu ne sais pas que j'ai déjà un complexe d'infériorité parce que ma sœur est plus intelligente ?"</w:t>
+      </w:r>
+    </w:p>
+    <w:p>
+      <w:r>
+        <w:lastRenderedPageBreak/>
+        <w:t>Dara rit. Elle se tourne vers sa sœur, qui a détourné les yeux du plafond blanc pour la regarder sérieusement, puis lève sa main et la pose sur sa tête en la caressant doucement.</w:t>
+      </w:r>
+    </w:p>
+    <w:p>
+      <w:r>
+        <w:t xml:space="preserve">"Comment la </w:t>
+      </w:r>
+      <w:proofErr w:type="spellStart"/>
+      <w:r>
+        <w:t>Meimei</w:t>
+      </w:r>
+      <w:proofErr w:type="spellEnd"/>
+      <w:r>
+        <w:t xml:space="preserve"> de P' peut-elle être une idiote ? À ce moment-là, tu n'étais qu'une enfant, et P' était juste plus vieille que toi." La propriétaire de la chambre laisse </w:t>
+      </w:r>
+      <w:proofErr w:type="spellStart"/>
+      <w:r>
+        <w:t>Darin</w:t>
+      </w:r>
+      <w:proofErr w:type="spellEnd"/>
+      <w:r>
+        <w:t xml:space="preserve"> caresser ses cheveux pendant un moment, puis elle met une jambe sur elle.</w:t>
+      </w:r>
+    </w:p>
+    <w:p>
+      <w:r>
+        <w:t xml:space="preserve">"Ça fait longtemps que je n'ai pas dormi avec toi. Tu m'as tellement manquée." Dit Dara, en serrant ses bras autour d'elle, avant que </w:t>
+      </w:r>
+      <w:proofErr w:type="spellStart"/>
+      <w:r>
+        <w:t>Darin</w:t>
+      </w:r>
+      <w:proofErr w:type="spellEnd"/>
+      <w:r>
+        <w:t xml:space="preserve"> ne la repousse en grommelant qu'elle avait chaud. Cela la fait rire aux éclats.</w:t>
+      </w:r>
+    </w:p>
+    <w:p>
+      <w:r>
+        <w:t>Elle espère que sa sœur ne découvrira jamais qu'elle ne peut pas la serrer dans ses bras, mais qu'elle permet aux autres de la serrer dans ses bras. Elle la taquinera jusqu'à ce qu'elles aient les cheveux blancs.</w:t>
+      </w:r>
+    </w:p>
+    <w:p>
+      <w:r>
+        <w:t xml:space="preserve">"Même si on vieillit, tu peux me parler de tout, tu le sais ?" Quand le rire s'est tu, elles s'allongent à nouveau et regardent le plafond vide. Un moment plus tard, Dara décide de briser le silence avec un léger sourire. Elle n'est pas sûre de ce qui tracasse </w:t>
+      </w:r>
+      <w:proofErr w:type="spellStart"/>
+      <w:r>
+        <w:t>Darin</w:t>
+      </w:r>
+      <w:proofErr w:type="spellEnd"/>
+      <w:r>
+        <w:t xml:space="preserve"> pour qu'elle vienne la voir si près de l'aube, mais si elle devait deviner, c'est sûrement quelque chose qui lui est arrivé aujourd'hui. Puisqu'elle l'a conseillée elle-même à propos de cette journée, comment ne saurait-elle pas avec qui elle est allée ? Elle pense que quelqu'un a peut-être avoué ce qu'elle ressentait pour la Princesse, car elle a l'air si perturbée.</w:t>
+      </w:r>
+    </w:p>
+    <w:p>
+      <w:r>
+        <w:t>"</w:t>
+      </w:r>
+      <w:proofErr w:type="spellStart"/>
+      <w:r>
+        <w:t>Jiejie</w:t>
+      </w:r>
+      <w:proofErr w:type="spellEnd"/>
+      <w:r>
+        <w:t xml:space="preserve"> aime quelqu'un." Et ce n'est pas loin de ce qu'elle pensait. Dara regarde sa sœur se mordre la lèvre, hésitante, et ne fait qu'émettre un murmure pour lui faire savoir qu'elle l'écoute. La personne à côté d'elle commence à parler avec difficulté.</w:t>
+      </w:r>
+    </w:p>
+    <w:p>
+      <w:r>
+        <w:t>"C'est... assez difficile à dire."</w:t>
+      </w:r>
+    </w:p>
+    <w:p>
+      <w:r>
+        <w:t>"Pourquoi ? C'est une mauvaise personne ?"</w:t>
+      </w:r>
+    </w:p>
+    <w:p>
+      <w:r>
+        <w:t>"Non."</w:t>
+      </w:r>
+    </w:p>
+    <w:p>
+      <w:r>
+        <w:t>"Ou est-ce qu'il y a quelque chose qui ne te convient pas ?"</w:t>
+      </w:r>
+    </w:p>
+    <w:p>
+      <w:r>
+        <w:t>"Non, ce n'est pas ça. C'est que c'est... assez..."</w:t>
+      </w:r>
+    </w:p>
+    <w:p>
+      <w:r>
+        <w:t>"Bizarre aux yeux des autres ?"</w:t>
+      </w:r>
+    </w:p>
+    <w:p>
+      <w:r>
+        <w:t>"Oui."</w:t>
+      </w:r>
+    </w:p>
+    <w:p>
+      <w:r>
+        <w:t xml:space="preserve">Dara se tourne à nouveau vers sa sœur quand la conversation en est là. Elle la voit soupirer longuement en se frottant le front du dos de la main, comme si elle portait le poids du monde. Elle la plaint. </w:t>
+      </w:r>
+      <w:proofErr w:type="spellStart"/>
+      <w:r>
+        <w:t>Darin</w:t>
+      </w:r>
+      <w:proofErr w:type="spellEnd"/>
+      <w:r>
+        <w:t xml:space="preserve"> semble tellement accablée par la Princesse qu'elle ne se rend même pas compte qu'elle essaie de lui faire comprendre qu'elle sait depuis le début qui est cette personne. Mais sa sœur se contente de regarder le plafond en silence, alors c'est elle qui doit le dire en premier.</w:t>
+      </w:r>
+    </w:p>
+    <w:p>
+      <w:r>
+        <w:lastRenderedPageBreak/>
+        <w:t xml:space="preserve">"Alors à quel point tu l'aimes, la Princesse </w:t>
+      </w:r>
+      <w:proofErr w:type="spellStart"/>
+      <w:r>
+        <w:t>Rampha</w:t>
+      </w:r>
+      <w:proofErr w:type="spellEnd"/>
+      <w:r>
+        <w:t xml:space="preserve"> ?"</w:t>
+      </w:r>
+    </w:p>
+    <w:p>
+      <w:r>
+        <w:t xml:space="preserve">"Beaucoup... Attends, comment peux-tu être si sûre ?" </w:t>
+      </w:r>
+      <w:proofErr w:type="spellStart"/>
+      <w:r>
+        <w:t>Darin</w:t>
+      </w:r>
+      <w:proofErr w:type="spellEnd"/>
+      <w:r>
+        <w:t xml:space="preserve"> se redresse et regarde sa sœur avec stupeur. Elle savait que Dara se doutait de quelque chose, mais qu'elle le dise avec un ton aussi détendu, comme si elle avait surmonté ses propres doutes depuis longtemps, est un peu trop.</w:t>
+      </w:r>
+    </w:p>
+    <w:p>
+      <w:proofErr w:type="gramStart"/>
+      <w:r>
+        <w:t>"C'est pas</w:t>
+      </w:r>
+      <w:proofErr w:type="gramEnd"/>
+      <w:r>
+        <w:t xml:space="preserve"> ça ?" Dara tire le bras de sa sœur pour la faire s'allonger à nouveau. La jeune sœur se contente de sourire, l'air détendu, comme si le fait que sa sœur soit amoureuse d'une belle femme noble n'était pas un choc pour elle.</w:t>
+      </w:r>
+    </w:p>
+    <w:p>
+      <w:r>
+        <w:t xml:space="preserve">"Ce n'est pas bizarre que </w:t>
+      </w:r>
+      <w:proofErr w:type="spellStart"/>
+      <w:r>
+        <w:t>Jiejie</w:t>
+      </w:r>
+      <w:proofErr w:type="spellEnd"/>
+      <w:r>
+        <w:t>... aime une femme ?"</w:t>
+      </w:r>
+    </w:p>
+    <w:p>
+      <w:r>
+        <w:t>"C'est bizarre, mais je comprends. Les gens n'ont pas besoin d'aimer les mêmes choses. C'est juste que la société a décidé que l'amour devait être entre un homme et une femme pour être normal. Peut-être que si tu étais née cent ans plus tard, on n'aurait même pas eu cette conversation." Dara explique sa pensée. Si elle disait qu'elle n'est pas surprise, elle mentirait, alors elle choisit de répondre honnêtement.</w:t>
+      </w:r>
+    </w:p>
+    <w:p>
+      <w:r>
+        <w:t xml:space="preserve">"Mais </w:t>
+      </w:r>
+      <w:proofErr w:type="spellStart"/>
+      <w:r>
+        <w:t>Jiejie</w:t>
+      </w:r>
+      <w:proofErr w:type="spellEnd"/>
+      <w:r>
+        <w:t>, tu sais que c'est difficile. C'est presque impossible. Sur cent personnes, il n'y en aura peut-être aucune qui pense comme moi. Et deux de ces personnes, ce sont Papa et Maman." C'est ce qui inquiète le plus Dara, plus que le fait que sa sœur aime ou ne veut pas que quelqu'un l'aime. Pour elle, l'amour n'est pas le problème. Le problème, c'est ce que les gens autour d'eux montrent pour cet amour. Souvent, elle pense que les êtres humains aiment créer des règles arbitraires. Le bien et le mal sont des choses que nous créons. Beaucoup de ces règles sont là pour que la société fonctionne harmonieusement, mais beaucoup d'entre elles semblent stupides. Croient-ils vraiment que si nous ne décidons pas que seuls les hommes et les femmes peuvent être ensemble, le monde va se terminer parce qu'il n'y a plus d'</w:t>
+      </w:r>
+      <w:proofErr w:type="spellStart"/>
+      <w:r>
+        <w:t>êtres</w:t>
+      </w:r>
+      <w:proofErr w:type="spellEnd"/>
+      <w:r>
+        <w:t xml:space="preserve"> supérieurs ? Elle ne veut pas commenter à quel point l'espèce humaine aime l'activité de reproduction. Si le monde ne se termine pas, l'humanité ne disparaîtra pas non plus. Mais bon, ce n'est que son opinion. La plupart des gens, non, presque tout le monde, considèrent l'amour en dehors d'une relation homme-femme comme une chose contre nature et inacceptable. Cela inclut aussi leurs parents. Et c'est ce à quoi </w:t>
+      </w:r>
+      <w:proofErr w:type="spellStart"/>
+      <w:r>
+        <w:t>Darin</w:t>
+      </w:r>
+      <w:proofErr w:type="spellEnd"/>
+      <w:r>
+        <w:t xml:space="preserve"> devra faire face si elle décide de continuer cette relation.</w:t>
+      </w:r>
+    </w:p>
+    <w:p>
+      <w:r>
+        <w:t xml:space="preserve">"Au fait, as-tu déjà dit à la Princesse ce que tu ressens pour elle ?" Voyant qu'elle reste silencieuse, elle choisit de lui poser la question. Dara veut que </w:t>
+      </w:r>
+      <w:proofErr w:type="spellStart"/>
+      <w:r>
+        <w:t>Darin</w:t>
+      </w:r>
+      <w:proofErr w:type="spellEnd"/>
+      <w:r>
+        <w:t xml:space="preserve"> se sente à l'aise de lui en parler. Elle veut qu'elle sache que même si le monde entier ne la comprend pas, elle sera toujours là pour elle. Même si elle ne peut pas faire grand-chose pour l'aider.</w:t>
+      </w:r>
+    </w:p>
+    <w:p>
+      <w:r>
+        <w:t>"Non, en fait, je viens juste d'être sûre de ce que je ressens pour elle."</w:t>
+      </w:r>
+    </w:p>
+    <w:p>
+      <w:r>
+        <w:t>"Et à ton avis, est-ce qu'elle semble émue ?"</w:t>
+      </w:r>
+    </w:p>
+    <w:p>
+      <w:r>
+        <w:t>"Je ne sais pas."</w:t>
+      </w:r>
+    </w:p>
+    <w:p>
+      <w:r>
+        <w:lastRenderedPageBreak/>
+        <w:t>"</w:t>
+      </w:r>
+      <w:proofErr w:type="spellStart"/>
+      <w:r>
+        <w:t>Hmm</w:t>
+      </w:r>
+      <w:proofErr w:type="spellEnd"/>
+      <w:r>
+        <w:t xml:space="preserve">... Je comprends. Comme vous êtes toutes les deux des femmes, c'est un peu difficile à voir. Peut-être qu'il ne reste que les baisers, quelque chose que je n'ai jamais fait avec mes amies." Dara hoche la tête avec compassion, voyant le regard désespéré de sa sœur. Dans sa société, qui a toujours fréquenté un couvent, une école de filles, se toucher entre amies est plus normal que de prendre un bain le matin. Même pour </w:t>
+      </w:r>
+      <w:proofErr w:type="spellStart"/>
+      <w:r>
+        <w:t>Darin</w:t>
+      </w:r>
+      <w:proofErr w:type="spellEnd"/>
+      <w:r>
+        <w:t>, qui a fréquenté un lycée mixte, elle a grandi dans un environnement de filles comme elle. C'est pourquoi la proximité avec les femmes est une chose si normale que parfois, il est difficile de voir s'il y a un contact spécial, à moins que ce ne soit trop évident pour être expliqué par une simple amitié.</w:t>
+      </w:r>
+    </w:p>
+    <w:p>
+      <w:r>
+        <w:t>Dara se tourne vers sa sœur à nouveau, avant de s'arrêter, en voyant que ses joues sont devenues aussi rouges qu'une tomate.</w:t>
+      </w:r>
+    </w:p>
+    <w:p>
+      <w:r>
+        <w:t xml:space="preserve">"Attends, ne me dis pas que </w:t>
+      </w:r>
+      <w:proofErr w:type="spellStart"/>
+      <w:r>
+        <w:t>Jiejie</w:t>
+      </w:r>
+      <w:proofErr w:type="spellEnd"/>
+      <w:r>
+        <w:t xml:space="preserve"> et la Princesse..." La jeune sœur se redresse, ce qui fait bondir l'autre. Pourquoi est-ce qu'elle rougit quand elle parle de baisers ? À moins qu'elle et la Princesse ne se soient... déjà touchées de cette façon.</w:t>
+      </w:r>
+    </w:p>
+    <w:p>
+      <w:r>
+        <w:t>Bon sang, ça dépasse de loin ses attentes.</w:t>
+      </w:r>
+    </w:p>
+    <w:p>
+      <w:r>
+        <w:t xml:space="preserve">"Pas du tout !" </w:t>
+      </w:r>
+      <w:proofErr w:type="spellStart"/>
+      <w:r>
+        <w:t>Darin</w:t>
+      </w:r>
+      <w:proofErr w:type="spellEnd"/>
+      <w:r>
+        <w:t xml:space="preserve"> refuse fermement, ce qui la rend encore plus suspecte.</w:t>
+      </w:r>
+    </w:p>
+    <w:p>
+      <w:r>
+        <w:t xml:space="preserve">"Sais-tu que tu es la pire menteuse du monde ?" Sa sœur la regarde dans les yeux. Elle a l'air troublée, et c'est la première fois qu'elle avoue la faiblesse de </w:t>
+      </w:r>
+      <w:proofErr w:type="spellStart"/>
+      <w:r>
+        <w:t>Darin</w:t>
+      </w:r>
+      <w:proofErr w:type="spellEnd"/>
+      <w:r>
+        <w:t>, même si elle avait juré de la garder secrète pour avoir un avantage sur elle.</w:t>
+      </w:r>
+    </w:p>
+    <w:p>
+      <w:r>
+        <w:t>"Ce n'est vraiment jamais arrivé."</w:t>
+      </w:r>
+    </w:p>
+    <w:p>
+      <w:r>
+        <w:t>"</w:t>
+      </w:r>
+      <w:proofErr w:type="spellStart"/>
+      <w:r>
+        <w:t>Jiejie</w:t>
+      </w:r>
+      <w:proofErr w:type="spellEnd"/>
+      <w:r>
+        <w:t xml:space="preserve"> Lin."</w:t>
+      </w:r>
+    </w:p>
+    <w:p>
+      <w:r>
+        <w:t>"C'est... presque arrivé. On ne s'est pas encore embrassées..."</w:t>
+      </w:r>
+    </w:p>
+    <w:p>
+      <w:r>
+        <w:t>"Oh mon dieu..."</w:t>
+      </w:r>
+    </w:p>
+    <w:p>
+      <w:r>
+        <w:t>Dara écarquille les yeux, stupéfaite. Elle regarde sa sœur qui a le visage aussi rouge qu'un homme ivre, mais elle ne semble pas ivre d'alcool. Elle semble ivre d'autre chose.</w:t>
+      </w:r>
+    </w:p>
+    <w:p>
+      <w:r>
+        <w:t xml:space="preserve">"Alors pourquoi seulement "presque" ? Je veux dire, c'est toi qui </w:t>
+      </w:r>
+      <w:proofErr w:type="gramStart"/>
+      <w:r>
+        <w:t>a</w:t>
+      </w:r>
+      <w:proofErr w:type="gramEnd"/>
+      <w:r>
+        <w:t xml:space="preserve"> arrêté ? Ou la Princesse ? Ou est-ce qu'elle a résisté ou a l'air de te détester ?" Elle jure qu'elle n'est pas aussi curieuse à propos de sa vie privée. Mais elle a besoin de savoir si le mot "presque" est positif ou négatif.</w:t>
+      </w:r>
+    </w:p>
+    <w:p>
+      <w:r>
+        <w:t>"Il y a juste eu un bruit fort et j'ai réalisé ce que j'étais sur le point de faire, alors j'ai arrêté."</w:t>
+      </w:r>
+    </w:p>
+    <w:p>
+      <w:r>
+        <w:t>"Donc, s'il n'y avait pas eu ce bruit, personne n'aurait arrêté ?"</w:t>
+      </w:r>
+    </w:p>
+    <w:p>
+      <w:r>
+        <w:t>"Comment je peux savoir ? La Princesse aurait pu me repousser. Mais il y a eu un bruit fort avant ça."</w:t>
+      </w:r>
+    </w:p>
+    <w:p>
+      <w:r>
+        <w:t xml:space="preserve">Dara acquiesce. </w:t>
+      </w:r>
+      <w:proofErr w:type="spellStart"/>
+      <w:r>
+        <w:t>Darin</w:t>
+      </w:r>
+      <w:proofErr w:type="spellEnd"/>
+      <w:r>
+        <w:t xml:space="preserve"> n'a presque plus aucune confiance en elle depuis qu'elle est tombée amoureuse. C'est comme si elle avait perdu tout ce qu'elle était, comme quelqu'un l'a dit un </w:t>
+      </w:r>
+      <w:r>
+        <w:lastRenderedPageBreak/>
+        <w:t>jour, l'amour rend les gens stupides. Mais elle peut comprendre cela. Elle n'oserait jamais penser que la Princesse, qui est une femme comme elle, pourrait l'aimer de la même manière. Et elle ne lui donnera pas de faux espoirs, même si en tant qu'observatrice, elle pense que si sa sœur n'avait pas forcé la Princesse, est-ce que cet "à-demi baiser" aurait pu avoir lieu ? Surtout quand on ajoute ce qu'elle a appris de la personne qui prétend être une amie de la Princesse l'autre jour : la Princesse n'aime pas être touchée par n'importe qui. Cela signifie qu'il y a de fortes chances que les deux jeunes femmes pensent la même chose. Après tout, qui voudrait embrasser son amie sur la bouche ? La simple idée lui donne la chair de poule.</w:t>
+      </w:r>
+    </w:p>
+    <w:p>
+      <w:r>
+        <w:t>"Mais même si c'était le cas, la Princesse sait ce que tu ressens pour elle, n'est-ce pas ? Elle n'a rien dit ?"</w:t>
+      </w:r>
+    </w:p>
+    <w:p>
+      <w:r>
+        <w:t>"Je ne sais pas, personne n'est revenu sur le sujet."</w:t>
+      </w:r>
+    </w:p>
+    <w:p>
+      <w:proofErr w:type="spellStart"/>
+      <w:r>
+        <w:t>Darin</w:t>
+      </w:r>
+      <w:proofErr w:type="spellEnd"/>
+      <w:r>
+        <w:t xml:space="preserve"> dit cela en poussant un soupir pensif. Depuis qu'elles ont failli s'embrasser au cinéma, la conversation entre elles a disparu, comme si quelqu'un avait éteint l'interrupteur. Elles se tenaient toujours la main, mais personne ne revenait sur cet événement émotionnellement précaire. Pour être plus exacte, personne ne disait rien, comme si elles étaient toutes les deux perdues dans leurs propres pensées. Ce n'est que lorsqu'elles ont été sur le point de se séparer qu'elle lui a rappelé leur rendez-vous pour la semaine prochaine, ce qui a réconforté </w:t>
+      </w:r>
+      <w:proofErr w:type="spellStart"/>
+      <w:r>
+        <w:t>Darin</w:t>
+      </w:r>
+      <w:proofErr w:type="spellEnd"/>
+      <w:r>
+        <w:t>. Mais même avec cela, la jeune femme n'est pas sûre. Est-ce que ce qui s'est passé aujourd'hui a fait réaliser à la Princesse ce qu'elle ressentait pour elle ? Ou est-ce le contraire ? Est-ce que le fait qu'elle n'en parle pas est parce qu'elle est trop dégoûtée pour y penser ? Ou est-ce une façon claire de tracer une ligne, pour dire qu'elles ne sont que des amies ? Ou y a-t-il une fraction de ses pensées qui est troublée par une femme comme elle ?</w:t>
+      </w:r>
+    </w:p>
+    <w:p>
+      <w:r>
+        <w:t>« Ce n’est pas</w:t>
+      </w:r>
+      <w:r>
+        <w:t xml:space="preserve"> grave. Maintenant que tu sais ça, qu'est-ce que tu vas faire ?" demande Dara, en posant la même question que celle dans la tête de </w:t>
+      </w:r>
+      <w:proofErr w:type="spellStart"/>
+      <w:r>
+        <w:t>Darin</w:t>
+      </w:r>
+      <w:proofErr w:type="spellEnd"/>
+      <w:r>
+        <w:t xml:space="preserve">. C'est une question plus difficile qu'un examen de médecine. </w:t>
+      </w:r>
+      <w:proofErr w:type="spellStart"/>
+      <w:r>
+        <w:t>Darin</w:t>
+      </w:r>
+      <w:proofErr w:type="spellEnd"/>
+      <w:r>
+        <w:t xml:space="preserve"> n'est pas sûre de devoir continuer ou d'arrêter tout.</w:t>
+      </w:r>
+    </w:p>
+    <w:p>
+      <w:r>
+        <w:t xml:space="preserve">"Je pense que ça dépend de si tu l'aimes assez pour prendre le risque," dit Dara en voyant qu'elle reste silencieuse. </w:t>
+      </w:r>
+      <w:proofErr w:type="spellStart"/>
+      <w:r>
+        <w:t>Darin</w:t>
+      </w:r>
+      <w:proofErr w:type="spellEnd"/>
+      <w:r>
+        <w:t xml:space="preserve"> la regarde et sa sœur lui sourit doucement avant de finir la phrase qui était dans sa tête.</w:t>
+      </w:r>
+    </w:p>
+    <w:p>
+      <w:r>
+        <w:t>"Parce que si j'étais toi, si je ne l'aimais pas autant, je ferais marche arrière dès maintenant."</w:t>
+      </w:r>
+    </w:p>
+    <w:p>
+      <w:r>
+        <w:t>"Et si je l'aime autant ?"</w:t>
+      </w:r>
+    </w:p>
+    <w:p>
+      <w:r>
+        <w:t>"Pour moi, si tu aimes quelqu'un qui vaut la peine de souffrir, même si tu finis par avoir mal, tu continueras à l'aimer."</w:t>
+      </w:r>
+    </w:p>
+    <w:p/>
+    <w:p/>
+    <w:p/>
+    <w:p>
+      <w:pPr>
+        <w:rPr>
+          <w:b/>
+          <w:bCs/>
+          <w:sz w:val="40"/>
+          <w:szCs w:val="40"/>
+        </w:rPr>
+      </w:pPr>
+      <w:r>
+        <w:rPr>
+          <w:b/>
+          <w:bCs/>
+          <w:sz w:val="40"/>
+          <w:szCs w:val="40"/>
+        </w:rPr>
+        <w:lastRenderedPageBreak/>
+        <w:t xml:space="preserve">Chapitre 16 </w:t>
+      </w:r>
+    </w:p>
+    <w:p/>
+    <w:p/>
+    <w:p>
+      <w:r>
+        <w:t xml:space="preserve">Les beaux yeux de la Princesse regardent au loin, à travers la fenêtre du palais. Le soleil de l'après-midi, en ce samedi, est assez fort, mais comme c'est la saison froide, l'air n'est pas trop chaud. La Princesse </w:t>
+      </w:r>
+      <w:proofErr w:type="spellStart"/>
+      <w:r>
+        <w:t>Rampha</w:t>
+      </w:r>
+      <w:proofErr w:type="spellEnd"/>
+      <w:r>
+        <w:t xml:space="preserve"> se contente de laisser ses pensées flotter, une semaine s'est écoulée, et elle compte toujours les jours pour revoir </w:t>
+      </w:r>
+      <w:proofErr w:type="spellStart"/>
+      <w:r>
+        <w:t>Darin</w:t>
+      </w:r>
+      <w:proofErr w:type="spellEnd"/>
+      <w:r>
+        <w:t>. C'est ce qu'elle fait constamment, même si son cœur est plein de confusion.</w:t>
+      </w:r>
+    </w:p>
+    <w:p>
+      <w:r>
+        <w:t xml:space="preserve">La jeune femme n'a jamais été amoureuse, mais elle n'est pas trop naïve pour ne pas savoir que ce qui s'est passé entre elle et </w:t>
+      </w:r>
+      <w:proofErr w:type="spellStart"/>
+      <w:r>
+        <w:t>Darin</w:t>
+      </w:r>
+      <w:proofErr w:type="spellEnd"/>
+      <w:r>
+        <w:t xml:space="preserve"> n'était pas la proximité habituelle entre amies. La douceur dans son cœur quand leurs yeux se sont rencontrés était trop forte pour y résister. Ces yeux charmants étaient si attirants qu'elle ne pouvait pas s'en éloigner. Et au moment où le bout de leurs nez se sont touchés, son cœur ne semblait plus lui appartenir. Elle désirait la toucher de plus près que jamais. Elle voulait savoir si un tel contact apaiserait son cœur ou le ferait battre encore plus fort. Ce qui pourrait bien être la réponse à la question de savoir pourquoi elle est devenue si possessive envers elle ces derniers temps.</w:t>
+      </w:r>
+    </w:p>
+    <w:p>
+      <w:r>
+        <w:t>Oui, elle pense qu'elle est en train de tomber amoureuse. Amoureuse d'une femme comme elle, et c'est très effrayant. Comment leur relation peut-elle aller plus loin puisque vous êtes toutes les deux des femmes ? Si son père ou sa mère l'apprenait, elles n'auraient probablement plus l'occasion de se voir comme ça, ni de se revoir.</w:t>
+      </w:r>
+    </w:p>
+    <w:p>
+      <w:r>
+        <w:t xml:space="preserve">Mais même si c'est le cas, au fond d'elle, elle veut savoir si ce qui s'est passé dans la salle de cinéma n'était qu'un moment d'égarement dû à la proximité ou si </w:t>
+      </w:r>
+      <w:proofErr w:type="spellStart"/>
+      <w:r>
+        <w:t>Darin</w:t>
+      </w:r>
+      <w:proofErr w:type="spellEnd"/>
+      <w:r>
+        <w:t xml:space="preserve"> a également été émue. Elle veut savoir, mais ne veut pas savoir en même temps. Elle veut savoir que </w:t>
+      </w:r>
+      <w:proofErr w:type="spellStart"/>
+      <w:r>
+        <w:t>Darin</w:t>
+      </w:r>
+      <w:proofErr w:type="spellEnd"/>
+      <w:r>
+        <w:t xml:space="preserve"> le désirait aussi, mais elle a peur, car si la réponse est claire, elle devra y mettre fin elle-même. Et leur histoire ne pourra peut-être plus jamais être la même. Ce n'est pas quelque chose qu'elle veut vivre.</w:t>
+      </w:r>
+    </w:p>
+    <w:p>
+      <w:r>
+        <w:t xml:space="preserve">"Y a-t-il un endroit où ma petite sœur aimerait aller ce soir ? Je t'y emmènerai." La voix grave et douce du Prince </w:t>
+      </w:r>
+      <w:proofErr w:type="spellStart"/>
+      <w:r>
+        <w:t>Phat</w:t>
+      </w:r>
+      <w:proofErr w:type="spellEnd"/>
+      <w:r>
+        <w:t xml:space="preserve"> rattrape ses pensées. La Princesse détourne les yeux de la fenêtre pour regarder la source de la voix. Le Prince est venu la voir tôt ce matin. En fait, il vient souvent, et c'est devenu normal. Parfois, il vient parler à leur père, mais le plus souvent, il vient la voir. À vrai dire, quand ils étaient jeunes, ils étaient si proches que les serviteurs les appelaient des "jumeaux homme-femme", avec affection. Mais en grandissant, ils n'ont plus eu les mêmes choses amusantes à faire que quand ils étaient enfants. Ils se contentaient de parler ou d'aller manger ensemble. Phi Chai </w:t>
+      </w:r>
+      <w:proofErr w:type="spellStart"/>
+      <w:r>
+        <w:t>Phat</w:t>
+      </w:r>
+      <w:proofErr w:type="spellEnd"/>
+      <w:r>
+        <w:t xml:space="preserve"> est toujours le grand frère dont elle est la plus proche, le seul à l'avoir emmenée jouer des tours quand ils étaient jeunes. Et il est le seul homme en qui son père a confiance pour qu'il reste près d'elle.</w:t>
+      </w:r>
+    </w:p>
+    <w:p>
+      <w:r>
+        <w:lastRenderedPageBreak/>
+        <w:t xml:space="preserve">"J'ai déjà dit à Phi Chai </w:t>
+      </w:r>
+      <w:proofErr w:type="spellStart"/>
+      <w:r>
+        <w:t>Phat</w:t>
+      </w:r>
+      <w:proofErr w:type="spellEnd"/>
+      <w:r>
+        <w:t xml:space="preserve"> que j'avais un rendez-vous aujourd'hui, Phi Chai </w:t>
+      </w:r>
+      <w:proofErr w:type="spellStart"/>
+      <w:r>
+        <w:t>Phat</w:t>
+      </w:r>
+      <w:proofErr w:type="spellEnd"/>
+      <w:r>
+        <w:t xml:space="preserve"> devrait rentrer chez lui."</w:t>
+      </w:r>
+    </w:p>
+    <w:p>
+      <w:r>
+        <w:t>"Pourquoi est-ce que tu me renvoies si souvent ? Quand tu étais à l'école, tu ne me laissais même pas venir te chercher. Et maintenant que tu es en vacances, tu es aussi méchante et tu me renvoies. Je n'étais pas là pendant plusieurs années, alors ma petite sœur a des amis qui sont plus importants que moi ?"</w:t>
+      </w:r>
+    </w:p>
+    <w:p>
+      <w:r>
+        <w:t xml:space="preserve">Le Prince </w:t>
+      </w:r>
+      <w:proofErr w:type="spellStart"/>
+      <w:r>
+        <w:t>Phat</w:t>
+      </w:r>
+      <w:proofErr w:type="spellEnd"/>
+      <w:r>
+        <w:t xml:space="preserve"> parle en souriant, d'humeur joyeuse. Le jeune homme ne se sent pas mal du tout que la Princesse </w:t>
+      </w:r>
+      <w:proofErr w:type="spellStart"/>
+      <w:r>
+        <w:t>Rampha</w:t>
+      </w:r>
+      <w:proofErr w:type="spellEnd"/>
+      <w:r>
+        <w:t xml:space="preserve"> soit si proche de sa nouvelle amie, la docteure </w:t>
+      </w:r>
+      <w:proofErr w:type="spellStart"/>
+      <w:r>
+        <w:t>Darin</w:t>
+      </w:r>
+      <w:proofErr w:type="spellEnd"/>
+      <w:r>
+        <w:t xml:space="preserve">. En fait, il l'a rencontrée une fois quand il est allé chercher la Princesse à la faculté de lettres. Il est même heureux que sa petite sœur ait l'air plus heureuse qu'avant. C'est probablement parce qu'elle a une amie plus âgée pour l'aider et prendre soin d'elle. Il a entendu dire que sa tante l'aimait tellement qu'elle voulait qu'elle devienne sa belle-fille. C'est une bonne chose, car si elles se mariaient, la proximité avec le docteur pourrait améliorer la relation entre sa petite sœur et son frère, le Prince </w:t>
+      </w:r>
+      <w:proofErr w:type="spellStart"/>
+      <w:r>
+        <w:t>Chakr</w:t>
+      </w:r>
+      <w:proofErr w:type="spellEnd"/>
+      <w:r>
+        <w:t>.</w:t>
+      </w:r>
+    </w:p>
+    <w:p>
+      <w:r>
+        <w:t xml:space="preserve">"C'est bon, mais est-ce que tu veux toujours aller étudier en Angleterre ? Tu finis ta licence dans un an. Veux-tu que j'en reparle à notre oncle ?" Voyant que la Princesse ne répond pas, il change de sujet. Et le nouveau sujet qu'il aborde fait réfléchir la Princesse </w:t>
+      </w:r>
+      <w:proofErr w:type="spellStart"/>
+      <w:r>
+        <w:t>Rampha</w:t>
+      </w:r>
+      <w:proofErr w:type="spellEnd"/>
+      <w:r>
+        <w:t>.</w:t>
+      </w:r>
+    </w:p>
+    <w:p>
+      <w:r>
+        <w:t>Partir étudier à l'étranger, comme ses deux frères, est quelque chose qu'elle a toujours désiré. Mais son père est très possessif envers sa fille. Il ne veut pas qu'elle soit loin de ses yeux et de ses oreilles, car il est inquiet pour sa sécurité. Comme elle n'est pas un homme comme ses frères, et que leur âge est très différent, elle ne peut pas partir quand ses frères y sont. L'occasion pour la Princesse de quitter le pays est donc très mince. Même si son grand frère a essayé de convaincre leur père qu'il y a un groupe d'étudiants thaïlandais là-bas pour s'occuper d'elle, leur père n'est toujours pas rassuré. Et en partie, il pense aussi qu'une femme n'a pas besoin d'étudier davantage. Si elle doit voyager seule jusqu'en Angleterre, il est préférable qu'elle reste ici.</w:t>
+      </w:r>
+    </w:p>
+    <w:p>
+      <w:r>
+        <w:t xml:space="preserve">"Et qu'est-ce que Phi Chai </w:t>
+      </w:r>
+      <w:proofErr w:type="spellStart"/>
+      <w:r>
+        <w:t>Phat</w:t>
+      </w:r>
+      <w:proofErr w:type="spellEnd"/>
+      <w:r>
+        <w:t xml:space="preserve"> va dire à notre père ?"</w:t>
+      </w:r>
+    </w:p>
+    <w:p>
+      <w:r>
+        <w:t>"Que tu vas y aller avec moi."</w:t>
+      </w:r>
+    </w:p>
+    <w:p>
+      <w:r>
+        <w:t xml:space="preserve">Le Prince dit d'une voix ferme. Pendant un court instant, la Princesse voit quelque chose dans ses yeux, mais ce n'est qu'un instant, alors elle n'y prête pas attention. En grandissant, elle a commencé à comprendre beaucoup de choses. Elle sait ce que son père pense de l'homme devant elle. Elle sait, sans que personne ne le lui dise, ce que son père et son oncle désirent pour sa relation avec son frère. Mais elle a confiance en le jeune homme. Elle a confiance qu'il ne profitera pas d'elle si elle ne le veut pas, et elle est sûre que son père ne la forcera pas. Donc, dans tous les cas, aller avec le Prince </w:t>
+      </w:r>
+      <w:proofErr w:type="spellStart"/>
+      <w:r>
+        <w:t>Phat</w:t>
+      </w:r>
+      <w:proofErr w:type="spellEnd"/>
+      <w:r>
+        <w:t xml:space="preserve"> sera seulement en tant qu'amis, qui s'entraident et prennent soin l'un de l'autre. Elle doit admettre que cette raison pourrait convaincre son père. Mais une chose la tracasse beaucoup en ce moment.</w:t>
+      </w:r>
+    </w:p>
+    <w:p>
+      <w:r>
+        <w:lastRenderedPageBreak/>
+        <w:t>Que se passerait-il si elle ne voulait plus aller en Angleterre ?</w:t>
+      </w:r>
+    </w:p>
+    <w:p>
+      <w:r>
+        <w:t xml:space="preserve">"Alors, et si tu me demandais la main de la Princesse </w:t>
+      </w:r>
+      <w:proofErr w:type="spellStart"/>
+      <w:r>
+        <w:t>Rampha</w:t>
+      </w:r>
+      <w:proofErr w:type="spellEnd"/>
+      <w:r>
+        <w:t xml:space="preserve">, comme il se doit ? Vous pourriez y aller en tant qu'époux. Mère serait aussi heureuse si ma petite sœur se mariait enfin dans la famille </w:t>
+      </w:r>
+      <w:proofErr w:type="spellStart"/>
+      <w:r>
+        <w:t>Phurin</w:t>
+      </w:r>
+      <w:proofErr w:type="spellEnd"/>
+      <w:r>
+        <w:t xml:space="preserve">. J'ai peur qu'elle devienne une vieille fille à garder le palais de </w:t>
+      </w:r>
+      <w:proofErr w:type="spellStart"/>
+      <w:r>
+        <w:t>Warachai</w:t>
+      </w:r>
+      <w:proofErr w:type="spellEnd"/>
+      <w:r>
+        <w:t xml:space="preserve">." La voix d'un nouvel arrivant attire l'attention du Prince et de la Princesse. La Princesse </w:t>
+      </w:r>
+      <w:proofErr w:type="spellStart"/>
+      <w:r>
+        <w:t>Rampha</w:t>
+      </w:r>
+      <w:proofErr w:type="spellEnd"/>
+      <w:r>
+        <w:t xml:space="preserve"> se contente d'incliner la tête pour saluer le jeune frère. Ses yeux n'expriment rien d'autre que le vide. Elle est habituée aux mots blessants de ce frère, et elle n'aurait rien ressenti si elle n'avait pas vu la jeune femme qui les a suivis, se penchant pour la saluer, ainsi que le Prince </w:t>
+      </w:r>
+      <w:proofErr w:type="spellStart"/>
+      <w:r>
+        <w:t>Phat</w:t>
+      </w:r>
+      <w:proofErr w:type="spellEnd"/>
+      <w:r>
+        <w:t>. Ce qui fait soudainement battre son cœur.</w:t>
+      </w:r>
+    </w:p>
+    <w:p>
+      <w:r>
+        <w:t xml:space="preserve">La petite aiguille de l'horloge murale a dépassé le quatre. Aujourd'hui, </w:t>
+      </w:r>
+      <w:proofErr w:type="spellStart"/>
+      <w:r>
+        <w:t>Darin</w:t>
+      </w:r>
+      <w:proofErr w:type="spellEnd"/>
+      <w:r>
+        <w:t xml:space="preserve"> est arrivée avec plus d'une demi-heure d'avance. Normalement, elle l'attendrait devant le grand palais, mais comme le Prince </w:t>
+      </w:r>
+      <w:proofErr w:type="spellStart"/>
+      <w:r>
+        <w:t>Phat</w:t>
+      </w:r>
+      <w:proofErr w:type="spellEnd"/>
+      <w:r>
+        <w:t xml:space="preserve"> est venu la voir et qu'elle était encore en pleine conversation, elle a dû être invitée à l'intérieur. Et elle a dû les suivre à contrecœur.</w:t>
+      </w:r>
+    </w:p>
+    <w:p>
+      <w:r>
+        <w:t xml:space="preserve">Mais pourquoi le Petit Prince ne sort-il pas se promener comme d'habitude ? Est-ce parce qu'il sait qu'elles ont un rendez-vous et qu'il a l'intention d'attendre </w:t>
+      </w:r>
+      <w:proofErr w:type="spellStart"/>
+      <w:r>
+        <w:t>Darin</w:t>
+      </w:r>
+      <w:proofErr w:type="spellEnd"/>
+      <w:r>
+        <w:t xml:space="preserve"> ? Et si c'est le cas, que peut-elle faire ?</w:t>
+      </w:r>
+    </w:p>
+    <w:p>
+      <w:r>
+        <w:t xml:space="preserve">"Je ne suis pas en couple avec Phi Chai </w:t>
+      </w:r>
+      <w:proofErr w:type="spellStart"/>
+      <w:r>
+        <w:t>Phat</w:t>
+      </w:r>
+      <w:proofErr w:type="spellEnd"/>
+      <w:r>
+        <w:t xml:space="preserve">, c'est ce que je lui dis." La Princesse regarde </w:t>
+      </w:r>
+      <w:proofErr w:type="spellStart"/>
+      <w:r>
+        <w:t>Darin</w:t>
+      </w:r>
+      <w:proofErr w:type="spellEnd"/>
+      <w:r>
+        <w:t xml:space="preserve"> quand elle dit cette phrase. L'événement de la semaine dernière les a rendues plus conscientes du trouble dans son cœur causé par la personne devant elle. Tout ce qui pourrait affecter </w:t>
+      </w:r>
+      <w:proofErr w:type="spellStart"/>
+      <w:r>
+        <w:t>Darin</w:t>
+      </w:r>
+      <w:proofErr w:type="spellEnd"/>
+      <w:r>
+        <w:t xml:space="preserve"> l'affecte aussi. Elle ne prendrait pas la peine de répondre à son petit frère si elle n'était pas là. Et même si elle ne sait pas ce que </w:t>
+      </w:r>
+      <w:proofErr w:type="spellStart"/>
+      <w:r>
+        <w:t>Darin</w:t>
+      </w:r>
+      <w:proofErr w:type="spellEnd"/>
+      <w:r>
+        <w:t xml:space="preserve"> penserait si elle se mariait avec le Prince </w:t>
+      </w:r>
+      <w:proofErr w:type="spellStart"/>
+      <w:r>
+        <w:t>Phat</w:t>
+      </w:r>
+      <w:proofErr w:type="spellEnd"/>
+      <w:r>
+        <w:t>, elle sait qu'elle ne veut pas qu'elle se méprenne sur la situation, même si leur relation ne peut pas aller plus loin.</w:t>
+      </w:r>
+    </w:p>
+    <w:p>
+      <w:r>
+        <w:t xml:space="preserve">"Vraiment ? As-tu demandé à Chai </w:t>
+      </w:r>
+      <w:proofErr w:type="spellStart"/>
+      <w:r>
+        <w:t>Phat</w:t>
+      </w:r>
+      <w:proofErr w:type="spellEnd"/>
+      <w:r>
+        <w:t xml:space="preserve"> ce qu'il en pense ?" Le Prince </w:t>
+      </w:r>
+      <w:proofErr w:type="spellStart"/>
+      <w:r>
+        <w:t>Chakr</w:t>
+      </w:r>
+      <w:proofErr w:type="spellEnd"/>
+      <w:r>
+        <w:t xml:space="preserve"> sourit en haussant un sourcil en regardant sa jeune sœur. Voyant la confusion dans ses yeux, il rit doucement avant de se rapprocher d'elle.</w:t>
+      </w:r>
+    </w:p>
+    <w:p>
+      <w:r>
+        <w:t xml:space="preserve">"En plus, si Mère le veut, tu ne peux pas t'y opposer. Vas-tu demander à notre père de t'aider ? Tu ne sais pas que notre père aime Chai </w:t>
+      </w:r>
+      <w:proofErr w:type="spellStart"/>
+      <w:r>
+        <w:t>Phat</w:t>
+      </w:r>
+      <w:proofErr w:type="spellEnd"/>
+      <w:r>
+        <w:t xml:space="preserve"> ? Dans tous les cas, notre famille doit s'allier avec la famille </w:t>
+      </w:r>
+      <w:proofErr w:type="spellStart"/>
+      <w:r>
+        <w:t>Phurin</w:t>
+      </w:r>
+      <w:proofErr w:type="spellEnd"/>
+      <w:r>
+        <w:t xml:space="preserve">. N'est-ce pas une bonne chose que ce soit un beau et riche Chai </w:t>
+      </w:r>
+      <w:proofErr w:type="spellStart"/>
+      <w:r>
+        <w:t>Phat</w:t>
+      </w:r>
+      <w:proofErr w:type="spellEnd"/>
+      <w:r>
+        <w:t xml:space="preserve"> ? Toutes les femmes de Bangkok se battent pour l'avoir comme mari, alors pourquoi la Princesse </w:t>
+      </w:r>
+      <w:proofErr w:type="spellStart"/>
+      <w:r>
+        <w:t>Rampha</w:t>
+      </w:r>
+      <w:proofErr w:type="spellEnd"/>
+      <w:r>
+        <w:t xml:space="preserve"> </w:t>
+      </w:r>
+      <w:proofErr w:type="spellStart"/>
+      <w:r>
+        <w:t>fait-elle</w:t>
+      </w:r>
+      <w:proofErr w:type="spellEnd"/>
+      <w:r>
+        <w:t xml:space="preserve"> la difficile ? N'est-ce pas que tu veux aussi Chai </w:t>
+      </w:r>
+      <w:proofErr w:type="spellStart"/>
+      <w:r>
+        <w:t>Phat</w:t>
+      </w:r>
+      <w:proofErr w:type="spellEnd"/>
+      <w:r>
+        <w:t xml:space="preserve"> dans ton cœur ?" La Princesse </w:t>
+      </w:r>
+      <w:proofErr w:type="spellStart"/>
+      <w:r>
+        <w:t>Rampha</w:t>
+      </w:r>
+      <w:proofErr w:type="spellEnd"/>
+      <w:r>
+        <w:t xml:space="preserve"> serre la mâchoire. Ses doux yeux ne peuvent pas cacher un certain trouble, comme à l'habitude. Elle n'est pas sûre si son petit frère s'amuse à l'embêter ou s'il sait que si sa mère le veut, elle ne peut pas s'y opposer. C'est la vérité.</w:t>
+      </w:r>
+    </w:p>
+    <w:p>
+      <w:r>
+        <w:t xml:space="preserve">Un instant plus tard, elle sent la chaleur d'une main familière. La Princesse se tourne vers </w:t>
+      </w:r>
+      <w:proofErr w:type="spellStart"/>
+      <w:r>
+        <w:t>Darin</w:t>
+      </w:r>
+      <w:proofErr w:type="spellEnd"/>
+      <w:r>
+        <w:t>, qui se rapproche pour se tenir à côté d'elle et prend sa main pour la serrer fermement. Elle ne dit rien, ne se tourne pas vers elle comme elle a l'habitude de le faire, mais regarde son petit frère avec un regard dur, très différent de son regard habituel.</w:t>
+      </w:r>
+    </w:p>
+    <w:p>
+      <w:r>
+        <w:lastRenderedPageBreak/>
+        <w:t xml:space="preserve">"Docteure </w:t>
+      </w:r>
+      <w:proofErr w:type="spellStart"/>
+      <w:r>
+        <w:t>Rin</w:t>
+      </w:r>
+      <w:proofErr w:type="spellEnd"/>
+      <w:r>
+        <w:t xml:space="preserve">, vous êtes venue chercher ma petite sœur ?" C'est le Prince </w:t>
+      </w:r>
+      <w:proofErr w:type="spellStart"/>
+      <w:r>
+        <w:t>Phat</w:t>
+      </w:r>
+      <w:proofErr w:type="spellEnd"/>
+      <w:r>
+        <w:t xml:space="preserve"> qui brise le silence gênant en changeant de sujet intentionnellement. Le jeune homme voit le visage malheureux de la femme qu'il aime, mais il ne peut pas offenser le Prince </w:t>
+      </w:r>
+      <w:proofErr w:type="spellStart"/>
+      <w:r>
+        <w:t>Chakr</w:t>
+      </w:r>
+      <w:proofErr w:type="spellEnd"/>
+      <w:r>
+        <w:t>, qui est plus âgé que lui, avec des mots directs. D'un autre côté, il ne peut pas mentir et dire qu'il ne désire pas la Princesse de cette façon. Il a donc choisi de la protéger de la manière qu'il juge la plus appropriée en ce moment : en la retirant de cette conversation inconfortable.</w:t>
+      </w:r>
+    </w:p>
+    <w:p>
+      <w:r>
+        <w:t xml:space="preserve">"Oui, Excellence." Le Prince </w:t>
+      </w:r>
+      <w:proofErr w:type="spellStart"/>
+      <w:r>
+        <w:t>Phat</w:t>
+      </w:r>
+      <w:proofErr w:type="spellEnd"/>
+      <w:r>
+        <w:t xml:space="preserve"> a résolu la situation avec un sourire amical et sincère envers </w:t>
+      </w:r>
+      <w:proofErr w:type="spellStart"/>
+      <w:r>
+        <w:t>Darin</w:t>
+      </w:r>
+      <w:proofErr w:type="spellEnd"/>
+      <w:r>
+        <w:t xml:space="preserve">, mais il a fallu un certain temps avant que </w:t>
+      </w:r>
+      <w:proofErr w:type="spellStart"/>
+      <w:r>
+        <w:t>Darin</w:t>
+      </w:r>
+      <w:proofErr w:type="spellEnd"/>
+      <w:r>
+        <w:t xml:space="preserve"> ne se tourne vers lui pour lui répondre. C'est comme si elle voulait que son regard dur et ferme fasse reculer le Prince </w:t>
+      </w:r>
+      <w:proofErr w:type="spellStart"/>
+      <w:r>
+        <w:t>Chakr</w:t>
+      </w:r>
+      <w:proofErr w:type="spellEnd"/>
+      <w:r>
+        <w:t xml:space="preserve">, qui s'est comporté de manière menaçante envers sa sœur. Il doit admettre qu'il est impressionné de voir le docteur faire cela. Il pense qu'elle pourrait être la personne qui pourrait vraiment dompter le caractère égoïste du Prince </w:t>
+      </w:r>
+      <w:proofErr w:type="spellStart"/>
+      <w:r>
+        <w:t>Chakr</w:t>
+      </w:r>
+      <w:proofErr w:type="spellEnd"/>
+      <w:r>
+        <w:t xml:space="preserve">, et ce serait la meilleure chose pour la Princesse. Mais en regardant ses yeux, il ne voit rien d'autre que de la colère. Elle n'a aucune affection pour le Prince </w:t>
+      </w:r>
+      <w:proofErr w:type="spellStart"/>
+      <w:r>
+        <w:t>Chakr</w:t>
+      </w:r>
+      <w:proofErr w:type="spellEnd"/>
+      <w:r>
+        <w:t>. Ce n'est pas une action qu'elle a faite en sachant que l'autre personne céderait. C'est comme si elle l'avait fait pour protéger la femme à ses côtés, sans se soucier de qui elle affrontait. C'est une réaction similaire à la sienne, mais dans une direction différente.</w:t>
+      </w:r>
+    </w:p>
+    <w:p>
+      <w:r>
+        <w:t xml:space="preserve">"Alors, je demande la permission d'emmener la Princesse en premier, Excellence." </w:t>
+      </w:r>
+      <w:proofErr w:type="spellStart"/>
+      <w:r>
+        <w:t>Darin</w:t>
+      </w:r>
+      <w:proofErr w:type="spellEnd"/>
+      <w:r>
+        <w:t xml:space="preserve"> s'incline. La jeune femme tient toujours la main fine de la Princesse, et celle-ci la serre en retour. Ayant grandi dans une famille chinoise, elle comprend le concept de la supériorité masculine. Bien que sa famille n'ait que des filles, parce que ses parents avaient du mal à avoir des enfants, </w:t>
+      </w:r>
+      <w:proofErr w:type="spellStart"/>
+      <w:r>
+        <w:t>Darin</w:t>
+      </w:r>
+      <w:proofErr w:type="spellEnd"/>
+      <w:r>
+        <w:t xml:space="preserve"> avait déjà quatre ou cinq ans quand Dara est née. Après cela, peu importe leurs efforts, ils n'ont jamais eu de fils, comme l'avait souhaité leur mère. Mais elle et Dara ont eu de la chance car il n'y a jamais eu de problèmes au sein de la famille, même si les proches se plaignent du manque de fils à chaque réunion de famille.</w:t>
+      </w:r>
+    </w:p>
+    <w:p>
+      <w:r>
+        <w:t xml:space="preserve">Mais c'est peut-être parce qu'il n'y a pas de fils dans sa famille qu'elle n'a jamais eu à faire face à une situation comme celle que la Princesse a vécue. La voix et le regard méprisant du Prince </w:t>
+      </w:r>
+      <w:proofErr w:type="spellStart"/>
+      <w:r>
+        <w:t>Chakr</w:t>
+      </w:r>
+      <w:proofErr w:type="spellEnd"/>
+      <w:r>
+        <w:t xml:space="preserve"> sont si détestables. </w:t>
+      </w:r>
+      <w:proofErr w:type="spellStart"/>
+      <w:r>
+        <w:t>Darin</w:t>
+      </w:r>
+      <w:proofErr w:type="spellEnd"/>
+      <w:r>
+        <w:t xml:space="preserve"> ne sait pas combien de fois la Princesse a dû faire face à ce genre de situation. Est-ce que le fait d'être la plus jeune fille signifie qu'elle doit endurer cela ? Pourquoi son propre frère la regarde-t-il comme si elle n'était pas sa sœur avec qui il a grandi ? Si c'est parce que la famille n'aime pas avoir une fille ou la considère inférieure aux fils, alors pourquoi le Prince Vara a-t-il pris soin de la Princesse comme un œuf en porcelaine ?</w:t>
+      </w:r>
+    </w:p>
+    <w:p>
+      <w:r>
+        <w:t xml:space="preserve">"N'est-ce pas dangereux pour deux belles femmes d'être seules la nuit, Docteure </w:t>
+      </w:r>
+      <w:proofErr w:type="spellStart"/>
+      <w:r>
+        <w:t>Rin</w:t>
+      </w:r>
+      <w:proofErr w:type="spellEnd"/>
+      <w:r>
+        <w:t xml:space="preserve"> ?" Le Prince </w:t>
+      </w:r>
+      <w:proofErr w:type="spellStart"/>
+      <w:r>
+        <w:t>Chakr</w:t>
+      </w:r>
+      <w:proofErr w:type="spellEnd"/>
+      <w:r>
+        <w:t xml:space="preserve"> sourit en coin en demandant à </w:t>
+      </w:r>
+      <w:proofErr w:type="spellStart"/>
+      <w:r>
+        <w:t>Darin</w:t>
+      </w:r>
+      <w:proofErr w:type="spellEnd"/>
+      <w:r>
+        <w:t>. C'est une jeune femme trop intéressante pour qu'il la laisse partir. Elle n'est pas seulement belle, elle est aussi très fière, à tel point qu'un homme comme lui veut la conquérir. Quoi de mieux que de posséder une belle fleur que tout le monde désire pour la décorer à ses côtés ?</w:t>
+      </w:r>
+    </w:p>
+    <w:p>
+      <w:r>
+        <w:lastRenderedPageBreak/>
+        <w:t>"La Princesse et moi allons seulement dîner dans un restaurant en ville et nous nous déplaçons en voiture privée. Le Prince Vara est au courant et a donné sa permission, il n'y a rien à craindre, Excellence."</w:t>
+      </w:r>
+    </w:p>
+    <w:p>
+      <w:r>
+        <w:t xml:space="preserve">"Vraiment ? Mais je pense que ce serait mieux si Chai </w:t>
+      </w:r>
+      <w:proofErr w:type="spellStart"/>
+      <w:r>
+        <w:t>Phat</w:t>
+      </w:r>
+      <w:proofErr w:type="spellEnd"/>
+      <w:r>
+        <w:t xml:space="preserve"> et moi venions avec vous, n'est-ce pas, Princesse </w:t>
+      </w:r>
+      <w:proofErr w:type="spellStart"/>
+      <w:r>
+        <w:t>Rampha</w:t>
+      </w:r>
+      <w:proofErr w:type="spellEnd"/>
+      <w:r>
+        <w:t xml:space="preserve"> ?" Le Prince </w:t>
+      </w:r>
+      <w:proofErr w:type="spellStart"/>
+      <w:r>
+        <w:t>Chakr</w:t>
+      </w:r>
+      <w:proofErr w:type="spellEnd"/>
+      <w:r>
+        <w:t xml:space="preserve"> se tourne vers sa sœur à la fin de la phrase. Il lève un sourcil avec un sourire charmant, qu'il a créé intentionnellement. Plus il voit son visage plein de confusion, plus il se sent satisfait. Dans tous les cas, la Princesse </w:t>
+      </w:r>
+      <w:proofErr w:type="spellStart"/>
+      <w:r>
+        <w:t>Rampha</w:t>
+      </w:r>
+      <w:proofErr w:type="spellEnd"/>
+      <w:r>
+        <w:t xml:space="preserve"> ne peut s'opposer à aucun des souhaits de sa famille. Surtout avec lui et sa mère. Depuis qu'il se souvient, il ne l'a jamais vue oser se rebeller ou même refuser.</w:t>
+      </w:r>
+    </w:p>
+    <w:p>
+      <w:r>
+        <w:t xml:space="preserve">"C'est gentil, mais non, merci. Je peux prendre soin de la Princesse." </w:t>
+      </w:r>
+      <w:proofErr w:type="spellStart"/>
+      <w:r>
+        <w:t>Darin</w:t>
+      </w:r>
+      <w:proofErr w:type="spellEnd"/>
+      <w:r>
+        <w:t xml:space="preserve"> se place devant elle pour bloquer une partie de son corps frêle, pour qu'elle n'ait pas à regarder son frère dans les yeux. La jeune femme commence à comprendre la relation entre la Princesse et le Prince </w:t>
+      </w:r>
+      <w:proofErr w:type="spellStart"/>
+      <w:r>
+        <w:t>Chakr</w:t>
+      </w:r>
+      <w:proofErr w:type="spellEnd"/>
+      <w:r>
+        <w:t>, alors elle choisit de lui répondre à la place de l'autre, car au moins, il aura un peu de respect pour elle en tant qu'invitée de la maison.</w:t>
+      </w:r>
+    </w:p>
+    <w:p>
+      <w:r>
+        <w:t xml:space="preserve">"Ou est-ce que la Princesse </w:t>
+      </w:r>
+      <w:proofErr w:type="spellStart"/>
+      <w:r>
+        <w:t>Rampha</w:t>
+      </w:r>
+      <w:proofErr w:type="spellEnd"/>
+      <w:r>
+        <w:t xml:space="preserve"> ne veut pas que je vienne avec elle ?" Et une fois de plus, elle sous-estime le Prince. Il choisit de la regarder et de poser la question à la Princesse, ce qui la frustre. Comment a-t-on pu l'élever pour qu'il devienne un homme aussi méchant ? Elle pense que la prochaine fois qu'elle viendra la chercher, elle devra faire un plan beaucoup plus méticuleux.</w:t>
+      </w:r>
+    </w:p>
+    <w:p>
+      <w:r>
+        <w:t xml:space="preserve">"Et si nous y allions ensemble une autre fois, Phi Chai </w:t>
+      </w:r>
+      <w:proofErr w:type="spellStart"/>
+      <w:r>
+        <w:t>Chakr</w:t>
+      </w:r>
+      <w:proofErr w:type="spellEnd"/>
+      <w:r>
+        <w:t xml:space="preserve"> ? Il semble que les filles préfèrent dîner et discuter entre elles, comme les femmes." Le Prince </w:t>
+      </w:r>
+      <w:proofErr w:type="spellStart"/>
+      <w:r>
+        <w:t>Phat</w:t>
+      </w:r>
+      <w:proofErr w:type="spellEnd"/>
+      <w:r>
+        <w:t xml:space="preserve">, qui a regardé la situation inconfortable pendant un certain temps, a décidé d'intervenir. Même s'il désirait rester avec la Princesse, en regardant son beau visage, il savait qu'elle ne voulait pas que d'autres personnes viennent avec elle, elle voulait seulement être seule avec </w:t>
+      </w:r>
+      <w:proofErr w:type="spellStart"/>
+      <w:r>
+        <w:t>Darin</w:t>
+      </w:r>
+      <w:proofErr w:type="spellEnd"/>
+      <w:r>
+        <w:t xml:space="preserve">. En fait, il le savait déjà, car elle lui avait déjà demandé de rentrer chez lui. En outre, il n'aime pas que son frère </w:t>
+      </w:r>
+      <w:proofErr w:type="spellStart"/>
+      <w:r>
+        <w:t>Chakr</w:t>
+      </w:r>
+      <w:proofErr w:type="spellEnd"/>
+      <w:r>
+        <w:t xml:space="preserve"> utilise son pouvoir pour l'intimider. Même s'il ne peut pas faire grand-chose, il ne veut pas rester silencieux et regarder la femme qu'il aime être intimidée devant lui.</w:t>
+      </w:r>
+    </w:p>
+    <w:p>
+      <w:r>
+        <w:t xml:space="preserve">"Mère ne voit pas de problème à ce que tout le monde vienne, n'est-ce pas ? De toute façon, Docteure </w:t>
+      </w:r>
+      <w:proofErr w:type="spellStart"/>
+      <w:r>
+        <w:t>Rin</w:t>
+      </w:r>
+      <w:proofErr w:type="spellEnd"/>
+      <w:r>
+        <w:t xml:space="preserve"> est libre aujourd'hui, à moins que la Princesse </w:t>
+      </w:r>
+      <w:proofErr w:type="spellStart"/>
+      <w:r>
+        <w:t>Rampha</w:t>
+      </w:r>
+      <w:proofErr w:type="spellEnd"/>
+      <w:r>
+        <w:t xml:space="preserve"> ne veuille vraiment pas que notre petit frère vienne, comme il l'a dit." C'est comme si la situation était sur le point de se résoudre, car personne n'était d'accord avec le Prince </w:t>
+      </w:r>
+      <w:proofErr w:type="spellStart"/>
+      <w:r>
+        <w:t>Chakr</w:t>
+      </w:r>
+      <w:proofErr w:type="spellEnd"/>
+      <w:r>
+        <w:t xml:space="preserve">. Même le Prince </w:t>
+      </w:r>
+      <w:proofErr w:type="spellStart"/>
+      <w:r>
+        <w:t>Phat</w:t>
+      </w:r>
+      <w:proofErr w:type="spellEnd"/>
+      <w:r>
+        <w:t xml:space="preserve">, qui semblait le respecter, n'a pas pu s'empêcher de l'avertir poliment. Jusqu'à ce qu'une autre voix se fasse entendre, avec un contenu qui a fait soupirer </w:t>
+      </w:r>
+      <w:proofErr w:type="spellStart"/>
+      <w:r>
+        <w:t>Darin</w:t>
+      </w:r>
+      <w:proofErr w:type="spellEnd"/>
+      <w:r>
+        <w:t xml:space="preserve"> de lassitude.</w:t>
+      </w:r>
+    </w:p>
+    <w:p>
+      <w:proofErr w:type="spellStart"/>
+      <w:r>
+        <w:t>Darin</w:t>
+      </w:r>
+      <w:proofErr w:type="spellEnd"/>
+      <w:r>
+        <w:t xml:space="preserve"> s'incline pour saluer la Princesse </w:t>
+      </w:r>
+      <w:proofErr w:type="spellStart"/>
+      <w:r>
+        <w:t>Phaka</w:t>
+      </w:r>
+      <w:proofErr w:type="spellEnd"/>
+      <w:r>
+        <w:t xml:space="preserve"> sans lâcher la main de sa fille. Et lorsque l'épouse du Prince Vara se tient devant elle et la Princesse </w:t>
+      </w:r>
+      <w:proofErr w:type="spellStart"/>
+      <w:r>
+        <w:t>Rampha</w:t>
+      </w:r>
+      <w:proofErr w:type="spellEnd"/>
+      <w:r>
+        <w:t>, elle sent les doigts de la Princesse trembler dans sa main, et elle la serre encore plus fort.</w:t>
+      </w:r>
+    </w:p>
+    <w:p>
+      <w:r>
+        <w:t xml:space="preserve">"Alors, qu'est-ce que tu en dis ? Est-ce que tu laisses notre petit frère venir avec vous ?" Il est étrange que son regard ne ressemble pas à celui qu'elle a pour ses fils. </w:t>
+      </w:r>
+      <w:proofErr w:type="spellStart"/>
+      <w:r>
+        <w:t>Darin</w:t>
+      </w:r>
+      <w:proofErr w:type="spellEnd"/>
+      <w:r>
+        <w:t xml:space="preserve"> lève un sourcil </w:t>
+      </w:r>
+      <w:r>
+        <w:lastRenderedPageBreak/>
+        <w:t>et regarde la personne à côté d'elle, qui ne fait que baisser les yeux, comme si elle n'osait pas regarder sa mère dans les yeux. Elle ne peut que garder sa curiosité en elle.</w:t>
+      </w:r>
+    </w:p>
+    <w:p>
+      <w:r>
+        <w:t xml:space="preserve">"Oui, Mère," répond la Princesse </w:t>
+      </w:r>
+      <w:proofErr w:type="spellStart"/>
+      <w:r>
+        <w:t>Rampha</w:t>
+      </w:r>
+      <w:proofErr w:type="spellEnd"/>
+      <w:r>
+        <w:t xml:space="preserve"> d'une voix si faible qu'on l'entend à peine quand sa mère lui demande la même chose une fois de plus.</w:t>
+      </w:r>
+    </w:p>
+    <w:p>
+      <w:r>
+        <w:pict w14:anchorId="164800B1">
+          <v:rect id="_x0000_i1085" style="width:0;height:1.5pt" o:hralign="center" o:hrstd="t" o:hrnoshade="t" o:hr="t" fillcolor="gray" stroked="f"/>
+        </w:pict>
+      </w:r>
+    </w:p>
+    <w:p>
+      <w:r>
+        <w:t xml:space="preserve">En fin de compte, </w:t>
+      </w:r>
+      <w:proofErr w:type="spellStart"/>
+      <w:r>
+        <w:t>Darin</w:t>
+      </w:r>
+      <w:proofErr w:type="spellEnd"/>
+      <w:r>
+        <w:t xml:space="preserve"> n'a pas pu trouver de raison pour que la Princesse et </w:t>
+      </w:r>
+      <w:proofErr w:type="gramStart"/>
+      <w:r>
+        <w:t>elle puissent</w:t>
+      </w:r>
+      <w:proofErr w:type="gramEnd"/>
+      <w:r>
+        <w:t xml:space="preserve"> sortir seules. Le dîner d'aujourd'hui a donc eu deux invités indésirables : le Prince </w:t>
+      </w:r>
+      <w:proofErr w:type="spellStart"/>
+      <w:r>
+        <w:t>Chakr</w:t>
+      </w:r>
+      <w:proofErr w:type="spellEnd"/>
+      <w:r>
+        <w:t xml:space="preserve"> et le Prince </w:t>
+      </w:r>
+      <w:proofErr w:type="spellStart"/>
+      <w:r>
+        <w:t>Phat</w:t>
+      </w:r>
+      <w:proofErr w:type="spellEnd"/>
+      <w:r>
+        <w:t>. C'est la sortie la plus ennuyeuse qu'elles aient jamais eue, car depuis qu'elles sont parties jusqu'à maintenant, elles n'ont pas échangé un seul mot, même si la dernière fois qu'elles se sont vues, elles étaient sur le point de s'embrasser. Et ne vous méprenez pas. Elle ne veut pas le faire à nouveau aujourd'hui. Elle n'est pas ce genre de personne. Elle n'aime juste pas que le temps qu'elle a attendu toute la semaine pour passer avec elle lui soit arraché sous ses yeux.</w:t>
+      </w:r>
+    </w:p>
+    <w:p>
+      <w:r>
+        <w:t xml:space="preserve">Oui, </w:t>
+      </w:r>
+      <w:proofErr w:type="spellStart"/>
+      <w:r>
+        <w:t>Darin</w:t>
+      </w:r>
+      <w:proofErr w:type="spellEnd"/>
+      <w:r>
+        <w:t xml:space="preserve"> a l'intention d'être honnête avec ses sentiments et de tenter sa chance. Elle est sûre que pour elle, la Princesse est cette personne, celle dont Dara a parlé, celle qu'il vaut la peine d'aimer, même si cela doit faire souffrir. Elle ne sait juste pas par où commencer. C'est si difficile de commencer une conversation avec elle maintenant. La jeune femme pense que si elle a une chance aujourd'hui, c'est de trouver un prétexte pour que la Princesse et </w:t>
+      </w:r>
+      <w:proofErr w:type="gramStart"/>
+      <w:r>
+        <w:t>elle ne soient</w:t>
+      </w:r>
+      <w:proofErr w:type="gramEnd"/>
+      <w:r>
+        <w:t xml:space="preserve"> pas dans la même voiture que les deux Princes et qu'elles aient un peu de temps seules dans la voiture qu'elle conduit en ce moment.</w:t>
+      </w:r>
+    </w:p>
+    <w:p>
+      <w:r>
+        <w:t xml:space="preserve">"Est-ce que P' est en colère contre moi ?" Après un long moment de silence sur le chemin du retour, c'est la Princesse qui parle la première. </w:t>
+      </w:r>
+      <w:proofErr w:type="spellStart"/>
+      <w:r>
+        <w:t>Darin</w:t>
+      </w:r>
+      <w:proofErr w:type="spellEnd"/>
+      <w:r>
+        <w:t xml:space="preserve"> lève un sourcil, confuse. Comme elle est la conductrice, elle ne peut pas voir son beau visage. Elle n'est pas sûre de ce qui la fait penser ça, mais le ton de sa voix, qui semble inquiète, la fait sourire d'affection.</w:t>
+      </w:r>
+    </w:p>
+    <w:p>
+      <w:r>
+        <w:t>"P' n'est pas en colère. Pourquoi P' serait en colère contre toi ?"</w:t>
+      </w:r>
+    </w:p>
+    <w:p>
+      <w:r>
+        <w:t>"Mais tu es silencieuse."</w:t>
+      </w:r>
+    </w:p>
+    <w:p>
+      <w:r>
+        <w:t>"P' réfléchit à des choses, c'est tout."</w:t>
+      </w:r>
+    </w:p>
+    <w:p>
+      <w:r>
+        <w:t xml:space="preserve">La Princesse entend </w:t>
+      </w:r>
+      <w:proofErr w:type="spellStart"/>
+      <w:r>
+        <w:t>Darin</w:t>
+      </w:r>
+      <w:proofErr w:type="spellEnd"/>
+      <w:r>
+        <w:t xml:space="preserve"> répondre d'une voix douce. Depuis qu'elle a réalisé qu'elle n'avait pas seulement des sentiments d'amitié pour la jeune femme, elle est devenue cent fois plus influente sur elle. Il y a beaucoup de choses qui la préoccupent depuis qu'elles se sont rencontrées aujourd'hui. Elle n'est pas sûre de ce que </w:t>
+      </w:r>
+      <w:proofErr w:type="spellStart"/>
+      <w:r>
+        <w:t>Darin</w:t>
+      </w:r>
+      <w:proofErr w:type="spellEnd"/>
+      <w:r>
+        <w:t xml:space="preserve"> a entendu de sa conversation avec le Prince </w:t>
+      </w:r>
+      <w:proofErr w:type="spellStart"/>
+      <w:r>
+        <w:t>Phat</w:t>
+      </w:r>
+      <w:proofErr w:type="spellEnd"/>
+      <w:r>
+        <w:t xml:space="preserve">. Sera-t-elle surprise de le voir chez elle ? Se doutera-t-elle de ce qu'elle lui a dit, qu'elle n'avait pas d'intérêt pour le Prince </w:t>
+      </w:r>
+      <w:proofErr w:type="spellStart"/>
+      <w:r>
+        <w:t>Phat</w:t>
+      </w:r>
+      <w:proofErr w:type="spellEnd"/>
+      <w:r>
+        <w:t xml:space="preserve"> ? Est-ce qu'elle prendra les mots de son petit frère au sérieux ? Sera-t-elle en colère contre elle, parce qu'elle n'a pas pu refuser de laisser quelqu'un d'autre venir avec elles ? Est-ce que son silence d'aujourd'hui est dû à la situation ou à elle-même ? La Princesse </w:t>
+      </w:r>
+      <w:proofErr w:type="spellStart"/>
+      <w:r>
+        <w:t>Rampha</w:t>
+      </w:r>
+      <w:proofErr w:type="spellEnd"/>
+      <w:r>
+        <w:t xml:space="preserve"> ne peut pas se débarrasser de ses pensées. Elle ne veut pas que </w:t>
+      </w:r>
+      <w:proofErr w:type="spellStart"/>
+      <w:r>
+        <w:t>Darin</w:t>
+      </w:r>
+      <w:proofErr w:type="spellEnd"/>
+      <w:r>
+        <w:t xml:space="preserve"> se sente mal, même si elle n'est pas sûre que </w:t>
+      </w:r>
+      <w:proofErr w:type="spellStart"/>
+      <w:r>
+        <w:t>Darin</w:t>
+      </w:r>
+      <w:proofErr w:type="spellEnd"/>
+      <w:r>
+        <w:t xml:space="preserve"> pense la </w:t>
+      </w:r>
+      <w:r>
+        <w:lastRenderedPageBreak/>
+        <w:t>même chose. Dans cette relation ambiguë, elle ne peut rien faire. Elle ne peut pas rendre les choses claires entre elles, ni se débarrasser des sentiments débordants qu'elle a pour la personne à ses côtés, et continuer à vivre comme si de rien n'était. Est-il possible qu'elles continuent comme ça pour toujours ? Est-il possible qu'elle l'aime tout en ne pouvant être que son amie pour toujours ? Est-il possible qu'elle ne se laisse pas aller à un contact intime réservé aux amoureux, quand cela a déjà failli se produire ? Et si un jour elle doit s'engager avec quelqu'un d'autre, comment pourrait-elle le supporter ? Même avec son petit frère, pour qui elle n'a aucune affection, elle est frustrée de voir cela, alors si c'est un homme qu'elle aime un jour, elle serait perdue.</w:t>
+      </w:r>
+    </w:p>
+    <w:p>
+      <w:r>
+        <w:t xml:space="preserve">"Je dois m'excuser pour mon petit frère," dit la Princesse. Elle ne peut que garder toute sa confusion en elle, sans même oser aborder l'incident de la salle de cinéma de samedi dernier. Elle laisse les choses rester floues, car c'est peut-être la meilleure solution qu'elle puisse trouver en ce moment. Elle ne peut que parler avec l'autre et s'excuser pour ce qui a le plus contrarié </w:t>
+      </w:r>
+      <w:proofErr w:type="spellStart"/>
+      <w:r>
+        <w:t>Darin</w:t>
+      </w:r>
+      <w:proofErr w:type="spellEnd"/>
+      <w:r>
+        <w:t xml:space="preserve"> aujourd'hui.</w:t>
+      </w:r>
+    </w:p>
+    <w:p>
+      <w:r>
+        <w:t xml:space="preserve">"Tu n'as rien fait de mal. Il n'y a aucune raison de s'excuser pour les mauvaises actions des autres, même s'ils font partie de ta famille." </w:t>
+      </w:r>
+      <w:proofErr w:type="spellStart"/>
+      <w:r>
+        <w:t>Darin</w:t>
+      </w:r>
+      <w:proofErr w:type="spellEnd"/>
+      <w:r>
+        <w:t xml:space="preserve"> parle d'un ton plus ferme. Elle détourne les yeux de la route un instant pour la regarder sérieusement et lâche le volant d'une main pour prendre la sienne, car il n'y a pas d'autres voitures en vue.</w:t>
+      </w:r>
+    </w:p>
+    <w:p>
+      <w:r>
+        <w:t xml:space="preserve">"Je n'aime pas le Prince </w:t>
+      </w:r>
+      <w:proofErr w:type="spellStart"/>
+      <w:r>
+        <w:t>Phat</w:t>
+      </w:r>
+      <w:proofErr w:type="spellEnd"/>
+      <w:r>
+        <w:t xml:space="preserve"> de cette façon, P' le sais, n'est-ce pas ?" La Princesse se décide à dire ce qui la tracasse, en regardant sa propre main dans celle de l'autre, en la caressant doucement. Elle a découvert qu'elle aime le contact de </w:t>
+      </w:r>
+      <w:proofErr w:type="spellStart"/>
+      <w:r>
+        <w:t>Darin</w:t>
+      </w:r>
+      <w:proofErr w:type="spellEnd"/>
+      <w:r>
+        <w:t xml:space="preserve">. Elle l'a déjà fait quand elles attendaient dans le hall du Sala </w:t>
+      </w:r>
+      <w:proofErr w:type="spellStart"/>
+      <w:r>
+        <w:t>Chalermkrung</w:t>
+      </w:r>
+      <w:proofErr w:type="spellEnd"/>
+      <w:r>
+        <w:t xml:space="preserve">, et elle sait à quel point c'est agréable. Et pour l'instant, cela la rassure, comme si cela indiquait qu'elle était toujours à ses côtés et n'est pas partie. Mais cela ne dure pas longtemps, </w:t>
+      </w:r>
+      <w:proofErr w:type="spellStart"/>
+      <w:r>
+        <w:t>Darin</w:t>
+      </w:r>
+      <w:proofErr w:type="spellEnd"/>
+      <w:r>
+        <w:t xml:space="preserve"> retire sa main et reprend le volant, ce qu'elle comprend, même si elle est un peu déçue.</w:t>
+      </w:r>
+    </w:p>
+    <w:p>
+      <w:r>
+        <w:t xml:space="preserve">"Je le sais," répond </w:t>
+      </w:r>
+      <w:proofErr w:type="spellStart"/>
+      <w:r>
+        <w:t>Darin</w:t>
+      </w:r>
+      <w:proofErr w:type="spellEnd"/>
+      <w:r>
+        <w:t xml:space="preserve"> en s'éclaircissant la gorge.</w:t>
+      </w:r>
+    </w:p>
+    <w:p>
+      <w:r>
+        <w:t xml:space="preserve">"Et je ne veux pas que tu sois ma belle-sœur." La Princesse commence à laisser de côté ses pensées confuses et choisit de se concentrer sur le présent. C'est comme si le fait de pouvoir parler normalement après le silence qui s'est installé entre elles faisait disparaître peu à peu son anxiété. La jeune femme dit ce qu'elle pense à </w:t>
+      </w:r>
+      <w:proofErr w:type="spellStart"/>
+      <w:r>
+        <w:t>Darin</w:t>
+      </w:r>
+      <w:proofErr w:type="spellEnd"/>
+      <w:r>
+        <w:t>, et cela la fait lever un sourcil, comme si elle était surprise qu'elle ose le dire.</w:t>
+      </w:r>
+    </w:p>
+    <w:p>
+      <w:r>
+        <w:t>"Pourquoi ?"</w:t>
+      </w:r>
+    </w:p>
+    <w:p>
+      <w:r>
+        <w:t>"Parce que le Petit Prince ne te mérite pas du tout."</w:t>
+      </w:r>
+    </w:p>
+    <w:p>
+      <w:r>
+        <w:t>"Alors qui me mérite ?"</w:t>
+      </w:r>
+    </w:p>
+    <w:p>
+      <w:r>
+        <w:t>"Personne. Je n'ai encore trouvé personne."</w:t>
+      </w:r>
+    </w:p>
+    <w:p>
+      <w:r>
+        <w:lastRenderedPageBreak/>
+        <w:t xml:space="preserve">La Princesse se tait à nouveau quand la conversation en arrive là. Sa possessivité, ou plutôt sa jalousie, ramène les pensées qu'elle avait laissées de côté. Elle se tourne vers la fenêtre pour se calmer. Et c'est là qu'elle remarque, à travers le paysage, que </w:t>
+      </w:r>
+      <w:proofErr w:type="spellStart"/>
+      <w:r>
+        <w:t>Darin</w:t>
+      </w:r>
+      <w:proofErr w:type="spellEnd"/>
+      <w:r>
+        <w:t xml:space="preserve"> a tourné le volant dans la direction opposée du palais de </w:t>
+      </w:r>
+      <w:proofErr w:type="spellStart"/>
+      <w:r>
+        <w:t>Warachai</w:t>
+      </w:r>
+      <w:proofErr w:type="spellEnd"/>
+      <w:r>
+        <w:t>, même si elles sont presque arrivées. Elle se tourne à nouveau vers la personne à ses côtés.</w:t>
+      </w:r>
+    </w:p>
+    <w:p>
+      <w:r>
+        <w:t xml:space="preserve">"P' s'est perdue," dit </w:t>
+      </w:r>
+      <w:proofErr w:type="spellStart"/>
+      <w:r>
+        <w:t>Darin</w:t>
+      </w:r>
+      <w:proofErr w:type="spellEnd"/>
+      <w:r>
+        <w:t>, sans la regarder.</w:t>
+      </w:r>
+    </w:p>
+    <w:p>
+      <w:r>
+        <w:t>"..."</w:t>
+      </w:r>
+    </w:p>
+    <w:p>
+      <w:r>
+        <w:t>"Est-ce que tu veux te perdre encore un peu avec P' ou est-ce que tu veux rentrer ?"</w:t>
+      </w:r>
+    </w:p>
+    <w:p/>
+    <w:p/>
+    <w:p/>
+    <w:p/>
+    <w:p/>
+    <w:p/>
+    <w:p/>
+    <w:p/>
+    <w:p/>
+    <w:p/>
+    <w:p/>
+    <w:p/>
+    <w:p/>
+    <w:p/>
+    <w:p/>
+    <w:p/>
+    <w:p/>
+    <w:p/>
+    <w:p/>
+    <w:p/>
+    <w:p/>
+    <w:p>
+      <w:pPr>
+        <w:rPr>
+          <w:b/>
+          <w:bCs/>
+          <w:sz w:val="40"/>
+          <w:szCs w:val="40"/>
+        </w:rPr>
+      </w:pPr>
+      <w:r>
+        <w:rPr>
+          <w:b/>
+          <w:bCs/>
+          <w:sz w:val="40"/>
+          <w:szCs w:val="40"/>
+        </w:rPr>
+        <w:lastRenderedPageBreak/>
+        <w:t>Chapitre 17</w:t>
+      </w:r>
+    </w:p>
+    <w:p/>
+    <w:p/>
+    <w:p>
+      <w:r>
+        <w:t xml:space="preserve">Le son du moteur s'arrête après que la Mercedes-Benz argentée soit garée dans une zone pas trop loin du palais de </w:t>
+      </w:r>
+      <w:proofErr w:type="spellStart"/>
+      <w:r>
+        <w:t>Warachai</w:t>
+      </w:r>
+      <w:proofErr w:type="spellEnd"/>
+      <w:r>
+        <w:t>. Le beau conducteur regarde au loin, à travers le pare-brise. Elle peut voir les étoiles scintiller dans le ciel. Soudain, elle pense qu'elle devrait essayer de venir chercher la Princesse en Bentley décapotable la prochaine fois. Ce serait merveilleux de pouvoir s'asseoir et de regarder les étoiles avec la personne à ses côtés.</w:t>
+      </w:r>
+    </w:p>
+    <w:p>
+      <w:r>
+        <w:t xml:space="preserve">En fait, </w:t>
+      </w:r>
+      <w:proofErr w:type="spellStart"/>
+      <w:r>
+        <w:t>Darin</w:t>
+      </w:r>
+      <w:proofErr w:type="spellEnd"/>
+      <w:r>
+        <w:t xml:space="preserve"> ne sait pas ce qu'elle voulait faire en décidant de garder la Princesse avec elle encore un peu plus longtemps. Elle ne sait même pas où elle va. Elle a donc décidé de se garer sur le bord de la route, en face de quelques magasins où il y a des gens et de la lumière, pour que ce ne soit pas trop désert. Au moment où elle a tourné le volant et quitté la route principale qui la ramenait chez elle, elle a eu le regret que la journée se termine sans qu'elles aient passé assez de temps ensemble, comme elle l'avait espéré et attendu toute la semaine. Elle voulait juste rester plus longtemps avec la Princesse, sans penser à l'endroit où elle l'emmènerait.</w:t>
+      </w:r>
+    </w:p>
+    <w:p>
+      <w:r>
+        <w:t xml:space="preserve">"Quand j'étais petite, il y avait une dame qui vendait des desserts en face du marché. Ma sœur Dara et moi demandions toujours de nous arrêter là à chaque fois que nous passions par ici. Je ne sais pas si la Princesse l'a déjà vue." La jeune femme sourit en repensant à son enfance. Même si beaucoup de choses ont disparu avec le temps, quand elle fouille dans les tiroirs de sa mémoire, elle trouve que ces choses sont toujours là, peu importe le temps passé. </w:t>
+      </w:r>
+      <w:proofErr w:type="spellStart"/>
+      <w:r>
+        <w:t>Darin</w:t>
+      </w:r>
+      <w:proofErr w:type="spellEnd"/>
+      <w:r>
+        <w:t xml:space="preserve"> pense que la Princesse a dû voir la vieille dame mince qui portait un chapeau de paille à larges bords, car elle a vécu dans ce quartier. En y pensant, elle ne peut s'empêcher d'imaginer à quel point la Princesse devait être mignonne quand elle avait le même âge que Dara, aussi petite qu'un enfant.</w:t>
+      </w:r>
+    </w:p>
+    <w:p>
+      <w:r>
+        <w:t xml:space="preserve">"Quand j'étais enfant, à part l'école et l'hôpital, je ne sortais presque jamais de la maison. Je ne savais pas qu'il y avait une vendeuse ici." La Princesse sourit faiblement, ses yeux doux ne sourient pas. Les souvenirs de son enfance ne sont pas si beaux ou mémorables. Quand elle était jeune, elle était une petite fille malade, qui allait et venait souvent à l'hôpital. Les seuls moments de plaisir qu'elle avait, c'était quand le Prince </w:t>
+      </w:r>
+      <w:proofErr w:type="spellStart"/>
+      <w:r>
+        <w:t>Phat</w:t>
+      </w:r>
+      <w:proofErr w:type="spellEnd"/>
+      <w:r>
+        <w:t xml:space="preserve"> venait la voir et l'invitait à s'amuser, avant de rentrer chez lui et qu'elle se fasse réprimander par sa mère, ce qui la faisait pleurer presque à chaque fois.</w:t>
+      </w:r>
+    </w:p>
+    <w:p>
+      <w:r>
+        <w:pict w14:anchorId="6422B09E">
+          <v:rect id="_x0000_i1115" style="width:0;height:1.5pt" o:hralign="center" o:hrstd="t" o:hrnoshade="t" o:hr="t" fillcolor="gray" stroked="f"/>
+        </w:pict>
+      </w:r>
+    </w:p>
+    <w:p>
+      <w:r>
+        <w:t xml:space="preserve">Le Palais </w:t>
+      </w:r>
+      <w:proofErr w:type="spellStart"/>
+      <w:r>
+        <w:t>Warachai</w:t>
+      </w:r>
+      <w:proofErr w:type="spellEnd"/>
+      <w:r>
+        <w:t>, 1945</w:t>
+      </w:r>
+    </w:p>
+    <w:p>
+      <w:r>
+        <w:t xml:space="preserve">"Pourquoi Mère me réprimande et me bat tout le temps ? Aujourd'hui, je suis seulement allée courir et jouer dans le jardin avec Phi Chai </w:t>
+      </w:r>
+      <w:proofErr w:type="spellStart"/>
+      <w:r>
+        <w:t>Phat</w:t>
+      </w:r>
+      <w:proofErr w:type="spellEnd"/>
+      <w:r>
+        <w:t xml:space="preserve">. Je n'ai rien cassé, rien abîmé." La </w:t>
+      </w:r>
+      <w:r>
+        <w:lastRenderedPageBreak/>
+        <w:t xml:space="preserve">Princesse </w:t>
+      </w:r>
+      <w:proofErr w:type="spellStart"/>
+      <w:r>
+        <w:t>Rampha</w:t>
+      </w:r>
+      <w:proofErr w:type="spellEnd"/>
+      <w:r>
+        <w:t>, âgée de près de huit ans, argumente avec sa mère d'une voix forte. Des larmes coulent sur ses joues, qui sont devenues rouges à force de pleurer. Le liquide transparent coule jusqu'au bout de son nez, et la nourrice doit constamment essuyer et la consoler, pleine de pitié.</w:t>
+      </w:r>
+    </w:p>
+    <w:p>
+      <w:r>
+        <w:t xml:space="preserve">Après que le Prince </w:t>
+      </w:r>
+      <w:proofErr w:type="spellStart"/>
+      <w:r>
+        <w:t>Phat</w:t>
+      </w:r>
+      <w:proofErr w:type="spellEnd"/>
+      <w:r>
+        <w:t xml:space="preserve"> soit parti avec son oncle, et que son père les ait suivis, sa mère est venue la réprimander d'une voix forte, en lui reprochant de s'être enfuie et d'avoir fait du désordre alors que son père avait des invités. Pourtant, son père et son oncle leur avaient donné la permission d'aller jouer dans le jardin. Et elle n'a pas fait de bruit qui puisse les déranger. Sa mère le savait bien.</w:t>
+      </w:r>
+    </w:p>
+    <w:p>
+      <w:r>
+        <w:t>"Je suis ta mère, tu as appris à me parler aussi poliment que ça depuis quand ?"</w:t>
+      </w:r>
+    </w:p>
+    <w:p>
+      <w:r>
+        <w:t>"Le grand frère et le petit frère n'ont pas à utiliser ces mots formels avec Mère. Pourquoi suis-je la seule qui le doive ? Pourquoi Mère ne m'aime pas autant que les autres ?"</w:t>
+      </w:r>
+    </w:p>
+    <w:p>
+      <w:r>
+        <w:t>La petite fille se plaint en larmes. Le regard de sa mère est dur, comme il ne l'a jamais été avec ses deux frères. Même si elle n'est qu'une enfant, pourquoi ne pourrait-elle pas faire la différence ? C'est tellement évident. Sa mère ne l'a même jamais appelée "ma fille" avec affection, comme elle le faisait avec ses frères, "mon grand garçon" ou "mon petit garçon". Ces mots-là, elle ne les a jamais entendus.</w:t>
+      </w:r>
+    </w:p>
+    <w:p>
+      <w:r>
+        <w:t xml:space="preserve">"Princesse </w:t>
+      </w:r>
+      <w:proofErr w:type="spellStart"/>
+      <w:r>
+        <w:t>Rampha</w:t>
+      </w:r>
+      <w:proofErr w:type="spellEnd"/>
+      <w:r>
+        <w:t xml:space="preserve"> ! Nourrice Phan, va me chercher une canne."</w:t>
+      </w:r>
+    </w:p>
+    <w:p>
+      <w:r>
+        <w:t xml:space="preserve">"Princesse </w:t>
+      </w:r>
+      <w:proofErr w:type="spellStart"/>
+      <w:r>
+        <w:t>Phaka</w:t>
+      </w:r>
+      <w:proofErr w:type="spellEnd"/>
+      <w:r>
+        <w:t>, calmez-vous, je vous en supplie."</w:t>
+      </w:r>
+    </w:p>
+    <w:p>
+      <w:r>
+        <w:t xml:space="preserve">La nourrice Phan demande d'une voix tremblante en serrant la petite Princesse dans ses bras. Quand le Prince Vara n'est pas au palais, il n'y a qu'elle pour la protéger. Mais comme elle est une simple servante, tout ce qu'elle peut faire, c'est implorer la pitié. Elle est inquiète pour le cœur de la Princesse </w:t>
+      </w:r>
+      <w:proofErr w:type="spellStart"/>
+      <w:r>
+        <w:t>Rampha</w:t>
+      </w:r>
+      <w:proofErr w:type="spellEnd"/>
+      <w:r>
+        <w:t>, qui est assez grande pour savoir que sa mère ne l'aime pas autant que ses frères. Elle ne peut que se reprocher de ne pas être assez bien pour que sa mère l'aime, sans connaître la vraie raison profonde des adultes.</w:t>
+      </w:r>
+    </w:p>
+    <w:p>
+      <w:r>
+        <w:t xml:space="preserve">"Pourquoi Mère me déteste-t-elle ? Qu'ai-je fait de mal ? Avec le petit frère, Mère ne dit jamais rien." La Princesse </w:t>
+      </w:r>
+      <w:proofErr w:type="spellStart"/>
+      <w:r>
+        <w:t>Rampha</w:t>
+      </w:r>
+      <w:proofErr w:type="spellEnd"/>
+      <w:r>
+        <w:t xml:space="preserve"> sanglote, son corps tremblant dans les bras de sa nourrice. Son visage mignon est plein de tristesse, le bout de son nez est aussi rouge que ses yeux brillants, et des larmes n'arrêtent pas de couler.</w:t>
+      </w:r>
+    </w:p>
+    <w:p>
+      <w:r>
+        <w:t>"Quel droit as-tu de te comparer au petit garçon ? Et arrête de me parler avec le comportement d'une fille de commerçant du marché. Ça me donne encore plus envie de te... détester."</w:t>
+      </w:r>
+    </w:p>
+    <w:p>
+      <w:r>
+        <w:t xml:space="preserve">"Le petit frère m'a dit que je ne suis pas ta fille, Mère. Est-ce vrai que je ne suis pas ta fille, Mère ? C'est pour ça que tu me réprimandes tout le temps ?" La petite Princesse parle en sanglotant, le regard de l'enfant brisé, ce qui fait monter les larmes aux yeux de la nourrice Phan. La nourrice serre la petite fille dans ses bras. Une fois, quand la Princesse avait trois </w:t>
+      </w:r>
+      <w:r>
+        <w:lastRenderedPageBreak/>
+        <w:t xml:space="preserve">ans, elle a demandé si elle était vraiment la fille de sa mère. Elle a répondu ce que le Prince Vara avait dit à tous les serviteurs depuis le départ de son épouse : de traiter la Princesse </w:t>
+      </w:r>
+      <w:proofErr w:type="spellStart"/>
+      <w:r>
+        <w:t>Rampha</w:t>
+      </w:r>
+      <w:proofErr w:type="spellEnd"/>
+      <w:r>
+        <w:t xml:space="preserve"> comme si elle était la fille de la Princesse </w:t>
+      </w:r>
+      <w:proofErr w:type="spellStart"/>
+      <w:r>
+        <w:t>Phaka</w:t>
+      </w:r>
+      <w:proofErr w:type="spellEnd"/>
+      <w:r>
+        <w:t xml:space="preserve">, et de ne laisser personne, pas même les membres de la famille royale, lui révéler ce secret, car il craignait que l'absence de sa mère soit un complexe pour la petite fille. La Princesse </w:t>
+      </w:r>
+      <w:proofErr w:type="spellStart"/>
+      <w:r>
+        <w:t>Rampha</w:t>
+      </w:r>
+      <w:proofErr w:type="spellEnd"/>
+      <w:r>
+        <w:t>, qui a perdu sa mère à un âge où elle ne se souvenait de rien, a grandi en croyant qu'elle était la plus jeune fille de sa mère. Et elle ne sait pas à quel point le petit frère lui a répété ça. Ses yeux semblaient contenir trop de douleur, et elle a tout laissé éclater avec son cœur, qui semblait sur le point de se briser.</w:t>
+      </w:r>
+    </w:p>
+    <w:p>
+      <w:r>
+        <w:t xml:space="preserve">Elle pense que dans le cas de la Princesse </w:t>
+      </w:r>
+      <w:proofErr w:type="spellStart"/>
+      <w:r>
+        <w:t>Rampha</w:t>
+      </w:r>
+      <w:proofErr w:type="spellEnd"/>
+      <w:r>
+        <w:t>, parfois, lui dire la vérité dès qu'elle a pu la comprendre aurait peut-être préservé son petit cœur de la douleur. Parce que ne jamais recevoir l'amour et l'acceptation de la personne que l'on aime et que l'on respecte est trop douloureux pour n'importe qui, même pour un adulte.</w:t>
+      </w:r>
+    </w:p>
+    <w:p>
+      <w:r>
+        <w:t xml:space="preserve">"Oui, parce que tu n'es pas ma fille ! Et tu es assez grande pour le savoir maintenant, Princesse </w:t>
+      </w:r>
+      <w:proofErr w:type="spellStart"/>
+      <w:r>
+        <w:t>Rampha</w:t>
+      </w:r>
+      <w:proofErr w:type="spellEnd"/>
+      <w:r>
+        <w:t xml:space="preserve">. J'en ai assez de faire semblant d'être ta mère !" Comme si elle avait perdu la tête, la Princesse </w:t>
+      </w:r>
+      <w:proofErr w:type="spellStart"/>
+      <w:r>
+        <w:t>Phaka</w:t>
+      </w:r>
+      <w:proofErr w:type="spellEnd"/>
+      <w:r>
+        <w:t xml:space="preserve"> crie, car on vient de lui rappeler la femme que son mari aimait de tout son cœur, contrairement à elle, qui a été forcée de se marier sans un seul signe d'affection de la part du Prince Vara.</w:t>
+      </w:r>
+    </w:p>
+    <w:p>
+      <w:r>
+        <w:t xml:space="preserve">Et comme si un coup de foudre s'était abattu sur son petit cœur, le visage larmoyant de </w:t>
+      </w:r>
+      <w:proofErr w:type="spellStart"/>
+      <w:r>
+        <w:t>Rampha</w:t>
+      </w:r>
+      <w:proofErr w:type="spellEnd"/>
+      <w:r>
+        <w:t xml:space="preserve"> s'arrête de bouger, ses yeux rouges ne laissent plus que le vide, même s'il y a toujours des larmes qui y flottent. C'est la première fois qu'elle apprend que la douleur humaine est plus profonde que ce qu'une petite fille comme elle peut imaginer. Elle pensait que même si c'était vrai, elle ne serait pas plus triste que ça, mais en le sachant vraiment, en l'entendant de la bouche de sa mère, d'une voix pareille et avec ce regard, elle a découvert que son cœur pouvait se briser encore et encore, comme si sa tristesse n'allait jamais prendre fin.</w:t>
+      </w:r>
+    </w:p>
+    <w:p>
+      <w:r>
+        <w:t xml:space="preserve">La Princesse </w:t>
+      </w:r>
+      <w:proofErr w:type="spellStart"/>
+      <w:r>
+        <w:t>Phaka</w:t>
+      </w:r>
+      <w:proofErr w:type="spellEnd"/>
+      <w:r>
+        <w:t xml:space="preserve"> regarde la fille de l'autre femme dans les bras de la nourrice, avec un sentiment mélangé qui l'envahit. Ses yeux sont impassibles, mais ils sont pleins d'une douleur qui ne devrait pas être sur le visage d'une enfant de sept ou huit ans. Cela la dérange à tel point qu'elle ne peut pas continuer à la regarder, même si elle ne l'aime pas. Elle doit détourner le regard, toujours aussi frustrée.</w:t>
+      </w:r>
+    </w:p>
+    <w:p>
+      <w:r>
+        <w:t>"Même si je ne suis pas ta fille, je t'aime quand même... Alors, pourquoi ne m'as-tu jamais aimée ?" Sa voix faible, sur le point de se briser, attriste la nourrice Phan, et les larmes qui flottaient dans ses yeux se mettent à couler. Elle ne peut que la consoler en la serrant dans ses bras et en lui caressant le dos, en lui montrant son amour, et en espérant que, dans ce moment de faiblesse, l'amour de sa nourrice pourrait apaiser son cœur brisé, même un peu.</w:t>
+      </w:r>
+    </w:p>
+    <w:p>
+      <w:r>
+        <w:t xml:space="preserve">"Parce que tu es née de la femme que je hais le plus !" La petite Princesse regarde sa mère dire ces mots qui lui transpercent le cœur et s'éloigne en silence, avant de se tourner vers la </w:t>
+      </w:r>
+      <w:r>
+        <w:lastRenderedPageBreak/>
+        <w:t>poitrine de sa nourrice et de sangloter bruyamment, comme un enfant qui ne sait rien. Et après ça, peu importe ce qui s'est passé, le sourire de la Princesse n'est plus jamais revenu.</w:t>
+      </w:r>
+    </w:p>
+    <w:p>
+      <w:r>
+        <w:pict w14:anchorId="21DE943A">
+          <v:rect id="_x0000_i1116" style="width:0;height:1.5pt" o:hralign="center" o:hrstd="t" o:hrnoshade="t" o:hr="t" fillcolor="gray" stroked="f"/>
+        </w:pict>
+      </w:r>
+    </w:p>
+    <w:p>
+      <w:r>
+        <w:t xml:space="preserve">"Princesse..." Une voix pleine de douceur et de chaleur, transmise par une poignée de main, fait sortir la Princesse du piège du passé. </w:t>
+      </w:r>
+      <w:proofErr w:type="spellStart"/>
+      <w:r>
+        <w:t>Darin</w:t>
+      </w:r>
+      <w:proofErr w:type="spellEnd"/>
+      <w:r>
+        <w:t xml:space="preserve"> fronce les sourcils, inquiète, quand elle voit des larmes couler sur ses deux joues. Elle lève une main pour essuyer les larmes qui tombent du coin de ses yeux, mais elle s'arrête juste avant que le bout de son pouce ne touche le bord de ses yeux rouges.</w:t>
+      </w:r>
+    </w:p>
+    <w:p>
+      <w:r>
+        <w:t>"Est-ce que j'ai dit quelque chose de mal ?" La jeune femme retire sa main et choisit de lui poser la question avec inquiétude. Elle a découvert la chose qu'elle déteste le plus dans sa vie : les larmes de la Princesse. Elle ne sait pas pourquoi elles coulent, mais elle ne peut pas la voir pleurer comme ça sans sentir un poids dans sa poitrine, comme si des centaines de petites aiguilles y étaient plantées. Ce beau visage ne mérite pas ces larmes.</w:t>
+      </w:r>
+    </w:p>
+    <w:p>
+      <w:r>
+        <w:t xml:space="preserve">"Non. Je pensais juste... à quelque chose qui m'a rendue triste. Ce n'est rien d'important." </w:t>
+      </w:r>
+      <w:proofErr w:type="spellStart"/>
+      <w:r>
+        <w:t>Darin</w:t>
+      </w:r>
+      <w:proofErr w:type="spellEnd"/>
+      <w:r>
+        <w:t xml:space="preserve"> voit la Princesse </w:t>
+      </w:r>
+      <w:proofErr w:type="spellStart"/>
+      <w:r>
+        <w:t>Rampha</w:t>
+      </w:r>
+      <w:proofErr w:type="spellEnd"/>
+      <w:r>
+        <w:t xml:space="preserve"> sourire à travers ses larmes, comme si elle ne voulait pas qu'elle s'inquiète pour elle. La Princesse détourne la tête pour éviter son regard et essuie le coin de ses yeux pendant un moment, puis se tourne vers elle et lui sourit à nouveau. </w:t>
+      </w:r>
+      <w:proofErr w:type="spellStart"/>
+      <w:r>
+        <w:t>Darin</w:t>
+      </w:r>
+      <w:proofErr w:type="spellEnd"/>
+      <w:r>
+        <w:t xml:space="preserve"> serre les lèvres en voyant ces gestes et se sent encore plus touchée. Elle ne sait pas à quel point elle a caché sa tristesse pour se comporter ainsi. Souvent, elle a remarqué que la Princesse se fermait à tout le monde, comme si elle ne voulait pas que quiconque touche ce qu'elle gardait en elle. Elle a caché ça et a fait comme si ça n'existait pas en affichant un visage impassible, difficile à deviner, ou alors un visage qui est à l'opposé de ses vrais sentiments.</w:t>
+      </w:r>
+    </w:p>
+    <w:p>
+      <w:r>
+        <w:t>"Si tu veux pleurer, tu peux pleurer avec moi sans avoir à me donner de raisons."</w:t>
+      </w:r>
+    </w:p>
+    <w:p>
+      <w:r>
+        <w:t>"..."</w:t>
+      </w:r>
+    </w:p>
+    <w:p>
+      <w:r>
+        <w:t>"Tout le monde peut être faible. Tu n'as pas besoin d'être forte tout le temps."</w:t>
+      </w:r>
+    </w:p>
+    <w:p>
+      <w:proofErr w:type="spellStart"/>
+      <w:r>
+        <w:t>Darin</w:t>
+      </w:r>
+      <w:proofErr w:type="spellEnd"/>
+      <w:r>
+        <w:t xml:space="preserve"> lui sourit doucement. Elles se regardent pendant une fraction de seconde, pendant laquelle elle voit le trouble dans ses yeux doux, avant que la personne à ses côtés ne lève ses deux mains pour cacher son visage et ne sanglote de tout son corps, comme si elle ne pouvait plus rien retenir. La jeune femme sent une boule lui serrer la gorge en la voyant ainsi. Combien de temps a-t-elle dû endurer ça seule ? Elle a dû souffrir au point de pleurer comme si son cœur allait se briser.</w:t>
+      </w:r>
+    </w:p>
+    <w:p>
+      <w:r>
+        <w:t xml:space="preserve">La personne plus âgée pose une main sur son épaule tremblante et la serre dans ses bras pour que sa tête repose sur son épaule. À ce moment-là, </w:t>
+      </w:r>
+      <w:proofErr w:type="spellStart"/>
+      <w:r>
+        <w:t>Darin</w:t>
+      </w:r>
+      <w:proofErr w:type="spellEnd"/>
+      <w:r>
+        <w:t xml:space="preserve"> ne pense plus à ce qui est approprié ou non. En fait, elle ne pense à rien d'autre qu'à vouloir partager sa tristesse.</w:t>
+      </w:r>
+    </w:p>
+    <w:p>
+      <w:r>
+        <w:lastRenderedPageBreak/>
+        <w:t xml:space="preserve">"Je suis là pour toi, chaque fois que tu voudras pleurer." La Princesse entend ces mots et sanglote encore plus fort, comme si quelque chose de profondément ancré dans son cœur était libéré pour la première fois. Elle retire ses mains de son visage et passe ses deux bras autour de </w:t>
+      </w:r>
+      <w:proofErr w:type="spellStart"/>
+      <w:r>
+        <w:t>Darin</w:t>
+      </w:r>
+      <w:proofErr w:type="spellEnd"/>
+      <w:r>
+        <w:t xml:space="preserve"> pour la serrer fort. </w:t>
+      </w:r>
+      <w:proofErr w:type="spellStart"/>
+      <w:r>
+        <w:t>Darin</w:t>
+      </w:r>
+      <w:proofErr w:type="spellEnd"/>
+      <w:r>
+        <w:t xml:space="preserve"> ne dit rien de plus après ça. Elle la laisse pleurer dans ses bras et se contente de lui caresser doucement le dos avec une main.</w:t>
+      </w:r>
+    </w:p>
+    <w:p>
+      <w:r>
+        <w:t xml:space="preserve">Le temps passe lentement jusqu'à ce que les sanglots s'apaisent et s'arrêtent complètement. La Princesse repose toujours sur le corps de </w:t>
+      </w:r>
+      <w:proofErr w:type="spellStart"/>
+      <w:r>
+        <w:t>Darin</w:t>
+      </w:r>
+      <w:proofErr w:type="spellEnd"/>
+      <w:r>
+        <w:t xml:space="preserve">, sans aucune intention de partir, comme si c'était le seul endroit sûr où elle pouvait se réfugier et où sa tristesse disparaîtrait petit à petit. </w:t>
+      </w:r>
+      <w:proofErr w:type="spellStart"/>
+      <w:r>
+        <w:t>Darin</w:t>
+      </w:r>
+      <w:proofErr w:type="spellEnd"/>
+      <w:r>
+        <w:t xml:space="preserve"> la fait se sentir comme ça, sans un seul mot, comme si son corps était rempli de chaleur, prêt à l'envelopper, pour qu'elle ne veuille plus jamais s'en éloigner. Elle n'a bougé que lorsqu'elle a entendu un léger reniflement de la personne qu'elle serre dans ses bras, et elle lève la tête pour la regarder.</w:t>
+      </w:r>
+    </w:p>
+    <w:p>
+      <w:r>
+        <w:t>"Tu pleures ?" La Princesse lève un sourcil d'étonnement en voyant ses yeux rouges, recouverts d'un film de larmes. Elles ne coulent pas, elles flottent juste dans ses yeux, mais c'est assez pour la surprendre.</w:t>
+      </w:r>
+    </w:p>
+    <w:p>
+      <w:r>
+        <w:t xml:space="preserve">"Je n'aime juste pas te voir triste," répond </w:t>
+      </w:r>
+      <w:proofErr w:type="spellStart"/>
+      <w:r>
+        <w:t>Darin</w:t>
+      </w:r>
+      <w:proofErr w:type="spellEnd"/>
+      <w:r>
+        <w:t>, embarrassée, en disant la vérité. Elle se sent un peu gênée de pleurer alors qu'elle est censée la consoler, mais les sanglots de la Princesse lui ont transpercé le cœur, comme si quelqu'un lui avait planté un couteau. Elle se doutait que la Princesse avait beaucoup de chagrins, mais elle n'avait jamais imaginé qu'elle pleurerait aussi fort. C'est comme si elle avait tout gardé en elle et que tout avait éclaté d'un coup. C'était tellement touchant qu'elle ne s'en est rendu compte qu'une fois qu'elle a senti une chaleur sur le bord de ses yeux.</w:t>
+      </w:r>
+    </w:p>
+    <w:p>
+      <w:r>
+        <w:t>La Princesse la regarde en silence, puis lève sa main fragile vers son visage. Et avant qu'elle ne touche ses joues, elle prend ses poignets pour l'en empêcher.</w:t>
+      </w:r>
+    </w:p>
+    <w:p>
+      <w:r>
+        <w:t xml:space="preserve">"Si tu les touches, les larmes vont couler, c'est sûr," dit </w:t>
+      </w:r>
+      <w:proofErr w:type="spellStart"/>
+      <w:r>
+        <w:t>Darin</w:t>
+      </w:r>
+      <w:proofErr w:type="spellEnd"/>
+      <w:r>
+        <w:t>. La jeune femme pense qu'elle a réussi à retenir ses larmes jusqu'à présent, mais si la Princesse la consolait par son contact, elle n'était pas sûre de pouvoir le faire.</w:t>
+      </w:r>
+    </w:p>
+    <w:p>
+      <w:r>
+        <w:t xml:space="preserve">"Alors, laisse-les couler," dit la Princesse avec un doux sourire. Et bien sûr, quand elle lui dit ça, elle ne peut rien refuser. Elle baisse ses mains volontairement et la laisse poser ses deux mains sur son visage, puis elle passe doucement le bout de ses doigts sur le coin de ses yeux. Un instant plus tard, les larmes qui étaient sur le point de couler le font. </w:t>
+      </w:r>
+      <w:proofErr w:type="spellStart"/>
+      <w:r>
+        <w:t>Darin</w:t>
+      </w:r>
+      <w:proofErr w:type="spellEnd"/>
+      <w:r>
+        <w:t xml:space="preserve"> regarde la Princesse essuyer ses larmes, avant de prendre l'initiative de poser une main sur sa belle joue.</w:t>
+      </w:r>
+    </w:p>
+    <w:p>
+      <w:r>
+        <w:t>"Tu te sens mieux ?" La jeune femme lui demande en essuyant les larmes sur son beau visage. Si elle avait le choix, elle voudrait que la Princesse partage ses histoires difficiles avec elle. Parfois, le fait de se confier à quelqu'un pourrait l'aider à se soulager. Mais même si c'est le cas, elle ne veut rien forcer. Elle est heureuse d'être à ses côtés comme ça, et elle espère que cela la rassure un peu.</w:t>
+      </w:r>
+    </w:p>
+    <w:p>
+      <w:r>
+        <w:lastRenderedPageBreak/>
+        <w:t xml:space="preserve">La Princesse acquiesce et la remercie doucement. Elles se sourient sans s'éloigner l'une de l'autre. Leurs mains sont toujours sur le visage de l'autre. Le silence qui s'installe dans l'habitacle exigu crée un sentiment de gêne, car </w:t>
+      </w:r>
+      <w:proofErr w:type="spellStart"/>
+      <w:r>
+        <w:t>Darin</w:t>
+      </w:r>
+      <w:proofErr w:type="spellEnd"/>
+      <w:r>
+        <w:t xml:space="preserve"> se rend compte qu'elles sont dans une position plus intime que la normale. La Princesse s'est penchée sur elle, la tête au niveau de son menton, son beau visage levé pour la regarder, et ses deux mains sont posées sur ses joues. Et oui, elle fait la même chose.</w:t>
+      </w:r>
+    </w:p>
+    <w:p>
+      <w:proofErr w:type="spellStart"/>
+      <w:r>
+        <w:t>Darin</w:t>
+      </w:r>
+      <w:proofErr w:type="spellEnd"/>
+      <w:r>
+        <w:t xml:space="preserve"> sent la chaleur qui monte dans son corps, après que la tristesse se soit un peu apaisée. Et elle sent, à ce moment-là, que la douceur qu'elle touche dans ses mains </w:t>
+      </w:r>
+      <w:proofErr w:type="gramStart"/>
+      <w:r>
+        <w:t>a</w:t>
+      </w:r>
+      <w:proofErr w:type="gramEnd"/>
+      <w:r>
+        <w:t xml:space="preserve"> un effet si puissant que son cœur bat très fort. Son visage devient rouge, mais elle ne peut pas détourner son regard. Et pourquoi y a-t-il une étincelle dans ses beaux yeux, qui lui fait penser que la Princesse est aussi émue qu'elle ? Si c'est le cas, peut-elle se dire qu'elle ressent peut-être la même chose qu'elle ?</w:t>
+      </w:r>
+    </w:p>
+    <w:p>
+      <w:r>
+        <w:t xml:space="preserve">Finalement, c'est la Princesse qui recule et se rassoit sur le siège passager. Elle relève ses cheveux derrière son oreille, révélant son beau visage, qui est devenu rouge, tout comme son cou. </w:t>
+      </w:r>
+      <w:proofErr w:type="spellStart"/>
+      <w:r>
+        <w:t>Darin</w:t>
+      </w:r>
+      <w:proofErr w:type="spellEnd"/>
+      <w:r>
+        <w:t xml:space="preserve"> prend sa main fine et la serre doucement, puis se penche en arrière sur son propre siège. Après cela, elles ne font que regarder par la fenêtre, sans rien dire de plus, se laissant le temps passer lentement, et réfléchissant silencieusement à ce qui vient de se passer.</w:t>
+      </w:r>
+    </w:p>
+    <w:p>
+      <w:r>
+        <w:t xml:space="preserve">"En fait, je ne suis pas la fille de Mère," dit la Princesse </w:t>
+      </w:r>
+      <w:proofErr w:type="spellStart"/>
+      <w:r>
+        <w:t>Rampha</w:t>
+      </w:r>
+      <w:proofErr w:type="spellEnd"/>
+      <w:r>
+        <w:t xml:space="preserve">, les yeux doux fixant toujours le chemin. C'est la première fois qu'elle a décidé de dire ça à quelqu'un, depuis que, il y a plus de dix ans, elle a appris qu'elle n'était pas la fille de la Princesse </w:t>
+      </w:r>
+      <w:proofErr w:type="spellStart"/>
+      <w:r>
+        <w:t>Phaka</w:t>
+      </w:r>
+      <w:proofErr w:type="spellEnd"/>
+      <w:r>
+        <w:t>. L'histoire qu'elle était la plus jeune fille est toujours d'actualité. Ceux qui connaissent la vérité n'osent rien dire, car ils craignent la colère du Prince Vara. Et si quelqu'un en parle, cela ne semble être qu'une rumeur qui ne peut pas être prouvée. Son père lui a dit qu'il ne voulait pas qu'elle devienne le sujet de conversation de tout le monde, en tant que fille illégitime d'une concubine qui n'était qu'une simple femme du peuple et qui est partie à cause d'une maladie étrange. Il craignait que les gens en dehors du palais la traitent sans respect. Il a donc choisi de garder son origine secrète.</w:t>
+      </w:r>
+    </w:p>
+    <w:p>
+      <w:r>
+        <w:t>Elle en a appris plus sur sa mère par la suite, par son père, son grand frère et sa nourrice Phan. La nourrice Phan lui a raconté que sa mère était belle et avait un cœur pur. C'était la femme que son père aimait et protégeait par-dessus tout. Mais malgré ça, il a choisi de garder les souvenirs de sa mère pour lui et de la faire disparaître de la mémoire de tout le monde au palais quand elle est partie, car il voulait qu'elle, qui était la seule fille de la femme qu'il aimait, grandisse sans rien manquer. Il pensait que ce serait mieux pour elle. La nourrice Phan lui a dit que son père l'aimait tellement qu'il a accepté de ne plus pouvoir parler de sa mère à qui que ce soit, et cela la touche beaucoup. Mais en même temps, elle a toujours eu un conflit intérieur. Elle était peut-être acceptée par les gens de l'extérieur, mais elle ne s'est jamais sentie comme faisant partie de sa famille. C'est quelque chose qu'elle ne peut dire à personne, alors elle ne fait que le cacher au plus profond d'elle et faire semblant d'aller bien.</w:t>
+      </w:r>
+    </w:p>
+    <w:p>
+      <w:r>
+        <w:lastRenderedPageBreak/>
+        <w:t xml:space="preserve">"J'ai aussi découvert ça quand j'avais environ huit ans." La Princesse détourne les yeux de la rue la nuit et regarde la personne à ses côtés avec un léger sourire au coin des lèvres. </w:t>
+      </w:r>
+      <w:proofErr w:type="spellStart"/>
+      <w:r>
+        <w:t>Darin</w:t>
+      </w:r>
+      <w:proofErr w:type="spellEnd"/>
+      <w:r>
+        <w:t xml:space="preserve"> la regarde en silence. Ses yeux ne montrent pas de surprise, seulement de l'inquiétude. Elle serre sa main plus fort sans dire un mot. Et elle admet que son attitude calme et réceptive lui facilite la tâche de raconter pour la première fois les traumatismes de son enfance à quelqu'un d'autre. Quelqu'un dont elle est plus proche que n'importe qui d'autre, quelqu'un dont elle est tombée amoureuse, même si elle sait que c'est impossible.</w:t>
+      </w:r>
+    </w:p>
+    <w:p>
+      <w:proofErr w:type="spellStart"/>
+      <w:r>
+        <w:t>Darin</w:t>
+      </w:r>
+      <w:proofErr w:type="spellEnd"/>
+      <w:r>
+        <w:t xml:space="preserve"> écoute attentivement la Princesse raconter son histoire, depuis son enfance jusqu'à maintenant. La Princesse ne sanglote pas comme avant. Il y a seulement de la tristesse dans ses yeux, avec un peu plus de larmes que d'habitude, mais elles ne coulent pas. Elle la regarde essayer de forcer un sourire, comme un mécanisme de défense contre les gens qui la regardent. Elle ne sait pas quand elle a appris à le faire. L'histoire de la Princesse est assez lourde par rapport à la sienne, qui a grandi dans le confort et a reçu tout l'amour de sa famille.</w:t>
+      </w:r>
+    </w:p>
+    <w:p>
+      <w:r>
+        <w:t xml:space="preserve">"Je n'aime pas que Mère me regarde avec un tel dégoût, mais souvent, je me reproche d'être la fille d'une concubine, et je me dis que c'est normal qu'elle me déteste. Et parfois, je suis en colère contre mon père et ma mère pour ce qu'ils ont fait, et que c'est pour ça que c'est comme ça. Mais chaque fois que je pense à ça, je me sens coupable et triste, comme si tout dans ma tête était en contradiction." La Princesse </w:t>
+      </w:r>
+      <w:proofErr w:type="spellStart"/>
+      <w:r>
+        <w:t>Rampha</w:t>
+      </w:r>
+      <w:proofErr w:type="spellEnd"/>
+      <w:r>
+        <w:t xml:space="preserve"> pose sa tête sur son épaule avant de fermer les yeux. Les larmes qui étaient au bord de ses yeux se mettent à couler.</w:t>
+      </w:r>
+    </w:p>
+    <w:p>
+      <w:r>
+        <w:t xml:space="preserve">"Tu n'as rien fait de mal, donc c'est normal de te sentir mal à propos de ce qui s'est passé. Et nous ne pouvons pas connaître toutes les conditions du passé de nos parents, car ce n'est pas notre passé." C'est la première fois que </w:t>
+      </w:r>
+      <w:proofErr w:type="spellStart"/>
+      <w:r>
+        <w:t>Darin</w:t>
+      </w:r>
+      <w:proofErr w:type="spellEnd"/>
+      <w:r>
+        <w:t xml:space="preserve"> donne son avis après l'avoir écoutée en silence pendant un moment. Elle lève la main qui n'est pas en train de tenir celle de la Princesse pour essuyer les larmes sur sa joue. La Princesse ouvre les yeux pour la regarder.</w:t>
+      </w:r>
+    </w:p>
+    <w:p>
+      <w:r>
+        <w:t>"Je me sens mal de penser comme ça d'eux."</w:t>
+      </w:r>
+    </w:p>
+    <w:p>
+      <w:r>
+        <w:t xml:space="preserve">"Moi aussi, il y a beaucoup de choses que je n'aime pas chez moi. La Princesse est la même chose, n'est-ce pas ? Puisque nous n'aimons pas certaines choses ou certains aspects de notre propre personnalité, il n'y a aucune raison d'aimer quelqu'un à cent pour cent, peu importe qui c'est." </w:t>
+      </w:r>
+      <w:proofErr w:type="spellStart"/>
+      <w:r>
+        <w:t>Darin</w:t>
+      </w:r>
+      <w:proofErr w:type="spellEnd"/>
+      <w:r>
+        <w:t xml:space="preserve"> la regarde intensément, comme si elle l'écoutait attentivement. Une joue, qui repose sur son épaule, forme une petite bosse, car elle a levé la tête pour la regarder. Elle est si mignonne qu'elle ne peut s'empêcher de sourire.</w:t>
+      </w:r>
+    </w:p>
+    <w:p>
+      <w:r>
+        <w:t xml:space="preserve">"Parfois, nous devons juste accepter que nous </w:t>
+      </w:r>
+      <w:r>
+        <w:t>puissions</w:t>
+      </w:r>
+      <w:r>
+        <w:t xml:space="preserve"> ne pas aimer nos parents s'ils font quelque chose de mal. Tu peux être aussi en colère que tu veux, c'est justifié par tout ce que tu as dû endurer."</w:t>
+      </w:r>
+    </w:p>
+    <w:p>
+      <w:r>
+        <w:t>"Est-ce que ça va rendre ma vie plus difficile à la maison ?"</w:t>
+      </w:r>
+    </w:p>
+    <w:p>
+      <w:r>
+        <w:lastRenderedPageBreak/>
+        <w:t>"Même si tu ne veux pas être en colère, la colère sera là de toute façon. Nous ne pouvons pas contrôler nos sentiments, mais nous pouvons accepter qu'ils soient là. Nous pouvons être frustrées. Nous pouvons être en colère. Nous devons juste en être conscientes pour pouvoir les gérer correctement. Par contre, si tu te dis juste que tu ne ressens rien alors que ce n'est pas le cas, tu pourrais arriver à le contrôler, mais un jour, tu craqueras."</w:t>
+      </w:r>
+    </w:p>
+    <w:p>
+      <w:r>
+        <w:t>"Alors, je dois être en colère pour toujours ?"</w:t>
+      </w:r>
+    </w:p>
+    <w:p>
+      <w:r>
+        <w:t>"Il n'y a aucune raison d'être heureuse que les autres fassent de mauvaises choses. Mais peut-être que nous serions plus heureuses si nous essayions de nous en moquer."</w:t>
+      </w:r>
+    </w:p>
+    <w:p>
+      <w:proofErr w:type="spellStart"/>
+      <w:r>
+        <w:t>Darin</w:t>
+      </w:r>
+      <w:proofErr w:type="spellEnd"/>
+      <w:r>
+        <w:t xml:space="preserve"> avoue que pendant qu'elle écoutait l'histoire de la Princesse, elle a ressenti beaucoup de choses, de la tristesse, de la colère, de la frustration, mais elle n'a jamais vécu ça. Donc, se contenter d'écouter et de donner des conseils semble facile par rapport à la personne qui vit vraiment cette situation. Elle ne peut pas juger ou se mettre à sa place pour savoir pourquoi la Princesse a choisi de faire ça, ou pourquoi elle n'a pas pensé à faire ça. Elle ne peut que lui donner un autre point de vue et la soutenir ici, avec la promesse qu'elle fera tout pour protéger la femme en face d'elle.</w:t>
+      </w:r>
+    </w:p>
+    <w:p>
+      <w:r>
+        <w:t xml:space="preserve">"Je sais que c'est difficile, mais je veux que tu penses que les gens sont de plusieurs types, et ce n'est pas notre devoir de comprendre le mauvais comportement de quiconque. Mais si tu veux comprendre, tu peux le faire. Par exemple, tu peux penser que la Princesse </w:t>
+      </w:r>
+      <w:proofErr w:type="spellStart"/>
+      <w:r>
+        <w:t>Phaka</w:t>
+      </w:r>
+      <w:proofErr w:type="spellEnd"/>
+      <w:r>
+        <w:t xml:space="preserve"> agit comme ça parce qu'elle n'aime pas ta mère, qui était une concubine. Ou que le Prince </w:t>
+      </w:r>
+      <w:proofErr w:type="spellStart"/>
+      <w:r>
+        <w:t>Chakr</w:t>
+      </w:r>
+      <w:proofErr w:type="spellEnd"/>
+      <w:r>
+        <w:t xml:space="preserve"> est comme ça parce qu'il a été gâté. Tu peux essayer de comprendre, ce qui pourrait te rendre moins en colère, mais ça ne veut pas dire que ce qu'ils font est bien. Ce qui est mal, est mal. Peu importe la raison, tu n'as pas à t'en vouloir." La Princesse regarde le beau visage de la personne à ses côtés en silence. </w:t>
+      </w:r>
+      <w:proofErr w:type="spellStart"/>
+      <w:r>
+        <w:t>Darin</w:t>
+      </w:r>
+      <w:proofErr w:type="spellEnd"/>
+      <w:r>
+        <w:t xml:space="preserve"> la fait tomber amoureuse, et il est difficile de s'en sortir. Elle ne sait plus de quoi elle est amoureuse : de son apparence plus attirante que n'importe qui d'autre, de son intelligence évidente, de ses pensées plus matures que son âge, de la chaleur et de la douceur qu'elle lui donne dans chaque action, ou de la gêne qu'elle ressent quand elles sont plus proches que d'habitude. Ou est-ce tout ça à la fois ? Elle sait seulement qu'il est maintenant très difficile de revenir en arrière, quand elle n'était pas encore si attachée.</w:t>
+      </w:r>
+    </w:p>
+    <w:p>
+      <w:r>
+        <w:t>Elle déteste l'idée de ne pas être née homme, qui lui vient souvent à l'esprit ces temps-ci. Elle ne veut pas être un homme, pas du tout. Elle déteste juste l'inégalité des sexes qui la fait toujours se poser la question. Et maintenant qu'elle est en train de tomber amoureuse d'une femme, si elle ne peut pas être avec elle pour la simple raison qu'elles sont toutes les deux des femmes, et si être un homme est la seule façon de l'avoir à ses côtés en tant qu'amante, alors peut-être qu'elle voudrait être un homme. Bien sûr, c'est impossible.</w:t>
+      </w:r>
+    </w:p>
+    <w:p>
+      <w:r>
+        <w:t xml:space="preserve">"Tu es très forte, d'avoir grandi aussi bien." </w:t>
+      </w:r>
+      <w:proofErr w:type="spellStart"/>
+      <w:r>
+        <w:t>Darin</w:t>
+      </w:r>
+      <w:proofErr w:type="spellEnd"/>
+      <w:r>
+        <w:t xml:space="preserve"> regarde leurs mains serrées pendant un moment, avant de se tourner vers elle avec un grand sourire.</w:t>
+      </w:r>
+    </w:p>
+    <w:p>
+      <w:r>
+        <w:lastRenderedPageBreak/>
+        <w:t xml:space="preserve">Ce n'est pas bon du tout... Elle a l'impression qu'elle ne peut plus arrêter ses sentiments. Elle est déjà amoureuse de </w:t>
+      </w:r>
+      <w:proofErr w:type="spellStart"/>
+      <w:r>
+        <w:t>Darin</w:t>
+      </w:r>
+      <w:proofErr w:type="spellEnd"/>
+      <w:r>
+        <w:t>.</w:t>
+      </w:r>
+    </w:p>
+    <w:p/>
+    <w:p/>
+    <w:p/>
+    <w:p/>
+    <w:p/>
+    <w:p/>
+    <w:p/>
+    <w:p/>
+    <w:p/>
+    <w:p/>
+    <w:p/>
+    <w:p/>
+    <w:p/>
+    <w:p/>
+    <w:p/>
+    <w:p/>
+    <w:p/>
+    <w:p/>
+    <w:p/>
+    <w:p/>
+    <w:p/>
+    <w:p/>
+    <w:p/>
+    <w:p/>
+    <w:p/>
+    <w:p/>
     <w:p/>
     <w:sectPr>
       <w:pgSz w:w="11906" w:h="16838"/>

--- a/public/Books/Hatthairampha.docx
+++ b/public/Books/Hatthairampha.docx
@@ -22731,7 +22731,7 @@
     <w:p>
       <w:r>
         <w:pict w14:anchorId="5C5659C7">
-          <v:rect id="_x0000_i1049" style="width:0;height:1.5pt" o:hralign="center" o:hrstd="t" o:hrnoshade="t" o:hr="t" fillcolor="gray" stroked="f"/>
+          <v:rect id="_x0000_i1030" style="width:0;height:1.5pt" o:hralign="center" o:hrstd="t" o:hrnoshade="t" o:hr="t" fillcolor="gray" stroked="f"/>
         </w:pict>
       </w:r>
     </w:p>
@@ -23149,7 +23149,7 @@
     <w:p>
       <w:r>
         <w:pict w14:anchorId="77BF0028">
-          <v:rect id="_x0000_i1050" style="width:0;height:1.5pt" o:hralign="center" o:hrstd="t" o:hrnoshade="t" o:hr="t" fillcolor="gray" stroked="f"/>
+          <v:rect id="_x0000_i1031" style="width:0;height:1.5pt" o:hralign="center" o:hrstd="t" o:hrnoshade="t" o:hr="t" fillcolor="gray" stroked="f"/>
         </w:pict>
       </w:r>
     </w:p>
@@ -23744,7 +23744,7 @@
     <w:p>
       <w:r>
         <w:pict w14:anchorId="3FFB530B">
-          <v:rect id="_x0000_i1068" style="width:0;height:1.5pt" o:hralign="center" o:hrstd="t" o:hrnoshade="t" o:hr="t" fillcolor="gray" stroked="f"/>
+          <v:rect id="_x0000_i1032" style="width:0;height:1.5pt" o:hralign="center" o:hrstd="t" o:hrnoshade="t" o:hr="t" fillcolor="gray" stroked="f"/>
         </w:pict>
       </w:r>
     </w:p>
@@ -24378,10 +24378,7 @@
     </w:p>
     <w:p>
       <w:r>
-        <w:t>« Ce n’est pas</w:t>
-      </w:r>
-      <w:r>
-        <w:t xml:space="preserve"> grave. Maintenant que tu sais ça, qu'est-ce que tu vas faire ?" demande Dara, en posant la même question que celle dans la tête de </w:t>
+        <w:t xml:space="preserve">« Ce n’est pas grave. Maintenant que tu sais ça, qu'est-ce que tu vas faire ?" demande Dara, en posant la même question que celle dans la tête de </w:t>
       </w:r>
       <w:proofErr w:type="spellStart"/>
       <w:r>
@@ -25244,7 +25241,7 @@
     <w:p>
       <w:r>
         <w:pict w14:anchorId="164800B1">
-          <v:rect id="_x0000_i1085" style="width:0;height:1.5pt" o:hralign="center" o:hrstd="t" o:hrnoshade="t" o:hr="t" fillcolor="gray" stroked="f"/>
+          <v:rect id="_x0000_i1033" style="width:0;height:1.5pt" o:hralign="center" o:hrstd="t" o:hrnoshade="t" o:hr="t" fillcolor="gray" stroked="f"/>
         </w:pict>
       </w:r>
     </w:p>
@@ -25651,7 +25648,7 @@
     <w:p>
       <w:r>
         <w:pict w14:anchorId="6422B09E">
-          <v:rect id="_x0000_i1115" style="width:0;height:1.5pt" o:hralign="center" o:hrstd="t" o:hrnoshade="t" o:hr="t" fillcolor="gray" stroked="f"/>
+          <v:rect id="_x0000_i1034" style="width:0;height:1.5pt" o:hralign="center" o:hrstd="t" o:hrnoshade="t" o:hr="t" fillcolor="gray" stroked="f"/>
         </w:pict>
       </w:r>
     </w:p>
@@ -25888,7 +25885,7 @@
     <w:p>
       <w:r>
         <w:pict w14:anchorId="21DE943A">
-          <v:rect id="_x0000_i1116" style="width:0;height:1.5pt" o:hralign="center" o:hrstd="t" o:hrnoshade="t" o:hr="t" fillcolor="gray" stroked="f"/>
+          <v:rect id="_x0000_i1035" style="width:0;height:1.5pt" o:hralign="center" o:hrstd="t" o:hrnoshade="t" o:hr="t" fillcolor="gray" stroked="f"/>
         </w:pict>
       </w:r>
     </w:p>
@@ -26342,6 +26339,5081 @@
     <w:p/>
     <w:p/>
     <w:p/>
+    <w:p>
+      <w:pPr>
+        <w:rPr>
+          <w:b/>
+          <w:bCs/>
+          <w:sz w:val="40"/>
+          <w:szCs w:val="40"/>
+        </w:rPr>
+      </w:pPr>
+      <w:r>
+        <w:rPr>
+          <w:b/>
+          <w:bCs/>
+          <w:sz w:val="40"/>
+          <w:szCs w:val="40"/>
+        </w:rPr>
+        <w:lastRenderedPageBreak/>
+        <w:t xml:space="preserve">Chapitre 18 </w:t>
+      </w:r>
+    </w:p>
+    <w:p/>
+    <w:p/>
+    <w:p>
+      <w:r>
+        <w:t xml:space="preserve">Après le début du deuxième semestre de l'université </w:t>
+      </w:r>
+      <w:proofErr w:type="spellStart"/>
+      <w:r>
+        <w:t>Chulalongkorn</w:t>
+      </w:r>
+      <w:proofErr w:type="spellEnd"/>
+      <w:r>
+        <w:t xml:space="preserve">, la Princesse et </w:t>
+      </w:r>
+      <w:proofErr w:type="spellStart"/>
+      <w:r>
+        <w:t>Darin</w:t>
+      </w:r>
+      <w:proofErr w:type="spellEnd"/>
+      <w:r>
+        <w:t xml:space="preserve"> se voient plus souvent, mais pas autant qu'au premier semestre, car deux des cinq jours de son emploi du temps au département de chirurgie, le docteur doit être en salle d'opération, et elle ne peut en sortir que lorsque le soleil se couche. Le premier jour de la rentrée, en plus de son emploi du temps de garde, </w:t>
+      </w:r>
+      <w:proofErr w:type="spellStart"/>
+      <w:r>
+        <w:t>Darin</w:t>
+      </w:r>
+      <w:proofErr w:type="spellEnd"/>
+      <w:r>
+        <w:t xml:space="preserve"> lui a donné son emploi du temps officiel et lui a dit que le mardi et le jeudi, elle pouvait rentrer chez elle et n'avait pas besoin d'attendre. Au début, elle a voulu argumenter, car personnellement, ça ne la dérangeait pas d'attendre jusqu'à 17 heures sans la voir. Tant qu'elle terminait ses opérations plus tôt, elles avaient une chance de se voir. Mais en pensant que cela pourrait l'inquiéter, elle a accepté et lui a demandé de venir la voir le samedi, quand elle n'est pas de garde, comme elle le faisait pendant les vacances, pour compenser le temps qu'elles se voyaient moins. </w:t>
+      </w:r>
+      <w:proofErr w:type="spellStart"/>
+      <w:r>
+        <w:t>Darin</w:t>
+      </w:r>
+      <w:proofErr w:type="spellEnd"/>
+      <w:r>
+        <w:t xml:space="preserve"> a accepté avec plaisir.</w:t>
+      </w:r>
+    </w:p>
+    <w:p>
+      <w:r>
+        <w:t>La Princesse sait bien que ce qu'elle fait est comme un nœud qui se resserre entre elles. Elle est prête à se jeter dans ce piège de l'amour, même si elle sait que plus elle s'enfonce, plus la douleur sera grande quand elle devra y renoncer. Pour l'instant, elle demande seulement que ce jour n'arrive pas trop tôt.</w:t>
+      </w:r>
+    </w:p>
+    <w:p>
+      <w:proofErr w:type="spellStart"/>
+      <w:r>
+        <w:t>Darin</w:t>
+      </w:r>
+      <w:proofErr w:type="spellEnd"/>
+      <w:r>
+        <w:t xml:space="preserve">, au volant, regarde la Princesse, qui est assise à l'arrière et la regarde à travers le rétroviseur. Aujourd'hui, c'est un samedi. La jeune femme est venue la chercher une heure plus tôt que d'habitude, et deux autres personnes les accompagnent, mais pas les mêmes que la dernière fois. C'est sa sœur, Dara, et l'amie de la Princesse, </w:t>
+      </w:r>
+      <w:proofErr w:type="spellStart"/>
+      <w:r>
+        <w:t>Phasorn</w:t>
+      </w:r>
+      <w:proofErr w:type="spellEnd"/>
+      <w:r>
+        <w:t xml:space="preserve">. Parce qu'elle veut un plan plus précis pour emmener la Princesse hors du palais, pour éviter que le Prince </w:t>
+      </w:r>
+      <w:proofErr w:type="spellStart"/>
+      <w:r>
+        <w:t>Chakr</w:t>
+      </w:r>
+      <w:proofErr w:type="spellEnd"/>
+      <w:r>
+        <w:t xml:space="preserve"> ne vienne les déranger. Dara s'est proposée d'être la solution, car elle est sûre qu'elle a le don de parler et de se sortir de toutes les situations, hérité de sa mère. Quand elle en a parlé à la Princesse, elle a proposé d'inviter </w:t>
+      </w:r>
+      <w:proofErr w:type="spellStart"/>
+      <w:r>
+        <w:t>Phasorn</w:t>
+      </w:r>
+      <w:proofErr w:type="spellEnd"/>
+      <w:r>
+        <w:t xml:space="preserve">, car elle connaît bien le caractère de son petit frère : plus il y a de monde, plus il est prudent. Et c'est exactement ce qui s'est passé. Le Prince </w:t>
+      </w:r>
+      <w:proofErr w:type="spellStart"/>
+      <w:r>
+        <w:t>Chakr</w:t>
+      </w:r>
+      <w:proofErr w:type="spellEnd"/>
+      <w:r>
+        <w:t xml:space="preserve">, qui les attendait, a facilement reculé quand Dara et </w:t>
+      </w:r>
+      <w:proofErr w:type="spellStart"/>
+      <w:r>
+        <w:t>Phasorn</w:t>
+      </w:r>
+      <w:proofErr w:type="spellEnd"/>
+      <w:r>
+        <w:t xml:space="preserve"> sont devenues des variables importantes. Mais en échange, elle ne peut pas être seule avec la Princesse comme d'habitude. Elle a donc choisi une voiture à quatre portes de marque anglaise, au lieu de la Mercedes-Benz à deux places qu'elles prenaient d'habitude.</w:t>
+      </w:r>
+    </w:p>
+    <w:p>
+      <w:r>
+        <w:t xml:space="preserve">"La Princesse est-elle déjà allée à la foire de Phu </w:t>
+      </w:r>
+      <w:proofErr w:type="spellStart"/>
+      <w:r>
+        <w:t>Khao</w:t>
+      </w:r>
+      <w:proofErr w:type="spellEnd"/>
+      <w:r>
+        <w:t xml:space="preserve"> </w:t>
+      </w:r>
+      <w:proofErr w:type="spellStart"/>
+      <w:r>
+        <w:t>Thong</w:t>
+      </w:r>
+      <w:proofErr w:type="spellEnd"/>
+      <w:r>
+        <w:t xml:space="preserve"> ?" Dara, assise à côté de la conductrice, se tourne vers la Princesse, le sourire aux lèvres. Quand elle voit la Princesse secouer la tête, elle se met à lui décrire l'ambiance de la foire, où elles vont. En tant que personne qui est excitée par cet événement chaque fois que novembre arrive, elle avoue </w:t>
+      </w:r>
+      <w:r>
+        <w:lastRenderedPageBreak/>
+        <w:t>qu'elle a choisi cet endroit pour une raison personnelle : qui voudrait rater ce festival annuel rempli d'activités amusantes ?</w:t>
+      </w:r>
+    </w:p>
+    <w:p>
+      <w:r>
+        <w:t xml:space="preserve">"Quel âge as-tu pour être encore excitée par une foire ?" </w:t>
+      </w:r>
+      <w:proofErr w:type="spellStart"/>
+      <w:r>
+        <w:t>Phasorn</w:t>
+      </w:r>
+      <w:proofErr w:type="spellEnd"/>
+      <w:r>
+        <w:t xml:space="preserve"> regarde celle qui parle à son amie avec un visage joyeux. Même si Dara est aussi facile à vivre que sa grande sœur, </w:t>
+      </w:r>
+      <w:proofErr w:type="spellStart"/>
+      <w:r>
+        <w:t>Darin</w:t>
+      </w:r>
+      <w:proofErr w:type="spellEnd"/>
+      <w:r>
+        <w:t xml:space="preserve">, leur personnalité est complètement différente. Alors que </w:t>
+      </w:r>
+      <w:proofErr w:type="spellStart"/>
+      <w:r>
+        <w:t>Darin</w:t>
+      </w:r>
+      <w:proofErr w:type="spellEnd"/>
+      <w:r>
+        <w:t xml:space="preserve"> a l'air douce et mature pour son âge, donnant l'impression d'être une gentille aînée que les plus jeunes veulent approcher, celle en face d'elle est bruyante et espiègle comme une enfant. Elle n'arrive pas à croire que l'ordre de naissance d'une famille peut influencer autant la vie d'une personne. En tant que fille unique, elle ne comprend pas bien ça, mais à bien y regarder, la Princesse </w:t>
+      </w:r>
+      <w:proofErr w:type="spellStart"/>
+      <w:r>
+        <w:t>Rampha</w:t>
+      </w:r>
+      <w:proofErr w:type="spellEnd"/>
+      <w:r>
+        <w:t xml:space="preserve"> n'a pas un tel caractère. Elle pense que Dara devait être espiègle depuis le ventre de sa mère.</w:t>
+      </w:r>
+    </w:p>
+    <w:p>
+      <w:r>
+        <w:t xml:space="preserve">"On peut être excité par une foire à n'importe quel âge, ma belle !" </w:t>
+      </w:r>
+      <w:proofErr w:type="spellStart"/>
+      <w:r>
+        <w:t>Darin</w:t>
+      </w:r>
+      <w:proofErr w:type="spellEnd"/>
+      <w:r>
+        <w:t xml:space="preserve"> regarde sa sœur du coin de l'œil, qui a changé d'objectif, passant de la conversation avec la Princesse à une bataille de mots avec son amie. Elle peut imaginer que si ces deux-là se rencontrent, soit elles s'entendront à merveille, soit elles se disputeront jusqu'à ce qu'elle ait mal à la tête. Mais elle ne s'attendait pas à la deuxième option, car Dara n'est pas du genre à se chercher des noises. Ce comportement bizarre est comme si elles s'étaient déjà rencontrées dans une situation qui ne les a pas rendues amicales. Mais ça ne doit pas être le cas, car Dara et </w:t>
+      </w:r>
+      <w:proofErr w:type="spellStart"/>
+      <w:r>
+        <w:t>Phasorn</w:t>
+      </w:r>
+      <w:proofErr w:type="spellEnd"/>
+      <w:r>
+        <w:t xml:space="preserve"> n'ont même pas l'air de se connaître.</w:t>
+      </w:r>
+    </w:p>
+    <w:p>
+      <w:r>
+        <w:t xml:space="preserve">Peu de temps après, la grande Rolls-Royce noire entre sur le parking du temple </w:t>
+      </w:r>
+      <w:proofErr w:type="spellStart"/>
+      <w:r>
+        <w:t>Saket</w:t>
+      </w:r>
+      <w:proofErr w:type="spellEnd"/>
+      <w:r>
+        <w:t xml:space="preserve"> Ratcha </w:t>
+      </w:r>
+      <w:proofErr w:type="spellStart"/>
+      <w:r>
+        <w:t>Wora</w:t>
+      </w:r>
+      <w:proofErr w:type="spellEnd"/>
+      <w:r>
+        <w:t xml:space="preserve"> Maha </w:t>
+      </w:r>
+      <w:proofErr w:type="spellStart"/>
+      <w:r>
+        <w:t>Wihan</w:t>
+      </w:r>
+      <w:proofErr w:type="spellEnd"/>
+      <w:r>
+        <w:t xml:space="preserve">, où a lieu la cérémonie de vénération de la relique de Bouddha ou la foire de Phu </w:t>
+      </w:r>
+      <w:proofErr w:type="spellStart"/>
+      <w:r>
+        <w:t>Khao</w:t>
+      </w:r>
+      <w:proofErr w:type="spellEnd"/>
+      <w:r>
+        <w:t xml:space="preserve"> </w:t>
+      </w:r>
+      <w:proofErr w:type="spellStart"/>
+      <w:r>
+        <w:t>Thong</w:t>
+      </w:r>
+      <w:proofErr w:type="spellEnd"/>
+      <w:r>
+        <w:t xml:space="preserve">, qui a lieu depuis le début de la dynastie </w:t>
+      </w:r>
+      <w:proofErr w:type="spellStart"/>
+      <w:r>
+        <w:t>Rattanakosin</w:t>
+      </w:r>
+      <w:proofErr w:type="spellEnd"/>
+      <w:r>
+        <w:t xml:space="preserve">, au début du mois de novembre de chaque année, en même temps que le festival de Loy </w:t>
+      </w:r>
+      <w:proofErr w:type="spellStart"/>
+      <w:r>
+        <w:t>Krathong</w:t>
+      </w:r>
+      <w:proofErr w:type="spellEnd"/>
+      <w:r>
+        <w:t xml:space="preserve">. Normalement, le premier matin, il y a une cérémonie où l'on habille le </w:t>
+      </w:r>
+      <w:proofErr w:type="spellStart"/>
+      <w:r>
+        <w:t>chedi</w:t>
+      </w:r>
+      <w:proofErr w:type="spellEnd"/>
+      <w:r>
+        <w:t xml:space="preserve"> de Phu </w:t>
+      </w:r>
+      <w:proofErr w:type="spellStart"/>
+      <w:r>
+        <w:t>Khao</w:t>
+      </w:r>
+      <w:proofErr w:type="spellEnd"/>
+      <w:r>
+        <w:t xml:space="preserve"> </w:t>
+      </w:r>
+      <w:proofErr w:type="spellStart"/>
+      <w:r>
+        <w:t>Thong</w:t>
+      </w:r>
+      <w:proofErr w:type="spellEnd"/>
+      <w:r>
+        <w:t xml:space="preserve"> d'un drap rouge. On pense que ceux qui écrivent leur nom de famille sur le drap rouge et qui le portent pour habiller la relique de Bouddha se portent chance. En d'autres termes, le </w:t>
+      </w:r>
+      <w:proofErr w:type="spellStart"/>
+      <w:r>
+        <w:t>chedi</w:t>
+      </w:r>
+      <w:proofErr w:type="spellEnd"/>
+      <w:r>
+        <w:t xml:space="preserve"> de Phu </w:t>
+      </w:r>
+      <w:proofErr w:type="spellStart"/>
+      <w:r>
+        <w:t>Khao</w:t>
+      </w:r>
+      <w:proofErr w:type="spellEnd"/>
+      <w:r>
+        <w:t xml:space="preserve"> </w:t>
+      </w:r>
+      <w:proofErr w:type="spellStart"/>
+      <w:r>
+        <w:t>Thong</w:t>
+      </w:r>
+      <w:proofErr w:type="spellEnd"/>
+      <w:r>
+        <w:t>, habillé d'un drap rouge, est comme le symbole du début des festivités annuelles de la ville.</w:t>
+      </w:r>
+    </w:p>
+    <w:p>
+      <w:proofErr w:type="spellStart"/>
+      <w:r>
+        <w:t>Darin</w:t>
+      </w:r>
+      <w:proofErr w:type="spellEnd"/>
+      <w:r>
+        <w:t xml:space="preserve"> regarde l'ambiance pendant un moment, puis se tourne et prend la main fine de la Princesse, qui vient de descendre de la voiture, par habitude, avant de se souvenir qu'elles ne sont pas seules. Elle relâche doucement sa main et fait semblant de l'aider à descendre sur le sable.</w:t>
+      </w:r>
+    </w:p>
+    <w:p>
+      <w:r>
+        <w:t xml:space="preserve">"Tu es encore plus suspecte que d'habitude. On dirait que tu n'as jamais tenu la main d'une femme." Dara chuchote à l'oreille de sa sœur, qui devient rouge, et lui sourit en la taquinant. Quand elle voit qu'elle ne répond pas, elle continue : "C'est donc comme ça que les gens qui ont des mauvaises intentions se trahissent." La petite sœur reçoit un léger coup de coude dans les côtes, ce qui la fait rire encore plus. Elle se tourne vers </w:t>
+      </w:r>
+      <w:proofErr w:type="spellStart"/>
+      <w:r>
+        <w:t>Phasorn</w:t>
+      </w:r>
+      <w:proofErr w:type="spellEnd"/>
+      <w:r>
+        <w:t>, qui la regarde, perplexe, alors elle arrête de sourire et reprend un visage impassible, comme s'il ne s'était rien passé.</w:t>
+      </w:r>
+    </w:p>
+    <w:p>
+      <w:r>
+        <w:lastRenderedPageBreak/>
+        <w:t xml:space="preserve">"Est-ce que la Princesse et </w:t>
+      </w:r>
+      <w:proofErr w:type="spellStart"/>
+      <w:r>
+        <w:t>Sorn</w:t>
+      </w:r>
+      <w:proofErr w:type="spellEnd"/>
+      <w:r>
+        <w:t xml:space="preserve"> veulent d'abord aller vénérer la statue de Bouddha à l'intérieur ?" Dara serre les lèvres en regardant sa sœur demander aux deux filles avec un gentil sourire. En fait, si elle était la seule personne en trop, elle aurait pu s'échapper facilement en prétextant qu'elle n'aime pas aller au temple. Mais en ce moment, si elle fait ça, tout sera plus difficile, car l'amie de la Princesse est encore plus une personne en trop qu'elle. La jeune femme peut voir que si elles sont toutes les trois ensemble, l'amie de la Princesse va devenir une personne qui va trop parler et s'amuser avec sa sœur, car elle est une personne sociable. Elle doit donc laisser les choses se faire et surveiller la situation de loin.</w:t>
+      </w:r>
+    </w:p>
+    <w:p>
+      <w:r>
+        <w:t>Jusqu'à ce que Dara remarque une grande faille, alors qu'elles se dirigent vers le temple. La seule étudiante en ingénierie sourit en voyant la personne qui vient de la réprimander pour son excitation enfantine, regarder discrètement les bruits des gens du festival en se penchant à chaque fois qu'un cri joyeux retentit. Son visage mignon ne peut cacher son émerveillement, qui n'échappe pas à ses yeux. En voyant ça, elle s'approche d'elle et lui prend doucement le bras pour qu'elle s'arrête.</w:t>
+      </w:r>
+    </w:p>
+    <w:p>
+      <w:r>
+        <w:t xml:space="preserve">"Tu... veux voir le spectacle de la femme serpent ?" Dara baisse la voix d'un ton sérieux et déterminé. </w:t>
+      </w:r>
+      <w:proofErr w:type="spellStart"/>
+      <w:r>
+        <w:t>Phasorn</w:t>
+      </w:r>
+      <w:proofErr w:type="spellEnd"/>
+      <w:r>
+        <w:t xml:space="preserve"> la regarde avec un air perplexe. La jeune femme sait maintenant comment faire pour emmener l'autre personne en trop avec elle sans la forcer.</w:t>
+      </w:r>
+    </w:p>
+    <w:p>
+      <w:r>
+        <w:t>"Quoi donc ?"</w:t>
+      </w:r>
+    </w:p>
+    <w:p>
+      <w:r>
+        <w:t>"Si on n'y va pas maintenant, quand il fera nuit, la file d'attente sera si longue qu'on ne pourra pas le voir avant de partir."</w:t>
+      </w:r>
+    </w:p>
+    <w:p>
+      <w:r>
+        <w:t>"C'est vrai ?"</w:t>
+      </w:r>
+    </w:p>
+    <w:p>
+      <w:r>
+        <w:t>"Oui, je viens ici presque tous les ans. Pourquoi je te mentirais ?"</w:t>
+      </w:r>
+    </w:p>
+    <w:p>
+      <w:r>
+        <w:t>"..."</w:t>
+      </w:r>
+    </w:p>
+    <w:p>
+      <w:r>
+        <w:t>"Si on va prier maintenant, on ne pourra pas y aller à temps. De plus, on peut prier quand on veut. On n'a pas besoin de venir pendant le festival, le temple est ouvert."</w:t>
+      </w:r>
+    </w:p>
+    <w:p>
+      <w:r>
+        <w:t>Dara se réjouit en voyant l'hésitation dans ses yeux. Elle affiche un visage innocent et honnête, en clignant des yeux. En fait, elle dit la vérité, elle ne ment pas complètement. Elle ne fait qu'embellir la chose pour la rendre plus intéressante. Elle jure que c'est juste un tout petit peu.</w:t>
+      </w:r>
+    </w:p>
+    <w:p>
+      <w:r>
+        <w:t>"Il y a aussi une moto dans un tonneau. Le tonneau est énorme. Je ne sais pas comment ils font ça."</w:t>
+      </w:r>
+    </w:p>
+    <w:p>
+      <w:r>
+        <w:t>"..."</w:t>
+      </w:r>
+    </w:p>
+    <w:p>
+      <w:r>
+        <w:t>"Peu importe. Si tu veux prier, fais ce que tu veux. Je vais y aller toute seule."</w:t>
+      </w:r>
+    </w:p>
+    <w:p>
+      <w:r>
+        <w:t>"Hé ! Attends !"</w:t>
+      </w:r>
+    </w:p>
+    <w:p>
+      <w:r>
+        <w:lastRenderedPageBreak/>
+        <w:t>C'est bon... Le poisson a mordu !</w:t>
+      </w:r>
+    </w:p>
+    <w:p>
+      <w:proofErr w:type="spellStart"/>
+      <w:r>
+        <w:t>Darin</w:t>
+      </w:r>
+      <w:proofErr w:type="spellEnd"/>
+      <w:r>
+        <w:t xml:space="preserve"> prend à nouveau la main fine de la Princesse quand elle voit Dara et </w:t>
+      </w:r>
+      <w:proofErr w:type="spellStart"/>
+      <w:r>
+        <w:t>Phasorn</w:t>
+      </w:r>
+      <w:proofErr w:type="spellEnd"/>
+      <w:r>
+        <w:t xml:space="preserve"> s'éloigner et disparaître de leur vue. Sa sœur lui a dit de se séparer ici et de se retrouver à l'écran de cinéma en plein air à 19h30, ou si elles ne se trouvent pas, de se retrouver à la voiture à 21h00, car elle et sa nouvelle amie </w:t>
+      </w:r>
+      <w:proofErr w:type="spellStart"/>
+      <w:r>
+        <w:t>Phasorn</w:t>
+      </w:r>
+      <w:proofErr w:type="spellEnd"/>
+      <w:r>
+        <w:t xml:space="preserve"> veulent se promener dans la foire. Il ne reste plus qu'elle et la Princesse pour aller vénérer la statue de Bouddha.</w:t>
+      </w:r>
+    </w:p>
+    <w:p>
+      <w:r>
+        <w:t xml:space="preserve">En fait, elle sait que Dara a fait exprès de faire ça pour qu'elles soient seules. Mais ce qui l'a un peu surprise, c'est que Dara ait réussi à emmener </w:t>
+      </w:r>
+      <w:proofErr w:type="spellStart"/>
+      <w:r>
+        <w:t>Phasorn</w:t>
+      </w:r>
+      <w:proofErr w:type="spellEnd"/>
+      <w:r>
+        <w:t>, avec qui elle ne s'entend pas trop. Elle pense que c'est l'une des capacités spéciales de Dara.</w:t>
+      </w:r>
+    </w:p>
+    <w:p>
+      <w:r>
+        <w:t xml:space="preserve">"Est-ce que la Princesse veut se dépêcher d'entrer ?" La personne plus âgée demande avec un sourire et la Princesse secoue la tête. La Princesse sourit et tourne sa main dans sa paume pour qu'elles se tiennent les mains, comme elle aime le faire depuis la première fois qu'elles se sont touchées, ce jour-là au </w:t>
+      </w:r>
+      <w:proofErr w:type="spellStart"/>
+      <w:r>
+        <w:t>Chalermkrung</w:t>
+      </w:r>
+      <w:proofErr w:type="spellEnd"/>
+      <w:r>
+        <w:t>.</w:t>
+      </w:r>
+    </w:p>
+    <w:p>
+      <w:r>
+        <w:t xml:space="preserve">Quand elles arrivent au temple, </w:t>
+      </w:r>
+      <w:proofErr w:type="spellStart"/>
+      <w:r>
+        <w:t>Darin</w:t>
+      </w:r>
+      <w:proofErr w:type="spellEnd"/>
+      <w:r>
+        <w:t xml:space="preserve"> et la Princesse traversent le seuil et s'assoient sur leurs talons, à genoux, devant la statue de Bouddha, qui est une grande et belle statue dorée de Bouddha en méditation. Le temple est une grande salle avec un haut plafond et des fresques murales tout autour, avec des cadres en bois sculpté doré des nombreuses fenêtres alignées, comme dans les temples thaïlandais. Le temple n'a pas beaucoup de monde en ce moment, peut-être parce qu'il se fait tard. Même si, pendant le festival, il est ouvert au public jusqu'au soir, la plupart des gens qui arrivent à cette heure-ci se promènent dans la foire, ce qui rend le temple paisible et calme.</w:t>
+      </w:r>
+    </w:p>
+    <w:p>
+      <w:r>
+        <w:t xml:space="preserve">Normalement, </w:t>
+      </w:r>
+      <w:proofErr w:type="spellStart"/>
+      <w:r>
+        <w:t>Darin</w:t>
+      </w:r>
+      <w:proofErr w:type="spellEnd"/>
+      <w:r>
+        <w:t xml:space="preserve"> ne va pas souvent dans les temples thaïlandais. Quand elle allait et venait souvent chez ses grands-parents dans la rue </w:t>
+      </w:r>
+      <w:proofErr w:type="spellStart"/>
+      <w:r>
+        <w:t>Yaowarat</w:t>
+      </w:r>
+      <w:proofErr w:type="spellEnd"/>
+      <w:r>
+        <w:t>, ils l'emmenaient plus souvent dans les temples chinois et les sanctuaires du coin. Elle ne connaît pas bien les traditions des temples thaïlandais. En fait, elle ne sait même pas s'il y a une différence entre s'asseoir en tailleur ou s'asseoir à genoux. Elle se souvient juste que sa mère lui a dit de ne jamais s'asseoir en pointant ses pieds vers la statue de Bouddha. Elle observe donc les gens pour savoir ce qu'il faut faire. Et cette fois-ci, quand elle est avec la Princesse, elle ne peut pas détourner son regard. Elle est belle, aussi bien son corps que sa grâce, digne d'une princesse qui a été éduquée aux bonnes manières depuis son enfance. Une beauté d'ange.</w:t>
+      </w:r>
+    </w:p>
+    <w:p>
+      <w:r>
+        <w:t xml:space="preserve">La jeune femme ne se rend compte qu'elle la regarde que lorsque la Princesse se tourne vers elle après avoir terminé sa prière. Mais elle reste assise, les mains jointes, à regarder son beau visage. Elle remarque que ses joues deviennent roses quand leurs regards se croisent. Même un enfant de trois ans verrait qu'elle n'est pas intéressée par la statue de Bouddha. </w:t>
+      </w:r>
+      <w:proofErr w:type="spellStart"/>
+      <w:r>
+        <w:t>Darin</w:t>
+      </w:r>
+      <w:proofErr w:type="spellEnd"/>
+      <w:r>
+        <w:t xml:space="preserve"> se racle la gorge, avant de se tourner pour prier maladroitement la statue de Bouddha, puis sourit gênée.</w:t>
+      </w:r>
+    </w:p>
+    <w:p>
+      <w:r>
+        <w:t xml:space="preserve">"Si on a l'occasion, je t'emmènerai écrire ton nom sur le drap rouge, d'accord ?" </w:t>
+      </w:r>
+      <w:proofErr w:type="spellStart"/>
+      <w:r>
+        <w:t>Darin</w:t>
+      </w:r>
+      <w:proofErr w:type="spellEnd"/>
+      <w:r>
+        <w:t xml:space="preserve"> lui demande alors qu'elles sortent du temple pour se diriger vers la foire.</w:t>
+      </w:r>
+    </w:p>
+    <w:p>
+      <w:r>
+        <w:lastRenderedPageBreak/>
+        <w:t xml:space="preserve">"Ce sera sûrement pour l'année prochaine, car après ça, je ne serai plus ici pendant plusieurs années." La Princesse se mord la lèvre et serre sa main plus fort à la fin de la phrase. </w:t>
+      </w:r>
+      <w:proofErr w:type="spellStart"/>
+      <w:r>
+        <w:t>Darin</w:t>
+      </w:r>
+      <w:proofErr w:type="spellEnd"/>
+      <w:r>
+        <w:t xml:space="preserve"> n'est pas sûre de se faire des idées, mais il lui semble avoir vu un regard suppliant dans ses yeux. Un regard qui la fait trembler, car elle ne peut s'empêcher de penser que peut-être, elle désire la même chose.</w:t>
+      </w:r>
+    </w:p>
+    <w:p>
+      <w:r>
+        <w:t xml:space="preserve">"Je reviendrai de toute façon." </w:t>
+      </w:r>
+      <w:proofErr w:type="spellStart"/>
+      <w:r>
+        <w:t>Darin</w:t>
+      </w:r>
+      <w:proofErr w:type="spellEnd"/>
+      <w:r>
+        <w:t xml:space="preserve"> serre sa main en réponse. Au début, elle n'a pas pensé au jour où elles seraient loin l'une de l'autre, mais quand la Princesse en a parlé, elle a réfléchi. En fait, il ne lui reste plus qu'un an avant de partir aux États-Unis pour continuer ses études. Et la spécialisation qu'elle a choisie prendra plusieurs années. En y pensant, elle ressent un vide dans sa poitrine, comme si quelqu'un lui avait arraché le cœur pour le cacher. </w:t>
+      </w:r>
+      <w:proofErr w:type="spellStart"/>
+      <w:r>
+        <w:t>Darin</w:t>
+      </w:r>
+      <w:proofErr w:type="spellEnd"/>
+      <w:r>
+        <w:t xml:space="preserve"> s'arrête un instant pour regarder la personne à ses côtés. Elle ne répond rien, mais lui rend son regard, plein de sentiments.</w:t>
+      </w:r>
+    </w:p>
+    <w:p>
+      <w:r>
+        <w:t xml:space="preserve">"La Princesse va-t-elle continuer ses études en Angleterre, comme son frère ?" La jeune femme se souvient d'avoir entendu la conversation entre la Princesse et le Prince </w:t>
+      </w:r>
+      <w:proofErr w:type="spellStart"/>
+      <w:r>
+        <w:t>Phat</w:t>
+      </w:r>
+      <w:proofErr w:type="spellEnd"/>
+      <w:r>
+        <w:t>. Le fait qu'il lui ait demandé si elle voulait toujours aller en Angleterre signifie qu'elle a dû le vouloir au moins une fois. Et si elle y allait avec lui, est-ce que le Prince Vara, qui la protège plus que tout, la laisserait partir à l'étranger avec un autre homme ? Son étrange intuition lui dit que la phrase du Prince, "Ma petite sœur, viens avec moi", a une signification plus profonde. Une signification que, en tant que femme, elle ne peut pas combattre. Et c'est tellement frustrant.</w:t>
+      </w:r>
+    </w:p>
+    <w:p>
+      <w:r>
+        <w:t>Peut-être qu'elle devrait avouer à la Princesse ce qu'elle ressent pour elle dès maintenant. Y a-t-il une chance qu'elle ressente la même chose ? Et si c'est le cas, y a-t-il un moyen de la convaincre de continuer ses études au même endroit qu'elle ?</w:t>
+      </w:r>
+    </w:p>
+    <w:p>
+      <w:r>
+        <w:t>"Je n'irai nulle part. Mon père ne l'acceptera sûrement pas."</w:t>
+      </w:r>
+    </w:p>
+    <w:p>
+      <w:r>
+        <w:t xml:space="preserve">"Si tu demandes une bourse du gouvernement, est-ce que ça rendra sa décision plus facile ? En fait... je sais qu'il y a beaucoup de spécialités à choisir en Amérique." </w:t>
+      </w:r>
+      <w:proofErr w:type="spellStart"/>
+      <w:r>
+        <w:t>Darin</w:t>
+      </w:r>
+      <w:proofErr w:type="spellEnd"/>
+      <w:r>
+        <w:t xml:space="preserve"> baisse la voix à la fin de la phrase et se gratte la nuque, mal à l'aise, car la proposition qu'elle vient de faire est très suspecte. La jeune femme regarde la Princesse, qui fixe ses yeux. Ces derniers temps, ses yeux, qui étaient difficiles à lire, semblent avoir un sens caché qu'elle lui montre sans rien cacher. Mais parfois, elle agit comme si ça n'avait jamais existé, ce qui la rend confuse. Est-ce qu'elle est émue, mais qu'elle doit le cacher, ou est-ce qu'elle la voit juste comme une amie ?</w:t>
+      </w:r>
+    </w:p>
+    <w:p>
+      <w:r>
+        <w:t xml:space="preserve">"En fait, mon père ne veut pas que je sois loin de lui, c'est tout. S'il ne donne pas la permission, je ne pourrai pas demander de bourse. De plus, demander une bourse du gouvernement, même si ce n'est pas interdit pour les membres de la famille royale, est facilement critiqué, donc nous ne le faisons pas." </w:t>
+      </w:r>
+      <w:proofErr w:type="spellStart"/>
+      <w:r>
+        <w:t>Darin</w:t>
+      </w:r>
+      <w:proofErr w:type="spellEnd"/>
+      <w:r>
+        <w:t xml:space="preserve"> acquiesce, pleine de déception. Avant qu'elle ne termine ses études de médecine, ses parents ne voulaient pas qu'elle se spécialise, car ils espéraient qu'elle revienne aider l'entreprise familiale. Elle a donc décidé de faire une demande pour une bourse </w:t>
+      </w:r>
+      <w:proofErr w:type="spellStart"/>
+      <w:r>
+        <w:t>Anandamahidol</w:t>
+      </w:r>
+      <w:proofErr w:type="spellEnd"/>
+      <w:r>
+        <w:t xml:space="preserve">. Quand elle a été acceptée, ses </w:t>
+      </w:r>
+      <w:r>
+        <w:lastRenderedPageBreak/>
+        <w:t>parents ne pouvaient rien dire. Mais la situation de la Princesse est différente. Non seulement elle n'est pas têtue comme elle, mais demander une bourse pour un membre de la famille royale n'est pas approprié.</w:t>
+      </w:r>
+    </w:p>
+    <w:p>
+      <w:r>
+        <w:t>"Mais si je peux y aller, je dirai à mon père de considérer ton Amérique, d'accord ?" Et au moment où son espoir s'éteint, c'est la Princesse qui rallume la flamme sur le point de s'éteindre, et la fait briller à nouveau dans l'obscurité. Elle la regarde et lui sourit. Elle tire doucement sa main pour qu'elles se suivent, avant qu'elle ne sente une chaleur sur son épaule, quand elle pose sa tête dessus, à chaque pas qu'elles font.</w:t>
+      </w:r>
+    </w:p>
+    <w:p>
+      <w:r>
+        <w:t xml:space="preserve">Si elle était médecin et elle était sa patiente, son comportement, qui est comme si elle la rejetait, comme si le traitement était terminé, mais qui la fait revenir à ses anciens symptômes, pourrait la faire accuser de la maintenir en traitement. Mais parce qu'en réalité, ce n'est pas le cas, son comportement qui la rend confuse est dû à elle-même, qui a des mauvaises intentions et qui se laisse facilement émouvoir. </w:t>
+      </w:r>
+      <w:proofErr w:type="spellStart"/>
+      <w:r>
+        <w:t>Darin</w:t>
+      </w:r>
+      <w:proofErr w:type="spellEnd"/>
+      <w:r>
+        <w:t xml:space="preserve"> soupire, avec des sentiments mélangés.</w:t>
+      </w:r>
+    </w:p>
+    <w:p>
+      <w:r>
+        <w:t>Pourquoi l'amour doit-il être si difficile à comprendre ?</w:t>
+      </w:r>
+    </w:p>
+    <w:p>
+      <w:r>
+        <w:pict w14:anchorId="5E27F47D">
+          <v:rect id="_x0000_i1056" style="width:0;height:1.5pt" o:hralign="center" o:hrstd="t" o:hrnoshade="t" o:hr="t" fillcolor="gray" stroked="f"/>
+        </w:pict>
+      </w:r>
+    </w:p>
+    <w:p>
+      <w:r>
+        <w:t xml:space="preserve">Peu de temps après, elles entrent dans la foire. Les lumières colorées qui décorent tout autour et les visages joyeux des gens créent une ambiance amusante. </w:t>
+      </w:r>
+      <w:proofErr w:type="spellStart"/>
+      <w:r>
+        <w:t>Darin</w:t>
+      </w:r>
+      <w:proofErr w:type="spellEnd"/>
+      <w:r>
+        <w:t xml:space="preserve"> regarde la personne à ses côtés, qui tourne la tête à gauche et à droite avec excitation, et elle ne peut s'empêcher de sourire. La Princesse regarde autour d'elle avant de s'arrêter sur elle et de lui faire un grand sourire, ce qui crée de petites lignes sur ses joues. Elle est si mignonne qu'elle a envie de la ramener dans la voiture pour qu'elle l'attende, pour ne pas avoir à partager son beau sourire avec qui que ce soit. Mais en la voyant si heureuse, elle change d'avis et préfère se promener avec elle dans la foire, même si elle se rend compte, dès qu'elles entrent dans la foule, qu'elle n'est pas la seule à admirer sa beauté divine. Et ça la démange un peu.</w:t>
+      </w:r>
+    </w:p>
+    <w:p>
+      <w:r>
+        <w:t xml:space="preserve">C'est normal qu'un festival comme celui-ci attire les jeunes de la ville. Beaucoup de gens ont un but clair en venant à la foire, en plus de regarder les filles. Et la fille qui se promène à ses côtés se démarque des autres. Elle ne s'étonne pas que son père la protège autant, et ne la laisse pas sortir du palais sans une personne en qui il a confiance. </w:t>
+      </w:r>
+      <w:proofErr w:type="spellStart"/>
+      <w:r>
+        <w:t>Darin</w:t>
+      </w:r>
+      <w:proofErr w:type="spellEnd"/>
+      <w:r>
+        <w:t xml:space="preserve"> apprend que le sentiment de jalousie, comme en amour, est comme ça. C'est un sentiment étrange et dangereux, car elle pense qu'elle a froncé les sourcils au jeune homme en pantalon patte d'éléphant, qui a osé envoyer un regard étincelant à la Princesse. Et elle a regardé la personne qui a failli se casser le cou en la regardant. Quand elle reprend ses esprits, elle se dit qu'elle n'a pas le droit d'être jalouse.</w:t>
+      </w:r>
+    </w:p>
+    <w:p>
+      <w:r>
+        <w:t>Alors qu'elle est en train de se disputer avec ses pensées, la Princesse lâche sa main, et avant qu'elle ne se retourne pour voir si elle a fait quelque chose qui ne lui a pas plu, ses deux mains sont posées sur ses joues, et elle appuie doucement, mais assez fort pour que ses joues se plissent et que ses lèvres s'avancent. Quand elle essaie de parler, elle n'y arrive pas.</w:t>
+      </w:r>
+    </w:p>
+    <w:p>
+      <w:r>
+        <w:lastRenderedPageBreak/>
+        <w:t xml:space="preserve">"Et pourquoi Phi doit-elle être si belle ? C'est tellement frustrant." dit la Princesse en fronçant les sourcils. Elle retire ses mains de ses joues douces et prend sa main pour la serrer à nouveau, sans donner d'autres explications que ces deux phrases courtes. </w:t>
+      </w:r>
+      <w:proofErr w:type="spellStart"/>
+      <w:r>
+        <w:t>Darin</w:t>
+      </w:r>
+      <w:proofErr w:type="spellEnd"/>
+      <w:r>
+        <w:t xml:space="preserve"> cligne des yeux, son cœur bat toujours aussi fort à cause de la chaleur qu'elle a sentie sur son visage. Elle est perdue, mais elle la suit docilement.</w:t>
+      </w:r>
+    </w:p>
+    <w:p>
+      <w:r>
+        <w:t xml:space="preserve">Les bruits des marchands sur les deux côtés de la rue attirent l'attention des gens qui viennent à la foire, y compris elle et la Princesse. </w:t>
+      </w:r>
+      <w:proofErr w:type="spellStart"/>
+      <w:r>
+        <w:t>Darin</w:t>
+      </w:r>
+      <w:proofErr w:type="spellEnd"/>
+      <w:r>
+        <w:t xml:space="preserve"> aime regarder son beau profil et ses yeux brillants de bonheur. Quand elle la regarde, tout le reste qui la rendait triste n'a plus d'importance. La Princesse lui a raconté qu'elle n'a pas eu une enfance heureuse, et elle ne sait pas si c'est pour ça que ses beaux yeux avaient l'air si tristes la première fois qu'elle l'a vue. Mais si elle peut faire quelque chose pour la soulager de cette tristesse, elle est prête à tout faire, tant qu'elle a encore besoin d'elle. Car pour elle, ces yeux pleins de joie sont plus précieux que toutes les richesses du monde réunies.</w:t>
+      </w:r>
+    </w:p>
+    <w:p>
+      <w:r>
+        <w:t xml:space="preserve">"J'ai quelque chose sur le visage ?" La Princesse se détourne des vêtements devant elle et se tourne vers l'autre personne, le visage rouge. En fait, pour être honnête, elle n'est plus intéressée par ces vêtements depuis un moment, depuis qu'elle a senti que </w:t>
+      </w:r>
+      <w:proofErr w:type="spellStart"/>
+      <w:r>
+        <w:t>Darin</w:t>
+      </w:r>
+      <w:proofErr w:type="spellEnd"/>
+      <w:r>
+        <w:t xml:space="preserve"> la regardait. Même si elle sait qu'elle aime la regarder comme ça, depuis qu'elle sait ce qu'elle ressent pour elle, elle ne peut plus supporter la gêne qui augmente à chaque fois qu'elle est regardée par ces yeux pleins de charme. Elle doit donc arrêter ça avant que son visage ne devienne trop rouge.</w:t>
+      </w:r>
+    </w:p>
+    <w:p>
+      <w:r>
+        <w:t xml:space="preserve">"Non, je voulais juste te regarder." </w:t>
+      </w:r>
+      <w:proofErr w:type="spellStart"/>
+      <w:r>
+        <w:t>Darin</w:t>
+      </w:r>
+      <w:proofErr w:type="spellEnd"/>
+      <w:r>
+        <w:t xml:space="preserve"> lui envoie un doux sourire. Ses yeux charmants semblent être perdus dans un rêve. La Princesse, qui ne s'attendait pas à une telle réponse, se fige, avant que son visage, déjà rouge, ne devienne encore plus écarlate à cause de la chaleur qu'elle ne peut plus supporter. C'est la première fois qu'elle entend des mots aussi directs et flatteurs de sa part.</w:t>
+      </w:r>
+    </w:p>
+    <w:p>
+      <w:r>
+        <w:t xml:space="preserve">Et à ce moment-là, </w:t>
+      </w:r>
+      <w:proofErr w:type="spellStart"/>
+      <w:r>
+        <w:t>Darin</w:t>
+      </w:r>
+      <w:proofErr w:type="spellEnd"/>
+      <w:r>
+        <w:t xml:space="preserve"> se rend compte qu'elle a laissé échapper ce qu'elle pensait, sans réfléchir. La personne plus âgée se racle la gorge, manquant de s'étouffer. Elle tourne son visage rouge vers le côté opposé de l'allée et pointe son doigt sans savoir quoi faire.</w:t>
+      </w:r>
+    </w:p>
+    <w:p>
+      <w:r>
+        <w:t xml:space="preserve">"Est-ce que la Princesse aime les desserts ? Je vais en acheter pour toi." La jeune femme change de sujet du tac au tac. La phrase, qui est un mélange de mots formels et de mots simples, montre bien qu'elle a perdu le contrôle. </w:t>
+      </w:r>
+      <w:proofErr w:type="spellStart"/>
+      <w:r>
+        <w:t>Darin</w:t>
+      </w:r>
+      <w:proofErr w:type="spellEnd"/>
+      <w:r>
+        <w:t xml:space="preserve"> se déplace vers l'autre côté de l'allée, sans oublier de prendre la main de l'autre personne pour qu'elle la suive, car elle a acquiescé, le visage rouge. Comme si elle aussi voulait sortir de cette gêne.</w:t>
+      </w:r>
+    </w:p>
+    <w:p>
+      <w:r>
+        <w:t xml:space="preserve">Les sucreries et les plats salés alignés sur les étals attirent leur attention, et la gêne disparaît lentement. La Princesse les regarde avec intérêt. Normalement, elle n'a pas le droit d'acheter de la nourriture dans les stands de rue, surtout si elle est seule et qu'il n'y a personne de sa famille ou le Prince </w:t>
+      </w:r>
+      <w:proofErr w:type="spellStart"/>
+      <w:r>
+        <w:t>Phat</w:t>
+      </w:r>
+      <w:proofErr w:type="spellEnd"/>
+      <w:r>
+        <w:t xml:space="preserve"> avec elle. Son père est très strict avec elle, ce qui l'a rendue méfiante. Mais c'est étrange, car avec </w:t>
+      </w:r>
+      <w:proofErr w:type="spellStart"/>
+      <w:r>
+        <w:t>Darin</w:t>
+      </w:r>
+      <w:proofErr w:type="spellEnd"/>
+      <w:r>
+        <w:t xml:space="preserve">, elle lui fait confiance pour tout choisir, sans </w:t>
+      </w:r>
+      <w:r>
+        <w:lastRenderedPageBreak/>
+        <w:t>aucune méfiance, comme si elle était sûre que la personne à ses côtés pourrait mieux prendre soin d'elle que quiconque, et même mieux qu'elle-même.</w:t>
+      </w:r>
+    </w:p>
+    <w:p>
+      <w:proofErr w:type="spellStart"/>
+      <w:r>
+        <w:t>Darin</w:t>
+      </w:r>
+      <w:proofErr w:type="spellEnd"/>
+      <w:r>
+        <w:t xml:space="preserve"> lui tend une boule de barbe à papa blanche avec un grand sourire, après avoir regardé pendant un moment. Elle s'est arrêtée devant le stand pour s'informer sur les ingrédients et le processus de fabrication de cette boule de sucre. Elle lui a donné une fois qu'elle était sûre qu'elle ne lui ferait pas de mal. Maintenant, elle aimerait savoir si </w:t>
+      </w:r>
+      <w:proofErr w:type="spellStart"/>
+      <w:r>
+        <w:t>Darin</w:t>
+      </w:r>
+      <w:proofErr w:type="spellEnd"/>
+      <w:r>
+        <w:t xml:space="preserve"> fait ça avec tout le monde, et si c'est le cas, qui pourrait résister à cette attention ? Ne </w:t>
+      </w:r>
+      <w:proofErr w:type="spellStart"/>
+      <w:r>
+        <w:t>sait-elle</w:t>
+      </w:r>
+      <w:proofErr w:type="spellEnd"/>
+      <w:r>
+        <w:t xml:space="preserve"> pas que quand elle sourit comme ça, elle attire le regard des autres ? Regarde le jeune homme qui était en train d'acheter de la barbe à papa, il n'arrête pas de regarder par ici.</w:t>
+      </w:r>
+    </w:p>
+    <w:p>
+      <w:r>
+        <w:t>C'est frustrant. C'est tellement frustrant.</w:t>
+      </w:r>
+    </w:p>
+    <w:p>
+      <w:r>
+        <w:t xml:space="preserve">"La Princesse veut-elle faire un tour de grande roue ?" Elles marchent avec la foule pendant un moment, avant de voir la grande attraction de plus près. Dans cette zone, il y a des jeux pour gagner des prix, comme le tir au pistolet à bouchon, les fléchettes, et des spectacles ou des choses étranges, comme une maison hantée, un spectacle de femme serpent, un spectacle de singes ou une moto dans un tonneau. Mais </w:t>
+      </w:r>
+      <w:proofErr w:type="spellStart"/>
+      <w:r>
+        <w:t>Darin</w:t>
+      </w:r>
+      <w:proofErr w:type="spellEnd"/>
+      <w:r>
+        <w:t xml:space="preserve"> remarque que la Princesse est plus intéressée par la grande roue. Elle la regarde pendant un moment avant de se tourner et d'acquiescer. La jeune femme sourit à la belle femme à ses côtés, qui a changé de façon de tenir sa main. Elle a mis son bras dans le sien, et a joint leurs mains en dessous. Elle le fait depuis le stand de barbe à papa. C'est peut-être parce qu'il y a plus de monde le soir, ce qui les force à se serrer plus. Elle n'est pas sûre que ce soit la bonne explication, mais elle admet qu'elle aime beaucoup quand elle fait ça, même si elle n'arrive toujours pas à contrôler son rythme cardiaque.</w:t>
+      </w:r>
+    </w:p>
+    <w:p>
+      <w:proofErr w:type="spellStart"/>
+      <w:r>
+        <w:t>Darin</w:t>
+      </w:r>
+      <w:proofErr w:type="spellEnd"/>
+      <w:r>
+        <w:t xml:space="preserve"> aide la Princesse à monter dans une petite nacelle à deux places, et elle s'assied à ses côtés. Elle prend une écharpe de son sac et la pose sur ses genoux, avant que l'opérateur ne ferme la barre de sécurité en métal qui les empêche de tomber quand la machine fonctionne.</w:t>
+      </w:r>
+    </w:p>
+    <w:p>
+      <w:r>
+        <w:t xml:space="preserve">Quand la grande roue commence à tourner, elles s'élèvent lentement. L'air en haut est plus froid qu'en bas, peut-être à cause du vent qui souffle, et les gens qui étaient partout sont remplacés par la belle femme à ses côtés. De là, on peut voir toute l'ambiance du festival. Les néons qui étaient grands en bas sont devenus petits vus d'en haut. S'il y a une chose qui n'a pas changé, c'est le visage doux en face d'elle, qui est toujours aussi parfait et sublime, comme une chose précieuse qu'on ne peut pas avoir à ses côtés. </w:t>
+      </w:r>
+      <w:proofErr w:type="spellStart"/>
+      <w:r>
+        <w:t>Darin</w:t>
+      </w:r>
+      <w:proofErr w:type="spellEnd"/>
+      <w:r>
+        <w:t xml:space="preserve"> regarde son beau profil, avec son sourire et ses yeux brillants, et décide de laisser tomber ses inquiétudes. Elle serre sa main fine plus fort.</w:t>
+      </w:r>
+    </w:p>
+    <w:p>
+      <w:r>
+        <w:t>"La Princesse aime ça ?" La jeune femme demande à la personne qui est toujours émerveillée par tout ce qui l'entoure, vue d'en haut.</w:t>
+      </w:r>
+    </w:p>
+    <w:p>
+      <w:r>
+        <w:t xml:space="preserve">"Oui." Elle répond sans se tourner vers elle. Son sourire, à la fois sur sa bouche et dans ses yeux, sur son beau visage, ne fait qu'augmenter son amour pour elle. Le paysage, si beau, ne </w:t>
+      </w:r>
+      <w:r>
+        <w:lastRenderedPageBreak/>
+        <w:t xml:space="preserve">peut pas se comparer à ce qu'elle voit à travers ses yeux brillants. Rien qu'en regardant son visage, elle est comme perdue dans un rêve. </w:t>
+      </w:r>
+      <w:proofErr w:type="spellStart"/>
+      <w:r>
+        <w:t>Darin</w:t>
+      </w:r>
+      <w:proofErr w:type="spellEnd"/>
+      <w:r>
+        <w:t xml:space="preserve"> ne peut pas détourner son regard d'elle, pas même une seconde.</w:t>
+      </w:r>
+    </w:p>
+    <w:p>
+      <w:r>
+        <w:t>"Moi aussi, j'aime ça..." Et oui, elle ne parle pas de la grande roue.</w:t>
+      </w:r>
+    </w:p>
+    <w:p>
+      <w:r>
+        <w:t xml:space="preserve">La Princesse se tourne vers la personne à ses côtés quand elle sent son regard, qui ne bouge pas d'elle, au moment où elle a dit qu'elle aimait ça. Elles se regardent au milieu du bruit de la foire, mais elles n'entendent rien d'autre que le bruit de son cœur, qui bat si fort qu'il va sortir de sa poitrine. Ce sentiment de s'élever est-il encore dû à la grande roue ? Le mot "aimer" de </w:t>
+      </w:r>
+      <w:proofErr w:type="spellStart"/>
+      <w:r>
+        <w:t>Darin</w:t>
+      </w:r>
+      <w:proofErr w:type="spellEnd"/>
+      <w:r>
+        <w:t xml:space="preserve"> a un sens plus profond, et elle n'est pas sûre si elle veut de la clarté sur ce mot ou si elle veut laisser leur statut rester ambigu. Cette confusion lui revient encore et encore, depuis le jour où elles ont failli franchir la ligne de l'amitié. C'est une autre fois où elle désire savoir si elle ressent la même chose. Elle veut savoir à quel point cet abîme de passion est profond. Et si elles y descendent ensemble, à quel point le bonheur serait-il grand ? Mais elle a peur... Elle a peur que son seul bonheur d'aujourd'hui disparaisse pour toujours, à cause d'une mauvaise décision de sa part.</w:t>
+      </w:r>
+    </w:p>
+    <w:p>
+      <w:r>
+        <w:t xml:space="preserve">Elle a tellement peur de perdre </w:t>
+      </w:r>
+      <w:proofErr w:type="spellStart"/>
+      <w:r>
+        <w:t>Darin</w:t>
+      </w:r>
+      <w:proofErr w:type="spellEnd"/>
+      <w:r>
+        <w:t>, d'une manière ou d'une autre.</w:t>
+      </w:r>
+    </w:p>
+    <w:p/>
+    <w:p/>
+    <w:p/>
+    <w:p/>
+    <w:p/>
+    <w:p/>
+    <w:p/>
+    <w:p/>
+    <w:p/>
+    <w:p/>
+    <w:p/>
+    <w:p/>
+    <w:p/>
+    <w:p/>
+    <w:p/>
+    <w:p/>
+    <w:p>
+      <w:pPr>
+        <w:rPr>
+          <w:b/>
+          <w:bCs/>
+          <w:sz w:val="40"/>
+          <w:szCs w:val="40"/>
+        </w:rPr>
+      </w:pPr>
+      <w:r>
+        <w:rPr>
+          <w:b/>
+          <w:bCs/>
+          <w:sz w:val="40"/>
+          <w:szCs w:val="40"/>
+        </w:rPr>
+        <w:lastRenderedPageBreak/>
+        <w:t xml:space="preserve">Chapitre 19 </w:t>
+      </w:r>
+    </w:p>
+    <w:p>
+      <w:pPr>
+        <w:rPr>
+          <w:b/>
+          <w:bCs/>
+          <w:sz w:val="40"/>
+          <w:szCs w:val="40"/>
+        </w:rPr>
+      </w:pPr>
+    </w:p>
+    <w:p/>
+    <w:p>
+      <w:r>
+        <w:t xml:space="preserve">La foire de cinéma en plein air, à 19h30, est pleine de gens qui se pressent pour regarder la grande toile tendue des quatre côtés. Certains s'assoient sur le sol, d'autres ont des nattes pour s'asseoir, et d'autres se tiennent debout à l'arrière. </w:t>
+      </w:r>
+      <w:proofErr w:type="spellStart"/>
+      <w:r>
+        <w:t>Darin</w:t>
+      </w:r>
+      <w:proofErr w:type="spellEnd"/>
+      <w:r>
+        <w:t xml:space="preserve"> se penche pour chercher sa petite sœur, avec qui elle s'était donné rendez-vous avant de se séparer. Bientôt, elle remarque deux jeunes femmes qui portent des sacs de toutes les tailles, tellement qu'il n'y a plus de place pour rien.</w:t>
+      </w:r>
+    </w:p>
+    <w:p>
+      <w:proofErr w:type="spellStart"/>
+      <w:r>
+        <w:t>Darin</w:t>
+      </w:r>
+      <w:proofErr w:type="spellEnd"/>
+      <w:r>
+        <w:t xml:space="preserve"> se retient de rire en voyant l'âme de chasseuse de sa sœur. Pas besoin de demander, elle sait que pendant les deux heures passées, elle a dû traîner </w:t>
+      </w:r>
+      <w:proofErr w:type="spellStart"/>
+      <w:r>
+        <w:t>Phasorn</w:t>
+      </w:r>
+      <w:proofErr w:type="spellEnd"/>
+      <w:r>
+        <w:t xml:space="preserve"> dans la zone de tir ou de fléchettes. Elle prend la main de la Princesse pour qu'elles la suivent lentement, avant de s'arrêter devant Dara et de lui tendre un grand sac qu'elle a préparé d'avance, car elle savait que sa petite sœur reviendrait avec des choses.</w:t>
+      </w:r>
+    </w:p>
+    <w:p>
+      <w:r>
+        <w:t xml:space="preserve">"Oh, s'il n'y avait pas Phi, comment je ferais ?" Dara plaisante, en mettant tous les prix qu'elle a gagnés dans le sac que sa sœur a préparé, avant de prendre aussi ceux de </w:t>
+      </w:r>
+      <w:proofErr w:type="spellStart"/>
+      <w:r>
+        <w:t>Phasorn</w:t>
+      </w:r>
+      <w:proofErr w:type="spellEnd"/>
+      <w:r>
+        <w:t>. Le sac est presque plein.</w:t>
+      </w:r>
+    </w:p>
+    <w:p>
+      <w:r>
+        <w:t>"C'est incroyable, cette fille est douée pour le tir. On devrait revenir une autre fois. Je t'emmènerai, toi et la Princesse, pour vider tous les prix du stand."</w:t>
+      </w:r>
+    </w:p>
+    <w:p>
+      <w:r>
+        <w:t>"Je pense que les marchands ont déjà fait beaucoup de profit rien qu'avec toi. Je pense que rien qu'avec toi, ils peuvent fermer leur boutique et rentrer chez eux."</w:t>
+      </w:r>
+    </w:p>
+    <w:p>
+      <w:r>
+        <w:t>"Phi... dis pas ça. Tu ne connais pas le profit du bonheur ? Tant qu'on s'amuse, on fait du profit, hein, Princesse ?"</w:t>
+      </w:r>
+    </w:p>
+    <w:p>
+      <w:proofErr w:type="spellStart"/>
+      <w:r>
+        <w:t>Darin</w:t>
+      </w:r>
+      <w:proofErr w:type="spellEnd"/>
+      <w:r>
+        <w:t xml:space="preserve"> sourit et secoue la tête doucement en entendant sa petite sœur dire ça. Elle cherche aussi du soutien auprès de la personne qu'elle est sûre de ne pas pouvoir contredire. Avec un esprit aussi vif, de quoi devrait-elle s'inquiéter ? On dirait qu'elle va se débrouiller toute seule quand elle ne sera pas là.</w:t>
+      </w:r>
+    </w:p>
+    <w:p>
+      <w:r>
+        <w:t xml:space="preserve">"Je vais les mettre dans la voiture d'abord." La plus âgée prend l'anse du sac sur son épaule. Comme c'est elle qui a les clés de la voiture, Dara et </w:t>
+      </w:r>
+      <w:proofErr w:type="spellStart"/>
+      <w:r>
+        <w:t>Phasorn</w:t>
+      </w:r>
+      <w:proofErr w:type="spellEnd"/>
+      <w:r>
+        <w:t xml:space="preserve"> n'ont pas pu aller les ranger. Mais avec une telle quantité, ça sera difficile de tout transporter.</w:t>
+      </w:r>
+    </w:p>
+    <w:p>
+      <w:r>
+        <w:t>"Je t'accompagne ?"</w:t>
+      </w:r>
+    </w:p>
+    <w:p>
+      <w:r>
+        <w:t>"Non, ça va. Je te confie la Princesse."</w:t>
+      </w:r>
+    </w:p>
+    <w:p>
+      <w:r>
+        <w:lastRenderedPageBreak/>
+        <w:t xml:space="preserve">"Ne t'inquiète pas pour ça, je m'occuperai d'elle au péril de ma vie." C'est la chérie de Phi, après tout... La petite sœur a dit la dernière phrase pour que seules elles deux l'entendent. En l'entendant, </w:t>
+      </w:r>
+      <w:proofErr w:type="spellStart"/>
+      <w:r>
+        <w:t>Darin</w:t>
+      </w:r>
+      <w:proofErr w:type="spellEnd"/>
+      <w:r>
+        <w:t xml:space="preserve"> plisse les yeux et baisse la voix pour dire qu'elle verra plus tard. Ce genre de taquinerie est ce qu'elle doit endurer en échange de sa demande de l'aide pour l'amour, dans lequel elle ne s'y connaît pas. Dara est une personne qui aime taquiner, mais on peut lui faire confiance plus que quiconque. C'est donc une petite chose, mais ce regard enjoué la rend gênée et agacée.</w:t>
+      </w:r>
+    </w:p>
+    <w:p>
+      <w:r>
+        <w:t xml:space="preserve">La Princesse </w:t>
+      </w:r>
+      <w:proofErr w:type="spellStart"/>
+      <w:r>
+        <w:t>Rampha</w:t>
+      </w:r>
+      <w:proofErr w:type="spellEnd"/>
+      <w:r>
+        <w:t xml:space="preserve"> se mord la lèvre en regardant la jeune femme qu'elle aime la confier à sa sœur. Elle ne sait pas pourquoi </w:t>
+      </w:r>
+      <w:proofErr w:type="spellStart"/>
+      <w:r>
+        <w:t>Darin</w:t>
+      </w:r>
+      <w:proofErr w:type="spellEnd"/>
+      <w:r>
+        <w:t xml:space="preserve"> a fait ça, alors qu'elles étaient ensemble depuis qu'elles sont arrivées. Peut-être qu'elle s'inquiète de lui faire rater une partie du film qui est sur le point de commencer, ou peut-être qu'elle pense que le fait d'aller à la voiture, qui est loin, la ferait se fatiguer inutilement, alors que sa grande sœur peut le faire seule. Mais quelle que soit la raison, cela ne change rien au fait qu'elle n'est pas d'accord avec cette idée. La raison pour laquelle elle a accepté son invitation à chaque fois est qu'elle ne se souciait même pas de l'endroit où elles allaient. Elle voulait seulement être près de </w:t>
+      </w:r>
+      <w:proofErr w:type="spellStart"/>
+      <w:r>
+        <w:t>Darin</w:t>
+      </w:r>
+      <w:proofErr w:type="spellEnd"/>
+      <w:r>
+        <w:t>. Et cette fois-ci, c'est la même chose.</w:t>
+      </w:r>
+    </w:p>
+    <w:p>
+      <w:r>
+        <w:t xml:space="preserve">"Je peux t'accompagner ?" La Princesse lève sa main et touche doucement le bras de </w:t>
+      </w:r>
+      <w:proofErr w:type="spellStart"/>
+      <w:r>
+        <w:t>Darin</w:t>
+      </w:r>
+      <w:proofErr w:type="spellEnd"/>
+      <w:r>
+        <w:t xml:space="preserve">, ce qui oblige la jeune femme à se tourner vers ses yeux doux. Elle semble vouloir refuser au début, mais quand la Princesse lui sourit, elle hésite un instant, avant de la laisser faire ce qu'elle veut. Elle avoue qu'elle est accro au fait d'être avec </w:t>
+      </w:r>
+      <w:proofErr w:type="spellStart"/>
+      <w:r>
+        <w:t>Darin</w:t>
+      </w:r>
+      <w:proofErr w:type="spellEnd"/>
+      <w:r>
+        <w:t xml:space="preserve">. Même si ce n'est que pour un court instant, si elle peut choisir, elle est prête à passer du temps avec elle, sans condition. De plus, elles ne sont pas souvent ensemble. Même si elles se voient souvent, ce n'est que pour quelques minutes, après qu'elle a terminé ses cours. Pour elle, chaque seconde passée avec </w:t>
+      </w:r>
+      <w:proofErr w:type="spellStart"/>
+      <w:r>
+        <w:t>Darin</w:t>
+      </w:r>
+      <w:proofErr w:type="spellEnd"/>
+      <w:r>
+        <w:t xml:space="preserve"> vaut la peine.</w:t>
+      </w:r>
+    </w:p>
+    <w:p>
+      <w:r>
+        <w:t xml:space="preserve">"Tu ne trouves pas que ces deux-là sont bizarres ?" Quand les deux femmes partent, </w:t>
+      </w:r>
+      <w:proofErr w:type="spellStart"/>
+      <w:r>
+        <w:t>Phasorn</w:t>
+      </w:r>
+      <w:proofErr w:type="spellEnd"/>
+      <w:r>
+        <w:t xml:space="preserve">, qui s'est assise sur la natte que Dara a achetée, demande avec un regard et </w:t>
+      </w:r>
+      <w:r>
+        <w:t>une expression pleine</w:t>
+      </w:r>
+      <w:r>
+        <w:t xml:space="preserve"> de confusion. La jeune femme n'est pas sûre de ce que le mot "bizarre" signifie, mais elle sent que ce n'est pas normal. Depuis que </w:t>
+      </w:r>
+      <w:proofErr w:type="spellStart"/>
+      <w:r>
+        <w:t>Darin</w:t>
+      </w:r>
+      <w:proofErr w:type="spellEnd"/>
+      <w:r>
+        <w:t xml:space="preserve"> est venue les chercher au palais </w:t>
+      </w:r>
+      <w:proofErr w:type="spellStart"/>
+      <w:r>
+        <w:t>Warachai</w:t>
+      </w:r>
+      <w:proofErr w:type="spellEnd"/>
+      <w:r>
+        <w:t xml:space="preserve">, et quand elles étaient en voiture, jusqu'à maintenant qu'elles se sont séparées, elle n'a pas arrêté de sentir une sorte de lien entre elles, à travers leurs yeux. Alors que la dernière fois qu'elle a vu </w:t>
+      </w:r>
+      <w:proofErr w:type="spellStart"/>
+      <w:r>
+        <w:t>Darin</w:t>
+      </w:r>
+      <w:proofErr w:type="spellEnd"/>
+      <w:r>
+        <w:t xml:space="preserve"> avec la Princesse </w:t>
+      </w:r>
+      <w:proofErr w:type="spellStart"/>
+      <w:r>
+        <w:t>Rampha</w:t>
+      </w:r>
+      <w:proofErr w:type="spellEnd"/>
+      <w:r>
+        <w:t>, leur comportement n'était pas comme ça.</w:t>
+      </w:r>
+    </w:p>
+    <w:p>
+      <w:r>
+        <w:t>"Bizarre ? Je ne vois rien de bizarre." Dara lui demande avec un ton normal, comme si elle n'était pas d'accord pour que ce qu'elle a remarqué soit un sujet de discussion. C'est elle la seule à penser que le comportement de son amie et de sa grande sœur est... spécial ? Mais elle ne peut pas dire en quoi consiste cette particularité, elle ne peut donc s'empêcher de demander à quelqu'un de la soutenir, même si ce n'est pas quelqu'un qu'elle aime beaucoup.</w:t>
+      </w:r>
+    </w:p>
+    <w:p>
+      <w:r>
+        <w:t xml:space="preserve">"Je n'ai jamais vu la Princesse </w:t>
+      </w:r>
+      <w:proofErr w:type="spellStart"/>
+      <w:r>
+        <w:t>Rampha</w:t>
+      </w:r>
+      <w:proofErr w:type="spellEnd"/>
+      <w:r>
+        <w:t xml:space="preserve"> regarder quelqu'un comme ça." </w:t>
+      </w:r>
+      <w:proofErr w:type="spellStart"/>
+      <w:r>
+        <w:t>Phasorn</w:t>
+      </w:r>
+      <w:proofErr w:type="spellEnd"/>
+      <w:r>
+        <w:t xml:space="preserve"> se tourne vers sa nouvelle amie, avec qui elle a une relation bizarre, et ses sourcils ne se détendent pas </w:t>
+      </w:r>
+      <w:r>
+        <w:lastRenderedPageBreak/>
+        <w:t xml:space="preserve">du tout. Elle n'essaie pas d'être pointilleuse, mais chaque fois qu'elle regarde son amie, la Princesse, elle voit que ses yeux sont toujours fixés sur son aînée, tout comme </w:t>
+      </w:r>
+      <w:proofErr w:type="spellStart"/>
+      <w:r>
+        <w:t>Darin</w:t>
+      </w:r>
+      <w:proofErr w:type="spellEnd"/>
+      <w:r>
+        <w:t xml:space="preserve"> semble regarder la Princesse </w:t>
+      </w:r>
+      <w:proofErr w:type="spellStart"/>
+      <w:r>
+        <w:t>Rampha</w:t>
+      </w:r>
+      <w:proofErr w:type="spellEnd"/>
+      <w:r>
+        <w:t xml:space="preserve"> tout le temps. Elles se regardent avec le même genre d'étincelles dans leurs yeux. Une étincelle qu'elle ne sait pas ce que c'est. Une étincelle qu'elle n'a jamais vue chez son amie auparavant. Et ça la rend si étrange.</w:t>
+      </w:r>
+    </w:p>
+    <w:p>
+      <w:r>
+        <w:t xml:space="preserve">"C'est parce que la Princesse n'a jamais eu de grande sœur. Je t'ai déjà dit que nous nous comportons différemment avec nos amis et nos sœurs." Dara lui répond en prenant un morceau de canne à sucre glacée dans sa bouche, avant de le recracher quand il n'est plus sucré. Ses yeux fixent le grand écran, sur lequel des lumières colorées commencent à apparaître. Le film vient de commencer, mais elle ne peut s'empêcher de surveiller les mouvements de l'autre personne. Ses deux oreilles n'écoutent pas le narrateur du film, mais attendent d'entendre ce que </w:t>
+      </w:r>
+      <w:proofErr w:type="spellStart"/>
+      <w:r>
+        <w:t>Phasorn</w:t>
+      </w:r>
+      <w:proofErr w:type="spellEnd"/>
+      <w:r>
+        <w:t xml:space="preserve"> va dire d'autre.</w:t>
+      </w:r>
+    </w:p>
+    <w:p>
+      <w:r>
+        <w:t xml:space="preserve">"Vraiment... ? Mais Phi </w:t>
+      </w:r>
+      <w:proofErr w:type="spellStart"/>
+      <w:r>
+        <w:t>Rin</w:t>
+      </w:r>
+      <w:proofErr w:type="spellEnd"/>
+      <w:r>
+        <w:t xml:space="preserve"> ne me regarde pas comme elle regarde la Princesse </w:t>
+      </w:r>
+      <w:proofErr w:type="spellStart"/>
+      <w:r>
+        <w:t>Rampha</w:t>
+      </w:r>
+      <w:proofErr w:type="spellEnd"/>
+      <w:r>
+        <w:t>, n'est-ce pas ?"</w:t>
+      </w:r>
+    </w:p>
+    <w:p>
+      <w:r>
+        <w:t>"Et tu es aussi proche de Phi que la Princesse ?"</w:t>
+      </w:r>
+    </w:p>
+    <w:p>
+      <w:r>
+        <w:t xml:space="preserve">"Mais Phi </w:t>
+      </w:r>
+      <w:proofErr w:type="spellStart"/>
+      <w:r>
+        <w:t>Rin</w:t>
+      </w:r>
+      <w:proofErr w:type="spellEnd"/>
+      <w:r>
+        <w:t xml:space="preserve"> ne te regarde pas comme elle regarde la Princesse </w:t>
+      </w:r>
+      <w:proofErr w:type="spellStart"/>
+      <w:r>
+        <w:t>Rampha</w:t>
+      </w:r>
+      <w:proofErr w:type="spellEnd"/>
+      <w:r>
+        <w:t xml:space="preserve"> non plus."</w:t>
+      </w:r>
+    </w:p>
+    <w:p>
+      <w:r>
+        <w:t>"Je suis sa vraie petite sœur. Ce n'est pas la même chose."</w:t>
+      </w:r>
+    </w:p>
+    <w:p>
+      <w:r>
+        <w:t>Ça commence à devenir un peu dangereux, car cette fille est plus curieuse qu'elle ne le pensait. Dara prend un morceau de canne à sucre avec un bâton pointu et le met dans la bouche de l'autre personne, qui la regarde fixement et lève la main pour la frapper sur l'épaule, mais elle n'y arrive pas, car elle a une bonne capacité à éviter ce genre de chose, car elle se disputait souvent avec sa mère depuis qu'elle est petite.</w:t>
+      </w:r>
+    </w:p>
+    <w:p>
+      <w:r>
+        <w:t xml:space="preserve">La jeune femme regarde </w:t>
+      </w:r>
+      <w:proofErr w:type="spellStart"/>
+      <w:r>
+        <w:t>Phasorn</w:t>
+      </w:r>
+      <w:proofErr w:type="spellEnd"/>
+      <w:r>
+        <w:t xml:space="preserve"> faire une moue et mâcher ce qu'il y a dans sa bouche. Finalement, elle la laisse la frapper doucement sur le bras, sans bouger, car elle pense que ça pourrait calmer la personne à ses côtés, car elle l'a fait exprès de lui mettre de la nourriture dans la bouche pour qu'elle se taise, et que la situation s'améliore, pour qu'elle puisse changer de sujet et l'inviter à s'intéresser au bel acteur sur l'écran.</w:t>
+      </w:r>
+    </w:p>
+    <w:p>
+      <w:r>
+        <w:t>"Mais les gens regardent-ils leur sœur... comme ça ?"</w:t>
+      </w:r>
+    </w:p>
+    <w:p>
+      <w:r>
+        <w:t xml:space="preserve">Et bien sûr, c'était trop tard, car dès que sa bouche a été libre, elle a continué ce qu'elle avait en tête. Dara ne sait pas si son silence, comme si elle réfléchissait à ce que signifiait ce regard, correspond à la réalité de ce que sa sœur ressent pour la Princesse, mais ce dont elle est sûre, c'est que </w:t>
+      </w:r>
+      <w:proofErr w:type="spellStart"/>
+      <w:r>
+        <w:t>Phasorn</w:t>
+      </w:r>
+      <w:proofErr w:type="spellEnd"/>
+      <w:r>
+        <w:t xml:space="preserve"> trouve ça anormal. </w:t>
+      </w:r>
+      <w:proofErr w:type="spellStart"/>
+      <w:r>
+        <w:t>Phasorn</w:t>
+      </w:r>
+      <w:proofErr w:type="spellEnd"/>
+      <w:r>
+        <w:t xml:space="preserve"> se demande sérieusement si la relation entre elles n'est pas seulement une relation de sœurs ou d'amies.</w:t>
+      </w:r>
+    </w:p>
+    <w:p>
+      <w:r>
+        <w:t xml:space="preserve">"Tu n'as pas de sœur, comment pourrais-tu le savoir ? La relation entre sœurs est comme ça." Dara choisit de répondre en utilisant un argument qu'elle pense que l'autre personne ne peut pas contredire. Heureusement, son point faible n'est pas de ne pas savoir quoi faire </w:t>
+      </w:r>
+      <w:r>
+        <w:lastRenderedPageBreak/>
+        <w:t xml:space="preserve">quand elle ment, comme </w:t>
+      </w:r>
+      <w:proofErr w:type="spellStart"/>
+      <w:r>
+        <w:t>Darin</w:t>
+      </w:r>
+      <w:proofErr w:type="spellEnd"/>
+      <w:r>
+        <w:t xml:space="preserve">. </w:t>
+      </w:r>
+      <w:proofErr w:type="spellStart"/>
+      <w:r>
+        <w:t>Phasorn</w:t>
+      </w:r>
+      <w:proofErr w:type="spellEnd"/>
+      <w:r>
+        <w:t xml:space="preserve"> ne semble donc pas confuse. Elle pense simplement que c'est ce qu'elle pense, mais elle n'est toujours pas convaincue.</w:t>
+      </w:r>
+    </w:p>
+    <w:p>
+      <w:r>
+        <w:t xml:space="preserve">"Mais tu ne regardes pas Phi </w:t>
+      </w:r>
+      <w:proofErr w:type="spellStart"/>
+      <w:r>
+        <w:t>Rin</w:t>
+      </w:r>
+      <w:proofErr w:type="spellEnd"/>
+      <w:r>
+        <w:t xml:space="preserve"> comme ça, pas du tout."</w:t>
+      </w:r>
+    </w:p>
+    <w:p>
+      <w:r>
+        <w:t>"Je t'ai dit que je suis sa petite sœur. Pourquoi tu la compares avec la Princesse ? Et je ne vois rien de bizarre dans la façon dont ces deux-là se regardent. C'est normal."</w:t>
+      </w:r>
+    </w:p>
+    <w:p>
+      <w:r>
+        <w:t>"Vraiment... ?"</w:t>
+      </w:r>
+    </w:p>
+    <w:p>
+      <w:proofErr w:type="spellStart"/>
+      <w:r>
+        <w:t>Phasorn</w:t>
+      </w:r>
+      <w:proofErr w:type="spellEnd"/>
+      <w:r>
+        <w:t xml:space="preserve"> plisse les yeux en regardant celle qui ne semble pas du tout suspecter la relation entre la Princesse </w:t>
+      </w:r>
+      <w:proofErr w:type="spellStart"/>
+      <w:r>
+        <w:t>Rampha</w:t>
+      </w:r>
+      <w:proofErr w:type="spellEnd"/>
+      <w:r>
+        <w:t xml:space="preserve"> et sa sœur. Alors qu'elle est très proche de </w:t>
+      </w:r>
+      <w:proofErr w:type="spellStart"/>
+      <w:r>
+        <w:t>Darin</w:t>
+      </w:r>
+      <w:proofErr w:type="spellEnd"/>
+      <w:r>
+        <w:t>, elle ne voit pas la particularité dans ses yeux comme elle le voit. Ou peut-être qu'il n'y a rien du tout, et que c'est elle qui pense trop.</w:t>
+      </w:r>
+    </w:p>
+    <w:p>
+      <w:r>
+        <w:t>La jeune femme essaie donc de détourner son attention de ce qui la préoccupe en regardant le grand écran sur lequel le film est projeté, mais elle n'y arrive pas, car le doute dans son cœur est si grand qu'il est difficile de l'ignorer. Pour être honnête, cette étincelle dans leurs yeux est vraiment bizarre. C'est comme de la... passion, ou... de l'amour ? Peut-elle utiliser ce mot, alors qu'elles sont toutes les deux des femmes ? Et si c'est de l'amour, quel genre d'amour est-ce ?</w:t>
+      </w:r>
+    </w:p>
+    <w:p>
+      <w:r>
+        <w:t>"Hé, tu sais pourquoi ils appellent ça 'le cinéma qui vend des médicaments' ?" Dara, qui voit du coin de l'œil que l'autre n'est pas moins confuse, même si elle s'est tue depuis un moment, décide de relancer la conversation avec un grand sourire sur son visage.</w:t>
+      </w:r>
+    </w:p>
+    <w:p>
+      <w:r>
+        <w:t>"Pourquoi ?"</w:t>
+      </w:r>
+    </w:p>
+    <w:p>
+      <w:r>
+        <w:t>"Parce qu'au milieu du film, ils font une pause pour vendre des médicaments pour le cœur et des remèdes. Je me disais que j'allais y aller pour leur demander s'ils ont des médicaments pour l'anxiété. Je pense que beaucoup de gens ici en ont besoin."</w:t>
+      </w:r>
+    </w:p>
+    <w:p>
+      <w:r>
+        <w:t>"Hé !"</w:t>
+      </w:r>
+    </w:p>
+    <w:p>
+      <w:r>
+        <w:t>"Chut... ne fais pas de bruit, le film est intéressant."</w:t>
+      </w:r>
+    </w:p>
+    <w:p>
+      <w:r>
+        <w:t xml:space="preserve">Dara rit en taquinant l'autre, qui la regarde avec colère. Elle a l'impression d'avoir réussi, car son agacement l'a rendue moins pensive. Elle espère que, avec le temps, elle oubliera sa confusion et qu'un jour, elle ne se sentira plus comme ça. Pour être honnête, elle n'a pas vraiment envie de cacher la vérité à la personne en face d'elle, mais elle n'est pas sûre si la vérité serait une bonne chose ou une mauvaise. En y pensant, si elle n'avait pas connu les vrais sentiments de </w:t>
+      </w:r>
+      <w:proofErr w:type="spellStart"/>
+      <w:r>
+        <w:t>Darin</w:t>
+      </w:r>
+      <w:proofErr w:type="spellEnd"/>
+      <w:r>
+        <w:t>, elle l'aurait peut-être soutenue dans sa surprise. Mais comme c'est le cas, la seule chose à faire est d'attendre le jour où la Princesse lui dira elle-même la vérité. Et pour être honnête, elle ne sait pas si ce jour arrivera un jour. Peut-être que sa sœur restera la maîtresse cachée de la Princesse pour toujours. Ou peut-être qu'elles se sépareront en silence, chacune de son côté, un jour.</w:t>
+      </w:r>
+    </w:p>
+    <w:p>
+      <w:r>
+        <w:lastRenderedPageBreak/>
+        <w:t xml:space="preserve">La Princesse </w:t>
+      </w:r>
+      <w:proofErr w:type="spellStart"/>
+      <w:r>
+        <w:t>Rampha</w:t>
+      </w:r>
+      <w:proofErr w:type="spellEnd"/>
+      <w:r>
+        <w:t xml:space="preserve"> est assise sur le siège arrière de la grande voiture anglaise beige. </w:t>
+      </w:r>
+      <w:proofErr w:type="spellStart"/>
+      <w:r>
+        <w:t>Darin</w:t>
+      </w:r>
+      <w:proofErr w:type="spellEnd"/>
+      <w:r>
+        <w:t xml:space="preserve"> lui a dit qu'elle a choisi cette voiture car le coffre est grand, car elle s'attendait à ce que sa sœur revienne avec des choses. Mais comme </w:t>
+      </w:r>
+      <w:proofErr w:type="spellStart"/>
+      <w:r>
+        <w:t>Phasorn</w:t>
+      </w:r>
+      <w:proofErr w:type="spellEnd"/>
+      <w:r>
+        <w:t xml:space="preserve"> était avec elle, il y avait plus de prix que ce qu'elle avait prévu. </w:t>
+      </w:r>
+      <w:proofErr w:type="gramStart"/>
+      <w:r>
+        <w:t>La docteur</w:t>
+      </w:r>
+      <w:proofErr w:type="gramEnd"/>
+      <w:r>
+        <w:t xml:space="preserve"> lui a donc demandé de l'attendre à l'intérieur pendant qu'elle rangeait les choses à l'arrière.</w:t>
+      </w:r>
+    </w:p>
+    <w:p>
+      <w:r>
+        <w:t xml:space="preserve">Plusieurs fois, l'attention de </w:t>
+      </w:r>
+      <w:proofErr w:type="spellStart"/>
+      <w:r>
+        <w:t>Darin</w:t>
+      </w:r>
+      <w:proofErr w:type="spellEnd"/>
+      <w:r>
+        <w:t xml:space="preserve"> la fait se demander si c'est à cause de son titre de Princesse qu'elle doit prendre autant soin d'elle. Même si elle lui a dit de ne pas le faire, au fond d'elle, il y a toujours un doute. Elle a grandi avec le privilège d'être un membre de la famille royale. C'est pour ça que tout le monde la respecte et la traite différemment des autres. Une partie d'elle se demande si </w:t>
+      </w:r>
+      <w:proofErr w:type="spellStart"/>
+      <w:r>
+        <w:t>Darin</w:t>
+      </w:r>
+      <w:proofErr w:type="spellEnd"/>
+      <w:r>
+        <w:t xml:space="preserve"> est comme ça aussi, ou si c'est simplement parce qu'elle est une personne si gentille. Et si c'est pour cette raison, est-ce que sa gentillesse est partagée avec tout le monde ?</w:t>
+      </w:r>
+    </w:p>
+    <w:p>
+      <w:r>
+        <w:t xml:space="preserve">La Princesse voit clairement le grand espoir qui est enfoui au plus profond d'elle-même. Elle veut être la seule à qui </w:t>
+      </w:r>
+      <w:proofErr w:type="spellStart"/>
+      <w:r>
+        <w:t>Darin</w:t>
+      </w:r>
+      <w:proofErr w:type="spellEnd"/>
+      <w:r>
+        <w:t xml:space="preserve"> offre cette intimité. Elle veut être la seule à voir le côté doux et chaleureux de la jeune femme. Elle veut le cœur de </w:t>
+      </w:r>
+      <w:proofErr w:type="spellStart"/>
+      <w:r>
+        <w:t>Darin</w:t>
+      </w:r>
+      <w:proofErr w:type="spellEnd"/>
+      <w:r>
+        <w:t xml:space="preserve"> en entier. Et même si elle admet qu'elle est tombée amoureuse d'elle, elle ne peut lui donner un autre statut que celui d'amie. C'est un désir très égoïste.</w:t>
+      </w:r>
+    </w:p>
+    <w:p>
+      <w:r>
+        <w:t xml:space="preserve">"C'est fait." </w:t>
+      </w:r>
+      <w:proofErr w:type="spellStart"/>
+      <w:r>
+        <w:t>Darin</w:t>
+      </w:r>
+      <w:proofErr w:type="spellEnd"/>
+      <w:r>
+        <w:t xml:space="preserve"> entrouvre la portière et se penche, en souriant à la personne à l'intérieur. La jeune femme voit la Princesse lui sourire, et lui tend sa main pour qu'elle puisse la prendre quand elle sort de la voiture. Mais la lumière du plafonnier est si forte qu'au moment où elle pose sa main dans la sienne et qu'elle bouge pour sortir, ses yeux aperçoivent une ecchymose rouge sur son genou gauche.</w:t>
+      </w:r>
+    </w:p>
+    <w:p>
+      <w:r>
+        <w:t xml:space="preserve">"La Princesse a-t-elle mal ?" La plus âgée s'accroupit sur le sol devant l'autre personne, qui n'a fait que sortir ses jambes de la voiture. </w:t>
+      </w:r>
+      <w:proofErr w:type="spellStart"/>
+      <w:r>
+        <w:t>Darin</w:t>
+      </w:r>
+      <w:proofErr w:type="spellEnd"/>
+      <w:r>
+        <w:t xml:space="preserve"> fronce les sourcils en regardant la tache rouge sur le genou de la Princesse, agacée. Qu'est-ce qui a osé abîmer sa peau délicate ? En voyant le rouge et les petits saignements, elle pense que ça s'est passé il n'y a pas longtemps. </w:t>
+      </w:r>
+      <w:r>
+        <w:t>La docteure</w:t>
+      </w:r>
+      <w:r>
+        <w:t xml:space="preserve"> lève les yeux vers son beau visage, qui secoue la tête en réponse. Elle pose sa main sur la zone rouge et appuie doucement pour s'assurer qu'il n'y a rien de cassé, même si elle bougeait normalement. Et même si elle a dit qu'elle n'avait pas mal, le fait qu'elle fronce les sourcils quand elle la touche </w:t>
+      </w:r>
+      <w:proofErr w:type="gramStart"/>
+      <w:r>
+        <w:t>la fait</w:t>
+      </w:r>
+      <w:proofErr w:type="gramEnd"/>
+      <w:r>
+        <w:t xml:space="preserve"> se sentir mal.</w:t>
+      </w:r>
+    </w:p>
+    <w:p>
+      <w:r>
+        <w:t>"Je suis désolée de ne pas avoir fait plus attention à la Princesse."</w:t>
+      </w:r>
+    </w:p>
+    <w:p>
+      <w:r>
+        <w:t>"Ce n'est pas ta faute. C'est moi qui me suis cognée."</w:t>
+      </w:r>
+    </w:p>
+    <w:p>
+      <w:r>
+        <w:t xml:space="preserve">La Princesse sourit </w:t>
+      </w:r>
+      <w:r>
+        <w:t>au docteur</w:t>
+      </w:r>
+      <w:r>
+        <w:t xml:space="preserve"> qui a l'air de se soucier de sa contusion, alors que c'est l'une des blessures les plus bénignes qu'elle ait rencontrées. Son beau visage est ridé par ses sourcils froncés, ce qui montre son agacement, comme si elle était en colère contre ce qu'elle a cogné, qui a laissé une ecchymose, alors que c'est elle qui l'a fait. Ce n'est pas si grave, elle n'est même pas sûre de quand c'est arrivé. C'est peut-être quand elle est sortie de la grande roue.</w:t>
+      </w:r>
+    </w:p>
+    <w:p>
+      <w:r>
+        <w:lastRenderedPageBreak/>
+        <w:t xml:space="preserve">"Je vais aller acheter de la glace pour toi. Tu peux m'attendre un instant ?" </w:t>
+      </w:r>
+      <w:proofErr w:type="spellStart"/>
+      <w:r>
+        <w:t>Darin</w:t>
+      </w:r>
+      <w:proofErr w:type="spellEnd"/>
+      <w:r>
+        <w:t xml:space="preserve"> change sa main de la zone du genou pour prendre les deux mains de la Princesse. La chaleur qui se transmet à travers ses mains et ses yeux brillants s'infiltre dans son cœur, ce qui la fait détourner les yeux temporairement, et ses joues deviennent rouges à cause de la chaleur.</w:t>
+      </w:r>
+    </w:p>
+    <w:p>
+      <w:r>
+        <w:t>"Ce n'est rien. D'habitude, les docteurs traitent-ils les ecchymoses des patients eux-mêmes ?"</w:t>
+      </w:r>
+    </w:p>
+    <w:p>
+      <w:r>
+        <w:t xml:space="preserve">"Normalement, je ne fais que donner des conseils, mais si c'est la Princesse, peu importe à quel point c'est petit, je veux le faire moi-même." La Princesse </w:t>
+      </w:r>
+      <w:proofErr w:type="spellStart"/>
+      <w:r>
+        <w:t>Rampha</w:t>
+      </w:r>
+      <w:proofErr w:type="spellEnd"/>
+      <w:r>
+        <w:t xml:space="preserve"> se tourne vers l'autre personne. Sa sincérité lui fait croire que chaque mot qui sort de sa bouche n'est pas seulement des mots doux ou des fabrications pour la charmer, mais que c'est vraiment ce qu'elle pense. Cette femme lui fait croire qu'elle est prête à tout faire pour elle, même si c'est une petite chose. Et ça la fait se sentir chaude au milieu de sa poitrine, comme ça ne lui est jamais arrivé avec personne d'autre.</w:t>
+      </w:r>
+    </w:p>
+    <w:p>
+      <w:r>
+        <w:t xml:space="preserve">Puis-je aimer </w:t>
+      </w:r>
+      <w:proofErr w:type="spellStart"/>
+      <w:r>
+        <w:t>Darin</w:t>
+      </w:r>
+      <w:proofErr w:type="spellEnd"/>
+      <w:r>
+        <w:t xml:space="preserve"> ? Si mon père ou ma mère le découvrent, la sépareront-ils de moi ?</w:t>
+      </w:r>
+    </w:p>
+    <w:p>
+      <w:r>
+        <w:t xml:space="preserve">"Alors, tu n'as pas besoin d'aller nulle part. Reste juste avec moi, d'accord ?" La Princesse se déplace à l'intérieur de la voiture, et prend la main de l'autre personne pour qu'elle s'assoie à ses côtés sur le siège arrière. </w:t>
+      </w:r>
+      <w:proofErr w:type="spellStart"/>
+      <w:r>
+        <w:t>Darin</w:t>
+      </w:r>
+      <w:proofErr w:type="spellEnd"/>
+      <w:r>
+        <w:t xml:space="preserve"> se sent un peu bizarre, car elle n'a jamais été assise à cet endroit avec elle. Elle est raide, comme si elle ne savait pas quoi faire, avant de décider de fermer la porte, car elle voit que la Princesse ne veut pas sortir pour l'instant.</w:t>
+      </w:r>
+    </w:p>
+    <w:p>
+      <w:r>
+        <w:t>La lumière du plafonnier s'éteint après que la porte est fermée. Peu de temps après, elle sent un bras fin près d'elle, ce qui la fait se sentir à l'étroit, et elle redresse son dos automatiquement. La Princesse se déplace vers elle. Cette fois, elle ne voit aucune raison pour laquelle elle doit faire ça, car elles sont seules et il n'y a pas de foule comme dans la foire. Et l'air dans la voiture n'est pas froid comme quand elles étaient dans le cinéma en plein air.</w:t>
+      </w:r>
+    </w:p>
+    <w:p>
+      <w:r>
+        <w:t>Peut-être qu'elle est le genre de personne qui aime le contact. En fait, depuis la première fois qu'elles se sont tenues les mains, elle ne se souvient pas d'une seule fois où elles se sont vues sans se tenir les mains. Mais même comme ça, elle n'est toujours pas habituée.</w:t>
+      </w:r>
+    </w:p>
+    <w:p>
+      <w:r>
+        <w:t xml:space="preserve">"La Princesse veut-elle encore aller voir le film en plein air ?" </w:t>
+      </w:r>
+      <w:proofErr w:type="spellStart"/>
+      <w:r>
+        <w:t>Darin</w:t>
+      </w:r>
+      <w:proofErr w:type="spellEnd"/>
+      <w:r>
+        <w:t xml:space="preserve"> demande pour rompre le silence et l'agitation dans sa poitrine. Elle tourne son visage parfait vers elle dès qu'elle a terminé sa phrase. Ses lèvres pleines sourient doucement, et à une telle distance, il est difficile de contrôler son souffle.</w:t>
+      </w:r>
+    </w:p>
+    <w:p>
+      <w:r>
+        <w:t>"Je pense que si on y va maintenant, on ne comprendra rien, n'est-ce pas ?" Oui... Elle est d'accord pour dire que son état actuel ne lui permet pas de comprendre quoi que ce soit, à cause du sourire et des yeux charmants en face d'elle. Même si elle a compris le sens de la Princesse, qui voulait dire que le film a dû déjà être bien entamé.</w:t>
+      </w:r>
+    </w:p>
+    <w:p>
+      <w:r>
+        <w:lastRenderedPageBreak/>
+        <w:t xml:space="preserve">"Alors, on attend ici jusqu'à ce que Dara et </w:t>
+      </w:r>
+      <w:proofErr w:type="spellStart"/>
+      <w:r>
+        <w:t>Sorn</w:t>
+      </w:r>
+      <w:proofErr w:type="spellEnd"/>
+      <w:r>
+        <w:t xml:space="preserve"> arrivent ?" </w:t>
+      </w:r>
+      <w:proofErr w:type="spellStart"/>
+      <w:r>
+        <w:t>Darin</w:t>
+      </w:r>
+      <w:proofErr w:type="spellEnd"/>
+      <w:r>
+        <w:t xml:space="preserve"> regarde son beau visage acquiescer en réponse. Cette réaction signifie que la Princesse veut rester seule avec elle, n'est-ce pas ? Que se passerait-il si elle lui avouait son amour dès maintenant ? Si la Princesse savait qu'elle ne la voit pas seulement comme une amie, est-ce qu'elle la regarderait toujours avec ces </w:t>
+      </w:r>
+      <w:proofErr w:type="spellStart"/>
+      <w:r>
+        <w:t>yeux-là</w:t>
+      </w:r>
+      <w:proofErr w:type="spellEnd"/>
+      <w:r>
+        <w:t xml:space="preserve"> ? Mais pourquoi a-t-elle l'impression que ses yeux ne la regardent pas non plus comme une amie ?</w:t>
+      </w:r>
+    </w:p>
+    <w:p>
+      <w:r>
+        <w:t>La docteure</w:t>
+      </w:r>
+      <w:r>
+        <w:t xml:space="preserve"> la regarde, comme si elle était hypnotisée, avant de regarder le plafond, car la personne à ses côtés a posé sa tête sur son épaule. </w:t>
+      </w:r>
+      <w:proofErr w:type="spellStart"/>
+      <w:r>
+        <w:t>Darin</w:t>
+      </w:r>
+      <w:proofErr w:type="spellEnd"/>
+      <w:r>
+        <w:t xml:space="preserve"> se racle la gorge, avant de commencer à expliquer les principes des ecchymoses, comme si elle essayait de cacher son agitation.</w:t>
+      </w:r>
+    </w:p>
+    <w:p>
+      <w:r>
+        <w:t>Bon sang, comment une lâche comme elle pourrait-elle oser avouer son amour à la Princesse ?</w:t>
+      </w:r>
+    </w:p>
+    <w:p>
+      <w:r>
+        <w:t xml:space="preserve">"Est-ce que Phi est aussi gentille avec les autres ?" Avant qu'elle n'ait pu expliquer pourquoi il faut utiliser de la glace dans les 48 premières heures, la Princesse l'interrompt. </w:t>
+      </w:r>
+      <w:proofErr w:type="spellStart"/>
+      <w:r>
+        <w:t>Darin</w:t>
+      </w:r>
+      <w:proofErr w:type="spellEnd"/>
+      <w:r>
+        <w:t xml:space="preserve"> détourne son regard du vide pour regarder la Princesse, et c'est une autre fois où elle voit un désir dans ses yeux. Si seulement elles n'étaient pas des femmes, les murs de la tradition ne la feraient pas trembler. Elle ne se soucierait pas de ce que les autres pensent d'elle, car la seule chose qu'elle craint, c'est le cœur de la Princesse. Elle craint les conséquences si ça ne se passe pas comme elle le veut, et elle craint par-dessus tout de perdre ce sourire qu'elle lui donne.</w:t>
+      </w:r>
+    </w:p>
+    <w:p>
+      <w:r>
+        <w:t xml:space="preserve">"Je n'ai jamais ressenti ça pour quelqu'un d'autre, donc je ne l'ai jamais fait avec quelqu'un d'autre." Ses sentiments sont cachés dans la phrase. </w:t>
+      </w:r>
+      <w:proofErr w:type="spellStart"/>
+      <w:r>
+        <w:t>Darin</w:t>
+      </w:r>
+      <w:proofErr w:type="spellEnd"/>
+      <w:r>
+        <w:t xml:space="preserve"> n'est pas assez courageuse pour exprimer ses sentiments directement, elle ne peut donc que les laisser ambigus. La Princesse écoute, mais ne répond rien. Elle pose simplement sa tête sur son épaule à nouveau, et caresse doucement le dos de sa main, comme elle aime le faire.</w:t>
+      </w:r>
+    </w:p>
+    <w:p>
+      <w:r>
+        <w:t xml:space="preserve">"Princesse." </w:t>
+      </w:r>
+      <w:proofErr w:type="spellStart"/>
+      <w:r>
+        <w:t>Darin</w:t>
+      </w:r>
+      <w:proofErr w:type="spellEnd"/>
+      <w:r>
+        <w:t xml:space="preserve"> bouge à nouveau, car elle commence à se sentir mal. Elle l'appelle après qu'un long silence s'est installé. En fait, il y a une chose qui reste dans son esprit, et même si c'est assez gênant d'en parler, elle ne veut pas faire comme si ça ne s'était jamais passé. Elle ne veut pas que la Princesse pense qu'elle a fait exprès d'oublier cet événement, alors qu'il a eu un grand impact sur elle.</w:t>
+      </w:r>
+    </w:p>
+    <w:p>
+      <w:r>
+        <w:t xml:space="preserve">"Ce qui s'est passé au </w:t>
+      </w:r>
+      <w:proofErr w:type="spellStart"/>
+      <w:r>
+        <w:t>Chalermkrung</w:t>
+      </w:r>
+      <w:proofErr w:type="spellEnd"/>
+      <w:r>
+        <w:t xml:space="preserve"> ce jour-là..." Et juste en y pensant, elle sent l'atmosphère changer. Une grande gêne s'installe dans la voiture, ce qui la fait ne plus se sentir elle-même. Elles se regardent, comme si elles ne sont pas sûres s'il est bon de parler de ça, alors que c'est arrivé il y a un moment.</w:t>
+      </w:r>
+    </w:p>
+    <w:p>
+      <w:r>
+        <w:t xml:space="preserve">Elle n'est pas sûre... si cette chose </w:t>
+      </w:r>
+      <w:proofErr w:type="gramStart"/>
+      <w:r>
+        <w:t>devrait</w:t>
+      </w:r>
+      <w:proofErr w:type="gramEnd"/>
+      <w:r>
+        <w:t xml:space="preserve"> être enterrée au plus profond de sa mémoire, ou si elle devrait la déterrer pour enlever la poussière du temps et révéler la vérité cachée.</w:t>
+      </w:r>
+    </w:p>
+    <w:p>
+      <w:r>
+        <w:t xml:space="preserve">"Je suis désolée de l'avoir fait." </w:t>
+      </w:r>
+      <w:proofErr w:type="spellStart"/>
+      <w:r>
+        <w:t>Darin</w:t>
+      </w:r>
+      <w:proofErr w:type="spellEnd"/>
+      <w:r>
+        <w:t xml:space="preserve"> retient son souffle en disant cette phrase.</w:t>
+      </w:r>
+    </w:p>
+    <w:p>
+      <w:r>
+        <w:lastRenderedPageBreak/>
+        <w:t>La jeune femme se mord la lèvre doucement. Même si la Princesse ne veut pas en parler ou même y penser, elle pense que s'excuser sincèrement est la meilleure chose à faire. Mais elle n'est pas sûre si elle a dit quelque chose de mal, car soudain, une émotion semble apparaître dans ses yeux pendant une fraction de seconde. C'est peut-être après qu'elle a dit le mot 'fait' ?</w:t>
+      </w:r>
+    </w:p>
+    <w:p>
+      <w:r>
+        <w:t>"Je ne peux pas t'en vouloir si tu l'as fait, car de toute façon, ce n'était pas ce que tu voulais, n'est-ce pas ?" La Princesse dit ça en lui souriant normalement. Et si elle n'avait pas vu le tremblement dans ses yeux plus tôt, le fait qu'elle s'éloigne d'elle pour qu'il n'y ait plus aucun contact pourrait être considéré comme une simple coïncidence.</w:t>
+      </w:r>
+    </w:p>
+    <w:p>
+      <w:proofErr w:type="spellStart"/>
+      <w:r>
+        <w:t>Darin</w:t>
+      </w:r>
+      <w:proofErr w:type="spellEnd"/>
+      <w:r>
+        <w:t xml:space="preserve"> décide de prendre sa main fine dans la sienne à nouveau. Une sorte d'intuition lui dit qu'elle n'imagine pas les choses. Elle n'imagine pas qu'elles ressentent la même chose.</w:t>
+      </w:r>
+    </w:p>
+    <w:p>
+      <w:r>
+        <w:t>"Je pourrais le faire sans le vouloir, mais... je ne l'ai pas fait sans le vouloir." La jeune femme s'arrête un instant, et avale sa salive. Ses yeux sont comme une seule étincelle qui brille dans l'obscurité de la nuit. La lumière de la lune qui traverse la fenêtre de la voiture lui permet de voir ses joues devenir roses, comme si elle savait qu'elle était sur le point de franchir une ligne qu'elles avaient tracée entre elles.</w:t>
+      </w:r>
+    </w:p>
+    <w:p>
+      <w:r>
+        <w:t>Une ligne mince qu'elles avaient failli franchir sans s'en rendre compte. Mais cette fois, ce ne sera pas le cas.</w:t>
+      </w:r>
+    </w:p>
+    <w:p>
+      <w:r>
+        <w:t xml:space="preserve">Dans cet endroit où la peur est si grande qu'il n'y a plus de place pour d'autres sentiments, il y a une petite étincelle de courage qui s'allume. C'est comme la petite flamme sur la tête d'une allumette qui brille dans l'obscurité. </w:t>
+      </w:r>
+      <w:proofErr w:type="spellStart"/>
+      <w:r>
+        <w:t>Darin</w:t>
+      </w:r>
+      <w:proofErr w:type="spellEnd"/>
+      <w:r>
+        <w:t xml:space="preserve"> pense qu'il est temps de le dire. Car si ce n'est pas maintenant, la flamme de son courage s'éteindra.</w:t>
+      </w:r>
+    </w:p>
+    <w:p>
+      <w:r>
+        <w:t xml:space="preserve">"...je le voulais." </w:t>
+      </w:r>
+      <w:proofErr w:type="spellStart"/>
+      <w:r>
+        <w:t>Darin</w:t>
+      </w:r>
+      <w:proofErr w:type="spellEnd"/>
+      <w:r>
+        <w:t xml:space="preserve"> la regarde dans les yeux, qui montrent un grand bouleversement. La Princesse serre sa main si fort qu'elle a mal aux doigts. La jeune femme rapproche son visage d'elle, et utilise sa main pour caresser une mèche de cheveux qui cache son beau visage et la met derrière son oreille.</w:t>
+      </w:r>
+    </w:p>
+    <w:p>
+      <w:r>
+        <w:t xml:space="preserve">À ce stade, même si elle a peur, </w:t>
+      </w:r>
+      <w:proofErr w:type="spellStart"/>
+      <w:r>
+        <w:t>Darin</w:t>
+      </w:r>
+      <w:proofErr w:type="spellEnd"/>
+      <w:r>
+        <w:t xml:space="preserve"> ne veut plus cacher ce qu'elle ressent pour la Princesse.</w:t>
+      </w:r>
+    </w:p>
+    <w:p>
+      <w:r>
+        <w:t xml:space="preserve">"Puis-je t'aimer, Princesse ?" La question simple est prononcée d'une voix douce, mais pleine de sentiments. Une voix remplie d'un désir qu'elle n'a même pas à lui demander, ce qui fait trembler le cœur de l'autre, et il est difficile pour elle de cacher ses sentiments. </w:t>
+      </w:r>
+      <w:proofErr w:type="spellStart"/>
+      <w:r>
+        <w:t>Darin</w:t>
+      </w:r>
+      <w:proofErr w:type="spellEnd"/>
+      <w:r>
+        <w:t xml:space="preserve"> regarde son regard qui descend et s'arrête sur ses propres lèvres. En voyant ça, son corps est comme une flamme, et elle est chaude de partout.</w:t>
+      </w:r>
+    </w:p>
+    <w:p>
+      <w:r>
+        <w:t>L'espace entre elles se rétrécit, et elle sent à nouveau son souffle chaud et le parfum envoûtant de la femme qu'elle désire. Son nez se touchent doucement, avant de changer d'angle, petit à petit, et ses yeux se ferment, comme si elle lui donnait la permission. Et c'est le moment où toute sa patience s'écroule. Elle ne peut plus retenir le désir qui brûle en elle.</w:t>
+      </w:r>
+    </w:p>
+    <w:p>
+      <w:proofErr w:type="spellStart"/>
+      <w:r>
+        <w:lastRenderedPageBreak/>
+        <w:t>Darin</w:t>
+      </w:r>
+      <w:proofErr w:type="spellEnd"/>
+      <w:r>
+        <w:t xml:space="preserve"> pose ses lèvres sur les siennes doucement. Soudain, son esprit devient vide pendant un instant.</w:t>
+      </w:r>
+    </w:p>
+    <w:p>
+      <w:r>
+        <w:t xml:space="preserve">Le premier baiser de la jeune femme est maladroit. Il n'y a que l'instinct qui la guide pour goûter la douceur de ses lèvres rouges. Elle ne sait pas quand elle a posé sa main sur ses joues douces pour soutenir son beau visage, au moment où elle lui donnait un baiser profond. </w:t>
+      </w:r>
+      <w:proofErr w:type="spellStart"/>
+      <w:r>
+        <w:t>Darin</w:t>
+      </w:r>
+      <w:proofErr w:type="spellEnd"/>
+      <w:r>
+        <w:t xml:space="preserve"> pince ses lèvres pour goûter chaque millimètre et le graver dans sa mémoire. L'excitation dans son ventre la fait transpirer. Son cœur bat à toute vitesse, et quand elle sent qu'elle ne peut plus contrôler quelque chose dans son corps, elle presse ses lèvres plus fort, comme si elle libérait son désir, avant de les retirer doucement, car elle ne veut pas aller plus loin avec elle.</w:t>
+      </w:r>
+    </w:p>
+    <w:p>
+      <w:proofErr w:type="spellStart"/>
+      <w:r>
+        <w:t>Darin</w:t>
+      </w:r>
+      <w:proofErr w:type="spellEnd"/>
+      <w:r>
+        <w:t xml:space="preserve"> ouvre les yeux pour regarder la Princesse, qui garde ses yeux fermés, même si le baiser est terminé, et qu'il ne reste plus que l'excitation. La plus âgée retire sa main de son beau visage et la pose sur le dos de sa main, qui s'agrippe à son col de chemise. La jeune femme la caresse doucement, jusqu'à ce que la Princesse ouvre les yeux et la regarde à nouveau.</w:t>
+      </w:r>
+    </w:p>
+    <w:p>
+      <w:r>
+        <w:t xml:space="preserve">Son souffle court et l'étincelle de désir qui se reflète dans ses yeux ne peuvent cacher ce qui se passe dans son cœur. Elle sait maintenant que quand elles sont si proches, qu'elles respirent le même air, l'agitation dans son cœur ne peut pas se calmer. Au contraire, elle devient plus folle, et elle désire quelque chose de plus. Elle regarde </w:t>
+      </w:r>
+      <w:proofErr w:type="spellStart"/>
+      <w:r>
+        <w:t>Darin</w:t>
+      </w:r>
+      <w:proofErr w:type="spellEnd"/>
+      <w:r>
+        <w:t xml:space="preserve"> avec des yeux qui révèlent tout ce qu'il y a en elle, avant que, une seconde plus tard, ils ne deviennent confus, et ses sourcils se froncent.</w:t>
+      </w:r>
+    </w:p>
+    <w:p>
+      <w:r>
+        <w:t xml:space="preserve">"Je t'aime bien." </w:t>
+      </w:r>
+      <w:proofErr w:type="spellStart"/>
+      <w:r>
+        <w:t>Darin</w:t>
+      </w:r>
+      <w:proofErr w:type="spellEnd"/>
+      <w:r>
+        <w:t xml:space="preserve"> avoue à la Princesse </w:t>
+      </w:r>
+      <w:proofErr w:type="spellStart"/>
+      <w:r>
+        <w:t>Rampha</w:t>
+      </w:r>
+      <w:proofErr w:type="spellEnd"/>
+      <w:r>
+        <w:t>.</w:t>
+      </w:r>
+    </w:p>
+    <w:p>
+      <w:r>
+        <w:t>"Je t'aime tellement... que je ne veux plus être seulement ton amie." Elle prend ses mains fines dans les siennes. Quand elles se sont embrassées, elle a senti l'émotion passer clairement. La Princesse ne la détestait pas. Au contraire, elle lui a rendu son désir, qui n'était pas différent. Mais pourquoi, en ce moment, le bouleversement dans ses pensées est si grand qu'il se reflète dans ses yeux ?</w:t>
+      </w:r>
+    </w:p>
+    <w:p>
+      <w:proofErr w:type="spellStart"/>
+      <w:r>
+        <w:t>Darin</w:t>
+      </w:r>
+      <w:proofErr w:type="spellEnd"/>
+      <w:r>
+        <w:t xml:space="preserve"> regarde la Princesse, qui se fige et détourne son visage de son regard. Elle serre sa mâchoire, comme si elle essayait de cacher quelque chose dans son cœur. Ses yeux doux semblent avoir plus d'eau que d'habitude, et elle remarque qu'ils deviennent rouges.</w:t>
+      </w:r>
+    </w:p>
+    <w:p>
+      <w:r>
+        <w:t xml:space="preserve">"Mais nous ne pouvons être rien d'autre que des amies." Elle lui répond d'une voix tremblante. L'esprit de </w:t>
+      </w:r>
+      <w:proofErr w:type="spellStart"/>
+      <w:r>
+        <w:t>Darin</w:t>
+      </w:r>
+      <w:proofErr w:type="spellEnd"/>
+      <w:r>
+        <w:t xml:space="preserve"> ralentit, et avant qu'elle ne réalise que c'était un refus, elle ressent un engourdissement dans tout son corps. Elle baisse la tête et se mord la lèvre jusqu'à ce qu'elle sente le goût du sang. C'est la première fois dans sa vie qu'elle avoue son amour, et c'est aussi la première fois qu'elle est rejetée. Elle ne peut pas comparer ce sentiment de lourdeur dans sa poitrine avec n'importe quelle autre situation. C'est comme si c'était plus difficile que n'importe quelle autre chose qu'elle a vécue dans sa vie. Le goût de la déception amoureuse est amer.</w:t>
+      </w:r>
+    </w:p>
+    <w:p>
+      <w:r>
+        <w:lastRenderedPageBreak/>
+        <w:t xml:space="preserve">Quelques instants plus tard, </w:t>
+      </w:r>
+      <w:r>
+        <w:t>la docteure</w:t>
+      </w:r>
+      <w:r>
+        <w:t xml:space="preserve"> lève la tête à nouveau. Son beau visage a un sourire forcé, mais ses grands yeux ne sourient pas. Pour être honnête, ce n'est pas la faute de la Princesse si elle l'a rejetée, même si c'est arrivé après leur baiser. Même si elle est triste, elle comprend bien son statut et ne demande rien de plus, elle ne la persuade pas. Si elle ne veut pas être plus qu'une amie, elle est prête à l'accepter. Mais elle veut juste savoir si tout ce qui s'est passé avant, elle l'a juste imaginé. Puisque tout en est arrivé là, elle veut juste avoir l'opportunité de savoir ce que la Princesse ressent pour elle. Et après aujourd'hui, elle ne sera plus têtue et ne demandera rien de plus. Elle la laissera faire ce qu'elle veut.</w:t>
+      </w:r>
+    </w:p>
+    <w:p>
+      <w:r>
+        <w:t xml:space="preserve">"Alors, peux-tu me laisser savoir ce que tu ressens pour moi ?" La Princesse </w:t>
+      </w:r>
+      <w:proofErr w:type="spellStart"/>
+      <w:r>
+        <w:t>Rampha</w:t>
+      </w:r>
+      <w:proofErr w:type="spellEnd"/>
+      <w:r>
+        <w:t xml:space="preserve"> regarde </w:t>
+      </w:r>
+      <w:proofErr w:type="spellStart"/>
+      <w:r>
+        <w:t>Darin</w:t>
+      </w:r>
+      <w:proofErr w:type="spellEnd"/>
+      <w:r>
+        <w:t xml:space="preserve"> lui demander ça avec un sourire qui la met à l'aise, et elle ne peut que se retenir de laisser ses larmes couler. Si elle ne ressentait pas la même chose, pourquoi aurait-elle laissé ce contact se produire ? Elle veut tellement lui dire que si elle a été emportée par ce baiser, c'est pour une raison simple, elle l'aime aussi. Mais elle a peur... Elle a peur que si elle la laisse faire, ça devienne un bonheur temporaire pour un chagrin éternel. Et elle ne pourra plus jamais revenir en arrière.</w:t>
+      </w:r>
+    </w:p>
+    <w:p>
+      <w:r>
+        <w:t xml:space="preserve">"Phi... ne me rends pas les choses difficiles." Finalement, elle ne peut que mettre un terme à leur histoire. Elle ne veut pas lui donner d'espoir qui ferait leur relation plus profonde qu'elle ne l'est déjà. Puisqu'elle ne voit pas de possibilité qu'elles s'aiment comme des amoureuses, elle ne peut plus être égoïste. Elle doit tout couper avant qu'il ne lui reste plus rien. Même si cela signifie sacrifier ce qu'elle désire le plus, le cœur de </w:t>
+      </w:r>
+      <w:proofErr w:type="spellStart"/>
+      <w:r>
+        <w:t>Darin</w:t>
+      </w:r>
+      <w:proofErr w:type="spellEnd"/>
+      <w:r>
+        <w:t xml:space="preserve"> qui ne lui est fidèle qu'à elle.</w:t>
+      </w:r>
+    </w:p>
+    <w:p>
+      <w:r>
+        <w:t xml:space="preserve">La jeune femme pense que la chose la plus importante est de pouvoir continuer à avoir </w:t>
+      </w:r>
+      <w:proofErr w:type="spellStart"/>
+      <w:r>
+        <w:t>Darin</w:t>
+      </w:r>
+      <w:proofErr w:type="spellEnd"/>
+      <w:r>
+        <w:t xml:space="preserve"> dans sa vie, sans que personne ne la lui enlève pour des raisons qu'elle ne peut pas contester. Même si elles ne peuvent pas être ensemble en tant qu'amoureuses, même si leur intimité sera moins grande, ou même si un jour elle tombe amoureuse de quelqu'un d'autre, même si c'est douloureux, si elle choisit ce chemin, elle pourra toujours la voir. Car peu importe quand, elle ne peut pas se passer de </w:t>
+      </w:r>
+      <w:proofErr w:type="spellStart"/>
+      <w:r>
+        <w:t>Darin</w:t>
+      </w:r>
+      <w:proofErr w:type="spellEnd"/>
+      <w:r>
+        <w:t>.</w:t>
+      </w:r>
+    </w:p>
+    <w:p/>
+    <w:p/>
+    <w:p/>
+    <w:p/>
+    <w:p/>
+    <w:p/>
+    <w:p/>
+    <w:p/>
+    <w:p/>
+    <w:p>
+      <w:pPr>
+        <w:rPr>
+          <w:b/>
+          <w:bCs/>
+          <w:sz w:val="40"/>
+          <w:szCs w:val="40"/>
+        </w:rPr>
+      </w:pPr>
+      <w:r>
+        <w:rPr>
+          <w:b/>
+          <w:bCs/>
+          <w:sz w:val="40"/>
+          <w:szCs w:val="40"/>
+        </w:rPr>
+        <w:lastRenderedPageBreak/>
+        <w:t>Chapitre 20</w:t>
+      </w:r>
+    </w:p>
+    <w:p/>
+    <w:p/>
+    <w:p>
+      <w:r>
+        <w:t xml:space="preserve">Le doux premier baiser a eu lieu le même jour où elle a goûté pour la première fois à la saveur amère d'un premier chagrin d'amour, de manière tout à fait incroyable. La vie de </w:t>
+      </w:r>
+      <w:proofErr w:type="spellStart"/>
+      <w:r>
+        <w:t>Darin</w:t>
+      </w:r>
+      <w:proofErr w:type="spellEnd"/>
+      <w:r>
+        <w:t>, ces derniers temps, a été lente et proche de la torture. La seule façon de faire disparaître sa tristesse est de travailler très dur. Elle a décidé de faire de très longues heures supplémentaires sans se soucier de son corps qui se dégrade. Son beau visage a un peu maigri, mais assez pour que ce soit visible, même après seulement deux semaines depuis le jour où la Princesse l'a rejetée.</w:t>
+      </w:r>
+    </w:p>
+    <w:p>
+      <w:proofErr w:type="gramStart"/>
+      <w:r>
+        <w:t>La jeune docteur</w:t>
+      </w:r>
+      <w:proofErr w:type="gramEnd"/>
+      <w:r>
+        <w:t xml:space="preserve"> remet son dernier cas de l'aile des urgences à l'équipe de médecins qui entourent le lit, avant d'aller ramasser ses affaires en silence, car sa journée de travail est terminée. Dara lui a dit de penser que c'est le karma qui la punit pour avoir rejeté tant de jeunes hommes quand elle était plus jeune, au point que les garçons d'autres écoles venaient se tenir à la grille de son couvent, ce qui est une histoire qui est même arrivée aux oreilles de ses cadettes. Elle sait qu'elle dit ça pour la faire sourire, mais pour être honnête, elle n'est même pas sûre si elle a vraiment souri une seule fois pendant ces deux semaines.</w:t>
+      </w:r>
+    </w:p>
+    <w:p>
+      <w:r>
+        <w:t xml:space="preserve">Oui, </w:t>
+      </w:r>
+      <w:proofErr w:type="spellStart"/>
+      <w:r>
+        <w:t>Darin</w:t>
+      </w:r>
+      <w:proofErr w:type="spellEnd"/>
+      <w:r>
+        <w:t xml:space="preserve"> n'a pas vu la Princesse depuis deux semaines. Ça ne semble pas être une longue période, mais c'est la plus longue depuis qu'elles se voient régulièrement. Elle n'a raconté à personne ce qui s'est passé dans la voiture cette nuit-là, pas même à Dara. Elle lui a seulement dit qu'elle avait avoué ce qu'il y avait dans son cœur, et qu'elle avait été rejetée. Et sa sœur n'a pas insisté, peut-être à cause de son état pitoyable. Sa seule sœur lui a seulement conseillé que si elle veut passer à autre chose, elle doit le faire complètement, comme couper un fil sans laisser de traces. Elle ne doit pas revenir en arrière, car le beau visage et les doux yeux de la Princesse la feront craquer à coup sûr. Mais en réalité, la jeune femme ne veut pas la retirer de sa vie comme ça. Elle a juste besoin de temps pour guérir. Elle admet qu'elle veut toujours qu'elle soit dans sa vie, mais en ce moment, elle ne peut pas être une amie, comme elle le souhaite, elle doit donc prendre de la distance.</w:t>
+      </w:r>
+    </w:p>
+    <w:p>
+      <w:r>
+        <w:t>Rien que l'idée que son amour ait pu la rendre mal à l'aise est trop difficile à supporter. La seule façon pour elle de continuer à être amie avec la Princesse est que ces sentiments s'estompent d'abord, ce qu'elle ne sait pas quand ça arrivera. En fait, au cours des deux dernières semaines, non seulement ils ne se sont pas estompés du tout, mais elle a aussi tellement pensé à elle qu'elle ne peut plus manger ni dormir. Son corps est maigre et ses yeux sont cernés. On pourrait dire qu'elle pense à la Princesse tout le temps, sauf quand son travail l'aide à se distraire. Si elle était une patiente, elle serait en état critique.</w:t>
+      </w:r>
+    </w:p>
+    <w:p>
+      <w:r>
+        <w:t xml:space="preserve">Une chose que Dara ne sait pas, c'est qu'elle a fait ce qu'elle appelle 'trop gentil' en traversant la rue Henri Dunant pour dire à la Princesse, à l'heure où elles se rencontraient, </w:t>
+      </w:r>
+      <w:r>
+        <w:lastRenderedPageBreak/>
+        <w:t xml:space="preserve">qu'elle est très occupée en ce moment, et qu'elle ne pourra plus venir la voir comme avant, au moins pour un bon moment. Elle lui a dit qu'elle pouvait rentrer chez elle, sans l'attendre. Même si Dara lui a dit qu'elle n'avait pas besoin de faire ça, car son rejet était une raison suffisante pour qu'elle s'éloigne. Et la Princesse </w:t>
+      </w:r>
+      <w:proofErr w:type="spellStart"/>
+      <w:r>
+        <w:t>Rampha</w:t>
+      </w:r>
+      <w:proofErr w:type="spellEnd"/>
+      <w:r>
+        <w:t xml:space="preserve"> aurait probablement compris, sans qu'elle ait besoin de dire ou d'expliquer quoi que ce soit. Sa sœur lui a dit qu'elle devait d'abord guérir son cœur avant de se soucier de ce que la Princesse ressentirait, car la voir, même une seule fois, rendrait les choses difficiles pour elle. Elle admet que c'est difficile pour elle. Elle met toujours les sentiments de la Princesse avant les siens. Ça a toujours été comme ça, et c'est quelque chose que Dara n'aimerait pas du tout.</w:t>
+      </w:r>
+    </w:p>
+    <w:p>
+      <w:r>
+        <w:t xml:space="preserve">"Aujourd'hui, </w:t>
+      </w:r>
+      <w:proofErr w:type="spellStart"/>
+      <w:r>
+        <w:t>Rin</w:t>
+      </w:r>
+      <w:proofErr w:type="spellEnd"/>
+      <w:r>
+        <w:t xml:space="preserve"> n'a pas besoin de faire le tour du service. Je le ferai moi-même. Il n'y a pas beaucoup de cas de toute façon. Notre service se partage normalement les tâches." Un jeune médecin qui la suit dit ça avec un petit sourire. </w:t>
+      </w:r>
+      <w:proofErr w:type="spellStart"/>
+      <w:r>
+        <w:t>Nathee</w:t>
+      </w:r>
+      <w:proofErr w:type="spellEnd"/>
+      <w:r>
+        <w:t xml:space="preserve">, un médecin senior, permet à sa collègue du service de rentrer se reposer sans avoir à faire le tour des patients aujourd'hui. Et ne vous méprenez pas, il ne lui donne pas ce privilège parce qu'il l'aime plus que les autres. C'est la vérité, si le médecin en charge n'a pas beaucoup de cas, il peut parfois demander à un autre médecin du service de l'aider, surtout quand la personne travaille si dur qu'elle risque de tomber malade. Même si ce n'était pas </w:t>
+      </w:r>
+      <w:proofErr w:type="spellStart"/>
+      <w:r>
+        <w:t>Darin</w:t>
+      </w:r>
+      <w:proofErr w:type="spellEnd"/>
+      <w:r>
+        <w:t>, il voudrait qu'elle rentre se reposer.</w:t>
+      </w:r>
+    </w:p>
+    <w:p>
+      <w:r>
+        <w:t>"Ce n'est rien. Je ne vais nulle part de toute façon." La jeune femme refuse sa gentillesse avec un sourire qu'elle a l'habitude de forcer ces derniers temps, mais quand elle pense qu'elle n'a pas besoin d'aller quelque part, son cœur se serre, et elle ne peut plus sourire.</w:t>
+      </w:r>
+    </w:p>
+    <w:p>
+      <w:r>
+        <w:t>Elle pense à la Princesse à nouveau. Le pire, c'est que le manque de sa présence vient toujours avec la question de savoir si la Princesse pense à elle, ce qui l'empêche de chasser ces pensées de son esprit.</w:t>
+      </w:r>
+    </w:p>
+    <w:p>
+      <w:r>
+        <w:t xml:space="preserve">"Quelque chose te tracasse ? Tu n'es pas la </w:t>
+      </w:r>
+      <w:proofErr w:type="spellStart"/>
+      <w:r>
+        <w:t>Rin</w:t>
+      </w:r>
+      <w:proofErr w:type="spellEnd"/>
+      <w:r>
+        <w:t xml:space="preserve"> que je connais."</w:t>
+      </w:r>
+    </w:p>
+    <w:p>
+      <w:r>
+        <w:t>"Non, je suis juste fatiguée."</w:t>
+      </w:r>
+    </w:p>
+    <w:p>
+      <w:r>
+        <w:t>"Si tu es fatiguée, laisse les autres t'aider. Je te vois faire des gardes de nuit presque tous les jours. J'ai peur que tu tombes malade."</w:t>
+      </w:r>
+    </w:p>
+    <w:p>
+      <w:r>
+        <w:t xml:space="preserve">Le jeune homme lui donne de l'affection à travers sa voix douce et ses yeux chaleureux. </w:t>
+      </w:r>
+      <w:proofErr w:type="spellStart"/>
+      <w:r>
+        <w:t>Darin</w:t>
+      </w:r>
+      <w:proofErr w:type="spellEnd"/>
+      <w:r>
+        <w:t xml:space="preserve"> les voit, mais comme d'habitude, ils ne peuvent pas toucher son cœur, même si elle est très vulnérable en ce moment.</w:t>
+      </w:r>
+    </w:p>
+    <w:p>
+      <w:r>
+        <w:t>"Merci, mais je vais bien."</w:t>
+      </w:r>
+    </w:p>
+    <w:p>
+      <w:r>
+        <w:t>"Alors, on fait le tour ensemble ? Ou tu veux manger d'abord ?"</w:t>
+      </w:r>
+    </w:p>
+    <w:p>
+      <w:proofErr w:type="gramStart"/>
+      <w:r>
+        <w:t>La docteur</w:t>
+      </w:r>
+      <w:proofErr w:type="gramEnd"/>
+      <w:r>
+        <w:t xml:space="preserve"> secoue la tête, étonnée que son collègue soit toujours persistant avec elle, alors qu'elle l'a rejeté plusieurs fois. Peut-être que Phi </w:t>
+      </w:r>
+      <w:proofErr w:type="spellStart"/>
+      <w:r>
+        <w:t>Nathee</w:t>
+      </w:r>
+      <w:proofErr w:type="spellEnd"/>
+      <w:r>
+        <w:t xml:space="preserve"> est un exemple qui lui montre à quoi ça ressemblerait si elle décidait de revenir dans la vie de la Princesse et de faire comme </w:t>
+      </w:r>
+      <w:r>
+        <w:lastRenderedPageBreak/>
+        <w:t>si son refus était juste une brise qui n'a pas touché son cœur. Il veut juste l'aimer et prendre soin d'elle, tant qu'il le peut.</w:t>
+      </w:r>
+    </w:p>
+    <w:p>
+      <w:r>
+        <w:t xml:space="preserve">Même si elle ne le déteste pas, c'est assez agaçant. La Princesse pourrait ressentir la même chose qu'elle en ce moment, si un jour elle ne peut plus se retenir et agit comme Phi </w:t>
+      </w:r>
+      <w:proofErr w:type="spellStart"/>
+      <w:r>
+        <w:t>Nathee</w:t>
+      </w:r>
+      <w:proofErr w:type="spellEnd"/>
+      <w:r>
+        <w:t>. L'insistance ne donne pas de points d'amour, et peut même causer de l'agacement. C'est pourquoi elle a raison de se retenir et de rester à sa place. Même si en ce moment, elle est en train de penser à la Princesse à nouveau.</w:t>
+      </w:r>
+    </w:p>
+    <w:p>
+      <w:r>
+        <w:t xml:space="preserve">Comment la vie peut-elle toujours se passer comme on le souhaite, </w:t>
+      </w:r>
+      <w:proofErr w:type="spellStart"/>
+      <w:r>
+        <w:t>Darin</w:t>
+      </w:r>
+      <w:proofErr w:type="spellEnd"/>
+      <w:r>
+        <w:t xml:space="preserve"> ?</w:t>
+      </w:r>
+    </w:p>
+    <w:p>
+      <w:r>
+        <w:t>Dès que le corps élancé de la jeune femme sort de l'ombre du bâtiment, après avoir terminé ses tournées du soir, Dara, en uniforme d'étudiante, qui se tient appuyée contre la voiture semi-circulaire bleu gris, qu'elle a nommée "la vague", se redresse et lui fait un signe de la main. Elle s'arrête un instant et change son geste pour la saluer, quand elle voit un médecin l'accompagner.</w:t>
+      </w:r>
+    </w:p>
+    <w:p>
+      <w:r>
+        <w:t>Sa petite sœur, qui est la raison pour laquelle elle n'a pas fait de garde de nuit aujourd'hui, lève les sourcils, comme si elle voulait lui demander qui est cet homme. Elle ne peut que secouer la tête en réponse, pour qu'elle comprenne par elle-même qu'elle n'a pas invité ce docteur à venir avec elle.</w:t>
+      </w:r>
+    </w:p>
+    <w:p>
+      <w:r>
+        <w:t xml:space="preserve">"Alors, je m'en vais." </w:t>
+      </w:r>
+      <w:proofErr w:type="spellStart"/>
+      <w:r>
+        <w:t>Nathee</w:t>
+      </w:r>
+      <w:proofErr w:type="spellEnd"/>
+      <w:r>
+        <w:t xml:space="preserve"> dit au revoir avec un grand sourire, qu'il partage aussi avec Dara. Heureusement, c'est une personne polie et qui comprend bien la situation. Il s'en va sans qu'elle ait besoin de le chasser, car elle a déjà rendez-vous avec sa sœur. En fait, c'est juste de la politesse, rien de remarquable. Mais elle a peut-être été trop souvent confrontée au comportement bizarre du petit Prince du palais </w:t>
+      </w:r>
+      <w:proofErr w:type="spellStart"/>
+      <w:r>
+        <w:t>Warachai</w:t>
+      </w:r>
+      <w:proofErr w:type="spellEnd"/>
+      <w:r>
+        <w:t>, au point de penser que son aîné agirait de la même manière. Heureusement, il est au moins une personne normale.</w:t>
+      </w:r>
+    </w:p>
+    <w:p>
+      <w:r>
+        <w:t>"Est-ce que tu sais comment oublier quelqu'un rapidement ?" Quelques minutes après que le jeune homme est parti, Dara s'approche d'elle et chuchote avec des yeux malicieux.</w:t>
+      </w:r>
+    </w:p>
+    <w:p>
+      <w:r>
+        <w:t>"Quoi ?"</w:t>
+      </w:r>
+    </w:p>
+    <w:p>
+      <w:r>
+        <w:t>"En trouvant quelqu'un de nouveau, bien sûr."</w:t>
+      </w:r>
+    </w:p>
+    <w:p>
+      <w:r>
+        <w:t>"N'importe quoi."</w:t>
+      </w:r>
+    </w:p>
+    <w:p>
+      <w:proofErr w:type="spellStart"/>
+      <w:r>
+        <w:t>Darin</w:t>
+      </w:r>
+      <w:proofErr w:type="spellEnd"/>
+      <w:r>
+        <w:t xml:space="preserve"> soupire. Aujourd'hui est un vendredi. En fait, c'est un jour où elle avait prévu de faire une garde pour ne pas avoir le temps de penser à la personne qui est de l'autre côté de la rue, mais Dara a insisté pour qu'elle prenne du temps pour se détendre, car même si le travail est le seul moyen pour elle d'oublier la Princesse, elle serait comme un cadavre ambulant. Et si elle tombe malade et doit rester au lit, elle pensera encore plus à elle.</w:t>
+      </w:r>
+    </w:p>
+    <w:p>
+      <w:r>
+        <w:t xml:space="preserve">Dara veut toujours son bien, elle le sait. Elle essaie de la voir plus souvent, même si d'habitude, elle ne pense pas à traverser la route pour aller à l'hôpital. La plus âgée pense que sa seule sœur est très inquiète quand elle voit l'état de sa sœur après avoir été rejetée </w:t>
+      </w:r>
+      <w:r>
+        <w:lastRenderedPageBreak/>
+        <w:t>par cette fille. Elle sait que c'est une nouvelle expérience qui a affecté son cœur, qui était aussi dur que la pierre, pour qu'il devienne plus fragile qu'un morceau de papier toilette mouillé. La Princesse a une influence sur elle qui dépasse l'imagination. Maintenant, la jeune femme est comme une machine médicale, qui, en plus des faits médicaux qui semblent avoir été gravés dans sa mémoire et qu'elle peut utiliser automatiquement, est comme une enfant qui apprend à marcher pour tout le reste. C'est comme si les réseaux neuronaux de son cerveau avaient été coupés et qu'ils ne pouvaient plus fonctionner aussi bien qu'avant, au point qu'en dehors de son travail, elle ne peut que s'asseoir et laisser le temps s'écouler lentement. Elle est presque comme le cadavre ambulant dont sa sœur parlait.</w:t>
+      </w:r>
+    </w:p>
+    <w:p>
+      <w:r>
+        <w:t>Au fait, de quoi parlait-elle ?</w:t>
+      </w:r>
+    </w:p>
+    <w:p>
+      <w:r>
+        <w:t>"Pourquoi tu n'y penses pas ? Le docteur n'est pas si moche, même s'il n'est pas très beau. Si je n'étais pas amie avec lui, je le soutiendrais plus, car il est plus beau, il a de l'humour, et il est chinois, ce qui correspond exactement aux critères de sa mère. Il n'y aura aucun problème à l'avenir."</w:t>
+      </w:r>
+    </w:p>
+    <w:p>
+      <w:r>
+        <w:t xml:space="preserve">"Si je voulais être avec Phi </w:t>
+      </w:r>
+      <w:proofErr w:type="spellStart"/>
+      <w:r>
+        <w:t>Nathee</w:t>
+      </w:r>
+      <w:proofErr w:type="spellEnd"/>
+      <w:r>
+        <w:t xml:space="preserve">, je l'aurais fait il y a longtemps. Et </w:t>
+      </w:r>
+      <w:proofErr w:type="spellStart"/>
+      <w:r>
+        <w:t>Kumpol</w:t>
+      </w:r>
+      <w:proofErr w:type="spellEnd"/>
+      <w:r>
+        <w:t>, c'est n'importe quoi."</w:t>
+      </w:r>
+    </w:p>
+    <w:p>
+      <w:r>
+        <w:t xml:space="preserve">Dara regarde sa sœur soupirer encore et encore. Depuis qu'elle est née, c'est la première fois qu'elle voit </w:t>
+      </w:r>
+      <w:proofErr w:type="spellStart"/>
+      <w:r>
+        <w:t>Darin</w:t>
+      </w:r>
+      <w:proofErr w:type="spellEnd"/>
+      <w:r>
+        <w:t xml:space="preserve"> aussi triste. Elle a perdu beaucoup de poids en deux semaines, alors qu'elle n'avait presque pas de graisse à brûler. Elle ne sait plus si c'est de sa faute de ne pas l'avoir arrêtée dès qu'elle a su qu'elle était tombée amoureuse de la Princesse de la faculté de littérature. Elle était négligente en voyant que la Princesse semblait avoir des sentiments pour sa sœur. Non, à ce stade, elle est sûre que la Princesse a aussi des sentiments pour </w:t>
+      </w:r>
+      <w:proofErr w:type="spellStart"/>
+      <w:r>
+        <w:t>Darin</w:t>
+      </w:r>
+      <w:proofErr w:type="spellEnd"/>
+      <w:r>
+        <w:t>, et peut-être que pour une raison ou une autre, peut-être parce qu'elle est une Princesse née dans une famille de haut rang, elle ne peut pas penser ou décider par elle-même. Elle ne sait pas, mais de toute façon, son refus est clair, elle ne peut pas surmonter les traditions anciennes pour elle, ce qui n'est pas sa faute. C'est juste que, en tant que sœur, elle ne peut pas supporter de voir ça se reproduire. Peut-être que la Princesse ne mérite pas l'amour de sa sœur.</w:t>
+      </w:r>
+    </w:p>
+    <w:p>
+      <w:r>
+        <w:t>"Ou si tu n'es intéressée que par les femmes, je peux te présenter des amies, tu sais que j'ai toujours été dans des écoles pour filles, donc j'ai des amies qui sont ouvertes à ce genre de choses."</w:t>
+      </w:r>
+    </w:p>
+    <w:p>
+      <w:r>
+        <w:t>"Monte dans la voiture."</w:t>
+      </w:r>
+    </w:p>
+    <w:p>
+      <w:r>
+        <w:t xml:space="preserve">"Est-ce que les muscles autour de ta bouche sont paralysés ou quoi ? Pourquoi tu es si sérieuse ? Qu'est-ce que la Princesse a fait à ma </w:t>
+      </w:r>
+      <w:proofErr w:type="spellStart"/>
+      <w:r>
+        <w:t>P'Lin</w:t>
+      </w:r>
+      <w:proofErr w:type="spellEnd"/>
+      <w:r>
+        <w:t xml:space="preserve"> ?"</w:t>
+      </w:r>
+    </w:p>
+    <w:p>
+      <w:r>
+        <w:t xml:space="preserve">"Tu conduis </w:t>
+      </w:r>
+      <w:proofErr w:type="gramStart"/>
+      <w:r>
+        <w:t>ou</w:t>
+      </w:r>
+      <w:proofErr w:type="gramEnd"/>
+      <w:r>
+        <w:t xml:space="preserve"> je conduis ?"</w:t>
+      </w:r>
+    </w:p>
+    <w:p>
+      <w:r>
+        <w:t xml:space="preserve">"Elle est belle aussi, je te le garantis. </w:t>
+      </w:r>
+      <w:proofErr w:type="spellStart"/>
+      <w:r>
+        <w:t>Hmm</w:t>
+      </w:r>
+      <w:proofErr w:type="spellEnd"/>
+      <w:r>
+        <w:t xml:space="preserve">... Même si elle n'est pas aussi belle que la Princesse, mais bon, qui peut être aussi belle qu'elle ? Une personne qui est comme si elle </w:t>
+      </w:r>
+      <w:r>
+        <w:lastRenderedPageBreak/>
+        <w:t>sortait d'une peinture de maître. Avec un standard aussi élevé, où est-ce que je pourrais trouver une femme comme ça pour toi ? Bon sang."</w:t>
+      </w:r>
+    </w:p>
+    <w:p>
+      <w:proofErr w:type="gramStart"/>
+      <w:r>
+        <w:t>La docteur</w:t>
+      </w:r>
+      <w:proofErr w:type="gramEnd"/>
+      <w:r>
+        <w:t xml:space="preserve"> regarde sa sœur se plaindre. Elle comprend sa bonne intention. Elle comprend bien que l'utilisation d'une autre distraction pour détourner son attention d'une obsession est une méthode qui fonctionne bien. Et elle le fait en utilisant son travail à la place, ce qu'elle sait ne pas être suffisant, car tant qu'il n'y a rien pour remplacer les sentiments qu'elle a pour la Princesse, elle finira par y penser. Mais même ainsi, </w:t>
+      </w:r>
+      <w:proofErr w:type="spellStart"/>
+      <w:r>
+        <w:t>Darin</w:t>
+      </w:r>
+      <w:proofErr w:type="spellEnd"/>
+      <w:r>
+        <w:t xml:space="preserve"> ne veut pas d'une autre personne pour la remplacer. Premièrement, elle ne peut pas faire entrer quelqu'un dans sa vie juste pour qu'il l'aide à oublier l'autre, car ce serait trop cruel. Et deuxièmement, elle sait que personne ne peut remplacer la Princesse dans son cœur. La seule option pour le moment est de laisser le temps faire son travail. Un jour, ses sentiments s'estomperont peut-être. Un jour, elle pourra peut-être penser à la Princesse sans qu'aucun sentiment ne vienne avec le beau visage qui apparaît dans ses pensées. Ce jour-là, la Princesse ne sera peut-être qu'un souvenir lointain qui n'aura plus d'effet sur son cœur.</w:t>
+      </w:r>
+    </w:p>
+    <w:p>
+      <w:r>
+        <w:t>Quand ses pensées l'emmènent jusqu'ici, elle se sent soudain triste. L'amour est une chose étrange et compliquée. Alors qu'elle veut se débarrasser de ces sentiments, quand elle pense qu'un jour, elle n'aura plus de sentiments quand elle la verra, elle ne veut plus que ça arrive. Bon sang. Le vide est si effrayant. Elle a peur que son cerveau réclame de manière insensée son addiction à cet amour passionné qu'elle n'avait jamais ressenti de sa vie. C'est sûrement qu'il est accro au moment où les substances chimiques dans sa tête se bousculent pour faire battre son cœur à un rythme irrégulier. Il ne veut pas du tout arrêter d'aimer la Princesse.</w:t>
+      </w:r>
+    </w:p>
+    <w:p>
+      <w:r>
+        <w:t>"Mais j'ai des amies qui sont belles et qui sourient aussi. Certaines, si on fait le calcul, ne sont pas moins que la Princesse." Dara essaie toujours de la persuader de considérer son offre.</w:t>
+      </w:r>
+    </w:p>
+    <w:p>
+      <w:r>
+        <w:t>"Ça suffit, Ah-</w:t>
+      </w:r>
+      <w:proofErr w:type="spellStart"/>
+      <w:r>
+        <w:t>Mui</w:t>
+      </w:r>
+      <w:proofErr w:type="spellEnd"/>
+      <w:r>
+        <w:t xml:space="preserve">. Je ne veux connaître personne." Et c'est une autre fois que </w:t>
+      </w:r>
+      <w:proofErr w:type="spellStart"/>
+      <w:r>
+        <w:t>Darin</w:t>
+      </w:r>
+      <w:proofErr w:type="spellEnd"/>
+      <w:r>
+        <w:t xml:space="preserve"> répond avec indifférence.</w:t>
+      </w:r>
+    </w:p>
+    <w:p>
+      <w:r>
+        <w:t>"Allez, Phi. Essaie d'être ouverte. Avoir quelqu'un avec qui parler pour ne pas être seule."</w:t>
+      </w:r>
+    </w:p>
+    <w:p>
+      <w:r>
+        <w:t>"Phi a été larguée il y a seulement deux semaines. Comment est-ce que je pourrais m'ouvrir à quelqu'un ?"</w:t>
+      </w:r>
+    </w:p>
+    <w:p>
+      <w:r>
+        <w:t>"Alors, dans un mois, je te redemanderai."</w:t>
+      </w:r>
+    </w:p>
+    <w:p>
+      <w:r>
+        <w:t>"Monte dans la voiture."</w:t>
+      </w:r>
+    </w:p>
+    <w:p>
+      <w:r>
+        <w:t>La plus âgée pousse le dos de sa sœur qui s'est approchée de son épaule. Elle ouvre la portière pour qu'elle s'asseye au volant, avant de s'asseoir de l'autre côté. C'est bien de rentrer à la maison aujourd'hui. Elle pense à son chien bien-aimé qui aime sauter et tourner sur lui-même trois ou quatre fois avant de se jeter sur elle, comme s'il ne l'avait pas vue depuis un an. Le chien qu'elle a comparé à elle-même, sans aucun doute.</w:t>
+      </w:r>
+    </w:p>
+    <w:p>
+      <w:r>
+        <w:t>En y pensant, deux semaines, c'est presque comme deux ans.</w:t>
+      </w:r>
+    </w:p>
+    <w:p>
+      <w:r>
+        <w:lastRenderedPageBreak/>
+        <w:t xml:space="preserve">Pas loin, à une distance où les yeux peuvent encore </w:t>
+      </w:r>
+      <w:proofErr w:type="gramStart"/>
+      <w:r>
+        <w:t>voir</w:t>
+      </w:r>
+      <w:proofErr w:type="gramEnd"/>
+      <w:r>
+        <w:t xml:space="preserve"> clairement ce qui se passe, une voiture quatre portes de couleur crème est garée, avec le moteur éteint. Le vent froid de novembre ne peut pas entrer dans la voiture anglaise, mais la noble dame assise sur le siège arrière ressent un frisson quand elle voit le dos familier disparaître dans la Volkswagen. Elle est triste de ne pouvoir faire que ça. S'asseoir et la regarder s'éloigner en silence, là où elle ne peut même pas la voir.</w:t>
+      </w:r>
+    </w:p>
+    <w:p>
+      <w:r>
+        <w:t xml:space="preserve">Elle connaît par cœur le planning de </w:t>
+      </w:r>
+      <w:proofErr w:type="spellStart"/>
+      <w:r>
+        <w:t>Darin</w:t>
+      </w:r>
+      <w:proofErr w:type="spellEnd"/>
+      <w:r>
+        <w:t xml:space="preserve">, à la fois pour le travail et en dehors, car elle le lui a donné quand elles se voyaient régulièrement. Elle n'est juste pas sûre si ça a changé depuis décembre. Elle sait que ce qu'elle fait est bizarre, déraisonnable, inapproprié et très mauvais. Elle est celle qui a rejeté </w:t>
+      </w:r>
+      <w:proofErr w:type="spellStart"/>
+      <w:r>
+        <w:t>Darin</w:t>
+      </w:r>
+      <w:proofErr w:type="spellEnd"/>
+      <w:r>
+        <w:t xml:space="preserve">, mais elle doit la surveiller à distance comme ça. C'est tellement honteux. La douleur brûle au milieu de son cœur, montrant un cœur qui a été brisé par l'amour. Après seulement trois jours d'attente, elle espérait que la doctoresse viendrait la voir au bâtiment de </w:t>
+      </w:r>
+      <w:proofErr w:type="spellStart"/>
+      <w:r>
+        <w:t>Thewalai</w:t>
+      </w:r>
+      <w:proofErr w:type="spellEnd"/>
+      <w:r>
+        <w:t xml:space="preserve">, comme elle le faisait tous les jours, même si elle lui a dit d'arrêter de l'attendre. Après seulement trois jours d'attente pour le vide, elle ne peut pas résister à l'envie de la voir. Elle pense à </w:t>
+      </w:r>
+      <w:proofErr w:type="spellStart"/>
+      <w:r>
+        <w:t>Darin</w:t>
+      </w:r>
+      <w:proofErr w:type="spellEnd"/>
+      <w:r>
+        <w:t xml:space="preserve">. Elle pense à sa voix douce. Elle pense à son sourire qui brille comme le soleil du matin. Elle pense à ses yeux doux. Elle pense à la chaleur de ses mains et de ses bras. Et oui, elle pense à leur premier baiser. Elle est fascinée par ça. Fascinée par les lèvres douces de </w:t>
+      </w:r>
+      <w:proofErr w:type="spellStart"/>
+      <w:r>
+        <w:t>Darin</w:t>
+      </w:r>
+      <w:proofErr w:type="spellEnd"/>
+      <w:r>
+        <w:t xml:space="preserve"> quand elle l'a embrassée. Fascinée par ce sentiment de flotter si haut que ses pieds ne touchent plus le sol, avant d'être jetée encore et encore, ce qui lui donne mal au ventre. Et c'est trop honteux pour admettre qu'elle rêve de ça, la nuit et le jour.</w:t>
+      </w:r>
+    </w:p>
+    <w:p>
+      <w:r>
+        <w:t xml:space="preserve">Le désir de la journée de voir la jeune femme qu'elle aime se termine. C'est une courte période de temps pour l'avoir regardée de loin, même si elle a demandé à son chauffeur de l'attendre ici depuis qu'elle a terminé ses cours, et qu'elle a vu </w:t>
+      </w:r>
+      <w:proofErr w:type="spellStart"/>
+      <w:r>
+        <w:t>Darin</w:t>
+      </w:r>
+      <w:proofErr w:type="spellEnd"/>
+      <w:r>
+        <w:t xml:space="preserve"> monter dans le bâtiment avec un jeune homme qu'elle se souvient très bien s'appeler </w:t>
+      </w:r>
+      <w:proofErr w:type="spellStart"/>
+      <w:r>
+        <w:t>Nathee</w:t>
+      </w:r>
+      <w:proofErr w:type="spellEnd"/>
+      <w:r>
+        <w:t xml:space="preserve">, et redescendre une heure plus tard. Une petite chaleur se forme dans son cœur quand elle voit le regard doux et significatif qu'il donne ouvertement à </w:t>
+      </w:r>
+      <w:proofErr w:type="spellStart"/>
+      <w:r>
+        <w:t>Darin</w:t>
+      </w:r>
+      <w:proofErr w:type="spellEnd"/>
+      <w:r>
+        <w:t xml:space="preserve">. Et elle sait que les mots de son refus qui résonnent encore dans sa tête, sont devenus comme des chaînes qui l'empêchent de bouger ou de faire quoi que ce soit. Elle doit donc retenir toute la jalousie qui ne devrait pas être là. Elle n'a plus aucun droit sur </w:t>
+      </w:r>
+      <w:proofErr w:type="spellStart"/>
+      <w:r>
+        <w:t>Darin</w:t>
+      </w:r>
+      <w:proofErr w:type="spellEnd"/>
+      <w:r>
+        <w:t>, même pas le droit d'être une amie. C'est comme si sa décision de la garder dans sa vie la faisait s'éloigner encore plus d'elle.</w:t>
+      </w:r>
+    </w:p>
+    <w:p>
+      <w:r>
+        <w:t xml:space="preserve">Alors, que devrait-elle faire ? Le statut d'amie qu'elle pensait pouvoir garder, pour qu'elles puissent continuer à être dans la vie de l'autre, s'est avéré être une mauvaise décision, car </w:t>
+      </w:r>
+      <w:proofErr w:type="spellStart"/>
+      <w:r>
+        <w:t>Darin</w:t>
+      </w:r>
+      <w:proofErr w:type="spellEnd"/>
+      <w:r>
+        <w:t xml:space="preserve"> a choisi de s'éloigner de sa vie. Mais s'enfoncer dans ce piège et laisser leur relation d'amoureux se poursuivre, c'est comme un compte à rebours vers une douleur qui augmentera exponentiellement le jour où elles devront se séparer. Elle ne peut rien garantir à </w:t>
+      </w:r>
+      <w:proofErr w:type="spellStart"/>
+      <w:r>
+        <w:t>Darin</w:t>
+      </w:r>
+      <w:proofErr w:type="spellEnd"/>
+      <w:r>
+        <w:t xml:space="preserve">. Le fait qu'elle soit une femme dans sa famille et qu'elle ne puisse pas avoir son mot à dire ou demander quelque chose pour elle-même, causera des problèmes un jour. Que se passerait-il si un jour, quand elles se donnent tout, elle ne peut pas contredire la volonté de </w:t>
+      </w:r>
+      <w:r>
+        <w:lastRenderedPageBreak/>
+        <w:t xml:space="preserve">son père ou de sa mère pour son mariage ? Même si elle peut gagner du temps, quand la vérité sortira, son père n'acceptera jamais sa fille qui aime une femme. Et quand ce jour viendra, elle perdra </w:t>
+      </w:r>
+      <w:proofErr w:type="spellStart"/>
+      <w:r>
+        <w:t>Darin</w:t>
+      </w:r>
+      <w:proofErr w:type="spellEnd"/>
+      <w:r>
+        <w:t xml:space="preserve"> pour toujours. Alors, que peut-elle choisir ?</w:t>
+      </w:r>
+    </w:p>
+    <w:p>
+      <w:r>
+        <w:t xml:space="preserve">Son existence est trop pitoyable pour laisser quelqu'un entrer dans sa vie, surtout si cette personne est </w:t>
+      </w:r>
+      <w:proofErr w:type="spellStart"/>
+      <w:r>
+        <w:t>Darin</w:t>
+      </w:r>
+      <w:proofErr w:type="spellEnd"/>
+      <w:r>
+        <w:t>. Elle ne veut pas la perdre autant qu'elle ne veut pas lui briser le cœur.</w:t>
+      </w:r>
+    </w:p>
+    <w:p>
+      <w:r>
+        <w:t xml:space="preserve">"La Princesse ne veut-elle pas aller voir la doctoresse </w:t>
+      </w:r>
+      <w:proofErr w:type="spellStart"/>
+      <w:r>
+        <w:t>Darin</w:t>
+      </w:r>
+      <w:proofErr w:type="spellEnd"/>
+      <w:r>
+        <w:t xml:space="preserve">, votre Altesse ?" Le chauffeur, qui s'appelle </w:t>
+      </w:r>
+      <w:proofErr w:type="spellStart"/>
+      <w:r>
+        <w:t>Phong</w:t>
+      </w:r>
+      <w:proofErr w:type="spellEnd"/>
+      <w:r>
+        <w:t xml:space="preserve">, et qui est assis au volant, demande. Pendant toute la semaine, la Princesse lui a demandé de la conduire à l'hôpital, juste pour qu'elle puisse s'asseoir ici pendant environ une heure tous les jours. Au début, il n'était pas sûr de la raison de son ordre, jusqu'à ce qu'il remarque que c'est toujours la doctoresse </w:t>
+      </w:r>
+      <w:proofErr w:type="spellStart"/>
+      <w:r>
+        <w:t>Darin</w:t>
+      </w:r>
+      <w:proofErr w:type="spellEnd"/>
+      <w:r>
+        <w:t xml:space="preserve"> qui est dehors. Il pense que la Princesse a peut-être eu une dispute avec la doctoresse, ce qui fait que pendant les deux dernières semaines, elle ne l'a pas accompagnée à la voiture comme d'habitude. Au lieu de cela, elle doit venir ici la voir. La chose la plus bizarre, c'est que la Princesse ne va jamais la voir. Elle se contente de la regarder en silence jusqu'à ce qu'elle en ait assez, et elle lui ordonne de retourner au palais </w:t>
+      </w:r>
+      <w:proofErr w:type="spellStart"/>
+      <w:r>
+        <w:t>Warachai</w:t>
+      </w:r>
+      <w:proofErr w:type="spellEnd"/>
+      <w:r>
+        <w:t>. En tant qu'homme, il ne sait pas comment les femmes qui sont proches se comportent quand elles sont en colère. S'il était à sa place, il irait lui parler pour résoudre le problème. Et si la fissure est trop grande pour être réparée, il couperait les ponts, au lieu de la regarder comme ça.</w:t>
+      </w:r>
+    </w:p>
+    <w:p>
+      <w:r>
+        <w:t xml:space="preserve">Mais ça pourrait aussi être à cause de sa personnalité. La Princesse </w:t>
+      </w:r>
+      <w:proofErr w:type="spellStart"/>
+      <w:r>
+        <w:t>Rampha</w:t>
+      </w:r>
+      <w:proofErr w:type="spellEnd"/>
+      <w:r>
+        <w:t xml:space="preserve"> qu'il connaît est une personne calme et solitaire. Elle ne parle pas autant que le petit Prince, et elle n'est pas aussi déterminée que le grand Prince, mais il sait que son silence est rempli de nombreuses pensées cachées. Même s'il n'est pas assez proche pour savoir ce qu'elle pense, il sait que la Princesse a toujours ses raisons, même si elle ne les dit pas.</w:t>
+      </w:r>
+    </w:p>
+    <w:p>
+      <w:r>
+        <w:t xml:space="preserve">"Oncle </w:t>
+      </w:r>
+      <w:proofErr w:type="spellStart"/>
+      <w:r>
+        <w:t>Phong</w:t>
+      </w:r>
+      <w:proofErr w:type="spellEnd"/>
+      <w:r>
+        <w:t>, ramène-moi à la maison." Le chauffeur accepte sans faire de commentaire. Même si la Princesse est généreuse et qu'elle écoute toujours les opinions des gens comme lui, ce qui est l'une des raisons pour lesquelles il est plus fidèle à elle qu'à ses deux frères. Mais ses aînés lui ont toujours appris à ne pas se mêler des affaires de ses maîtres. Son devoir est seulement d'obéir à ses ordres, qu'il soit d'accord ou non.</w:t>
+      </w:r>
+    </w:p>
+    <w:p>
+      <w:r>
+        <w:t>Ses mains fines se posent sur le petit levier de vitesse rond pour changer de vitesse, avant de les retirer pour serrer le volant. Ses yeux vifs regardent dans le rétroviseur et les rétroviseurs latéraux pour se préparer à partir. Mais avant que ses mains n'aient pu tourner le volant d'un seul millimètre, elle doit s'arrêter.</w:t>
+      </w:r>
+    </w:p>
+    <w:p>
+      <w:r>
+        <w:t>"Attends, Ah-</w:t>
+      </w:r>
+      <w:proofErr w:type="spellStart"/>
+      <w:r>
+        <w:t>Mui</w:t>
+      </w:r>
+      <w:proofErr w:type="spellEnd"/>
+      <w:r>
+        <w:t xml:space="preserve">." </w:t>
+      </w:r>
+      <w:proofErr w:type="spellStart"/>
+      <w:r>
+        <w:t>Darin</w:t>
+      </w:r>
+      <w:proofErr w:type="spellEnd"/>
+      <w:r>
+        <w:t xml:space="preserve"> arrête sa sœur. Ses sourcils se froncent en un gros </w:t>
+      </w:r>
+      <w:proofErr w:type="spellStart"/>
+      <w:r>
+        <w:t>noeud</w:t>
+      </w:r>
+      <w:proofErr w:type="spellEnd"/>
+      <w:r>
+        <w:t>. Au moment où elle s'est tournée pour regarder derrière pour faire attention aux voitures, par habitude, car elle l'a aidée à apprendre à conduire depuis qu'elle a dix-huit ans, ses yeux ont remarqué la voiture Austin de couleur crème dont elle se souvient du numéro de plaque par cœur, car elle l'a regardée disparaître de sa vue d'innombrables fois.</w:t>
+      </w:r>
+    </w:p>
+    <w:p>
+      <w:r>
+        <w:lastRenderedPageBreak/>
+        <w:t xml:space="preserve">La Princesse est venue ici... plus vite que sa pensée. La doctoresse ouvre la portière et marche plus vite que la normale vers l'endroit qu'elle a vu. </w:t>
+      </w:r>
+      <w:proofErr w:type="spellStart"/>
+      <w:r>
+        <w:t>Darin</w:t>
+      </w:r>
+      <w:proofErr w:type="spellEnd"/>
+      <w:r>
+        <w:t xml:space="preserve"> se met à courir dans la direction opposée vers la voiture familière, mais c'est trop tard, car elle est déjà loin, et il est difficile pour un être humain de la rattraper. Elle prend une longue respiration, avec des sentiments mélangés de fatigue et de confusion. Elle n'est pas sûre si son cœur bat plus vite parce qu'elle vient de courir ou pour une autre raison. C'est la première fois en deux semaines que la jeune femme regarde l'arrière de la voiture du palais </w:t>
+      </w:r>
+      <w:proofErr w:type="spellStart"/>
+      <w:r>
+        <w:t>Warachai</w:t>
+      </w:r>
+      <w:proofErr w:type="spellEnd"/>
+      <w:r>
+        <w:t xml:space="preserve"> s'éloigner.</w:t>
+      </w:r>
+    </w:p>
+    <w:p>
+      <w:r>
+        <w:t>"Qu'est-ce qu'il y a, Phi ?" Dara, qui est arrivée derrière, pose sa main sur l'épaule de sa sœur et lève les sourcils, intriguée. La plus jeune se tourne pour regarder ce que sa sœur regardait, mais elle ne voit rien, ce qui la rend encore plus confuse.</w:t>
+      </w:r>
+    </w:p>
+    <w:p>
+      <w:r>
+        <w:t xml:space="preserve">"Rien. Rentrons." </w:t>
+      </w:r>
+      <w:proofErr w:type="spellStart"/>
+      <w:r>
+        <w:t>Darin</w:t>
+      </w:r>
+      <w:proofErr w:type="spellEnd"/>
+      <w:r>
+        <w:t xml:space="preserve"> se mord la lèvre doucement, avant de se retourner. Elle laisse sa sœur cligner des yeux pendant un moment, avant qu'elle ne reprenne ses esprits et la suive, en lui posant des questions tout le long, car elle est toujours curieuse de son comportement étrange et soudain.</w:t>
+      </w:r>
+    </w:p>
+    <w:p>
+      <w:proofErr w:type="spellStart"/>
+      <w:r>
+        <w:t>Darin</w:t>
+      </w:r>
+      <w:proofErr w:type="spellEnd"/>
+      <w:r>
+        <w:t xml:space="preserve"> ne répond rien. Elle se laisse juste plonger dans les pensées qui tournent dans son esprit. La jeune femme est sûre qu'elle ne s'est pas trompée. Elle ne peut pas oublier la voiture qui venait chercher la Princesse tous les jours. Mais pourquoi la Princesse viendrait-elle ici ? Si elle est venue pour un traitement à l'hôpital, cette zone est la zone des patients en hospitalisation, pas les urgences ou le bâtiment </w:t>
+      </w:r>
+      <w:proofErr w:type="spellStart"/>
+      <w:r>
+        <w:t>Chakri</w:t>
+      </w:r>
+      <w:proofErr w:type="spellEnd"/>
+      <w:r>
+        <w:t xml:space="preserve"> </w:t>
+      </w:r>
+      <w:proofErr w:type="spellStart"/>
+      <w:r>
+        <w:t>Phong</w:t>
+      </w:r>
+      <w:proofErr w:type="spellEnd"/>
+      <w:r>
+        <w:t>, qui est pour les patients externes. Ou est-ce juste une coïncidence ?</w:t>
+      </w:r>
+    </w:p>
+    <w:p>
+      <w:r>
+        <w:t>Mais peu importe. De toute façon, ça n'a rien à voir avec elle.</w:t>
+      </w:r>
+    </w:p>
+    <w:p/>
+    <w:p/>
+    <w:p/>
+    <w:p/>
+    <w:p/>
+    <w:p/>
+    <w:p/>
+    <w:p/>
+    <w:p/>
+    <w:p/>
+    <w:p/>
+    <w:p/>
+    <w:p>
+      <w:pPr>
+        <w:rPr>
+          <w:b/>
+          <w:bCs/>
+          <w:sz w:val="40"/>
+          <w:szCs w:val="40"/>
+        </w:rPr>
+      </w:pPr>
+      <w:r>
+        <w:rPr>
+          <w:b/>
+          <w:bCs/>
+          <w:sz w:val="40"/>
+          <w:szCs w:val="40"/>
+        </w:rPr>
+        <w:lastRenderedPageBreak/>
+        <w:t xml:space="preserve">Chapitre 21 </w:t>
+      </w:r>
+    </w:p>
+    <w:p/>
+    <w:p/>
+    <w:p/>
+    <w:p>
+      <w:r>
+        <w:t xml:space="preserve">Le hall principal du bâtiment de </w:t>
+      </w:r>
+      <w:proofErr w:type="spellStart"/>
+      <w:r>
+        <w:t>Thewalai</w:t>
+      </w:r>
+      <w:proofErr w:type="spellEnd"/>
+      <w:r>
+        <w:t xml:space="preserve"> est assez calme en cet après-midi, car la plupart des étudiants sont encore occupés à leurs cours. Mais pour les étudiants de troisième année de littérature anglaise, dont le cours a été annulé cet après-midi, ils sont partis se reposer. Certains sont encore en train de réviser en groupe dans le hall principal, mais ils ne sont pas nombreux. La Princesse </w:t>
+      </w:r>
+      <w:proofErr w:type="spellStart"/>
+      <w:r>
+        <w:t>Rampha</w:t>
+      </w:r>
+      <w:proofErr w:type="spellEnd"/>
+      <w:r>
+        <w:t xml:space="preserve"> et </w:t>
+      </w:r>
+      <w:proofErr w:type="spellStart"/>
+      <w:r>
+        <w:t>Phatsorn</w:t>
+      </w:r>
+      <w:proofErr w:type="spellEnd"/>
+      <w:r>
+        <w:t xml:space="preserve"> font partie de ceux qui occupent une table et des chaises dans l'espace commun pour lire de gros livres. La raison principale est que la Princesse doit attendre la voiture du palais </w:t>
+      </w:r>
+      <w:proofErr w:type="spellStart"/>
+      <w:r>
+        <w:t>Warachai</w:t>
+      </w:r>
+      <w:proofErr w:type="spellEnd"/>
+      <w:r>
+        <w:t xml:space="preserve"> qui viendra la chercher ce soir, et </w:t>
+      </w:r>
+      <w:proofErr w:type="spellStart"/>
+      <w:r>
+        <w:t>Phatsorn</w:t>
+      </w:r>
+      <w:proofErr w:type="spellEnd"/>
+      <w:r>
+        <w:t xml:space="preserve"> a l'intention de lui tenir compagnie, alors elle ne rentre pas non plus à son dortoir comme ses autres amies.</w:t>
+      </w:r>
+    </w:p>
+    <w:p>
+      <w:r>
+        <w:t xml:space="preserve">La Princesse </w:t>
+      </w:r>
+      <w:proofErr w:type="spellStart"/>
+      <w:r>
+        <w:t>Rampha</w:t>
+      </w:r>
+      <w:proofErr w:type="spellEnd"/>
+      <w:r>
+        <w:t xml:space="preserve"> regarde les lettres sur la page sans se concentrer comme d'habitude. Elle pense seulement à la doctoresse qui doit être occupée par son travail de l'autre côté. Elle a découvert que sans les efforts de </w:t>
+      </w:r>
+      <w:proofErr w:type="spellStart"/>
+      <w:r>
+        <w:t>Darin</w:t>
+      </w:r>
+      <w:proofErr w:type="spellEnd"/>
+      <w:r>
+        <w:t xml:space="preserve"> dans le passé, les chances de la voir auraient été presque nulles. Même si elles sont proches, la faculté de médecine et la faculté de lettres n'ont presque aucune activité en commun. C'est en partie à cause des cours qui sont assez difficiles, et aussi parce que la faculté de médecine n'appartient pas à l'université, ce qui fait qu'il n'y a pas de nécessité de participer aux activités de ce côté, que ce soit les jeux qui sont ouverts à toutes les facultés, ou d'autres traditions. Depuis qu'elle est en première année, elle n'a jamais eu d'amis de l'hôpital, car elles n'ont jamais eu à travailler ensemble. Surtout avec </w:t>
+      </w:r>
+      <w:proofErr w:type="spellStart"/>
+      <w:r>
+        <w:t>Darin</w:t>
+      </w:r>
+      <w:proofErr w:type="spellEnd"/>
+      <w:r>
+        <w:t>, qui est une interne à temps plein et non une étudiante en médecine, les chances de se rencontrer par hasard sont plus difficiles que de polir une barre de fer pour en faire une aiguille.</w:t>
+      </w:r>
+    </w:p>
+    <w:p>
+      <w:r>
+        <w:t xml:space="preserve">"Est-ce que Phi </w:t>
+      </w:r>
+      <w:proofErr w:type="spellStart"/>
+      <w:r>
+        <w:t>Rin</w:t>
+      </w:r>
+      <w:proofErr w:type="spellEnd"/>
+      <w:r>
+        <w:t xml:space="preserve"> n'est pas venue te voir ces derniers temps, ce qui fait que tu n'as pas besoin de l'attendre ?" </w:t>
+      </w:r>
+      <w:proofErr w:type="spellStart"/>
+      <w:r>
+        <w:t>Phatsorn</w:t>
+      </w:r>
+      <w:proofErr w:type="spellEnd"/>
+      <w:r>
+        <w:t xml:space="preserve"> demande, en faisant semblant de ne pas se soucier. Elle a remarqué que depuis le festival de la Montagne d'Or, son amie a l'air d'avoir la tête ailleurs. Elle est même allée jusqu'à se couper le doigt sur le coin d'une table, alors que d'habitude, la Princesse </w:t>
+      </w:r>
+      <w:proofErr w:type="spellStart"/>
+      <w:r>
+        <w:t>Rampha</w:t>
+      </w:r>
+      <w:proofErr w:type="spellEnd"/>
+      <w:r>
+        <w:t xml:space="preserve"> est très prudente. Elle n'a jamais été aussi distraite. Et même si Dara, qui est la sœur et l'amie proche de </w:t>
+      </w:r>
+      <w:proofErr w:type="spellStart"/>
+      <w:r>
+        <w:t>Darin</w:t>
+      </w:r>
+      <w:proofErr w:type="spellEnd"/>
+      <w:r>
+        <w:t xml:space="preserve">, ne voit rien de spécial dans les yeux de sa sœur avec son amie, </w:t>
+      </w:r>
+      <w:proofErr w:type="spellStart"/>
+      <w:r>
+        <w:t>Phatsorn</w:t>
+      </w:r>
+      <w:proofErr w:type="spellEnd"/>
+      <w:r>
+        <w:t xml:space="preserve"> a choisi de faire confiance à son instinct. Elle pense que </w:t>
+      </w:r>
+      <w:proofErr w:type="spellStart"/>
+      <w:r>
+        <w:t>Darin</w:t>
+      </w:r>
+      <w:proofErr w:type="spellEnd"/>
+      <w:r>
+        <w:t xml:space="preserve"> a une influence sur la Princesse </w:t>
+      </w:r>
+      <w:proofErr w:type="spellStart"/>
+      <w:r>
+        <w:t>Rampha</w:t>
+      </w:r>
+      <w:proofErr w:type="spellEnd"/>
+      <w:r>
+        <w:t xml:space="preserve"> que personne n'a jamais eue. Et c'est probablement la raison pour laquelle la Princesse </w:t>
+      </w:r>
+      <w:proofErr w:type="spellStart"/>
+      <w:r>
+        <w:t>Rampha</w:t>
+      </w:r>
+      <w:proofErr w:type="spellEnd"/>
+      <w:r>
+        <w:t xml:space="preserve"> est comme ça. </w:t>
+      </w:r>
+      <w:proofErr w:type="spellStart"/>
+      <w:r>
+        <w:t>Phatsorn</w:t>
+      </w:r>
+      <w:proofErr w:type="spellEnd"/>
+      <w:r>
+        <w:t xml:space="preserve"> regarde la Princesse lever la tête et la regarder après sa phrase. Ses yeux sont toujours difficiles à lire, comme d'habitude. Ils sont calmes et ne montrent aucune confusion. Mais comme elles sont proches </w:t>
+      </w:r>
+      <w:r>
+        <w:lastRenderedPageBreak/>
+        <w:t>depuis trois ans, le fait qu'elle ne réponde pas à une question qui devrait être facile à répondre, signifie probablement que ses pensées sont très compliquées.</w:t>
+      </w:r>
+    </w:p>
+    <w:p>
+      <w:r>
+        <w:t xml:space="preserve">"Je l'ai vue, quand vous étiez ensemble." La jeune femme dit ça avec un petit sourire. Elle révèle ce qu'elle pense que l'autre est en train de se demander, sans qu'elle ait besoin de dire quoi que ce soit. Même si elle n'est pas sûre si </w:t>
+      </w:r>
+      <w:proofErr w:type="spellStart"/>
+      <w:r>
+        <w:t>Darin</w:t>
+      </w:r>
+      <w:proofErr w:type="spellEnd"/>
+      <w:r>
+        <w:t xml:space="preserve"> est la vraie raison de son comportement bizarre, et pourquoi elle est restée si tard à la faculté ces derniers temps, elle est sûre que la doctoresse est importante pour elle, alors elle a choisi de sonder le terrain. En fait, elle ne peut pas se dire quelle est cette importance, elle sait juste que ce n'est pas ordinaire. Une relation de grande sœur pas ordinaire ? C'est possible.</w:t>
+      </w:r>
+    </w:p>
+    <w:p>
+      <w:r>
+        <w:t xml:space="preserve">"Il y a un problème ? Vous vous êtes disputées ?" Quand elle voit que son amie ne fait rien d'autre que hocher légèrement la tête, elle décide de continuer à demander. À ce moment, la Princesse </w:t>
+      </w:r>
+      <w:proofErr w:type="spellStart"/>
+      <w:r>
+        <w:t>Rampha</w:t>
+      </w:r>
+      <w:proofErr w:type="spellEnd"/>
+      <w:r>
+        <w:t xml:space="preserve"> se fige un instant, avant de secouer la tête en signe de refus. Et c'est la première fois qu'elle voit un trouble dans ses beaux yeux depuis qu'elles ont commencé à parler de </w:t>
+      </w:r>
+      <w:proofErr w:type="spellStart"/>
+      <w:r>
+        <w:t>Darin</w:t>
+      </w:r>
+      <w:proofErr w:type="spellEnd"/>
+      <w:r>
+        <w:t>.</w:t>
+      </w:r>
+    </w:p>
+    <w:p>
+      <w:r>
+        <w:t xml:space="preserve">"Hé, Princesse </w:t>
+      </w:r>
+      <w:proofErr w:type="spellStart"/>
+      <w:r>
+        <w:t>Rampha</w:t>
+      </w:r>
+      <w:proofErr w:type="spellEnd"/>
+      <w:r>
+        <w:t xml:space="preserve">." </w:t>
+      </w:r>
+      <w:proofErr w:type="spellStart"/>
+      <w:r>
+        <w:t>Phatsorn</w:t>
+      </w:r>
+      <w:proofErr w:type="spellEnd"/>
+      <w:r>
+        <w:t xml:space="preserve"> pince ses lèvres, comme si elle n'était pas sûre de devoir dire ce qui est dans son esprit. Elle regarde l'autre, qui lève les sourcils. Finalement, elle soupire.</w:t>
+      </w:r>
+    </w:p>
+    <w:p>
+      <w:r>
+        <w:t>"Laisse tomber. Ce n'est rien." Et elle choisit de garder le mystère qu'elle ne peut pas résoudre pour elle-même.</w:t>
+      </w:r>
+    </w:p>
+    <w:p>
+      <w:r>
+        <w:t>"</w:t>
+      </w:r>
+      <w:proofErr w:type="spellStart"/>
+      <w:r>
+        <w:t>Sorn</w:t>
+      </w:r>
+      <w:proofErr w:type="spellEnd"/>
+      <w:r>
+        <w:t xml:space="preserve">." Au moment où l'histoire, qui a été coupée de manière inconfortable, semblait être complètement abandonnée, c'est la Princesse elle-même qui appelle son amie proche, ce qui la fait lever la tête pour la regarder à nouveau. Ses yeux doux tremblent d'une peur qui est si facile à lire qu'elle n'a jamais été aussi claire. Le beau visage est rempli d'inquiétude, ce qui fait que la personne en face d'elle pose sa main sur son dos, comme pour la rassurer qu'elle </w:t>
+      </w:r>
+      <w:proofErr w:type="gramStart"/>
+      <w:r>
+        <w:t>peut</w:t>
+      </w:r>
+      <w:proofErr w:type="gramEnd"/>
+      <w:r>
+        <w:t xml:space="preserve"> dire ce qu'elle veut, tant qu'elle est celle qui l'écoute.</w:t>
+      </w:r>
+    </w:p>
+    <w:p>
+      <w:r>
+        <w:t xml:space="preserve">Mais si c'est à propos de ses sentiments pour </w:t>
+      </w:r>
+      <w:proofErr w:type="spellStart"/>
+      <w:r>
+        <w:t>Darin</w:t>
+      </w:r>
+      <w:proofErr w:type="spellEnd"/>
+      <w:r>
+        <w:t xml:space="preserve">, peut-elle encore en parler à </w:t>
+      </w:r>
+      <w:proofErr w:type="spellStart"/>
+      <w:r>
+        <w:t>Phatsorn</w:t>
+      </w:r>
+      <w:proofErr w:type="spellEnd"/>
+      <w:r>
+        <w:t xml:space="preserve"> ? La Princesse pince ses lèvres pour réfléchir. Une fraction de seconde plus tard, elle dit ce qui est dans son cœur.</w:t>
+      </w:r>
+    </w:p>
+    <w:p>
+      <w:r>
+        <w:t xml:space="preserve">"Ce serait bizarre si j'aimais phi </w:t>
+      </w:r>
+      <w:proofErr w:type="spellStart"/>
+      <w:r>
+        <w:t>Rin</w:t>
+      </w:r>
+      <w:proofErr w:type="spellEnd"/>
+      <w:r>
+        <w:t xml:space="preserve"> ?" Ce n'est pas seulement parce qu'elle a promis de le lui dire en premier si elle tombait amoureuse. Même sans cette promesse, elle aurait quand même choisi de le dire à cette personne en premier.</w:t>
+      </w:r>
+    </w:p>
+    <w:p>
+      <w:r>
+        <w:t xml:space="preserve">Elle fait confiance à </w:t>
+      </w:r>
+      <w:proofErr w:type="spellStart"/>
+      <w:r>
+        <w:t>Phatsorn</w:t>
+      </w:r>
+      <w:proofErr w:type="spellEnd"/>
+      <w:r>
+        <w:t>, peut-être plus qu'à sa propre famille.</w:t>
+      </w:r>
+    </w:p>
+    <w:p>
+      <w:r>
+        <w:t xml:space="preserve">"Bizarre comment ? Je l'aime aussi. Tous ceux qui la connaissent l'aiment." </w:t>
+      </w:r>
+      <w:proofErr w:type="spellStart"/>
+      <w:r>
+        <w:t>Phatsorn</w:t>
+      </w:r>
+      <w:proofErr w:type="spellEnd"/>
+      <w:r>
+        <w:t xml:space="preserve"> répond immédiatement, sans avoir à réfléchir. Mon Dieu, elle savait déjà que la Princesse </w:t>
+      </w:r>
+      <w:proofErr w:type="spellStart"/>
+      <w:r>
+        <w:t>Rampha</w:t>
+      </w:r>
+      <w:proofErr w:type="spellEnd"/>
+      <w:r>
+        <w:t xml:space="preserve"> aimait </w:t>
+      </w:r>
+      <w:proofErr w:type="spellStart"/>
+      <w:r>
+        <w:t>Darin</w:t>
+      </w:r>
+      <w:proofErr w:type="spellEnd"/>
+      <w:r>
+        <w:t xml:space="preserve">. Elle est toujours collée à elle comme ça. Son amie a-t-elle déjà été aussi impliquée avec quelqu'un ? Il n'y a pas besoin d'être aussi nerveuse pour le dire. Ce qu'elle veut vraiment savoir, c'est si ce regard profond qu'elles partagent </w:t>
+      </w:r>
+      <w:proofErr w:type="gramStart"/>
+      <w:r>
+        <w:t>a</w:t>
+      </w:r>
+      <w:proofErr w:type="gramEnd"/>
+      <w:r>
+        <w:t xml:space="preserve"> une signification spéciale.</w:t>
+      </w:r>
+    </w:p>
+    <w:p>
+      <w:r>
+        <w:lastRenderedPageBreak/>
+        <w:t>Ah… attends un peu. Ou est-ce que…</w:t>
+      </w:r>
+    </w:p>
+    <w:p>
+      <w:r>
+        <w:t>"Attends un peu. Tu veux dire..." La jeune femme écarquille les yeux quand une idée qui était coincée dans son esprit devient claire, comme une pièce sombre où elle vient de trouver un interrupteur. Elle rapproche ses deux index, pour dire ce qui est coincé dans sa gorge. Plus elle regarde le visage de son amie proche, plus c'est comme si la réponse à la question qu'elle avait toujours ignorée était devant elle depuis le début, mais elle n'y avait même pas pensé. Jusqu'à présent, même si elle trouvait ça bizarre, elle n'y avait jamais pensé sous cet angle. Bon sang.</w:t>
+      </w:r>
+    </w:p>
+    <w:p>
+      <w:r>
+        <w:t xml:space="preserve">Alors que si </w:t>
+      </w:r>
+      <w:proofErr w:type="spellStart"/>
+      <w:r>
+        <w:t>Darin</w:t>
+      </w:r>
+      <w:proofErr w:type="spellEnd"/>
+      <w:r>
+        <w:t xml:space="preserve"> était un homme, ce ne serait pas compliqué du tout. La Princesse </w:t>
+      </w:r>
+      <w:proofErr w:type="spellStart"/>
+      <w:r>
+        <w:t>Rampha</w:t>
+      </w:r>
+      <w:proofErr w:type="spellEnd"/>
+      <w:r>
+        <w:t xml:space="preserve">, qui ne montre presque jamais ses sentiments à personne, montre sa passion dans ses yeux quand elle regarde </w:t>
+      </w:r>
+      <w:proofErr w:type="spellStart"/>
+      <w:r>
+        <w:t>Darin</w:t>
+      </w:r>
+      <w:proofErr w:type="spellEnd"/>
+      <w:r>
+        <w:t xml:space="preserve">. Qu'est-ce que ça pourrait être d'autre qu'être amoureuse ? Mais oui, </w:t>
+      </w:r>
+      <w:proofErr w:type="spellStart"/>
+      <w:r>
+        <w:t>Darin</w:t>
+      </w:r>
+      <w:proofErr w:type="spellEnd"/>
+      <w:r>
+        <w:t xml:space="preserve"> est une femme, et son amie est aussi une femme. Pour elle, c'est assez... inhabituel.</w:t>
+      </w:r>
+    </w:p>
+    <w:p>
+      <w:r>
+        <w:t xml:space="preserve">"Oui. Je l'aime, comme tu as aimé </w:t>
+      </w:r>
+      <w:proofErr w:type="gramStart"/>
+      <w:r>
+        <w:t>cette senior</w:t>
+      </w:r>
+      <w:proofErr w:type="gramEnd"/>
+      <w:r>
+        <w:t xml:space="preserve"> de la faculté d'architecture."</w:t>
+      </w:r>
+    </w:p>
+    <w:p>
+      <w:r>
+        <w:t xml:space="preserve">"Mais Phi </w:t>
+      </w:r>
+      <w:proofErr w:type="spellStart"/>
+      <w:r>
+        <w:t>Rin</w:t>
+      </w:r>
+      <w:proofErr w:type="spellEnd"/>
+      <w:r>
+        <w:t xml:space="preserve"> est une femme !"</w:t>
+      </w:r>
+    </w:p>
+    <w:p>
+      <w:proofErr w:type="spellStart"/>
+      <w:r>
+        <w:t>Phatsorn</w:t>
+      </w:r>
+      <w:proofErr w:type="spellEnd"/>
+      <w:r>
+        <w:t xml:space="preserve"> crie par surprise quand elle entend la clarté qui sort de la bouche de son amie, avant de se couvrir la bouche avec sa main et de s'excuser doucement, sans baisser sa main. La jeune femme regarde autour d'elle, avec des yeux effarés, puis </w:t>
+      </w:r>
+      <w:proofErr w:type="spellStart"/>
+      <w:r>
+        <w:t>soupire</w:t>
+      </w:r>
+      <w:proofErr w:type="spellEnd"/>
+      <w:r>
+        <w:t xml:space="preserve"> de soulagement quand personne ne s'intéresse à ce qu'elle vient de crier.</w:t>
+      </w:r>
+    </w:p>
+    <w:p>
+      <w:proofErr w:type="spellStart"/>
+      <w:r>
+        <w:t>Phatsorn</w:t>
+      </w:r>
+      <w:proofErr w:type="spellEnd"/>
+      <w:r>
+        <w:t xml:space="preserve"> prend la main de son amie Princesse et la conduit s'asseoir dans un coin plus loin des gens. Elle regarde autour d'elle pour s'assurer que personne ne peut entendre ce qu'elle et la Princesse </w:t>
+      </w:r>
+      <w:proofErr w:type="spellStart"/>
+      <w:r>
+        <w:t>Rampha</w:t>
+      </w:r>
+      <w:proofErr w:type="spellEnd"/>
+      <w:r>
+        <w:t xml:space="preserve"> vont discuter. Elle admet que dans une société qui la pousse à croire que seul l'amour entre un homme et une femme est normal, elle ne peut pas voir ça avec un cœur calme. Son amie, que presque tous les hommes de la ville admirent pour sa beauté surnaturelle, tombe amoureuse pour la première fois d'une femme, qui, euh... est aussi désirée par les hommes. L'amour entre deux belles femmes est assez différent de ce qu'elle a appris toute sa vie.</w:t>
+      </w:r>
+    </w:p>
+    <w:p>
+      <w:r>
+        <w:t>"C'est impossible. Comment peux-tu aimer une autre femme ? C'est..."</w:t>
+      </w:r>
+    </w:p>
+    <w:p>
+      <w:r>
+        <w:t>"C'est contre nature ?"</w:t>
+      </w:r>
+    </w:p>
+    <w:p>
+      <w:r>
+        <w:t>"Je veux dire..."</w:t>
+      </w:r>
+    </w:p>
+    <w:p>
+      <w:r>
+        <w:t xml:space="preserve">"Alors je suis contre nature. </w:t>
+      </w:r>
+      <w:proofErr w:type="spellStart"/>
+      <w:r>
+        <w:t>Sorn</w:t>
+      </w:r>
+      <w:proofErr w:type="spellEnd"/>
+      <w:r>
+        <w:t>, tu ne veux plus être mon amie si j'aime une femme ?"</w:t>
+      </w:r>
+    </w:p>
+    <w:p>
+      <w:r>
+        <w:t xml:space="preserve">Pendant une fraction de seconde, elle a cru voir de la tristesse dans ses yeux. Elle a demandé avec une voix qui n'était pas sarcastique, mais honnête, comme si elle était prête à respecter son opinion si elle ne voulait plus être son amie, parce que ses préférences la mettraient mal à l'aise. Mais bon sang. Même si elle n'arrive pas encore à comprendre, ne plus être amie avec la Princesse </w:t>
+      </w:r>
+      <w:proofErr w:type="spellStart"/>
+      <w:r>
+        <w:t>Rampha</w:t>
+      </w:r>
+      <w:proofErr w:type="spellEnd"/>
+      <w:r>
+        <w:t xml:space="preserve"> n'est pas du tout une option pour elle, peu importe la raison.</w:t>
+      </w:r>
+    </w:p>
+    <w:p>
+      <w:r>
+        <w:lastRenderedPageBreak/>
+        <w:t xml:space="preserve">Être amies jusqu'à la mort. C'est ce qu'elle a décidé. Elle ne sait pas si son amie pense la même chose, mais arrêter d'être amie avec la Princesse </w:t>
+      </w:r>
+      <w:proofErr w:type="spellStart"/>
+      <w:r>
+        <w:t>Rampha</w:t>
+      </w:r>
+      <w:proofErr w:type="spellEnd"/>
+      <w:r>
+        <w:t xml:space="preserve"> est la dernière chose qu'elle ferait avant la fin du monde. Ce qui, implicitement, n'arrivera jamais, du moins pas de leur vivant.</w:t>
+      </w:r>
+    </w:p>
+    <w:p>
+      <w:r>
+        <w:t>"Ce n'est pas ça. Je suis juste... choquée. C'est assez inattendu, et je ne comprends pas très bien. Genre, comment on peut regarder une autre femme avec des sentiments d'amour ? Aimer quelqu'un comme un petit ami, avec une femme comme nous... ce n'est pas bizarre ?"</w:t>
+      </w:r>
+    </w:p>
+    <w:p>
+      <w:r>
+        <w:t xml:space="preserve">"Je ne pense pas à comment je la regarde. J'aime juste phi </w:t>
+      </w:r>
+      <w:proofErr w:type="spellStart"/>
+      <w:r>
+        <w:t>Rin</w:t>
+      </w:r>
+      <w:proofErr w:type="spellEnd"/>
+      <w:r>
+        <w:t xml:space="preserve">. C'est la même chose que quand tu aimes un homme. Phi </w:t>
+      </w:r>
+      <w:proofErr w:type="spellStart"/>
+      <w:r>
+        <w:t>Rin</w:t>
+      </w:r>
+      <w:proofErr w:type="spellEnd"/>
+      <w:r>
+        <w:t xml:space="preserve"> est juste cette personne pour moi. J'aime juste phi </w:t>
+      </w:r>
+      <w:proofErr w:type="spellStart"/>
+      <w:r>
+        <w:t>Rin</w:t>
+      </w:r>
+      <w:proofErr w:type="spellEnd"/>
+      <w:r>
+        <w:t>, et la seule différence, c'est que ce n'est pas un homme."</w:t>
+      </w:r>
+    </w:p>
+    <w:p>
+      <w:r>
+        <w:t>"Mais tu n'as jamais aimé personne. Est-ce que ce n'est pas ça ?"</w:t>
+      </w:r>
+    </w:p>
+    <w:p>
+      <w:r>
+        <w:t>"C'est parce que je n'ai jamais aimé personne que je sais que c'est ça."</w:t>
+      </w:r>
+    </w:p>
+    <w:p>
+      <w:r>
+        <w:t xml:space="preserve">Depuis qu'elles se connaissent, c'est la première fois qu'elle voit un regard aussi ferme et une voix aussi forte chez son amie quand elle parle d'amour. La jeune femme ne peut plus rien dire, car la Princesse </w:t>
+      </w:r>
+      <w:proofErr w:type="spellStart"/>
+      <w:r>
+        <w:t>Rampha</w:t>
+      </w:r>
+      <w:proofErr w:type="spellEnd"/>
+      <w:r>
+        <w:t xml:space="preserve"> semble avoir bien réfléchi et être sûre de ses sentiments. Elles sont silencieuses pendant un moment, comme si elles étaient perdues dans leurs pensées, avant que la Princesse </w:t>
+      </w:r>
+      <w:proofErr w:type="spellStart"/>
+      <w:r>
+        <w:t>Rampha</w:t>
+      </w:r>
+      <w:proofErr w:type="spellEnd"/>
+      <w:r>
+        <w:t xml:space="preserve"> ne rompe le silence avec des yeux qui cachent de la tristesse.</w:t>
+      </w:r>
+    </w:p>
+    <w:p>
+      <w:r>
+        <w:t>"Tu me détestes ?" Elle demande doucement.</w:t>
+      </w:r>
+    </w:p>
+    <w:p>
+      <w:r>
+        <w:t xml:space="preserve">"Comment pourrais-je te détester ? Ne pense plus jamais ça." </w:t>
+      </w:r>
+      <w:proofErr w:type="spellStart"/>
+      <w:r>
+        <w:t>Phatsorn</w:t>
+      </w:r>
+      <w:proofErr w:type="spellEnd"/>
+      <w:r>
+        <w:t xml:space="preserve"> prend ses mains délicates. En fait, c'est vrai, comme elle le dit. La seule différence est que </w:t>
+      </w:r>
+      <w:proofErr w:type="spellStart"/>
+      <w:r>
+        <w:t>Darin</w:t>
+      </w:r>
+      <w:proofErr w:type="spellEnd"/>
+      <w:r>
+        <w:t xml:space="preserve"> n'est pas un homme. Comme on ne peut pas choisir qui on aime, le fait que la Princesse soit tombée amoureuse d'une femme est possible selon cette logique. Même si c'est encore un peu en contradiction avec ses sentiments, il ne serait pas difficile de prendre le temps de l'accepter comme une normalité que la société ne considère pas comme telle. Elle a peut-être juste besoin d'un peu plus de temps.</w:t>
+      </w:r>
+    </w:p>
+    <w:p>
+      <w:r>
+        <w:t xml:space="preserve">Mais la chose la plus importante, si la Princesse </w:t>
+      </w:r>
+      <w:proofErr w:type="spellStart"/>
+      <w:r>
+        <w:t>Rampha</w:t>
+      </w:r>
+      <w:proofErr w:type="spellEnd"/>
+      <w:r>
+        <w:t xml:space="preserve"> aime vraiment une personne du même sexe, qui pourrait être plus digne d'elle que la doctoresse </w:t>
+      </w:r>
+      <w:proofErr w:type="spellStart"/>
+      <w:r>
+        <w:t>Darin</w:t>
+      </w:r>
+      <w:proofErr w:type="spellEnd"/>
+      <w:r>
+        <w:t xml:space="preserve"> ? Si elle veut que son amie ait une bonne amoureuse, </w:t>
+      </w:r>
+      <w:proofErr w:type="spellStart"/>
+      <w:r>
+        <w:t>Darin</w:t>
+      </w:r>
+      <w:proofErr w:type="spellEnd"/>
+      <w:r>
+        <w:t>, qui a tout : la beauté, la richesse, et qui est aussi douce, gentille et intelligente, semble avoir plus de qualités que les hommes qui ne font que la regarder tous les jours.</w:t>
+      </w:r>
+    </w:p>
+    <w:p>
+      <w:r>
+        <w:t xml:space="preserve">"Et alors... vous êtes déjà ensemble ?" La jeune femme voit l'autre secouer la tête en signe de refus, alors elle fronce les sourcils. C'est peut-être la raison pour laquelle elle a l'air si distraite et triste ces derniers temps, alors que récemment, elle souriait et riait plus facilement. Mais pourquoi ? Soyons honnêtes, </w:t>
+      </w:r>
+      <w:proofErr w:type="spellStart"/>
+      <w:r>
+        <w:t>Darin</w:t>
+      </w:r>
+      <w:proofErr w:type="spellEnd"/>
+      <w:r>
+        <w:t xml:space="preserve"> n'est pas moins folle de son amie. Si la Princesse </w:t>
+      </w:r>
+      <w:proofErr w:type="spellStart"/>
+      <w:r>
+        <w:t>Rampha</w:t>
+      </w:r>
+      <w:proofErr w:type="spellEnd"/>
+      <w:r>
+        <w:t xml:space="preserve"> ressent ça, de l'extérieur, c'est presque impossible que phi ne ressente pas la même chose, car elles se regardent avec le même regard.</w:t>
+      </w:r>
+    </w:p>
+    <w:p>
+      <w:r>
+        <w:lastRenderedPageBreak/>
+        <w:t xml:space="preserve">"C'est comme tu l'as dit. Comment puis-je être avec une femme ? Même si je l'aime, je dois accepter que </w:t>
+      </w:r>
+      <w:proofErr w:type="gramStart"/>
+      <w:r>
+        <w:t>c'est</w:t>
+      </w:r>
+      <w:proofErr w:type="gramEnd"/>
+      <w:r>
+        <w:t xml:space="preserve"> impossible." La Princesse se sent mal de ne pas pouvoir nier que si l'un d'elles était un homme, les choses ne seraient pas aussi difficiles. Si </w:t>
+      </w:r>
+      <w:proofErr w:type="spellStart"/>
+      <w:r>
+        <w:t>Darin</w:t>
+      </w:r>
+      <w:proofErr w:type="spellEnd"/>
+      <w:r>
+        <w:t xml:space="preserve"> n'était pas une femme, elle est sûre qu'au moins son père serait heureux que ce soit elle. La principale chose qu'il prendrait en compte serait qu'elle devrait renoncer à son statut de Princesse pour épouser un homme ordinaire. C'est l'une des raisons pour lesquelles il espère qu'elle finira avec son grand frère Pat, qui a le même rang qu'elle, ce qui est différent du petit Prince, qui n'a pas besoin de renoncer à son titre, peu importe qui il épouse, car il est un homme. Mais elle pense que finalement, son père comprendrait et lui permettrait d'aimer la personne qu'elle aime. Mais bien sûr, avoir une amoureuse est une condition trop grande pour qu'il l'accepte.</w:t>
+      </w:r>
+    </w:p>
+    <w:p>
+      <w:r>
+        <w:t xml:space="preserve">Mais elle aime </w:t>
+      </w:r>
+      <w:proofErr w:type="spellStart"/>
+      <w:r>
+        <w:t>Darin</w:t>
+      </w:r>
+      <w:proofErr w:type="spellEnd"/>
+      <w:r>
+        <w:t>, qui est une femme, et elle aime être une femme. Alors, pourquoi aimer quelqu'un est-ce devenu une anormalité qui ne peut pas être acceptée, alors que ce n'est pas différent de l'amour entre un homme et une femme ? Qu'est-ce qu'elle a fait de si mal ? Est-ce que c'est juste parce que si elle est avec une personne du même sexe, elle ne peut pas avoir d'enfants pour continuer la lignée ? Le devoir d'une femme est-il seulement ça ? Avoir de la valeur seulement si elle peut être l'épouse et la mère de quelqu'un ?</w:t>
+      </w:r>
+    </w:p>
+    <w:p>
+      <w:r>
+        <w:t>"Et as-tu déjà parlé de tes sentiments ?"</w:t>
+      </w:r>
+    </w:p>
+    <w:p>
+      <w:r>
+        <w:t>"Elle a parlé."</w:t>
+      </w:r>
+    </w:p>
+    <w:p>
+      <w:r>
+        <w:t>"Et tu as refusé ?"</w:t>
+      </w:r>
+    </w:p>
+    <w:p>
+      <w:r>
+        <w:t xml:space="preserve">La Princesse hoche sa tête pour répondre. Ses yeux doux regardent au loin, hors du bâtiment. Chaque fois qu'elle se souvient de cette journée, le doux contact sur ses lèvres semble encore sucré. Elle se souvient de tout très bien, y compris des yeux de </w:t>
+      </w:r>
+      <w:proofErr w:type="spellStart"/>
+      <w:r>
+        <w:t>Darin</w:t>
+      </w:r>
+      <w:proofErr w:type="spellEnd"/>
+      <w:r>
+        <w:t xml:space="preserve"> quand elle a dit ses mots de refus. Ce regard qui semblait vide, mais qui reflétait tant de douleur, la fait se sentir encore plus mal que si elle l'avait blâmée directement de ne pas avoir refusé avant le baiser. Elle a vraiment mal agi avec </w:t>
+      </w:r>
+      <w:proofErr w:type="spellStart"/>
+      <w:r>
+        <w:t>Darin</w:t>
+      </w:r>
+      <w:proofErr w:type="spellEnd"/>
+      <w:r>
+        <w:t>.</w:t>
+      </w:r>
+    </w:p>
+    <w:p>
+      <w:r>
+        <w:t xml:space="preserve">"Tu es très triste ?" </w:t>
+      </w:r>
+      <w:proofErr w:type="spellStart"/>
+      <w:r>
+        <w:t>Phatsorn</w:t>
+      </w:r>
+      <w:proofErr w:type="spellEnd"/>
+      <w:r>
+        <w:t xml:space="preserve"> serre ses mains dans les siennes. C'est la première fois qu'elle en parle à quelqu'un, et c'est aussi la première fois que la fine couche de carapace qu'elle a construite pour cacher sa faiblesse est brisée par des mots simples pleins de compassion. Avant, elle pensait qu'elle n'avait même pas le droit d'être triste, car elle est celle qui a été cruelle avec </w:t>
+      </w:r>
+      <w:proofErr w:type="spellStart"/>
+      <w:r>
+        <w:t>Darin</w:t>
+      </w:r>
+      <w:proofErr w:type="spellEnd"/>
+      <w:r>
+        <w:t>. Elle a choisi de refuser, elle ne devrait donc pas recevoir de compassion de qui que ce soit, car si quelqu'un a fait une erreur, c'est bien elle.</w:t>
+      </w:r>
+    </w:p>
+    <w:p>
+      <w:r>
+        <w:t xml:space="preserve">Mais oui, elle est triste. Ce sentiment est si grand qu'elle ne peut pas le décrire avec des mots. Elle est triste de ne pas pouvoir accepter l'amour de </w:t>
+      </w:r>
+      <w:proofErr w:type="spellStart"/>
+      <w:r>
+        <w:t>Darin</w:t>
+      </w:r>
+      <w:proofErr w:type="spellEnd"/>
+      <w:r>
+        <w:t xml:space="preserve">, alors qu'elle ressent la même chose. Triste de ne pas pouvoir saisir son propre bonheur à cause de facteurs qui doivent être pris en compte dans sa décision. Triste que son refus ait fait s'éloigner </w:t>
+      </w:r>
+      <w:proofErr w:type="spellStart"/>
+      <w:r>
+        <w:t>Darin</w:t>
+      </w:r>
+      <w:proofErr w:type="spellEnd"/>
+      <w:r>
+        <w:t xml:space="preserve"> d'elle. Et le plus triste, c'est d'avoir rendu l'autre triste et de l'avoir déçue.</w:t>
+      </w:r>
+    </w:p>
+    <w:p>
+      <w:r>
+        <w:lastRenderedPageBreak/>
+        <w:t xml:space="preserve">"Entre aimer et être triste, et être triste de ne pas pouvoir aimer, qu'est-ce qui est pire ?" </w:t>
+      </w:r>
+      <w:proofErr w:type="spellStart"/>
+      <w:r>
+        <w:t>Phatsorn</w:t>
+      </w:r>
+      <w:proofErr w:type="spellEnd"/>
+      <w:r>
+        <w:t xml:space="preserve"> regarde profondément dans les yeux rougis de son amie. La Princesse </w:t>
+      </w:r>
+      <w:proofErr w:type="spellStart"/>
+      <w:r>
+        <w:t>Rampha</w:t>
+      </w:r>
+      <w:proofErr w:type="spellEnd"/>
+      <w:r>
+        <w:t xml:space="preserve"> n'a jamais montré de faiblesse avant. Elle ne répond rien, elle laisse juste les larmes couler et se détourne pour les essuyer négligemment. Et à ce moment-là, la jeune femme a la ferme conviction que même si le monde entier est contre son amie, elle sera toujours à ses côtés.</w:t>
+      </w:r>
+    </w:p>
+    <w:p>
+      <w:r>
+        <w:t xml:space="preserve">Et même si elle ne comprend pas encore tout, </w:t>
+      </w:r>
+      <w:proofErr w:type="spellStart"/>
+      <w:r>
+        <w:t>Phatsorn</w:t>
+      </w:r>
+      <w:proofErr w:type="spellEnd"/>
+      <w:r>
+        <w:t xml:space="preserve"> soutiendra tout le bonheur de la Princesse </w:t>
+      </w:r>
+      <w:proofErr w:type="spellStart"/>
+      <w:r>
+        <w:t>Rampha</w:t>
+      </w:r>
+      <w:proofErr w:type="spellEnd"/>
+      <w:r>
+        <w:t>.</w:t>
+      </w:r>
+    </w:p>
+    <w:p>
+      <w:r>
+        <w:t xml:space="preserve">"Allons-y." </w:t>
+      </w:r>
+      <w:proofErr w:type="spellStart"/>
+      <w:r>
+        <w:t>Phatsorn</w:t>
+      </w:r>
+      <w:proofErr w:type="spellEnd"/>
+      <w:r>
+        <w:t xml:space="preserve"> se lève et tire la main de son amie pour qu'elle se lève.</w:t>
+      </w:r>
+    </w:p>
+    <w:p>
+      <w:r>
+        <w:t>"Où ?"</w:t>
+      </w:r>
+    </w:p>
+    <w:p>
+      <w:r>
+        <w:t xml:space="preserve">"À l'hôpital." Si la Princesse </w:t>
+      </w:r>
+      <w:proofErr w:type="spellStart"/>
+      <w:r>
+        <w:t>Rampha</w:t>
+      </w:r>
+      <w:proofErr w:type="spellEnd"/>
+      <w:r>
+        <w:t xml:space="preserve"> n'avait pas été si bien élevée, elle aurait pu crier "quoi ?" dans le hall. Elle écarquille les yeux de surprise.</w:t>
+      </w:r>
+    </w:p>
+    <w:p>
+      <w:r>
+        <w:t xml:space="preserve">"As-tu déjà eu le vaccin contre le tétanos ?" </w:t>
+      </w:r>
+      <w:proofErr w:type="spellStart"/>
+      <w:r>
+        <w:t>Phatsorn</w:t>
+      </w:r>
+      <w:proofErr w:type="spellEnd"/>
+      <w:r>
+        <w:t xml:space="preserve"> demande sans la regarder. Elle regarde seulement devant et tire son amie avec elle.</w:t>
+      </w:r>
+    </w:p>
+    <w:p>
+      <w:r>
+        <w:t>"Je ne crois pas."</w:t>
+      </w:r>
+    </w:p>
+    <w:p>
+      <w:r>
+        <w:t>"Alors, allons le faire."</w:t>
+      </w:r>
+    </w:p>
+    <w:p>
+      <w:r>
+        <w:t xml:space="preserve">C'est vrai. </w:t>
+      </w:r>
+      <w:proofErr w:type="spellStart"/>
+      <w:r>
+        <w:t>Phatsorn</w:t>
+      </w:r>
+      <w:proofErr w:type="spellEnd"/>
+      <w:r>
+        <w:t xml:space="preserve"> se souvient soudain que quand elle était au lycée, elle a dû se faire soigner une blessure qu'elle s'était faite en courant et en se faisant piquer par une branche. Le médecin lui avait dit qu'elle avait besoin de ce vaccin, et qu'elle devait le faire le plus tôt possible, ou au moins dans les deux jours. Quand la Princesse </w:t>
+      </w:r>
+      <w:proofErr w:type="spellStart"/>
+      <w:r>
+        <w:t>Rampha</w:t>
+      </w:r>
+      <w:proofErr w:type="spellEnd"/>
+      <w:r>
+        <w:t xml:space="preserve"> s'est coupée avec la tôle, elle devrait aussi le faire. Alors, c'est l'excuse la plus raisonnable pour aller à l'hôpital. C'est une coïncidence qui a été créée à la perfection.</w:t>
+      </w:r>
+    </w:p>
+    <w:p>
+      <w:r>
+        <w:t>En fait, si elle était aussi intelligente pour ses études, sa mère serait fière d'elle.</w:t>
+      </w:r>
+    </w:p>
+    <w:p>
+      <w:r>
+        <w:t xml:space="preserve">Le bâtiment des urgences de l'hôpital </w:t>
+      </w:r>
+      <w:proofErr w:type="spellStart"/>
+      <w:r>
+        <w:t>Chulalongkorn</w:t>
+      </w:r>
+      <w:proofErr w:type="spellEnd"/>
+      <w:r>
+        <w:t xml:space="preserve"> est le bâtiment le plus proche de la rue Henri Dunant. Il est très visible et facile d'accès, mais c'est aussi l'un des plus occupés. </w:t>
+      </w:r>
+      <w:proofErr w:type="spellStart"/>
+      <w:r>
+        <w:t>Phatsorn</w:t>
+      </w:r>
+      <w:proofErr w:type="spellEnd"/>
+      <w:r>
+        <w:t xml:space="preserve">, qui est venue avec elle, est informée par un membre du personnel de l'hôpital d'aller s'asseoir dans la salle d'attente </w:t>
+      </w:r>
+      <w:proofErr w:type="spellStart"/>
+      <w:r>
+        <w:t>Thindhat</w:t>
+      </w:r>
+      <w:proofErr w:type="spellEnd"/>
+      <w:r>
+        <w:t xml:space="preserve">, qui est un lieu pour les proches, pour réduire l'encombrement qui pourrait rendre difficile les soins aux patients à l'intérieur du bâtiment. La Princesse </w:t>
+      </w:r>
+      <w:proofErr w:type="spellStart"/>
+      <w:r>
+        <w:t>Rampha</w:t>
+      </w:r>
+      <w:proofErr w:type="spellEnd"/>
+      <w:r>
+        <w:t xml:space="preserve"> est venue ici une fois quand elle a eu une réaction allergique il y a plusieurs mois, et avant ça, quand elle était plus jeune, c'était un petit bâtiment, pas aussi grand que maintenant.</w:t>
+      </w:r>
+    </w:p>
+    <w:p>
+      <w:r>
+        <w:t xml:space="preserve">Dès que son titre apparaît sur son dossier médical, elle sent une petite agitation. Une infirmière senior s'empresse de l'accueillir et lui dit d'attendre un instant, qu'elle va appeler un médecin pour examiner sa blessure et lui donner des médicaments, car tous les internes du matin sont occupés avec des cas graves à l'intérieur, ce qu'elle refuse immédiatement. Elle est heureuse de s'asseoir et d'attendre son tour pour se faire soigner. Premièrement, elle ne peut pas utiliser son statut de Princesse pour profiter des autres. Et deuxièmement, elle se </w:t>
+      </w:r>
+      <w:r>
+        <w:lastRenderedPageBreak/>
+        <w:t xml:space="preserve">souvient que pendant sa rotation en chirurgie, </w:t>
+      </w:r>
+      <w:proofErr w:type="spellStart"/>
+      <w:r>
+        <w:t>Darin</w:t>
+      </w:r>
+      <w:proofErr w:type="spellEnd"/>
+      <w:r>
+        <w:t xml:space="preserve"> doit aussi s'occuper du bâtiment des urgences, ce qui tombe à pic pour aujourd'hui. On ne peut pas dire qu'elle attend </w:t>
+      </w:r>
+      <w:proofErr w:type="spellStart"/>
+      <w:r>
+        <w:t>Darin</w:t>
+      </w:r>
+      <w:proofErr w:type="spellEnd"/>
+      <w:r>
+        <w:t xml:space="preserve"> intentionnellement, même si c'est une raison secondaire. Mais elle est quand même invitée à s'asseoir derrière un rideau, dans une zone plus privée que les autres patients. Le privilège de la Princesse est utilisé encore une fois sans qu'elle l'ait demandé. Elle n'est plus sûre si une petite coupure à son doigt mérite qu'elle vienne ici, car elle pourrait ajouter un fardeau au personnel médical pour rien. Mais </w:t>
+      </w:r>
+      <w:proofErr w:type="spellStart"/>
+      <w:r>
+        <w:t>Phatsorn</w:t>
+      </w:r>
+      <w:proofErr w:type="spellEnd"/>
+      <w:r>
+        <w:t xml:space="preserve"> a insisté pour qu'elle vienne. Elle a dit que le tétanos n'est pas une blague, et si son père le savait, il lui dirait de faire la même chose.</w:t>
+      </w:r>
+    </w:p>
+    <w:p>
+      <w:r>
+        <w:t xml:space="preserve">Une heure plus tard, le rideau vert clair bouge, avant qu'un corps grand et mince apparaisse. Son cœur bat à un rythme fou. Elle est excitée de voir </w:t>
+      </w:r>
+      <w:proofErr w:type="spellStart"/>
+      <w:r>
+        <w:t>Darin</w:t>
+      </w:r>
+      <w:proofErr w:type="spellEnd"/>
+      <w:r>
+        <w:t xml:space="preserve"> de près pour la première fois en trois semaines. C'est un sentiment qu'elle n'a jamais eu, si on ne compte pas les vacances où elle attendait que le samedi arrive. Mais cette fois-ci, c'est encore plus fort, pour plusieurs raisons complexes. La personne en face d'elle a maigri, ce qui est visible. Son beau visage montre de la fatigue, et ses yeux cachent une panique. Et elle ne sait pas si la doctoresse a eu des cas difficiles avant de venir la voir, car il y a des gouttes de sueur sur sa racine de cheveux. Est-ce qu'elle est fatiguée ?</w:t>
+      </w:r>
+    </w:p>
+    <w:p>
+      <w:proofErr w:type="spellStart"/>
+      <w:r>
+        <w:t>Darin</w:t>
+      </w:r>
+      <w:proofErr w:type="spellEnd"/>
+      <w:r>
+        <w:t xml:space="preserve"> se baisse pour la saluer. Ce geste plus distant fait monter un sentiment amer dans son cœur. Elles se regardent pendant une fraction de seconde, et celle qui porte la blouse se détourne. Elle fait de longs pas vers elle sans dire un mot, elle ne fait que regarder son corps, comme si elle cherchait d'autres blessures que celles qui sont sur son dossier, avec un visage pressé.</w:t>
+      </w:r>
+    </w:p>
+    <w:p>
+      <w:r>
+        <w:t>"Princesse, où est-ce que vous avez mal ?" La doctoresse essaie de retenir tous ses sentiments, n'osant pas les laisser s'échapper pour que l'autre les remarque. Dara lui a dit qu'elle n'est pas douée pour mentir, ou plus précisément, qu'elle est mauvaise pour ça. Mais elle ne veut pas que son amour ou son inquiétude, qui est peut-être trop forte, dérange la Princesse, comme elle le lui a déjà dit. Elle essaie donc de garder ses distances, même si sa tête est remplie de pensées et de sentiments qui sont difficiles à exprimer.</w:t>
+      </w:r>
+    </w:p>
+    <w:p>
+      <w:r>
+        <w:t xml:space="preserve">Après avoir aidé à sauver la vie d'un patient, elle reçoit le dossier d'un nouveau patient d'une infirmière qui l'a intentionnellement donné à elle, car c'est un cas spécial dont elle s'occupait déjà. Le nom qui apparaît dessus la rend si anxieuse qu'elle peut à peine rester assise. Même si elle sait que c'est une petite blessure, elle ne peut pas se calmer facilement. Et c'est encore une fois le titre qui précède le nom qui fait que tous les étudiants en médecine sous sa surveillance sont gardés dehors. </w:t>
+      </w:r>
+      <w:proofErr w:type="spellStart"/>
+      <w:r>
+        <w:t>Darin</w:t>
+      </w:r>
+      <w:proofErr w:type="spellEnd"/>
+      <w:r>
+        <w:t xml:space="preserve"> se précipite pour voir ce patient elle-même, avant de prendre une longue inspiration pour se calmer derrière le rideau, avant d'oser se tenir devant le beau visage.</w:t>
+      </w:r>
+    </w:p>
+    <w:p>
+      <w:r>
+        <w:t>"Seulement au bout du doigt."</w:t>
+      </w:r>
+    </w:p>
+    <w:p>
+      <w:r>
+        <w:t>"Alors, je vous demande la permission de regarder la blessure un instant."</w:t>
+      </w:r>
+    </w:p>
+    <w:p>
+      <w:r>
+        <w:lastRenderedPageBreak/>
+        <w:t xml:space="preserve">La Princesse </w:t>
+      </w:r>
+      <w:proofErr w:type="spellStart"/>
+      <w:r>
+        <w:t>Rampha</w:t>
+      </w:r>
+      <w:proofErr w:type="spellEnd"/>
+      <w:r>
+        <w:t xml:space="preserve"> regarde </w:t>
+      </w:r>
+      <w:proofErr w:type="spellStart"/>
+      <w:r>
+        <w:t>Darin</w:t>
+      </w:r>
+      <w:proofErr w:type="spellEnd"/>
+      <w:r>
+        <w:t xml:space="preserve"> tenir sa main délicate pour l'examiner en détail, en s'agenouillant sur le sol, devant elle, qui est assise sur une chaise. Phi lui pose beaucoup de questions, en regardant le bout de son doigt sans lever la tête pour la regarder.</w:t>
+      </w:r>
+    </w:p>
+    <w:p>
+      <w:r>
+        <w:t xml:space="preserve">"Princesse, avez-vous déjà eu un vaccin contre le tétanos ?" Au moment où elle lève les yeux, c'est aussi le moment où elle découvre à quel point elle lui a manqué. </w:t>
+      </w:r>
+      <w:proofErr w:type="spellStart"/>
+      <w:r>
+        <w:t>Darin</w:t>
+      </w:r>
+      <w:proofErr w:type="spellEnd"/>
+      <w:r>
+        <w:t xml:space="preserve"> serre sa main délicate, comme pour la réconforter, sans s'en rendre compte. La Princesse pince ses lèvres et fronce ses sourcils. Elle a tellement de choses à dire, mais elle ne peut que hocher la tête pour répondre à la question.</w:t>
+      </w:r>
+    </w:p>
+    <w:p>
+      <w:r>
+        <w:t>La doctoresse hoche la tête avec compréhension. Actuellement, la connaissance des vaccins est limitée au personnel médical. Il n'y a pas de plan pour que la population reçoive ce service, il n'est donc pas étrange que la Princesse n'ait jamais eu de vaccin auparavant. En fait, c'est impressionnant qu'elle soit au courant et qu'elle soit venue à l'hôpital.</w:t>
+      </w:r>
+    </w:p>
+    <w:p>
+      <w:proofErr w:type="spellStart"/>
+      <w:r>
+        <w:t>Darin</w:t>
+      </w:r>
+      <w:proofErr w:type="spellEnd"/>
+      <w:r>
+        <w:t xml:space="preserve"> sourit doucement, avant de se figer, comme si elle ne savait pas quoi faire. Elle se rend compte qu'elle a laissé ses sentiments prendre le dessus.</w:t>
+      </w:r>
+    </w:p>
+    <w:p>
+      <w:r>
+        <w:t>"Alors, vous aurez besoin de trois injections. Une aujourd'hui, et je vous donnerai un rendez-vous pour les deux autres ici plus tard. Quand ce jour arrivera, vous pourrez donner la carte de rendez-vous à l'infirmière et la faire." La doctoresse s'éclaircit la gorge et se lève, en baissant la tête pour écrire sur le dossier, cachant le regard plein de signification qu'elle ne veut pas que l'autre voie.</w:t>
+      </w:r>
+    </w:p>
+    <w:p>
+      <w:proofErr w:type="spellStart"/>
+      <w:r>
+        <w:t>Darin</w:t>
+      </w:r>
+      <w:proofErr w:type="spellEnd"/>
+      <w:r>
+        <w:t xml:space="preserve"> pense à la Princesse. Elle vient de réaliser que ce qu'elle ressent n'est pas juste de l'amour. Elle est en train de tomber amoureuse d'elle, et il est difficile de s'en sortir. Elle sent le vide dans ses efforts pour l'oublier au cours des trois dernières semaines. La revoir confirme que cet amour est trop fort pour s'éteindre facilement, et c'est trop douloureux de savoir que c'est impossible.</w:t>
+      </w:r>
+    </w:p>
+    <w:p>
+      <w:r>
+        <w:t>"Phi, tu es fatiguée ?" La voix douce qui transmet son inquiétude fait que la main qui tient le stylo devient faible pendant un moment. Ses yeux deviennent chauds, et elle ne peut rien dire pour répondre à cette question, car elle a peur de révéler sa faiblesse. Elle ne peut que secouer la tête en signe de refus, sans oser la regarder.</w:t>
+      </w:r>
+    </w:p>
+    <w:p>
+      <w:r>
+        <w:t>Est-ce qu'elle sait que sa gentillesse, même après qu'elle a su ses sentiments, peut la faire craquer facilement ? Elle ne veut pas être la cause de son malaise, mais il est trop difficile de ne pas se laisser emporter par sa passion, quand ce beau visage est si proche d'elle. C'est vrai, comme Dara l'a dit. Même si elle a essayé de l'oublier pendant longtemps, se rapprocher d'elle, même une seule fois, peut tout détruire en un instant. La Princesse est trop dangereuse pour son cœur.</w:t>
+      </w:r>
+    </w:p>
+    <w:p>
+      <w:r>
+        <w:t>"Je vais vous soigner à nouveau et vous donner la première injection. Ou voulez-vous que l'infirmière le fasse ?"</w:t>
+      </w:r>
+    </w:p>
+    <w:p>
+      <w:r>
+        <w:t>"Je veux que tu le fasses."</w:t>
+      </w:r>
+    </w:p>
+    <w:p>
+      <w:proofErr w:type="spellStart"/>
+      <w:r>
+        <w:lastRenderedPageBreak/>
+        <w:t>Darin</w:t>
+      </w:r>
+      <w:proofErr w:type="spellEnd"/>
+      <w:r>
+        <w:t xml:space="preserve"> hoche la tête. En fait, il n'y a rien de mal à ce qu'elle demande à une infirmière de prendre le relais. Et ce serait même plus sûr pour ses propres sentiments. Mais elle admet qu'elle veut le faire elle-même. Premièrement, parce qu'elle veut prendre soin de la Princesse, peu importe à quel point c'est petit. Et deuxièmement, dans une situation où elle peut se mentir en disant que c'est une question médicale, elle souhaite prolonger ce moment entre elles, car après ça, elle devra retourner à sa place et recommencer à essayer de l'oublier pour de bon.</w:t>
+      </w:r>
+    </w:p>
+    <w:p>
+      <w:r>
+        <w:t>Elle admet, sans pouvoir le nier, que depuis qu'elle est médecin, c'est la première fois qu'elle laisse sa vie personnelle se mélanger à son travail.</w:t>
+      </w:r>
+    </w:p>
+    <w:p>
+      <w:proofErr w:type="spellStart"/>
+      <w:r>
+        <w:t>Darin</w:t>
+      </w:r>
+      <w:proofErr w:type="spellEnd"/>
+      <w:r>
+        <w:t xml:space="preserve"> pose le dossier sur la table et tire le chariot avec des instruments stérilisés à côté d'elle. La doctoresse s'assied sur une chaise et déballe le tissu vert foncé qui enveloppe les instruments qui ont été stérilisés. Elle verse le désinfectant sur un plateau, puis met des gants pour commencer le processus de soin.</w:t>
+      </w:r>
+    </w:p>
+    <w:p>
+      <w:r>
+        <w:t xml:space="preserve">La Princesse regarde la personne en face d'elle, qui se concentre sur sa petite blessure au bout de son doigt. Elle voit que </w:t>
+      </w:r>
+      <w:proofErr w:type="spellStart"/>
+      <w:r>
+        <w:t>Darin</w:t>
+      </w:r>
+      <w:proofErr w:type="spellEnd"/>
+      <w:r>
+        <w:t xml:space="preserve"> évite de la regarder, ce qui peut causer plus de douleur dans son cœur qu'elle ne l'aurait imaginé. Elle sait que ce qui s'est passé ne peut pas être annulé. La relation entre elles est la même. Quand elle a choisi que ce soit comme ça, elle devrait accepter les conséquences de ses actions. Mais parce que ses sentiments pour </w:t>
+      </w:r>
+      <w:proofErr w:type="spellStart"/>
+      <w:r>
+        <w:t>Darin</w:t>
+      </w:r>
+      <w:proofErr w:type="spellEnd"/>
+      <w:r>
+        <w:t xml:space="preserve"> sont si forts, si forts que toute logique est difficile à retenir, elle ne peut pas s'empêcher de la vouloir quand elle est assise à côté d'elle.</w:t>
+      </w:r>
+    </w:p>
+    <w:p>
+      <w:r>
+        <w:t xml:space="preserve">"Tu es occupée ces derniers temps ? Est-ce que tu as le temps de manger ?" C'est une autre fois que </w:t>
+      </w:r>
+      <w:proofErr w:type="spellStart"/>
+      <w:r>
+        <w:t>Darin</w:t>
+      </w:r>
+      <w:proofErr w:type="spellEnd"/>
+      <w:r>
+        <w:t xml:space="preserve"> ne répond pas avec des mots. Elle hoche juste la tête doucement, tout en mettant la gaze sur la blessure. La Princesse </w:t>
+      </w:r>
+      <w:proofErr w:type="spellStart"/>
+      <w:r>
+        <w:t>Rampha</w:t>
+      </w:r>
+      <w:proofErr w:type="spellEnd"/>
+      <w:r>
+        <w:t xml:space="preserve"> regarde son dos s'éloigner lentement après qu'elle a terminé de la soigner. Elle comprend que </w:t>
+      </w:r>
+      <w:proofErr w:type="spellStart"/>
+      <w:r>
+        <w:t>Darin</w:t>
+      </w:r>
+      <w:proofErr w:type="spellEnd"/>
+      <w:r>
+        <w:t xml:space="preserve"> va préparer le vaccin. Mais que se passerait-il si la personne qui ouvrait le rideau et revenait n'était pas elle ?</w:t>
+      </w:r>
+    </w:p>
+    <w:p>
+      <w:r>
+        <w:t xml:space="preserve">La Princesse pince ses lèvres, avant d'attraper le poignet de la doctoresse, ce qui la fait se retourner pour la regarder. Ses yeux doux tremblent d'une vulnérabilité qu'elle ne peut plus cacher. Elle a manqué </w:t>
+      </w:r>
+      <w:proofErr w:type="spellStart"/>
+      <w:r>
+        <w:t>Darin</w:t>
+      </w:r>
+      <w:proofErr w:type="spellEnd"/>
+      <w:r>
+        <w:t xml:space="preserve"> et elle ne peut plus garder ce sentiment pour elle toute seule.</w:t>
+      </w:r>
+    </w:p>
+    <w:p>
+      <w:r>
+        <w:t>"Tu m'as manqué."</w:t>
+      </w:r>
+    </w:p>
+    <w:p/>
+    <w:p/>
+    <w:p/>
+    <w:p/>
+    <w:p/>
+    <w:p/>
+    <w:p>
+      <w:pPr>
+        <w:rPr>
+          <w:b/>
+          <w:bCs/>
+          <w:sz w:val="40"/>
+          <w:szCs w:val="40"/>
+        </w:rPr>
+      </w:pPr>
+      <w:r>
+        <w:rPr>
+          <w:b/>
+          <w:bCs/>
+          <w:sz w:val="40"/>
+          <w:szCs w:val="40"/>
+        </w:rPr>
+        <w:lastRenderedPageBreak/>
+        <w:t xml:space="preserve">Chapitre 22 </w:t>
+      </w:r>
+    </w:p>
+    <w:p/>
+    <w:p/>
+    <w:p/>
+    <w:p>
+      <w:proofErr w:type="spellStart"/>
+      <w:r>
+        <w:t>Darin</w:t>
+      </w:r>
+      <w:proofErr w:type="spellEnd"/>
+      <w:r>
+        <w:t xml:space="preserve"> est terriblement perdue. Encore une fois, elle ne peut pas contrôler les pensées qui tourbillonnent dans sa tête. La doctoresse marche en tenant le plateau rectangulaire en acier inoxydable, sur lequel se trouvent une seringue et un petit flacon de verre froid, pour retrouver la jeune femme qui ne cesse de bouleverser son cœur. Tout à l'heure, la Princesse lui a dit qu'elle lui manquait. Ses yeux doux étaient remplis d'une lueur profonde qui ne pouvait pas l'empêcher de se faire des idées. Elle aurait tellement aimé lui demander, si elle ne voulait pas continuer cette relation, pourquoi la regardait-elle avec de tels yeux ? Pourquoi la liait-elle avec de si doux mots, comme si elle ne voulait pas qu'elle s'enfuie loin ? Est-ce qu'elle joue avec son cœur ? Est-ce qu'elle aime le fait qu'elle soit tombée amoureuse d'elle, et qu'elle essaie de la retenir pour qu'elle ne puisse pas s'échapper facilement du gouffre de cette passion ?</w:t>
+      </w:r>
+    </w:p>
+    <w:p>
+      <w:r>
+        <w:t>Si elle ne l'aime pas, pourquoi voudrait-elle son amour ?</w:t>
+      </w:r>
+    </w:p>
+    <w:p>
+      <w:r>
+        <w:t>"</w:t>
+      </w:r>
+      <w:proofErr w:type="spellStart"/>
+      <w:r>
+        <w:t>Rin</w:t>
+      </w:r>
+      <w:proofErr w:type="spellEnd"/>
+      <w:r>
+        <w:t xml:space="preserve">, va-t'en. C'est bientôt l'heure de la relève. Je m'occuperai de ce cas pour toi." Alors que </w:t>
+      </w:r>
+      <w:proofErr w:type="spellStart"/>
+      <w:r>
+        <w:t>Darin</w:t>
+      </w:r>
+      <w:proofErr w:type="spellEnd"/>
+      <w:r>
+        <w:t xml:space="preserve"> était sur le point d'ouvrir le rideau, </w:t>
+      </w:r>
+      <w:proofErr w:type="spellStart"/>
+      <w:r>
+        <w:t>Nathee</w:t>
+      </w:r>
+      <w:proofErr w:type="spellEnd"/>
+      <w:r>
+        <w:t xml:space="preserve">, qui s'occupe des gardes de jour et d'après-midi des urgences, s'approche de la doctoresse intentionnellement. Il a toujours observé </w:t>
+      </w:r>
+      <w:proofErr w:type="spellStart"/>
+      <w:r>
+        <w:t>Darin</w:t>
+      </w:r>
+      <w:proofErr w:type="spellEnd"/>
+      <w:r>
+        <w:t xml:space="preserve"> et a remarqué quelque chose de bizarre depuis que l'infirmière lui a apporté le dossier du nouveau patient. Il sait vaguement que la femme derrière le rideau est une Princesse. Il ne sait pas si c'est la raison pour laquelle cette interne de première année sous sa supervision agit si bizarrement. Même si </w:t>
+      </w:r>
+      <w:proofErr w:type="spellStart"/>
+      <w:r>
+        <w:t>Darin</w:t>
+      </w:r>
+      <w:proofErr w:type="spellEnd"/>
+      <w:r>
+        <w:t xml:space="preserve"> est une doctoresse qui est saluée par ses collègues pour son intelligence et sa capacité à gérer presque tous les types de patients, les membres de la famille royale doivent avoir un peu de comportement de “grande dame”. Lui, en tant qu'interne senior et homme qui est amoureux d'elle, se porte volontaire pour l'aider de bon cœur.</w:t>
+      </w:r>
+    </w:p>
+    <w:p>
+      <w:r>
+        <w:t xml:space="preserve">"Non, ça va. C'est juste un vaccin, ça ne prendra pas longtemps." </w:t>
+      </w:r>
+      <w:proofErr w:type="spellStart"/>
+      <w:r>
+        <w:t>Darin</w:t>
+      </w:r>
+      <w:proofErr w:type="spellEnd"/>
+      <w:r>
+        <w:t xml:space="preserve"> s'arrête un instant, car elle était perdue dans ses pensées et n'a pas remarqué quand son aîné est venu se tenir à ses côtés. La jeune femme recule pour s'éloigner de lui et pour créer une distance avec le rideau vert clair qui sépare d'elle la Princesse. Même si elle ne sait pas si la personne à l'intérieur s'en soucie ou non, elle ne veut pas qu'elle entende quelque chose qui pourrait la faire mal la comprendre. Au moins, elle ne veut pas que l'autre pense qu'elle a avoué son amour parce que c'est un défi ou pour d'autres raisons, alors qu'en fait, elle a déjà quelqu'un. Ce qui n'est pas du tout le cas.</w:t>
+      </w:r>
+    </w:p>
+    <w:p>
+      <w:r>
+        <w:t>"Viens. Laisse-moi t'aider. Tu dois faire la relève, n'est-ce pas ?"</w:t>
+      </w:r>
+    </w:p>
+    <w:p>
+      <w:r>
+        <w:lastRenderedPageBreak/>
+        <w:t xml:space="preserve">"Phi </w:t>
+      </w:r>
+      <w:proofErr w:type="spellStart"/>
+      <w:r>
+        <w:t>Nathee</w:t>
+      </w:r>
+      <w:proofErr w:type="spellEnd"/>
+      <w:r>
+        <w:t xml:space="preserve"> peut juste s'occuper des plus jeunes pour moi."</w:t>
+      </w:r>
+    </w:p>
+    <w:p>
+      <w:r>
+        <w:t>"Les autres s'en occupent déjà."</w:t>
+      </w:r>
+    </w:p>
+    <w:p>
+      <w:r>
+        <w:t xml:space="preserve">La jeune femme soupire doucement. Même si Phi </w:t>
+      </w:r>
+      <w:proofErr w:type="spellStart"/>
+      <w:r>
+        <w:t>Nathee</w:t>
+      </w:r>
+      <w:proofErr w:type="spellEnd"/>
+      <w:r>
+        <w:t xml:space="preserve"> n'est pas une mauvaise personne, il est tellement insistant, et avec son humeur actuelle, ça l'agace un peu. Le destin est tellement ironique de la faire tomber dans la même garde que lui. Mais bon, il n'y a pas beaucoup de docteurs à l'hôpital. Il est difficile de ne pas travailler ensemble. Elle n'est pas difficile, mais à ce moment-là, si quelqu'un pouvait l'aider à éloigner cet homme, ce serait bien.</w:t>
+      </w:r>
+    </w:p>
+    <w:p>
+      <w:r>
+        <w:t xml:space="preserve">"Ah, tu es là, mon chou, A-Liang t'a cherché si longtemps !" Presque au même moment où les pensées tourbillonnaient dans sa tête, une voix familière se fait entendre, avec un effort pour s'interposer entre elle et </w:t>
+      </w:r>
+      <w:proofErr w:type="spellStart"/>
+      <w:r>
+        <w:t>Nathee</w:t>
+      </w:r>
+      <w:proofErr w:type="spellEnd"/>
+      <w:r>
+        <w:t xml:space="preserve">. </w:t>
+      </w:r>
+      <w:proofErr w:type="spellStart"/>
+      <w:r>
+        <w:t>Darin</w:t>
+      </w:r>
+      <w:proofErr w:type="spellEnd"/>
+      <w:r>
+        <w:t xml:space="preserve"> se retourne et lance un regard noir à la nouvelle personne qui fait exprès de lui faire un sourire si doux que ses deux yeux disparaissent avec son visage bridé. Il n'est pas difficile de deviner que </w:t>
+      </w:r>
+      <w:proofErr w:type="spellStart"/>
+      <w:r>
+        <w:t>Kamphon</w:t>
+      </w:r>
+      <w:proofErr w:type="spellEnd"/>
+      <w:r>
+        <w:t xml:space="preserve"> est venu pour une consultation aux urgences et qu'il a vu son visage agacé, alors il est venu jouer son rôle de garde du corps sans faute.</w:t>
+      </w:r>
+    </w:p>
+    <w:p>
+      <w:r>
+        <w:t>Mais bon sang, pourquoi a-t-elle l'impression que la situation va empirer ? La doctoresse se tourne vers le rideau automatiquement, avant de se retourner et de bouger ses lèvres pour faire signe à son ami de se taire, mais il a l'air de comprendre le contraire.</w:t>
+      </w:r>
+    </w:p>
+    <w:p>
+      <w:r>
+        <w:t xml:space="preserve">"Oh, tu m'as manqué, c'est ça ? On pourra être ensemble après la relève. D'ailleurs, je viens de finir mon cas." </w:t>
+      </w:r>
+      <w:proofErr w:type="spellStart"/>
+      <w:r>
+        <w:t>Darin</w:t>
+      </w:r>
+      <w:proofErr w:type="spellEnd"/>
+      <w:r>
+        <w:t xml:space="preserve"> se tient là, en se tenant la tête, regardant son ami chasser son aîné qui la draguait indirectement en disant qu'il s'occuperait de ça, et </w:t>
+      </w:r>
+      <w:proofErr w:type="spellStart"/>
+      <w:r>
+        <w:t>Nathee</w:t>
+      </w:r>
+      <w:proofErr w:type="spellEnd"/>
+      <w:r>
+        <w:t xml:space="preserve"> recule pour se tenir à une distance respectable. C'est un comportement admirable, mais pas pour le moment.</w:t>
+      </w:r>
+    </w:p>
+    <w:p>
+      <w:r>
+        <w:t xml:space="preserve">"Et Lin </w:t>
+      </w:r>
+      <w:proofErr w:type="spellStart"/>
+      <w:r>
+        <w:t>Lin</w:t>
+      </w:r>
+      <w:proofErr w:type="spellEnd"/>
+      <w:r>
+        <w:t xml:space="preserve">, tu t'occupes de quel cas ? Derrière le rideau ? Laisse-moi voir - oups..." </w:t>
+      </w:r>
+      <w:proofErr w:type="spellStart"/>
+      <w:r>
+        <w:t>Kamphon</w:t>
+      </w:r>
+      <w:proofErr w:type="spellEnd"/>
+      <w:r>
+        <w:t>, qui doit s'amuser avec son rôle de dragueur, tend la main pour ouvrir le rideau vert clair avant qu'elle n'ait le temps de dire quoi que ce soit. Et dès que le rideau s'ouvre, un regard froid la fige de peur. La personne à côté d'elle doit ressentir la même chose, car il s'arrête net, avant de se baisser pour saluer la Princesse dont il a failli être le docteur, si elle n'avait pas pris la relève cette nuit-là.</w:t>
+      </w:r>
+    </w:p>
+    <w:p>
+      <w:r>
+        <w:t xml:space="preserve">"Je dois m'excuser, Votre Altesse." </w:t>
+      </w:r>
+      <w:proofErr w:type="spellStart"/>
+      <w:r>
+        <w:t>Kamphon</w:t>
+      </w:r>
+      <w:proofErr w:type="spellEnd"/>
+      <w:r>
+        <w:t xml:space="preserve"> utilise un langage royal bizarre, ce qui la fait se frotter la nuque, car elle est gênée pour lui. </w:t>
+      </w:r>
+      <w:proofErr w:type="spellStart"/>
+      <w:r>
+        <w:t>Darin</w:t>
+      </w:r>
+      <w:proofErr w:type="spellEnd"/>
+      <w:r>
+        <w:t xml:space="preserve"> ne sait pas par où commencer, car tout est faux. Elle ne peut que faire un sourire forcé à la femme assise sur la chaise, qui ne lui rend rien, à part ce regard difficile à lire.</w:t>
+      </w:r>
+    </w:p>
+    <w:p>
+      <w:r>
+        <w:t>'Votre Altesse' La jeune femme murmure à l'oreille de son ami, en choisissant le mot le plus impardonnable.</w:t>
+      </w:r>
+    </w:p>
+    <w:p>
+      <w:r>
+        <w:t>"Je m'excuse, Votre Altesse."</w:t>
+      </w:r>
+    </w:p>
+    <w:p>
+      <w:r>
+        <w:lastRenderedPageBreak/>
+        <w:t>'Veuillez m'excuser'</w:t>
+      </w:r>
+    </w:p>
+    <w:p>
+      <w:r>
+        <w:t>"Excusez-moi"</w:t>
+      </w:r>
+    </w:p>
+    <w:p>
+      <w:r>
+        <w:t>"Non."</w:t>
+      </w:r>
+    </w:p>
+    <w:p>
+      <w:r>
+        <w:t>"Hein !"</w:t>
+      </w:r>
+    </w:p>
+    <w:p>
+      <w:proofErr w:type="spellStart"/>
+      <w:r>
+        <w:t>Kamphon</w:t>
+      </w:r>
+      <w:proofErr w:type="spellEnd"/>
+      <w:r>
+        <w:t xml:space="preserve"> se tourne vers elle avec un visage stupide, car il ne l'a pas bien entendue. </w:t>
+      </w:r>
+      <w:proofErr w:type="spellStart"/>
+      <w:r>
+        <w:t>Darin</w:t>
+      </w:r>
+      <w:proofErr w:type="spellEnd"/>
+      <w:r>
+        <w:t xml:space="preserve"> ferme ses yeux et appuie sa paume dessus pendant une fraction de seconde, comme si elle s'était résignée. Elle comprend maintenant pourquoi il ne voulait pas s'occuper des cas royaux.</w:t>
+      </w:r>
+    </w:p>
+    <w:p>
+      <w:r>
+        <w:t>"Laisse tomber." Elle pince ses lèvres pour le dire à son ami, qui ne fait que cligner des yeux, ne sachant pas quoi faire.</w:t>
+      </w:r>
+    </w:p>
+    <w:p>
+      <w:r>
+        <w:t>'Elle est trop belle, mais terrifiante.' Mais il n'est pas avare de tourner la tête pour donner son avis à son oreille.</w:t>
+      </w:r>
+    </w:p>
+    <w:p>
+      <w:proofErr w:type="gramStart"/>
+      <w:r>
+        <w:t>'Va-t'en</w:t>
+      </w:r>
+      <w:proofErr w:type="gramEnd"/>
+      <w:r>
+        <w:t xml:space="preserve">.' </w:t>
+      </w:r>
+      <w:proofErr w:type="spellStart"/>
+      <w:r>
+        <w:t>Darin</w:t>
+      </w:r>
+      <w:proofErr w:type="spellEnd"/>
+      <w:r>
+        <w:t xml:space="preserve"> pousse son ami par derrière avec une main. </w:t>
+      </w:r>
+      <w:proofErr w:type="spellStart"/>
+      <w:r>
+        <w:t>Kamphon</w:t>
+      </w:r>
+      <w:proofErr w:type="spellEnd"/>
+      <w:r>
+        <w:t xml:space="preserve"> recule docilement. Non, elle pense que le mot docile est un peu trop faible. Il devrait être “parti très volontairement”.</w:t>
+      </w:r>
+    </w:p>
+    <w:p>
+      <w:r>
+        <w:t xml:space="preserve">La doctoresse ferme le rideau et soupire, avant de se retourner vers sa patiente. Le ton entre </w:t>
+      </w:r>
+      <w:proofErr w:type="gramStart"/>
+      <w:r>
+        <w:t>elles a</w:t>
+      </w:r>
+      <w:proofErr w:type="gramEnd"/>
+      <w:r>
+        <w:t xml:space="preserve"> changé. Le malaise est toujours là, mais sa forme a changé. Le beau visage est plat, sans émotion, mais elle sent qu'elle est en colère. Et elle ne va pas se faire des idées en pensant qu'elle est jalouse d'elle, car si elle pense qu'elle a été trompée l'autre jour, elle aurait de bonnes raisons d'être en colère.</w:t>
+      </w:r>
+    </w:p>
+    <w:p>
+      <w:r>
+        <w:t xml:space="preserve">"Le garçon tout à l'heure s'appelle </w:t>
+      </w:r>
+      <w:proofErr w:type="spellStart"/>
+      <w:r>
+        <w:t>Kamphon</w:t>
+      </w:r>
+      <w:proofErr w:type="spellEnd"/>
+      <w:r>
+        <w:t xml:space="preserve">, c'est mon ami. On se connaît depuis le lycée, mais on est devenus proches à la fac de médecine." </w:t>
+      </w:r>
+      <w:proofErr w:type="spellStart"/>
+      <w:r>
+        <w:t>Darin</w:t>
+      </w:r>
+      <w:proofErr w:type="spellEnd"/>
+      <w:r>
+        <w:t xml:space="preserve"> s'assied sur la même chaise qu'avant pour soigner la Princesse. Elle pose le plateau en acier inoxydable sur le chariot à côté d'elle, tout en expliquant calmement la vérité sur sa relation avec </w:t>
+      </w:r>
+      <w:proofErr w:type="spellStart"/>
+      <w:r>
+        <w:t>Kamphon</w:t>
+      </w:r>
+      <w:proofErr w:type="spellEnd"/>
+      <w:r>
+        <w:t>. Elle n'est pas sûre si c'est nécessaire de le dire, car c'est la Princesse elle-même qui l'a rejetée. Alors, si elle est avec quelqu'un d'autre, ce ne devrait pas être une erreur et elle ne devrait pas être si agitée.</w:t>
+      </w:r>
+    </w:p>
+    <w:p>
+      <w:proofErr w:type="spellStart"/>
+      <w:r>
+        <w:t>Darin</w:t>
+      </w:r>
+      <w:proofErr w:type="spellEnd"/>
+      <w:r>
+        <w:t xml:space="preserve"> ne veut juste pas que la Princesse la comprenne mal, et si elle est en colère à cause de ça, elle veut que son explication la rassure un peu.</w:t>
+      </w:r>
+    </w:p>
+    <w:p>
+      <w:r>
+        <w:t>"Il aime toujours plaisanter comme ça. Il n'est pas mon petit ami." La doctoresse sort des gants propres de la boîte sur l'étagère inférieure du chariot et les met. Elle prend le flacon de vaccin pour le vérifier à nouveau avant de se tourner vers l'autre personne quand elle entend une réponse pour la première fois.</w:t>
+      </w:r>
+    </w:p>
+    <w:p>
+      <w:r>
+        <w:t>"Pourquoi tu laisses ton ami t'appeler 'mon chou' ?"</w:t>
+      </w:r>
+    </w:p>
+    <w:p>
+      <w:r>
+        <w:t>"Ce n'est pas bizarre. Princesse, vous voulez essayer de m'appeler comme ça ?"</w:t>
+      </w:r>
+    </w:p>
+    <w:p>
+      <w:r>
+        <w:lastRenderedPageBreak/>
+        <w:t>Les sourcils qui étaient froncés se lèvent brusquement. Le joli visage devient rouge, non pas de colère, mais à cause des mots qui sont sortis si soudainement qu'elle n'a pas eu le temps de se préparer. La Princesse détourne son beau visage pour éviter de regarder celle qui semble se rendre compte de ce qu'elle vient de dire. Elle entend juste une toux, avant qu'elle ne lui demande la permission de remonter une de ses manches.</w:t>
+      </w:r>
+    </w:p>
+    <w:p>
+      <w:r>
+        <w:t xml:space="preserve">Elle admet que quand elle était assise seule et qu'elle a entendu </w:t>
+      </w:r>
+      <w:proofErr w:type="spellStart"/>
+      <w:r>
+        <w:t>Darin</w:t>
+      </w:r>
+      <w:proofErr w:type="spellEnd"/>
+      <w:r>
+        <w:t xml:space="preserve"> parler avec le garçon nommé </w:t>
+      </w:r>
+      <w:proofErr w:type="spellStart"/>
+      <w:r>
+        <w:t>Nathee</w:t>
+      </w:r>
+      <w:proofErr w:type="spellEnd"/>
+      <w:r>
+        <w:t xml:space="preserve"> et celui qu'elle vient de nommer </w:t>
+      </w:r>
+      <w:proofErr w:type="spellStart"/>
+      <w:r>
+        <w:t>Kamphon</w:t>
+      </w:r>
+      <w:proofErr w:type="spellEnd"/>
+      <w:r>
+        <w:t xml:space="preserve">, elle s'est sentie très agacée. Le premier est celui qui l'a draguée, mais le second, qu'elle a l'impression d'avoir déjà vu quand elle était à l'hôpital, le fait que les deux parlent comme des amoureux et qu'ils aient l'air si proches devant elle, a fait naître un sentiment de jalousie qu'elle ne pouvait pas retenir. Même si elle sait qu'elle n'a pas le droit, elle ne peut s'empêcher de se demander si </w:t>
+      </w:r>
+      <w:proofErr w:type="spellStart"/>
+      <w:r>
+        <w:t>Darin</w:t>
+      </w:r>
+      <w:proofErr w:type="spellEnd"/>
+      <w:r>
+        <w:t xml:space="preserve"> parlait de ce garçon </w:t>
+      </w:r>
+      <w:proofErr w:type="spellStart"/>
+      <w:r>
+        <w:t>Kamphon</w:t>
+      </w:r>
+      <w:proofErr w:type="spellEnd"/>
+      <w:r>
+        <w:t xml:space="preserve"> quand elle a dit qu'elle aimait déjà quelqu'un. Et si c'est le cas, pourquoi l'a-t-elle embrassée ? Pourquoi lui a-t-elle avoué ses sentiments, alors qu'elle a déjà quelqu'un qu'elle aime ? Est-ce que tout ce temps où elle était triste n'était qu'un jeu pour </w:t>
+      </w:r>
+      <w:proofErr w:type="spellStart"/>
+      <w:r>
+        <w:t>Darin</w:t>
+      </w:r>
+      <w:proofErr w:type="spellEnd"/>
+      <w:r>
+        <w:t xml:space="preserve"> ?</w:t>
+      </w:r>
+    </w:p>
+    <w:p>
+      <w:r>
+        <w:t xml:space="preserve">Mais elle doit le croire. Dès que la personne en face d'elle lui a dit que c'était son ami, son cœur était prêt à la croire, sans aucune question. </w:t>
+      </w:r>
+      <w:proofErr w:type="spellStart"/>
+      <w:r>
+        <w:t>Darin</w:t>
+      </w:r>
+      <w:proofErr w:type="spellEnd"/>
+      <w:r>
+        <w:t xml:space="preserve"> a fait d'elle une personne crédule, seulement avec ses mots. C'est quelque chose qui la surprend.</w:t>
+      </w:r>
+    </w:p>
+    <w:p>
+      <w:r>
+        <w:t xml:space="preserve">Elle croit </w:t>
+      </w:r>
+      <w:proofErr w:type="spellStart"/>
+      <w:r>
+        <w:t>Darin</w:t>
+      </w:r>
+      <w:proofErr w:type="spellEnd"/>
+      <w:r>
+        <w:t xml:space="preserve"> depuis le jour où elle lui a dit qu'elle pouvait lui faire confiance. Elle n'a jamais douté de ses mots. Elle a fait confiance à cette femme qu'elle ne connaissait que depuis cinq ou six mois, sans aucune condition. C'est presque comme si ce n'était plus la personne qu'elle connaissait depuis toujours.</w:t>
+      </w:r>
+    </w:p>
+    <w:p>
+      <w:r>
+        <w:t>"Parce que nous sommes amis, je n'y pense pas vraiment. Et pour ce surnom, c'est juste une blague. C'est juste un mot. Je ne pense pas que ce soit important ou grave."</w:t>
+      </w:r>
+    </w:p>
+    <w:p>
+      <w:r>
+        <w:t>"Mais ce n'est pas approprié."</w:t>
+      </w:r>
+    </w:p>
+    <w:p>
+      <w:r>
+        <w:t>"Approprié ou non, si j'ai un petit ami, je le laisserai décider. Vous trouvez que c'est une bonne idée ?"</w:t>
+      </w:r>
+    </w:p>
+    <w:p>
+      <w:r>
+        <w:t>La doctoresse utilise un coton imbibé d'alcool pour essuyer la peau délicate de la Princesse, pour se préparer à l'injection. Elle regarde l'autre personne qui pince ses lèvres, comme si elle réfléchissait, mais ne dit rien. Ses yeux remplis de confusion semblent difficiles à lire, mais en même temps, ils révèlent quelque chose. Et quand elle voit qu'elle ne répond pas, elle dit ce qui est dans son cœur.</w:t>
+      </w:r>
+    </w:p>
+    <w:p>
+      <w:r>
+        <w:t xml:space="preserve">"Je veux juste que vous sachiez que tout ce que j'ai dit cette nuit-là était la vérité. Je ne l'ai pas fait pour m'amuser ou pour une autre raison. Et je respecte vos sentiments aussi, c'est pour ça que je me suis éloignée. J'espère que vous me comprenez." </w:t>
+      </w:r>
+      <w:proofErr w:type="spellStart"/>
+      <w:r>
+        <w:t>Darin</w:t>
+      </w:r>
+      <w:proofErr w:type="spellEnd"/>
+      <w:r>
+        <w:t xml:space="preserve"> dit chaque mot avec conviction et sincérité. Même si elle est triste, elle est décidée à ne pas insister ou la </w:t>
+      </w:r>
+      <w:r>
+        <w:lastRenderedPageBreak/>
+        <w:t>pousser. Puisqu'elle a choisi de ne pas la vouloir comme amoureuse, elle va clore ce chapitre avec compréhension.</w:t>
+      </w:r>
+    </w:p>
+    <w:p>
+      <w:r>
+        <w:t>La jeune femme demande à nouveau la permission avant d'enfoncer la seringue dans son bras jusqu'à la fin de l'aiguille. Quand tout le médicament est injecté, elle la retire et appuie un coton sec pour arrêter le saignement.</w:t>
+      </w:r>
+    </w:p>
+    <w:p>
+      <w:r>
+        <w:t xml:space="preserve">"Mais en fait, si j'avais vraiment un petit ami, vous devriez être heureuse que mes sentiments s'en aillent, et que je ne vous dérange plus." </w:t>
+      </w:r>
+      <w:proofErr w:type="spellStart"/>
+      <w:r>
+        <w:t>Darin</w:t>
+      </w:r>
+      <w:proofErr w:type="spellEnd"/>
+      <w:r>
+        <w:t xml:space="preserve"> dit ça doucement, pour que seules elles deux puissent l'entendre, avec un petit sourire au coin de sa bouche. Ses yeux perçants ne peuvent pas cacher le mépris qu'elle a pour elle-même. Elle se retourne pour prendre un pansement et le mettre sur le coton, puis elle rabaisse la manche de la Princesse, sans oser la regarder, de peur de lui montrer qu'elle ne pourra jamais aimer quelqu'un d'autre facilement.</w:t>
+      </w:r>
+    </w:p>
+    <w:p>
+      <w:r>
+        <w:t>"Est-ce que tes sentiments s'en vont si facilement ?"</w:t>
+      </w:r>
+    </w:p>
+    <w:p>
+      <w:r>
+        <w:t>"N'est-ce pas une bonne chose pour vous ?"</w:t>
+      </w:r>
+    </w:p>
+    <w:p>
+      <w:proofErr w:type="spellStart"/>
+      <w:r>
+        <w:t>Darin</w:t>
+      </w:r>
+      <w:proofErr w:type="spellEnd"/>
+      <w:r>
+        <w:t xml:space="preserve"> retire ses deux gants et se retourne pour regarder la Princesse quand elle entend cette voix tremblante. Au moment où elle avait décidé d'arrêter le trouble dans ses yeux qui reflétait de la tristesse, elle revient sur sa décision de ne pas retourner dans la spirale de cette passion. La question de savoir pourquoi la Princesse se comporte avec elle comme si elle ne voulait pas qu'elle se libère de ses liens revient dans sa tête.</w:t>
+      </w:r>
+    </w:p>
+    <w:p>
+      <w:r>
+        <w:t xml:space="preserve">Pourquoi le </w:t>
+      </w:r>
+      <w:proofErr w:type="spellStart"/>
+      <w:r>
+        <w:t>fait-elle</w:t>
+      </w:r>
+      <w:proofErr w:type="spellEnd"/>
+      <w:r>
+        <w:t xml:space="preserve"> ? Est-ce qu'elle s'amuse à la voir comme ça ?</w:t>
+      </w:r>
+    </w:p>
+    <w:p>
+      <w:r>
+        <w:t>"Ou est-ce que vous ne voulez pas qu'ils s'en aillent ?"</w:t>
+      </w:r>
+    </w:p>
+    <w:p>
+      <w:r>
+        <w:t>"..."</w:t>
+      </w:r>
+    </w:p>
+    <w:p>
+      <w:r>
+        <w:t>"Est-ce que c'est vous qui jouez avec mon cœur ?"</w:t>
+      </w:r>
+    </w:p>
+    <w:p>
+      <w:r>
+        <w:t>"Je n'ai jamais pensé à faire ça."</w:t>
+      </w:r>
+    </w:p>
+    <w:p>
+      <w:r>
+        <w:t>"Alors pourquoi tu agis comme si tu étais jalouse de moi ?"</w:t>
+      </w:r>
+    </w:p>
+    <w:p>
+      <w:r>
+        <w:t>"Je..."</w:t>
+      </w:r>
+    </w:p>
+    <w:p>
+      <w:proofErr w:type="spellStart"/>
+      <w:r>
+        <w:t>Darin</w:t>
+      </w:r>
+      <w:proofErr w:type="spellEnd"/>
+      <w:r>
+        <w:t xml:space="preserve"> tourne sa chaise pour changer de position. Au lieu de s'asseoir à côté d'elle, elle est assise en face d'elle. La jeune femme pose une main sur la chaise où elle est assise. Elle n'a pas l'intention de l'intimider ou de la presser, elle veut juste la regarder de près. Le fait que la Princesse ne puisse pas lui répondre, ou qu'elle essaie de cacher ses yeux pleins d'agitation, la fait vraiment se demander si elle ressent quelque chose. Un sentiment qu'elle doit cacher des autres. Si elle y réfléchit encore une fois, y a-t-il une chance qu'elle lui dise ce qu'elle ressent ?</w:t>
+      </w:r>
+    </w:p>
+    <w:p>
+      <w:r>
+        <w:t>"Princesse... vous êtes jalouse de moi ?"</w:t>
+      </w:r>
+    </w:p>
+    <w:p>
+      <w:r>
+        <w:lastRenderedPageBreak/>
+        <w:t xml:space="preserve">La salle </w:t>
+      </w:r>
+      <w:proofErr w:type="spellStart"/>
+      <w:r>
+        <w:t>Thindhat</w:t>
+      </w:r>
+      <w:proofErr w:type="spellEnd"/>
+      <w:r>
+        <w:t xml:space="preserve"> est une salle à ciel ouvert de taille moyenne, construite devant le bâtiment principal, pas très loin des urgences. On l'appelle aussi le pavillon d'attente, car c'est un endroit pour que les proches s'assoient et attendent pendant que le patient est soigné. </w:t>
+      </w:r>
+      <w:proofErr w:type="spellStart"/>
+      <w:r>
+        <w:t>Phatsorn</w:t>
+      </w:r>
+      <w:proofErr w:type="spellEnd"/>
+      <w:r>
+        <w:t>, qui est là depuis une heure, passe le temps en lisant un livre qu'elle a dans son sac. Et comme elle est concentrée sur les lettres, elle ne remarque pas que quelqu'un est venu s'asseoir à côté d'elle, jusqu'à ce qu'elle entende une voix.</w:t>
+      </w:r>
+    </w:p>
+    <w:p>
+      <w:r>
+        <w:t xml:space="preserve">"Qu'est-ce que tu fais ?" Dara, qui attend sa sœur dans le parking en face, est passée par là et a décidé de venir la voir dans la salle. Même si l'université est près de l'hôpital, normalement, les étudiants comme nous ne traversent pas souvent, car cela pourrait rendre le chaos qui existe déjà pire. Et pour être honnête, la nourriture de la cafétéria ici n'est pas très invitante. Si </w:t>
+      </w:r>
+      <w:proofErr w:type="spellStart"/>
+      <w:r>
+        <w:t>Darin</w:t>
+      </w:r>
+      <w:proofErr w:type="spellEnd"/>
+      <w:r>
+        <w:t xml:space="preserve"> n'était pas si triste ces derniers temps, qu'elle ne pouvait pas manger ni dormir, elle ne serait pas venue ici non plus.</w:t>
+      </w:r>
+    </w:p>
+    <w:p>
+      <w:r>
+        <w:t xml:space="preserve">"Qu'est-ce que... tu fais ici ?" </w:t>
+      </w:r>
+      <w:proofErr w:type="spellStart"/>
+      <w:r>
+        <w:t>Phatsorn</w:t>
+      </w:r>
+      <w:proofErr w:type="spellEnd"/>
+      <w:r>
+        <w:t xml:space="preserve"> sursaute un peu avant d'ouvrir grand les yeux de surprise, ce qui, à vrai dire, aurait dû être son rôle.</w:t>
+      </w:r>
+    </w:p>
+    <w:p>
+      <w:r>
+        <w:t>"Ma sœur travaille ici. C'est à moi de te demander comment tu es venue à l'hôpital."</w:t>
+      </w:r>
+    </w:p>
+    <w:p>
+      <w:r>
+        <w:t>"Je suis juste venue en marchant, pourquoi tu poses des questions bizarres ?"</w:t>
+      </w:r>
+    </w:p>
+    <w:p>
+      <w:r>
+        <w:t>"Alors je suis venue en conduisant."</w:t>
+      </w:r>
+    </w:p>
+    <w:p>
+      <w:r>
+        <w:t>La jeune femme lui lance un regard noir quand elle entend cette réponse qui semble faite pour l'embêter, mais en fait, ce n'est pas son intention, c'est juste une réaction automatique. Quand Dara voit ça, elle sourit discrètement. Même si elle est celle qui a été la première à être sarcastique, quand elle le fait, elle boude. C'est une femme si difficile à comprendre.</w:t>
+      </w:r>
+    </w:p>
+    <w:p>
+      <w:r>
+        <w:t>"Alors, pourquoi tu es à l'hôpital ? Quelqu'un est malade ?"</w:t>
+      </w:r>
+    </w:p>
+    <w:p>
+      <w:r>
+        <w:t xml:space="preserve">"La Princesse </w:t>
+      </w:r>
+      <w:proofErr w:type="spellStart"/>
+      <w:r>
+        <w:t>Rampha</w:t>
+      </w:r>
+      <w:proofErr w:type="spellEnd"/>
+      <w:r>
+        <w:t xml:space="preserve"> s'est coupée avec de la tôle."</w:t>
+      </w:r>
+    </w:p>
+    <w:p>
+      <w:r>
+        <w:t>"Mon Dieu ! Où ? C'est grave ? Comment va-t-elle ?"</w:t>
+      </w:r>
+    </w:p>
+    <w:p>
+      <w:r>
+        <w:t>"Le bout de son doigt. La blessure fait environ un centimètre."</w:t>
+      </w:r>
+    </w:p>
+    <w:p>
+      <w:r>
+        <w:t>"Quoi ! Euh... la blessure est profonde ? Est-ce qu'elle a besoin de points de suture ?"</w:t>
+      </w:r>
+    </w:p>
+    <w:p>
+      <w:r>
+        <w:t>Dara cligne des yeux et fronce les sourcils en regardant la personne qui secoue la tête en signe de refus au lieu de répondre à ses questions. Bon sang, qu'est-ce qui se passe ? Cela n'a aucun sens. Est-ce que les gens doivent venir à l'hôpital pour une si petite blessure ?</w:t>
+      </w:r>
+    </w:p>
+    <w:p>
+      <w:r>
+        <w:t>"Alors, pourquoi vous êtes venues ici ?"</w:t>
+      </w:r>
+    </w:p>
+    <w:p>
+      <w:r>
+        <w:t>"Je l'ai amenée voir Phi Ri-"</w:t>
+      </w:r>
+    </w:p>
+    <w:p>
+      <w:proofErr w:type="spellStart"/>
+      <w:r>
+        <w:t>Phatsorn</w:t>
+      </w:r>
+      <w:proofErr w:type="spellEnd"/>
+      <w:r>
+        <w:t xml:space="preserve"> s'arrête brusquement, comme un appareil électrique dont la prise a été débranchée. La phrase est inachevée, mais les mots qui sont sortis font que Dara peut facilement deviner. La jeune femme lève les sourcils au lieu de demander ce qui ne va pas.</w:t>
+      </w:r>
+    </w:p>
+    <w:p>
+      <w:r>
+        <w:lastRenderedPageBreak/>
+        <w:t>Tu l'as amenée voir ma sœur ?... Pourquoi était-ce nécessaire d'amener la Princesse ici pour voir ma sœur ? Et puis, il y a son comportement suspect. Est-ce possible que cette fille soit au courant de tout ? Et si c'est le cas, cela veut dire qu'elle soutient son amie à revenir vers sa sœur ? C'est assez intéressant qu'elle choisisse de faire quelque chose que la plupart des gens désapprouveraient. Mais ce n'est pas aussi intéressant que la réaction de la Princesse. Pourquoi la personne en face d'elle n'a pas pu se retenir de l'amener ici ?</w:t>
+      </w:r>
+    </w:p>
+    <w:p>
+      <w:r>
+        <w:t>En fait, le simple fait que la Princesse ait raconté ça à son amie proche est quelque chose qui la dépasse. Normalement, les gens ne veulent pas raconter leurs secrets à n'importe qui, à moins qu'ils ne soient à bout. Cela veut-il dire que la Princesse ressent autant de choses que ma sœur ? Ou devrait-elle reconsidérer la situation ? Devrait-elle donner une autre chance à la Princesse et à sa sœur ?</w:t>
+      </w:r>
+    </w:p>
+    <w:p>
+      <w:proofErr w:type="spellStart"/>
+      <w:r>
+        <w:t>Hmm</w:t>
+      </w:r>
+      <w:proofErr w:type="spellEnd"/>
+      <w:r>
+        <w:t>... Elle veut dire, si elle veut saisir cette chance.</w:t>
+      </w:r>
+    </w:p>
+    <w:p>
+      <w:r>
+        <w:t>"Je l'ai amenée se faire vacciner contre le tétanos. Tu as une sœur qui est médecin, n'est-ce pas ? Tu ne sais pas que se couper avec de la tôle peut causer le tétanos ?"</w:t>
+      </w:r>
+    </w:p>
+    <w:p>
+      <w:r>
+        <w:t>"Tu es médecin, pas moi. Comment pourrais-je le savoir ?"</w:t>
+      </w:r>
+    </w:p>
+    <w:p>
+      <w:r>
+        <w:t>"Alors maintenant tu le sais."</w:t>
+      </w:r>
+    </w:p>
+    <w:p>
+      <w:r>
+        <w:t>"Et comment tu sais que ma sœur était aux urgences aujourd'hui ?"</w:t>
+      </w:r>
+    </w:p>
+    <w:p>
+      <w:r>
+        <w:t>"La Princesse... Hein ! J'ai dit que je l'ai amenée pour le vaccin. L'infirmière nous a dit de venir ici."</w:t>
+      </w:r>
+    </w:p>
+    <w:p>
+      <w:r>
+        <w:t>"</w:t>
+      </w:r>
+      <w:proofErr w:type="spellStart"/>
+      <w:r>
+        <w:t>Ahhhhh</w:t>
+      </w:r>
+      <w:proofErr w:type="spellEnd"/>
+      <w:r>
+        <w:t>..."</w:t>
+      </w:r>
+    </w:p>
+    <w:p>
+      <w:r>
+        <w:t xml:space="preserve">Dara lève les sourcils et étire le son. Elle vient de découvrir que </w:t>
+      </w:r>
+      <w:proofErr w:type="spellStart"/>
+      <w:r>
+        <w:t>Phatsorn</w:t>
+      </w:r>
+      <w:proofErr w:type="spellEnd"/>
+      <w:r>
+        <w:t xml:space="preserve"> a une chose en commun avec </w:t>
+      </w:r>
+      <w:proofErr w:type="spellStart"/>
+      <w:r>
+        <w:t>Darin</w:t>
+      </w:r>
+      <w:proofErr w:type="spellEnd"/>
+      <w:r>
+        <w:t xml:space="preserve"> : elle ne sait pas mentir. C'est incroyable qu'une personne qui peut parler autant ne soit pas capable de mentir.</w:t>
+      </w:r>
+    </w:p>
+    <w:p>
+      <w:r>
+        <w:t xml:space="preserve">"Pourquoi !" </w:t>
+      </w:r>
+      <w:proofErr w:type="spellStart"/>
+      <w:r>
+        <w:t>Phatsorn</w:t>
+      </w:r>
+      <w:proofErr w:type="spellEnd"/>
+      <w:r>
+        <w:t xml:space="preserve"> crie à la personne qui essaie de retenir son rire. Son visage qui semble tout savoir </w:t>
+      </w:r>
+      <w:proofErr w:type="gramStart"/>
+      <w:r>
+        <w:t>la fait</w:t>
+      </w:r>
+      <w:proofErr w:type="gramEnd"/>
+      <w:r>
+        <w:t xml:space="preserve"> fermer son livre et le ranger dans son sac pour la regarder fixement, en se disant qu'elle ne doit pas perdre. Elle se sent nerveuse de devoir garder le secret de la Princesse devant quelqu'un qui veut tellement savoir ce qu'elle cache.</w:t>
+      </w:r>
+    </w:p>
+    <w:p>
+      <w:r>
+        <w:t>Ou est-ce qu'elle sait que sa sœur et son amie ont des sentiments l'une pour l'autre ? C'est pour ça qu'elle agit si bizarrement ? Et pourquoi, l'autre jour, quand elle lui a demandé, elle a fait comme si elle ne savait rien ? C'est une femme tellement effrayante. On ne peut pas la connaître.</w:t>
+      </w:r>
+    </w:p>
+    <w:p>
+      <w:r>
+        <w:t>"Qu'est-ce que tu as su ?" Dara se rapproche d'elle. Elle la regarde fixement avec un sourire qui semble se moquer d'elle et la défier.</w:t>
+      </w:r>
+    </w:p>
+    <w:p>
+      <w:r>
+        <w:t xml:space="preserve">"De quoi tu parles ?" Et oui. Elle ne va rien dire. </w:t>
+      </w:r>
+      <w:proofErr w:type="spellStart"/>
+      <w:r>
+        <w:t>Phatsorn</w:t>
+      </w:r>
+      <w:proofErr w:type="spellEnd"/>
+      <w:r>
+        <w:t xml:space="preserve"> renvoie la question immédiatement. Son attitude nerveuse se calme quand elle pense qu'elle est en train de </w:t>
+      </w:r>
+      <w:r>
+        <w:lastRenderedPageBreak/>
+        <w:t>jouer à un jeu psychologique avec elle. C'est une compétition, et si quelqu'un lâche un secret, ce ne sera pas elle.</w:t>
+      </w:r>
+    </w:p>
+    <w:p>
+      <w:r>
+        <w:t xml:space="preserve">Dara est un peu surprise que </w:t>
+      </w:r>
+      <w:proofErr w:type="spellStart"/>
+      <w:r>
+        <w:t>Phatsorn</w:t>
+      </w:r>
+      <w:proofErr w:type="spellEnd"/>
+      <w:r>
+        <w:t xml:space="preserve"> se soit calmée si vite. Elle retire ce qu'elle a dit, elle n'est pas aussi naïve que </w:t>
+      </w:r>
+      <w:proofErr w:type="spellStart"/>
+      <w:r>
+        <w:t>Darin</w:t>
+      </w:r>
+      <w:proofErr w:type="spellEnd"/>
+      <w:r>
+        <w:t>.</w:t>
+      </w:r>
+    </w:p>
+    <w:p>
+      <w:r>
+        <w:t>"Rien. Tu es juste bizarre."</w:t>
+      </w:r>
+    </w:p>
+    <w:p>
+      <w:r>
+        <w:t xml:space="preserve">"Et... est-ce que Phi </w:t>
+      </w:r>
+      <w:proofErr w:type="spellStart"/>
+      <w:r>
+        <w:t>Rin</w:t>
+      </w:r>
+      <w:proofErr w:type="spellEnd"/>
+      <w:r>
+        <w:t xml:space="preserve"> t'a dit quelque chose ?"</w:t>
+      </w:r>
+    </w:p>
+    <w:p>
+      <w:r>
+        <w:t>"Dit quoi ?"</w:t>
+      </w:r>
+    </w:p>
+    <w:p>
+      <w:r>
+        <w:t>"Des choses normales. Les frères et sœurs ne se parlent pas ?"</w:t>
+      </w:r>
+    </w:p>
+    <w:p>
+      <w:r>
+        <w:t>"Et quoi ?"</w:t>
+      </w:r>
+    </w:p>
+    <w:p>
+      <w:r>
+        <w:t>"Laisse tomber."</w:t>
+      </w:r>
+    </w:p>
+    <w:p>
+      <w:r>
+        <w:t>On dirait qu'elles se testent. Personne ne veut révéler ce qui est dans son cœur. Dara soupire intentionnellement. Soudain, ce qui semblait facile devient difficile. C'est une bonne chose que si elle est au courant de l'histoire entre sa sœur et la Princesse, elle puisse la cacher si bien, mais dans cette situation, il est difficile pour elle de savoir si elle doit la prendre de son côté. Car pour être honnête, si elle lâche l'affaire et lui demande, et qu'elle ne sait rien, elle révélera le secret de sa propre sœur.</w:t>
+      </w:r>
+    </w:p>
+    <w:p>
+      <w:r>
+        <w:t>"Et la Princesse, est-ce qu'elle est toujours bizarre ?"</w:t>
+      </w:r>
+    </w:p>
+    <w:p>
+      <w:r>
+        <w:t xml:space="preserve">"Non. Et Phi </w:t>
+      </w:r>
+      <w:proofErr w:type="spellStart"/>
+      <w:r>
+        <w:t>Rin</w:t>
+      </w:r>
+      <w:proofErr w:type="spellEnd"/>
+      <w:r>
+        <w:t xml:space="preserve"> ?"</w:t>
+      </w:r>
+    </w:p>
+    <w:p>
+      <w:r>
+        <w:t>"Ce n'est pas moi qui les ai trouvées bizarres."</w:t>
+      </w:r>
+    </w:p>
+    <w:p>
+      <w:r>
+        <w:t>"Oh, c'est vrai."</w:t>
+      </w:r>
+    </w:p>
+    <w:p>
+      <w:r>
+        <w:t>"Mais toi, tu es bizarre aujourd'hui."</w:t>
+      </w:r>
+    </w:p>
+    <w:p>
+      <w:r>
+        <w:t xml:space="preserve">Dara plisse les yeux et la regarde. Et alors qu'elle pense à ce qu'elle doit faire, une troisième personne, qui fait partie de leur conversation, s'arrête devant elles, ce qui les fait sursauter un peu. Elles ne sont pas sûres si elle a entendu leur conversation. C'est </w:t>
+      </w:r>
+      <w:proofErr w:type="spellStart"/>
+      <w:r>
+        <w:t>Phatsorn</w:t>
+      </w:r>
+      <w:proofErr w:type="spellEnd"/>
+      <w:r>
+        <w:t xml:space="preserve"> qui se lève et la salue en premier.</w:t>
+      </w:r>
+    </w:p>
+    <w:p>
+      <w:r>
+        <w:t xml:space="preserve">"Comment ça va ?" </w:t>
+      </w:r>
+      <w:proofErr w:type="spellStart"/>
+      <w:r>
+        <w:t>Phatsorn</w:t>
+      </w:r>
+      <w:proofErr w:type="spellEnd"/>
+      <w:r>
+        <w:t xml:space="preserve"> sourit à son amie et tend sa main pour tenir une de ses mains. La Princesse ne répond rien, sauf une courte phrase : "Rentrons." Ce qui fait que la jeune femme comprend qu'elle ne veut pas parler, surtout quand elles ne sont pas seules.</w:t>
+      </w:r>
+    </w:p>
+    <w:p>
+      <w:r>
+        <w:t>Dara soupire à nouveau quand elle voit que la jeune femme avec qui elle se chamaillait il y a un instant la regarde avec des sourcils froncés, comme si elle était de trop, alors qu'elle est là depuis un moment. L'étudiante en ingénierie se contente de hausser les épaules et de s'intéresser à la Princesse.</w:t>
+      </w:r>
+    </w:p>
+    <w:p>
+      <w:r>
+        <w:lastRenderedPageBreak/>
+        <w:t xml:space="preserve">"Je n'ai pas vu ma sœur, Votre Altesse ?" Elle demande à sa sœur qui devrait être à l'heure pour sa relève. Elle sait par </w:t>
+      </w:r>
+      <w:proofErr w:type="spellStart"/>
+      <w:r>
+        <w:t>Darin</w:t>
+      </w:r>
+      <w:proofErr w:type="spellEnd"/>
+      <w:r>
+        <w:t xml:space="preserve"> que la garde des urgences se termine à l'heure, sauf s'il y a un cas en cours ou si la relève prend plus de temps que prévu, mais ce n'est pas très tard. Alors, maintenant qu'il est 16h15, sa sœur devrait avoir fini. Et si elle a des visites de patients à faire, elle devrait passer par là, car elle sait qu'elle l'attend tous les mercredis et vendredis, depuis qu'elle a le cœur brisé à cause de la belle personne en face d'elle.</w:t>
+      </w:r>
+    </w:p>
+    <w:p>
+      <w:r>
+        <w:t xml:space="preserve">"Je ne sais pas." La Princesse lui répond. Son beau visage est rouge et s'étend jusqu'à son cou quand elle pose la question sur </w:t>
+      </w:r>
+      <w:proofErr w:type="spellStart"/>
+      <w:r>
+        <w:t>Darin</w:t>
+      </w:r>
+      <w:proofErr w:type="spellEnd"/>
+      <w:r>
+        <w:t xml:space="preserve">. La grande femme se tourne vers </w:t>
+      </w:r>
+      <w:proofErr w:type="spellStart"/>
+      <w:r>
+        <w:t>Phatsorn</w:t>
+      </w:r>
+      <w:proofErr w:type="spellEnd"/>
+      <w:r>
+        <w:t xml:space="preserve"> automatiquement, avant de détourner son visage, de peur d'être découverte. Dara s'éclaircit la gorge, ne s'attendant pas à cette réaction. La jeune femme se tient là, en clignant des yeux, jusqu'à ce que la Princesse et son amie soient parties.</w:t>
+      </w:r>
+    </w:p>
+    <w:p>
+      <w:r>
+        <w:t xml:space="preserve">Bizarre... très bizarre. J'ai l'impression que j'ai une longue conversation avec </w:t>
+      </w:r>
+      <w:proofErr w:type="spellStart"/>
+      <w:r>
+        <w:t>Darin</w:t>
+      </w:r>
+      <w:proofErr w:type="spellEnd"/>
+      <w:r>
+        <w:t xml:space="preserve"> aujourd'hui.</w:t>
+      </w:r>
+    </w:p>
     <w:p/>
     <w:sectPr>
       <w:pgSz w:w="11906" w:h="16838"/>
